--- a/Report/개발 결과 보고서.docx
+++ b/Report/개발 결과 보고서.docx
@@ -72,14 +72,37 @@
       </w:r>
     </w:p>
     <w:p>
-      <w:r>
+      <w:pPr>
         <w:rPr>
           <w:rFonts w:hint="eastAsia"/>
         </w:rPr>
+      </w:pPr>
+      <w:r>
+        <w:rPr>
+          <w:rFonts w:hint="eastAsia"/>
+        </w:rPr>
         <w:t>2</w:t>
       </w:r>
       <w:r>
-        <w:t>018-11-06 기획</w:t>
+        <w:t>018-1</w:t>
+      </w:r>
+      <w:r>
+        <w:t>2</w:t>
+      </w:r>
+      <w:r>
+        <w:t>-0</w:t>
+      </w:r>
+      <w:r>
+        <w:t>8</w:t>
+      </w:r>
+      <w:r>
+        <w:t xml:space="preserve"> </w:t>
+      </w:r>
+      <w:r>
+        <w:rPr>
+          <w:rFonts w:hint="eastAsia"/>
+        </w:rPr>
+        <w:t>보고서</w:t>
       </w:r>
     </w:p>
     <w:p>
@@ -1281,10 +1304,14 @@
           <w:p>
             <w:pPr>
               <w:jc w:val="center"/>
-            </w:pPr>
-            <w:r>
-              <w:rPr>
-                <w:rFonts w:hint="eastAsia"/>
+              <w:rPr>
+                <w:strike/>
+              </w:rPr>
+            </w:pPr>
+            <w:r>
+              <w:rPr>
+                <w:rFonts w:hint="eastAsia"/>
+                <w:strike/>
               </w:rPr>
               <w:t>쌓기</w:t>
             </w:r>
@@ -1296,18 +1323,28 @@
             <w:shd w:val="clear" w:color="auto" w:fill="F2F2F2" w:themeFill="background1" w:themeFillShade="F2"/>
           </w:tcPr>
           <w:p>
-            <w:r>
-              <w:rPr>
-                <w:rFonts w:hint="eastAsia"/>
+            <w:pPr>
+              <w:rPr>
+                <w:strike/>
+              </w:rPr>
+            </w:pPr>
+            <w:r>
+              <w:rPr>
+                <w:rFonts w:hint="eastAsia"/>
+                <w:strike/>
               </w:rPr>
               <w:t xml:space="preserve">오브젝트를 </w:t>
             </w:r>
             <w:r>
+              <w:rPr>
+                <w:strike/>
+              </w:rPr>
               <w:t xml:space="preserve">+y </w:t>
             </w:r>
             <w:r>
               <w:rPr>
                 <w:rFonts w:hint="eastAsia"/>
+                <w:strike/>
               </w:rPr>
               <w:t>방향으로 올려서 쌓을 수 있다.</w:t>
             </w:r>
@@ -1683,7 +1720,15 @@
               <w:rPr>
                 <w:rFonts w:hint="eastAsia"/>
               </w:rPr>
-              <w:t>스테이지 클리어 위치를 알려주는 조명</w:t>
+              <w:t>스테이지 클리어 위치를 알려주</w:t>
+            </w:r>
+            <w:bookmarkStart w:id="0" w:name="_GoBack"/>
+            <w:bookmarkEnd w:id="0"/>
+            <w:r>
+              <w:rPr>
+                <w:rFonts w:hint="eastAsia"/>
+              </w:rPr>
+              <w:t>는 조명</w:t>
             </w:r>
           </w:p>
           <w:p>
@@ -2669,16 +2714,101 @@
     <w:p/>
     <w:p>
       <w:pPr>
+        <w:rPr>
+          <w:rFonts w:ascii="HY헤드라인M" w:eastAsia="HY헤드라인M" w:hAnsi="HY헤드라인M"/>
+          <w:sz w:val="22"/>
+        </w:rPr>
+      </w:pPr>
+      <w:r>
+        <w:br w:type="page"/>
+      </w:r>
+      <w:r>
+        <w:rPr>
+          <w:rFonts w:ascii="HY헤드라인M" w:eastAsia="HY헤드라인M" w:hAnsi="HY헤드라인M"/>
+          <w:sz w:val="22"/>
+        </w:rPr>
+        <w:lastRenderedPageBreak/>
+        <w:t>4</w:t>
+      </w:r>
+      <w:r>
+        <w:rPr>
+          <w:rFonts w:ascii="HY헤드라인M" w:eastAsia="HY헤드라인M" w:hAnsi="HY헤드라인M"/>
+          <w:sz w:val="22"/>
+        </w:rPr>
+        <w:t xml:space="preserve"> </w:t>
+      </w:r>
+      <w:r>
+        <w:rPr>
+          <w:rFonts w:ascii="HY헤드라인M" w:eastAsia="HY헤드라인M" w:hAnsi="HY헤드라인M" w:hint="eastAsia"/>
+          <w:sz w:val="24"/>
+        </w:rPr>
+        <w:t>프로젝트 진행 사항</w:t>
+      </w:r>
+    </w:p>
+    <w:p>
+      <w:pPr>
         <w:widowControl/>
         <w:wordWrap/>
         <w:autoSpaceDE/>
         <w:autoSpaceDN/>
       </w:pPr>
+    </w:p>
+    <w:p>
+      <w:pPr>
+        <w:widowControl/>
+        <w:wordWrap/>
+        <w:autoSpaceDE/>
+        <w:autoSpaceDN/>
+      </w:pPr>
       <w:r>
         <w:br w:type="page"/>
       </w:r>
-      <w:bookmarkStart w:id="0" w:name="_GoBack"/>
-      <w:bookmarkEnd w:id="0"/>
+    </w:p>
+    <w:p>
+      <w:pPr>
+        <w:widowControl/>
+        <w:wordWrap/>
+        <w:autoSpaceDE/>
+        <w:autoSpaceDN/>
+        <w:rPr>
+          <w:rFonts w:ascii="HY헤드라인M" w:eastAsia="HY헤드라인M" w:hAnsi="HY헤드라인M"/>
+          <w:sz w:val="24"/>
+        </w:rPr>
+      </w:pPr>
+      <w:r>
+        <w:rPr>
+          <w:rFonts w:ascii="HY헤드라인M" w:eastAsia="HY헤드라인M" w:hAnsi="HY헤드라인M"/>
+          <w:sz w:val="22"/>
+        </w:rPr>
+        <w:lastRenderedPageBreak/>
+        <w:t xml:space="preserve">4 </w:t>
+      </w:r>
+      <w:r>
+        <w:rPr>
+          <w:rFonts w:ascii="HY헤드라인M" w:eastAsia="HY헤드라인M" w:hAnsi="HY헤드라인M" w:hint="eastAsia"/>
+          <w:sz w:val="24"/>
+        </w:rPr>
+        <w:t>조작법</w:t>
+      </w:r>
+    </w:p>
+    <w:p>
+      <w:pPr>
+        <w:widowControl/>
+        <w:wordWrap/>
+        <w:autoSpaceDE/>
+        <w:autoSpaceDN/>
+        <w:rPr>
+          <w:rFonts w:asciiTheme="minorEastAsia" w:hAnsiTheme="minorEastAsia" w:hint="eastAsia"/>
+        </w:rPr>
+      </w:pPr>
+      <w:proofErr w:type="spellStart"/>
+      <w:r>
+        <w:rPr>
+          <w:rFonts w:asciiTheme="minorEastAsia" w:hAnsiTheme="minorEastAsia" w:hint="eastAsia"/>
+        </w:rPr>
+        <w:t>ㄴ</w:t>
+      </w:r>
+      <w:proofErr w:type="spellEnd"/>
     </w:p>
     <w:sectPr>
       <w:headerReference w:type="even" r:id="rId13"/>
@@ -3950,7 +4080,6 @@
   <w:style w:type="character" w:default="1" w:styleId="a0">
     <w:name w:val="Default Paragraph Font"/>
     <w:uiPriority w:val="1"/>
-    <w:semiHidden/>
     <w:unhideWhenUsed/>
   </w:style>
   <w:style w:type="table" w:default="1" w:styleId="a1">
@@ -4424,7 +4553,7 @@
 </file>
 
 <file path=customXml/itemProps1.xml><?xml version="1.0" encoding="utf-8"?>
-<ds:datastoreItem xmlns:ds="http://schemas.openxmlformats.org/officeDocument/2006/customXml" ds:itemID="{753730A5-D275-4776-BD6D-A527BE099570}">
+<ds:datastoreItem xmlns:ds="http://schemas.openxmlformats.org/officeDocument/2006/customXml" ds:itemID="{590B0A06-EAAA-45F8-90C4-30508909335E}">
   <ds:schemaRefs>
     <ds:schemaRef ds:uri="http://schemas.openxmlformats.org/officeDocument/2006/bibliography"/>
   </ds:schemaRefs>

--- a/Report/개발 결과 보고서.docx
+++ b/Report/개발 결과 보고서.docx
@@ -1720,15 +1720,7 @@
               <w:rPr>
                 <w:rFonts w:hint="eastAsia"/>
               </w:rPr>
-              <w:t>스테이지 클리어 위치를 알려주</w:t>
-            </w:r>
-            <w:bookmarkStart w:id="0" w:name="_GoBack"/>
-            <w:bookmarkEnd w:id="0"/>
-            <w:r>
-              <w:rPr>
-                <w:rFonts w:hint="eastAsia"/>
-              </w:rPr>
-              <w:t>는 조명</w:t>
+              <w:t>스테이지 클리어 위치를 알려주는 조명</w:t>
             </w:r>
           </w:p>
           <w:p>
@@ -2788,7 +2780,7 @@
           <w:rFonts w:ascii="HY헤드라인M" w:eastAsia="HY헤드라인M" w:hAnsi="HY헤드라인M" w:hint="eastAsia"/>
           <w:sz w:val="24"/>
         </w:rPr>
-        <w:t>조작법</w:t>
+        <w:t>작업 내용</w:t>
       </w:r>
     </w:p>
     <w:p>
@@ -2798,17 +2790,891 @@
         <w:autoSpaceDE/>
         <w:autoSpaceDN/>
         <w:rPr>
+          <w:rFonts w:asciiTheme="minorEastAsia" w:hAnsiTheme="minorEastAsia"/>
+        </w:rPr>
+      </w:pPr>
+      <w:r>
+        <w:rPr>
           <w:rFonts w:asciiTheme="minorEastAsia" w:hAnsiTheme="minorEastAsia" w:hint="eastAsia"/>
         </w:rPr>
-      </w:pPr>
-      <w:proofErr w:type="spellStart"/>
-      <w:r>
+        <w:t>(코드 사진</w:t>
+      </w:r>
+      <w:r>
+        <w:rPr>
+          <w:rFonts w:asciiTheme="minorEastAsia" w:hAnsiTheme="minorEastAsia"/>
+        </w:rPr>
+        <w:t>)</w:t>
+      </w:r>
+    </w:p>
+    <w:p>
+      <w:pPr>
+        <w:widowControl/>
+        <w:wordWrap/>
+        <w:autoSpaceDE/>
+        <w:autoSpaceDN/>
+        <w:rPr>
+          <w:rFonts w:ascii="HY헤드라인M" w:eastAsia="HY헤드라인M" w:hAnsi="HY헤드라인M" w:hint="eastAsia"/>
+          <w:sz w:val="22"/>
+        </w:rPr>
+      </w:pPr>
+      <w:r>
+        <w:rPr>
+          <w:rFonts w:ascii="HY헤드라인M" w:eastAsia="HY헤드라인M" w:hAnsi="HY헤드라인M" w:hint="eastAsia"/>
+          <w:sz w:val="22"/>
+        </w:rPr>
+        <w:t>김지영</w:t>
+      </w:r>
+    </w:p>
+    <w:p>
+      <w:pPr>
+        <w:widowControl/>
+        <w:wordWrap/>
+        <w:autoSpaceDE/>
+        <w:autoSpaceDN/>
         <w:rPr>
           <w:rFonts w:asciiTheme="minorEastAsia" w:hAnsiTheme="minorEastAsia" w:hint="eastAsia"/>
         </w:rPr>
-        <w:t>ㄴ</w:t>
-      </w:r>
-      <w:proofErr w:type="spellEnd"/>
+      </w:pPr>
+    </w:p>
+    <w:p>
+      <w:pPr>
+        <w:widowControl/>
+        <w:wordWrap/>
+        <w:autoSpaceDE/>
+        <w:autoSpaceDN/>
+        <w:rPr>
+          <w:rFonts w:asciiTheme="minorEastAsia" w:hAnsiTheme="minorEastAsia"/>
+        </w:rPr>
+      </w:pPr>
+      <w:r>
+        <w:rPr>
+          <w:rFonts w:asciiTheme="minorEastAsia" w:hAnsiTheme="minorEastAsia"/>
+        </w:rPr>
+        <w:br w:type="page"/>
+      </w:r>
+    </w:p>
+    <w:p>
+      <w:pPr>
+        <w:widowControl/>
+        <w:wordWrap/>
+        <w:autoSpaceDE/>
+        <w:autoSpaceDN/>
+        <w:rPr>
+          <w:rFonts w:ascii="HY헤드라인M" w:eastAsia="HY헤드라인M" w:hAnsi="HY헤드라인M"/>
+          <w:sz w:val="22"/>
+        </w:rPr>
+      </w:pPr>
+    </w:p>
+    <w:p>
+      <w:pPr>
+        <w:widowControl/>
+        <w:wordWrap/>
+        <w:autoSpaceDE/>
+        <w:autoSpaceDN/>
+        <w:rPr>
+          <w:rFonts w:asciiTheme="minorEastAsia" w:hAnsiTheme="minorEastAsia"/>
+        </w:rPr>
+      </w:pPr>
+      <w:r>
+        <w:rPr>
+          <w:rFonts w:asciiTheme="minorEastAsia" w:hAnsiTheme="minorEastAsia" w:hint="eastAsia"/>
+        </w:rPr>
+        <w:t>(코드 사진</w:t>
+      </w:r>
+      <w:r>
+        <w:rPr>
+          <w:rFonts w:asciiTheme="minorEastAsia" w:hAnsiTheme="minorEastAsia"/>
+        </w:rPr>
+        <w:t>)</w:t>
+      </w:r>
+    </w:p>
+    <w:p>
+      <w:pPr>
+        <w:widowControl/>
+        <w:wordWrap/>
+        <w:autoSpaceDE/>
+        <w:autoSpaceDN/>
+        <w:rPr>
+          <w:rFonts w:ascii="HY헤드라인M" w:eastAsia="HY헤드라인M" w:hAnsi="HY헤드라인M"/>
+          <w:sz w:val="22"/>
+        </w:rPr>
+      </w:pPr>
+      <w:r>
+        <w:rPr>
+          <w:rFonts w:ascii="HY헤드라인M" w:eastAsia="HY헤드라인M" w:hAnsi="HY헤드라인M" w:hint="eastAsia"/>
+          <w:sz w:val="22"/>
+        </w:rPr>
+        <w:t>김우빈</w:t>
+      </w:r>
+    </w:p>
+    <w:p>
+      <w:pPr>
+        <w:widowControl/>
+        <w:wordWrap/>
+        <w:autoSpaceDE/>
+        <w:autoSpaceDN/>
+        <w:rPr>
+          <w:rFonts w:asciiTheme="minorEastAsia" w:hAnsiTheme="minorEastAsia" w:hint="eastAsia"/>
+        </w:rPr>
+      </w:pPr>
+    </w:p>
+    <w:p>
+      <w:pPr>
+        <w:widowControl/>
+        <w:wordWrap/>
+        <w:autoSpaceDE/>
+        <w:autoSpaceDN/>
+        <w:rPr>
+          <w:rFonts w:ascii="HY헤드라인M" w:eastAsia="HY헤드라인M" w:hAnsi="HY헤드라인M"/>
+          <w:sz w:val="22"/>
+        </w:rPr>
+      </w:pPr>
+      <w:r>
+        <w:rPr>
+          <w:rFonts w:ascii="HY헤드라인M" w:eastAsia="HY헤드라인M" w:hAnsi="HY헤드라인M"/>
+          <w:sz w:val="22"/>
+        </w:rPr>
+        <w:br w:type="page"/>
+      </w:r>
+    </w:p>
+    <w:p>
+      <w:pPr>
+        <w:widowControl/>
+        <w:wordWrap/>
+        <w:autoSpaceDE/>
+        <w:autoSpaceDN/>
+        <w:rPr>
+          <w:rFonts w:ascii="HY헤드라인M" w:eastAsia="HY헤드라인M" w:hAnsi="HY헤드라인M" w:hint="eastAsia"/>
+          <w:sz w:val="24"/>
+        </w:rPr>
+      </w:pPr>
+      <w:r>
+        <w:rPr>
+          <w:rFonts w:ascii="HY헤드라인M" w:eastAsia="HY헤드라인M" w:hAnsi="HY헤드라인M"/>
+          <w:sz w:val="22"/>
+        </w:rPr>
+        <w:lastRenderedPageBreak/>
+        <w:t>5</w:t>
+      </w:r>
+      <w:r>
+        <w:rPr>
+          <w:rFonts w:ascii="HY헤드라인M" w:eastAsia="HY헤드라인M" w:hAnsi="HY헤드라인M"/>
+          <w:sz w:val="22"/>
+        </w:rPr>
+        <w:t xml:space="preserve"> </w:t>
+      </w:r>
+      <w:r>
+        <w:rPr>
+          <w:rFonts w:ascii="HY헤드라인M" w:eastAsia="HY헤드라인M" w:hAnsi="HY헤드라인M" w:hint="eastAsia"/>
+          <w:sz w:val="24"/>
+        </w:rPr>
+        <w:t>결과물 분석</w:t>
+      </w:r>
+    </w:p>
+    <w:p>
+      <w:pPr>
+        <w:widowControl/>
+        <w:wordWrap/>
+        <w:autoSpaceDE/>
+        <w:autoSpaceDN/>
+        <w:rPr>
+          <w:rFonts w:asciiTheme="minorEastAsia" w:hAnsiTheme="minorEastAsia"/>
+        </w:rPr>
+      </w:pPr>
+    </w:p>
+    <w:p>
+      <w:pPr>
+        <w:widowControl/>
+        <w:wordWrap/>
+        <w:autoSpaceDE/>
+        <w:autoSpaceDN/>
+        <w:rPr>
+          <w:rFonts w:asciiTheme="minorEastAsia" w:hAnsiTheme="minorEastAsia"/>
+        </w:rPr>
+      </w:pPr>
+      <w:r>
+        <w:rPr>
+          <w:rFonts w:asciiTheme="minorEastAsia" w:hAnsiTheme="minorEastAsia"/>
+        </w:rPr>
+        <w:br w:type="page"/>
+      </w:r>
+    </w:p>
+    <w:p>
+      <w:pPr>
+        <w:widowControl/>
+        <w:wordWrap/>
+        <w:autoSpaceDE/>
+        <w:autoSpaceDN/>
+        <w:rPr>
+          <w:rFonts w:ascii="HY헤드라인M" w:eastAsia="HY헤드라인M" w:hAnsi="HY헤드라인M" w:hint="eastAsia"/>
+          <w:sz w:val="24"/>
+        </w:rPr>
+      </w:pPr>
+      <w:r>
+        <w:rPr>
+          <w:rFonts w:ascii="HY헤드라인M" w:eastAsia="HY헤드라인M" w:hAnsi="HY헤드라인M"/>
+          <w:sz w:val="22"/>
+        </w:rPr>
+        <w:lastRenderedPageBreak/>
+        <w:t>6</w:t>
+      </w:r>
+      <w:r>
+        <w:rPr>
+          <w:rFonts w:ascii="HY헤드라인M" w:eastAsia="HY헤드라인M" w:hAnsi="HY헤드라인M"/>
+          <w:sz w:val="22"/>
+        </w:rPr>
+        <w:t xml:space="preserve"> </w:t>
+      </w:r>
+      <w:r>
+        <w:rPr>
+          <w:rFonts w:ascii="HY헤드라인M" w:eastAsia="HY헤드라인M" w:hAnsi="HY헤드라인M" w:hint="eastAsia"/>
+          <w:sz w:val="22"/>
+        </w:rPr>
+        <w:t>필요한 명령어 소개</w:t>
+      </w:r>
+    </w:p>
+    <w:tbl>
+      <w:tblPr>
+        <w:tblStyle w:val="a5"/>
+        <w:tblW w:w="0" w:type="auto"/>
+        <w:tblLook w:val="04A0" w:firstRow="1" w:lastRow="0" w:firstColumn="1" w:lastColumn="0" w:noHBand="0" w:noVBand="1"/>
+      </w:tblPr>
+      <w:tblGrid>
+        <w:gridCol w:w="984"/>
+        <w:gridCol w:w="988"/>
+        <w:gridCol w:w="5649"/>
+        <w:gridCol w:w="1361"/>
+      </w:tblGrid>
+      <w:tr>
+        <w:trPr>
+          <w:trHeight w:val="583"/>
+        </w:trPr>
+        <w:tc>
+          <w:tcPr>
+            <w:tcW w:w="984" w:type="dxa"/>
+          </w:tcPr>
+          <w:p>
+            <w:pPr>
+              <w:widowControl/>
+              <w:wordWrap/>
+              <w:autoSpaceDE/>
+              <w:autoSpaceDN/>
+              <w:rPr>
+                <w:rFonts w:asciiTheme="minorEastAsia" w:hAnsiTheme="minorEastAsia" w:hint="eastAsia"/>
+              </w:rPr>
+            </w:pPr>
+            <w:r>
+              <w:rPr>
+                <w:rFonts w:asciiTheme="minorEastAsia" w:hAnsiTheme="minorEastAsia" w:hint="eastAsia"/>
+              </w:rPr>
+              <w:t>캐릭터</w:t>
+            </w:r>
+          </w:p>
+        </w:tc>
+        <w:tc>
+          <w:tcPr>
+            <w:tcW w:w="988" w:type="dxa"/>
+          </w:tcPr>
+          <w:p>
+            <w:pPr>
+              <w:widowControl/>
+              <w:wordWrap/>
+              <w:autoSpaceDE/>
+              <w:autoSpaceDN/>
+              <w:rPr>
+                <w:rFonts w:asciiTheme="minorEastAsia" w:hAnsiTheme="minorEastAsia" w:hint="eastAsia"/>
+              </w:rPr>
+            </w:pPr>
+            <w:r>
+              <w:rPr>
+                <w:rFonts w:asciiTheme="minorEastAsia" w:hAnsiTheme="minorEastAsia" w:hint="eastAsia"/>
+              </w:rPr>
+              <w:t>이동</w:t>
+            </w:r>
+          </w:p>
+        </w:tc>
+        <w:tc>
+          <w:tcPr>
+            <w:tcW w:w="5649" w:type="dxa"/>
+          </w:tcPr>
+          <w:p>
+            <w:pPr>
+              <w:widowControl/>
+              <w:wordWrap/>
+              <w:autoSpaceDE/>
+              <w:autoSpaceDN/>
+              <w:rPr>
+                <w:rFonts w:asciiTheme="minorEastAsia" w:hAnsiTheme="minorEastAsia"/>
+              </w:rPr>
+            </w:pPr>
+            <w:r>
+              <w:rPr>
+                <w:rFonts w:asciiTheme="minorEastAsia" w:hAnsiTheme="minorEastAsia" w:hint="eastAsia"/>
+              </w:rPr>
+              <w:t>마우스 움직임으로 회전각도 구함</w:t>
+            </w:r>
+          </w:p>
+          <w:p>
+            <w:pPr>
+              <w:widowControl/>
+              <w:wordWrap/>
+              <w:autoSpaceDE/>
+              <w:autoSpaceDN/>
+              <w:rPr>
+                <w:rFonts w:asciiTheme="minorEastAsia" w:hAnsiTheme="minorEastAsia" w:hint="eastAsia"/>
+              </w:rPr>
+            </w:pPr>
+            <w:r>
+              <w:rPr>
+                <w:rFonts w:asciiTheme="minorEastAsia" w:hAnsiTheme="minorEastAsia" w:hint="eastAsia"/>
+              </w:rPr>
+              <w:t>바라보고 있는 시점 쪽으로 움직임</w:t>
+            </w:r>
+          </w:p>
+        </w:tc>
+        <w:tc>
+          <w:tcPr>
+            <w:tcW w:w="1361" w:type="dxa"/>
+          </w:tcPr>
+          <w:p>
+            <w:pPr>
+              <w:widowControl/>
+              <w:wordWrap/>
+              <w:autoSpaceDE/>
+              <w:autoSpaceDN/>
+              <w:rPr>
+                <w:rFonts w:asciiTheme="minorEastAsia" w:hAnsiTheme="minorEastAsia"/>
+              </w:rPr>
+            </w:pPr>
+          </w:p>
+        </w:tc>
+      </w:tr>
+      <w:tr>
+        <w:trPr>
+          <w:trHeight w:val="284"/>
+        </w:trPr>
+        <w:tc>
+          <w:tcPr>
+            <w:tcW w:w="984" w:type="dxa"/>
+          </w:tcPr>
+          <w:p>
+            <w:pPr>
+              <w:widowControl/>
+              <w:wordWrap/>
+              <w:autoSpaceDE/>
+              <w:autoSpaceDN/>
+              <w:rPr>
+                <w:rFonts w:asciiTheme="minorEastAsia" w:hAnsiTheme="minorEastAsia" w:hint="eastAsia"/>
+              </w:rPr>
+            </w:pPr>
+          </w:p>
+        </w:tc>
+        <w:tc>
+          <w:tcPr>
+            <w:tcW w:w="988" w:type="dxa"/>
+          </w:tcPr>
+          <w:p>
+            <w:pPr>
+              <w:widowControl/>
+              <w:wordWrap/>
+              <w:autoSpaceDE/>
+              <w:autoSpaceDN/>
+              <w:rPr>
+                <w:rFonts w:asciiTheme="minorEastAsia" w:hAnsiTheme="minorEastAsia" w:hint="eastAsia"/>
+              </w:rPr>
+            </w:pPr>
+            <w:r>
+              <w:rPr>
+                <w:rFonts w:asciiTheme="minorEastAsia" w:hAnsiTheme="minorEastAsia" w:hint="eastAsia"/>
+              </w:rPr>
+              <w:t>점프</w:t>
+            </w:r>
+          </w:p>
+        </w:tc>
+        <w:tc>
+          <w:tcPr>
+            <w:tcW w:w="5649" w:type="dxa"/>
+          </w:tcPr>
+          <w:p>
+            <w:pPr>
+              <w:widowControl/>
+              <w:wordWrap/>
+              <w:autoSpaceDE/>
+              <w:autoSpaceDN/>
+              <w:rPr>
+                <w:rFonts w:asciiTheme="minorEastAsia" w:hAnsiTheme="minorEastAsia" w:hint="eastAsia"/>
+              </w:rPr>
+            </w:pPr>
+            <w:r>
+              <w:rPr>
+                <w:rFonts w:asciiTheme="minorEastAsia" w:hAnsiTheme="minorEastAsia" w:hint="eastAsia"/>
+              </w:rPr>
+              <w:t>S</w:t>
+            </w:r>
+            <w:r>
+              <w:rPr>
+                <w:rFonts w:asciiTheme="minorEastAsia" w:hAnsiTheme="minorEastAsia"/>
+              </w:rPr>
+              <w:t>pace</w:t>
+            </w:r>
+          </w:p>
+        </w:tc>
+        <w:tc>
+          <w:tcPr>
+            <w:tcW w:w="1361" w:type="dxa"/>
+          </w:tcPr>
+          <w:p>
+            <w:pPr>
+              <w:widowControl/>
+              <w:wordWrap/>
+              <w:autoSpaceDE/>
+              <w:autoSpaceDN/>
+              <w:rPr>
+                <w:rFonts w:asciiTheme="minorEastAsia" w:hAnsiTheme="minorEastAsia"/>
+              </w:rPr>
+            </w:pPr>
+          </w:p>
+        </w:tc>
+      </w:tr>
+      <w:tr>
+        <w:trPr>
+          <w:trHeight w:val="284"/>
+        </w:trPr>
+        <w:tc>
+          <w:tcPr>
+            <w:tcW w:w="984" w:type="dxa"/>
+          </w:tcPr>
+          <w:p>
+            <w:pPr>
+              <w:widowControl/>
+              <w:wordWrap/>
+              <w:autoSpaceDE/>
+              <w:autoSpaceDN/>
+              <w:rPr>
+                <w:rFonts w:asciiTheme="minorEastAsia" w:hAnsiTheme="minorEastAsia" w:hint="eastAsia"/>
+              </w:rPr>
+            </w:pPr>
+          </w:p>
+        </w:tc>
+        <w:tc>
+          <w:tcPr>
+            <w:tcW w:w="988" w:type="dxa"/>
+          </w:tcPr>
+          <w:p>
+            <w:pPr>
+              <w:widowControl/>
+              <w:wordWrap/>
+              <w:autoSpaceDE/>
+              <w:autoSpaceDN/>
+              <w:rPr>
+                <w:rFonts w:asciiTheme="minorEastAsia" w:hAnsiTheme="minorEastAsia" w:hint="eastAsia"/>
+              </w:rPr>
+            </w:pPr>
+            <w:r>
+              <w:rPr>
+                <w:rFonts w:asciiTheme="minorEastAsia" w:hAnsiTheme="minorEastAsia" w:hint="eastAsia"/>
+              </w:rPr>
+              <w:t>잡기</w:t>
+            </w:r>
+          </w:p>
+        </w:tc>
+        <w:tc>
+          <w:tcPr>
+            <w:tcW w:w="5649" w:type="dxa"/>
+          </w:tcPr>
+          <w:p>
+            <w:pPr>
+              <w:widowControl/>
+              <w:wordWrap/>
+              <w:autoSpaceDE/>
+              <w:autoSpaceDN/>
+              <w:rPr>
+                <w:rFonts w:asciiTheme="minorEastAsia" w:hAnsiTheme="minorEastAsia" w:hint="eastAsia"/>
+              </w:rPr>
+            </w:pPr>
+            <w:r>
+              <w:rPr>
+                <w:rFonts w:asciiTheme="minorEastAsia" w:hAnsiTheme="minorEastAsia" w:hint="eastAsia"/>
+              </w:rPr>
+              <w:t>F</w:t>
+            </w:r>
+          </w:p>
+        </w:tc>
+        <w:tc>
+          <w:tcPr>
+            <w:tcW w:w="1361" w:type="dxa"/>
+          </w:tcPr>
+          <w:p>
+            <w:pPr>
+              <w:widowControl/>
+              <w:wordWrap/>
+              <w:autoSpaceDE/>
+              <w:autoSpaceDN/>
+              <w:rPr>
+                <w:rFonts w:asciiTheme="minorEastAsia" w:hAnsiTheme="minorEastAsia"/>
+              </w:rPr>
+            </w:pPr>
+          </w:p>
+        </w:tc>
+      </w:tr>
+      <w:tr>
+        <w:trPr>
+          <w:trHeight w:val="284"/>
+        </w:trPr>
+        <w:tc>
+          <w:tcPr>
+            <w:tcW w:w="984" w:type="dxa"/>
+          </w:tcPr>
+          <w:p>
+            <w:pPr>
+              <w:widowControl/>
+              <w:wordWrap/>
+              <w:autoSpaceDE/>
+              <w:autoSpaceDN/>
+              <w:rPr>
+                <w:rFonts w:asciiTheme="minorEastAsia" w:hAnsiTheme="minorEastAsia" w:hint="eastAsia"/>
+              </w:rPr>
+            </w:pPr>
+          </w:p>
+        </w:tc>
+        <w:tc>
+          <w:tcPr>
+            <w:tcW w:w="988" w:type="dxa"/>
+          </w:tcPr>
+          <w:p>
+            <w:pPr>
+              <w:widowControl/>
+              <w:wordWrap/>
+              <w:autoSpaceDE/>
+              <w:autoSpaceDN/>
+              <w:rPr>
+                <w:rFonts w:asciiTheme="minorEastAsia" w:hAnsiTheme="minorEastAsia" w:hint="eastAsia"/>
+              </w:rPr>
+            </w:pPr>
+            <w:r>
+              <w:rPr>
+                <w:rFonts w:asciiTheme="minorEastAsia" w:hAnsiTheme="minorEastAsia" w:hint="eastAsia"/>
+              </w:rPr>
+              <w:t>쌓기</w:t>
+            </w:r>
+          </w:p>
+        </w:tc>
+        <w:tc>
+          <w:tcPr>
+            <w:tcW w:w="5649" w:type="dxa"/>
+          </w:tcPr>
+          <w:p>
+            <w:pPr>
+              <w:widowControl/>
+              <w:wordWrap/>
+              <w:autoSpaceDE/>
+              <w:autoSpaceDN/>
+              <w:rPr>
+                <w:rFonts w:asciiTheme="minorEastAsia" w:hAnsiTheme="minorEastAsia" w:hint="eastAsia"/>
+              </w:rPr>
+            </w:pPr>
+          </w:p>
+        </w:tc>
+        <w:tc>
+          <w:tcPr>
+            <w:tcW w:w="1361" w:type="dxa"/>
+          </w:tcPr>
+          <w:p>
+            <w:pPr>
+              <w:widowControl/>
+              <w:wordWrap/>
+              <w:autoSpaceDE/>
+              <w:autoSpaceDN/>
+              <w:rPr>
+                <w:rFonts w:asciiTheme="minorEastAsia" w:hAnsiTheme="minorEastAsia"/>
+              </w:rPr>
+            </w:pPr>
+          </w:p>
+        </w:tc>
+      </w:tr>
+      <w:tr>
+        <w:trPr>
+          <w:trHeight w:val="583"/>
+        </w:trPr>
+        <w:tc>
+          <w:tcPr>
+            <w:tcW w:w="984" w:type="dxa"/>
+          </w:tcPr>
+          <w:p>
+            <w:pPr>
+              <w:widowControl/>
+              <w:wordWrap/>
+              <w:autoSpaceDE/>
+              <w:autoSpaceDN/>
+              <w:rPr>
+                <w:rFonts w:asciiTheme="minorEastAsia" w:hAnsiTheme="minorEastAsia"/>
+              </w:rPr>
+            </w:pPr>
+            <w:r>
+              <w:rPr>
+                <w:rFonts w:asciiTheme="minorEastAsia" w:hAnsiTheme="minorEastAsia"/>
+              </w:rPr>
+              <w:t xml:space="preserve">시점 </w:t>
+            </w:r>
+            <w:r>
+              <w:rPr>
+                <w:rFonts w:asciiTheme="minorEastAsia" w:hAnsiTheme="minorEastAsia" w:hint="eastAsia"/>
+              </w:rPr>
+              <w:t>변환</w:t>
+            </w:r>
+          </w:p>
+        </w:tc>
+        <w:tc>
+          <w:tcPr>
+            <w:tcW w:w="988" w:type="dxa"/>
+          </w:tcPr>
+          <w:p>
+            <w:pPr>
+              <w:widowControl/>
+              <w:wordWrap/>
+              <w:autoSpaceDE/>
+              <w:autoSpaceDN/>
+              <w:rPr>
+                <w:rFonts w:asciiTheme="minorEastAsia" w:hAnsiTheme="minorEastAsia"/>
+              </w:rPr>
+            </w:pPr>
+          </w:p>
+        </w:tc>
+        <w:tc>
+          <w:tcPr>
+            <w:tcW w:w="5649" w:type="dxa"/>
+          </w:tcPr>
+          <w:p>
+            <w:pPr>
+              <w:widowControl/>
+              <w:wordWrap/>
+              <w:autoSpaceDE/>
+              <w:autoSpaceDN/>
+              <w:rPr>
+                <w:rFonts w:asciiTheme="minorEastAsia" w:hAnsiTheme="minorEastAsia"/>
+              </w:rPr>
+            </w:pPr>
+            <w:r>
+              <w:rPr>
+                <w:rFonts w:asciiTheme="minorEastAsia" w:hAnsiTheme="minorEastAsia" w:hint="eastAsia"/>
+              </w:rPr>
+              <w:t>U</w:t>
+            </w:r>
+          </w:p>
+          <w:p>
+            <w:pPr>
+              <w:widowControl/>
+              <w:wordWrap/>
+              <w:autoSpaceDE/>
+              <w:autoSpaceDN/>
+              <w:rPr>
+                <w:rFonts w:asciiTheme="minorEastAsia" w:hAnsiTheme="minorEastAsia" w:hint="eastAsia"/>
+              </w:rPr>
+            </w:pPr>
+            <w:r>
+              <w:rPr>
+                <w:rFonts w:asciiTheme="minorEastAsia" w:hAnsiTheme="minorEastAsia" w:hint="eastAsia"/>
+              </w:rPr>
+              <w:t>(</w:t>
+            </w:r>
+            <w:r>
+              <w:rPr>
+                <w:rFonts w:asciiTheme="minorEastAsia" w:hAnsiTheme="minorEastAsia"/>
+              </w:rPr>
+              <w:t>1</w:t>
+            </w:r>
+            <w:r>
+              <w:rPr>
+                <w:rFonts w:asciiTheme="minorEastAsia" w:hAnsiTheme="minorEastAsia" w:hint="eastAsia"/>
+              </w:rPr>
+              <w:t xml:space="preserve">인칭 </w:t>
+            </w:r>
+            <w:r>
+              <w:rPr>
+                <w:rFonts w:asciiTheme="minorEastAsia" w:hAnsiTheme="minorEastAsia"/>
+              </w:rPr>
+              <w:t>3</w:t>
+            </w:r>
+            <w:r>
+              <w:rPr>
+                <w:rFonts w:asciiTheme="minorEastAsia" w:hAnsiTheme="minorEastAsia" w:hint="eastAsia"/>
+              </w:rPr>
+              <w:t>인칭 간에 시점 변환</w:t>
+            </w:r>
+            <w:r>
+              <w:rPr>
+                <w:rFonts w:asciiTheme="minorEastAsia" w:hAnsiTheme="minorEastAsia"/>
+              </w:rPr>
+              <w:t>)</w:t>
+            </w:r>
+          </w:p>
+        </w:tc>
+        <w:tc>
+          <w:tcPr>
+            <w:tcW w:w="1361" w:type="dxa"/>
+          </w:tcPr>
+          <w:p>
+            <w:pPr>
+              <w:widowControl/>
+              <w:wordWrap/>
+              <w:autoSpaceDE/>
+              <w:autoSpaceDN/>
+              <w:rPr>
+                <w:rFonts w:asciiTheme="minorEastAsia" w:hAnsiTheme="minorEastAsia"/>
+              </w:rPr>
+            </w:pPr>
+          </w:p>
+        </w:tc>
+      </w:tr>
+    </w:tbl>
+    <w:p>
+      <w:pPr>
+        <w:widowControl/>
+        <w:wordWrap/>
+        <w:autoSpaceDE/>
+        <w:autoSpaceDN/>
+        <w:rPr>
+          <w:rFonts w:asciiTheme="minorEastAsia" w:hAnsiTheme="minorEastAsia"/>
+        </w:rPr>
+      </w:pPr>
+    </w:p>
+    <w:p>
+      <w:pPr>
+        <w:widowControl/>
+        <w:wordWrap/>
+        <w:autoSpaceDE/>
+        <w:autoSpaceDN/>
+        <w:rPr>
+          <w:rFonts w:asciiTheme="minorEastAsia" w:hAnsiTheme="minorEastAsia"/>
+        </w:rPr>
+      </w:pPr>
+    </w:p>
+    <w:p>
+      <w:pPr>
+        <w:widowControl/>
+        <w:wordWrap/>
+        <w:autoSpaceDE/>
+        <w:autoSpaceDN/>
+        <w:rPr>
+          <w:rFonts w:asciiTheme="minorEastAsia" w:hAnsiTheme="minorEastAsia"/>
+        </w:rPr>
+      </w:pPr>
+      <w:r>
+        <w:rPr>
+          <w:rFonts w:asciiTheme="minorEastAsia" w:hAnsiTheme="minorEastAsia"/>
+        </w:rPr>
+        <w:br w:type="page"/>
+      </w:r>
+    </w:p>
+    <w:p>
+      <w:pPr>
+        <w:widowControl/>
+        <w:wordWrap/>
+        <w:autoSpaceDE/>
+        <w:autoSpaceDN/>
+        <w:rPr>
+          <w:rFonts w:ascii="HY헤드라인M" w:eastAsia="HY헤드라인M" w:hAnsi="HY헤드라인M" w:hint="eastAsia"/>
+          <w:sz w:val="24"/>
+        </w:rPr>
+      </w:pPr>
+      <w:r>
+        <w:rPr>
+          <w:rFonts w:ascii="HY헤드라인M" w:eastAsia="HY헤드라인M" w:hAnsi="HY헤드라인M"/>
+          <w:sz w:val="22"/>
+        </w:rPr>
+        <w:lastRenderedPageBreak/>
+        <w:t xml:space="preserve">5 </w:t>
+      </w:r>
+      <w:r>
+        <w:rPr>
+          <w:rFonts w:ascii="HY헤드라인M" w:eastAsia="HY헤드라인M" w:hAnsi="HY헤드라인M" w:hint="eastAsia"/>
+          <w:sz w:val="24"/>
+        </w:rPr>
+        <w:t>프로젝트 개발 소감 및 후기</w:t>
+      </w:r>
+    </w:p>
+    <w:p>
+      <w:pPr>
+        <w:widowControl/>
+        <w:wordWrap/>
+        <w:autoSpaceDE/>
+        <w:autoSpaceDN/>
+        <w:rPr>
+          <w:rFonts w:ascii="HY헤드라인M" w:eastAsia="HY헤드라인M" w:hAnsi="HY헤드라인M" w:hint="eastAsia"/>
+          <w:sz w:val="22"/>
+        </w:rPr>
+      </w:pPr>
+      <w:r>
+        <w:rPr>
+          <w:rFonts w:ascii="HY헤드라인M" w:eastAsia="HY헤드라인M" w:hAnsi="HY헤드라인M" w:hint="eastAsia"/>
+          <w:sz w:val="22"/>
+        </w:rPr>
+        <w:t>김</w:t>
+      </w:r>
+      <w:r>
+        <w:rPr>
+          <w:rFonts w:ascii="HY헤드라인M" w:eastAsia="HY헤드라인M" w:hAnsi="HY헤드라인M" w:hint="eastAsia"/>
+          <w:sz w:val="22"/>
+        </w:rPr>
+        <w:t xml:space="preserve"> </w:t>
+      </w:r>
+      <w:r>
+        <w:rPr>
+          <w:rFonts w:ascii="HY헤드라인M" w:eastAsia="HY헤드라인M" w:hAnsi="HY헤드라인M" w:hint="eastAsia"/>
+          <w:sz w:val="22"/>
+        </w:rPr>
+        <w:t>지영</w:t>
+      </w:r>
+      <w:bookmarkStart w:id="0" w:name="_GoBack"/>
+      <w:bookmarkEnd w:id="0"/>
+    </w:p>
+    <w:p>
+      <w:pPr>
+        <w:widowControl/>
+        <w:wordWrap/>
+        <w:autoSpaceDE/>
+        <w:autoSpaceDN/>
+        <w:rPr>
+          <w:rFonts w:asciiTheme="minorEastAsia" w:hAnsiTheme="minorEastAsia"/>
+        </w:rPr>
+      </w:pPr>
+    </w:p>
+    <w:p>
+      <w:pPr>
+        <w:widowControl/>
+        <w:wordWrap/>
+        <w:autoSpaceDE/>
+        <w:autoSpaceDN/>
+        <w:rPr>
+          <w:rFonts w:ascii="HY헤드라인M" w:eastAsia="HY헤드라인M" w:hAnsi="HY헤드라인M" w:hint="eastAsia"/>
+          <w:sz w:val="22"/>
+        </w:rPr>
+      </w:pPr>
+      <w:r>
+        <w:rPr>
+          <w:rFonts w:ascii="HY헤드라인M" w:eastAsia="HY헤드라인M" w:hAnsi="HY헤드라인M" w:hint="eastAsia"/>
+          <w:sz w:val="22"/>
+        </w:rPr>
+        <w:t>김</w:t>
+      </w:r>
+      <w:r>
+        <w:rPr>
+          <w:rFonts w:ascii="HY헤드라인M" w:eastAsia="HY헤드라인M" w:hAnsi="HY헤드라인M" w:hint="eastAsia"/>
+          <w:sz w:val="22"/>
+        </w:rPr>
+        <w:t xml:space="preserve"> 우빈</w:t>
+      </w:r>
+    </w:p>
+    <w:p>
+      <w:pPr>
+        <w:widowControl/>
+        <w:wordWrap/>
+        <w:autoSpaceDE/>
+        <w:autoSpaceDN/>
+        <w:rPr>
+          <w:rFonts w:asciiTheme="minorEastAsia" w:hAnsiTheme="minorEastAsia" w:hint="eastAsia"/>
+        </w:rPr>
+      </w:pPr>
     </w:p>
     <w:sectPr>
       <w:headerReference w:type="even" r:id="rId13"/>
@@ -4553,7 +5419,7 @@
 </file>
 
 <file path=customXml/itemProps1.xml><?xml version="1.0" encoding="utf-8"?>
-<ds:datastoreItem xmlns:ds="http://schemas.openxmlformats.org/officeDocument/2006/customXml" ds:itemID="{590B0A06-EAAA-45F8-90C4-30508909335E}">
+<ds:datastoreItem xmlns:ds="http://schemas.openxmlformats.org/officeDocument/2006/customXml" ds:itemID="{94F7ABF5-07B8-42E7-A588-4567FD9A0300}">
   <ds:schemaRefs>
     <ds:schemaRef ds:uri="http://schemas.openxmlformats.org/officeDocument/2006/bibliography"/>
   </ds:schemaRefs>

--- a/Report/개발 결과 보고서.docx
+++ b/Report/개발 결과 보고서.docx
@@ -72,11 +72,6 @@
       </w:r>
     </w:p>
     <w:p>
-      <w:pPr>
-        <w:rPr>
-          <w:rFonts w:hint="eastAsia"/>
-        </w:rPr>
-      </w:pPr>
       <w:r>
         <w:rPr>
           <w:rFonts w:hint="eastAsia"/>
@@ -588,14 +583,7 @@
           <w:sz w:val="22"/>
         </w:rPr>
         <w:lastRenderedPageBreak/>
-        <w:t>2</w:t>
-      </w:r>
-      <w:r>
-        <w:rPr>
-          <w:rFonts w:ascii="HY헤드라인M" w:eastAsia="HY헤드라인M" w:hAnsi="HY헤드라인M"/>
-          <w:sz w:val="22"/>
-        </w:rPr>
-        <w:t xml:space="preserve"> </w:t>
+        <w:t xml:space="preserve">2 </w:t>
       </w:r>
       <w:r>
         <w:rPr>
@@ -734,46 +722,46 @@
     <w:p>
       <w:pPr>
         <w:rPr>
+          <w:rFonts w:asciiTheme="minorEastAsia" w:hAnsiTheme="minorEastAsia"/>
+        </w:rPr>
+      </w:pPr>
+      <w:r>
+        <w:rPr>
+          <w:rFonts w:asciiTheme="minorEastAsia" w:hAnsiTheme="minorEastAsia"/>
+        </w:rPr>
+        <w:t xml:space="preserve">B 헤더와 </w:t>
+      </w:r>
+      <w:proofErr w:type="spellStart"/>
+      <w:r>
+        <w:rPr>
+          <w:rFonts w:asciiTheme="minorEastAsia" w:hAnsiTheme="minorEastAsia"/>
+        </w:rPr>
+        <w:t>cp</w:t>
+      </w:r>
+      <w:r>
+        <w:rPr>
           <w:rFonts w:asciiTheme="minorEastAsia" w:hAnsiTheme="minorEastAsia" w:hint="eastAsia"/>
         </w:rPr>
-      </w:pPr>
-      <w:r>
+        <w:t>p</w:t>
+      </w:r>
+      <w:proofErr w:type="spellEnd"/>
+      <w:r>
+        <w:rPr>
+          <w:rFonts w:asciiTheme="minorEastAsia" w:hAnsiTheme="minorEastAsia" w:hint="eastAsia"/>
+        </w:rPr>
+        <w:t>로 구성된 프레임 워크 사용</w:t>
+      </w:r>
+      <w:r>
+        <w:rPr>
+          <w:rFonts w:asciiTheme="minorEastAsia" w:hAnsiTheme="minorEastAsia" w:hint="eastAsia"/>
+        </w:rPr>
+        <w:t xml:space="preserve"> 각각의 기능별 분리</w:t>
+      </w:r>
+    </w:p>
+    <w:p>
+      <w:pPr>
         <w:rPr>
           <w:rFonts w:asciiTheme="minorEastAsia" w:hAnsiTheme="minorEastAsia"/>
-        </w:rPr>
-        <w:t xml:space="preserve">B 헤더와 </w:t>
-      </w:r>
-      <w:proofErr w:type="spellStart"/>
-      <w:r>
-        <w:rPr>
-          <w:rFonts w:asciiTheme="minorEastAsia" w:hAnsiTheme="minorEastAsia"/>
-        </w:rPr>
-        <w:t>cp</w:t>
-      </w:r>
-      <w:r>
-        <w:rPr>
-          <w:rFonts w:asciiTheme="minorEastAsia" w:hAnsiTheme="minorEastAsia" w:hint="eastAsia"/>
-        </w:rPr>
-        <w:t>p</w:t>
-      </w:r>
-      <w:proofErr w:type="spellEnd"/>
-      <w:r>
-        <w:rPr>
-          <w:rFonts w:asciiTheme="minorEastAsia" w:hAnsiTheme="minorEastAsia" w:hint="eastAsia"/>
-        </w:rPr>
-        <w:t>로 구성된 프레임 워크 사용</w:t>
-      </w:r>
-      <w:r>
-        <w:rPr>
-          <w:rFonts w:asciiTheme="minorEastAsia" w:hAnsiTheme="minorEastAsia" w:hint="eastAsia"/>
-        </w:rPr>
-        <w:t xml:space="preserve"> 각각의 기능별 분리</w:t>
-      </w:r>
-    </w:p>
-    <w:p>
-      <w:pPr>
-        <w:rPr>
-          <w:rFonts w:asciiTheme="minorEastAsia" w:hAnsiTheme="minorEastAsia" w:hint="eastAsia"/>
         </w:rPr>
       </w:pPr>
       <w:r>
@@ -898,9 +886,6 @@
           <w:p>
             <w:pPr>
               <w:jc w:val="center"/>
-              <w:rPr>
-                <w:rFonts w:hint="eastAsia"/>
-              </w:rPr>
             </w:pPr>
             <w:r>
               <w:rPr>
@@ -984,9 +969,6 @@
           <w:p>
             <w:pPr>
               <w:jc w:val="center"/>
-              <w:rPr>
-                <w:rFonts w:hint="eastAsia"/>
-              </w:rPr>
             </w:pPr>
             <w:r>
               <w:rPr>
@@ -1063,9 +1045,6 @@
           <w:p>
             <w:pPr>
               <w:jc w:val="center"/>
-              <w:rPr>
-                <w:rFonts w:hint="eastAsia"/>
-              </w:rPr>
             </w:pPr>
           </w:p>
         </w:tc>
@@ -1144,9 +1123,6 @@
           <w:p>
             <w:pPr>
               <w:jc w:val="center"/>
-              <w:rPr>
-                <w:rFonts w:hint="eastAsia"/>
-              </w:rPr>
             </w:pPr>
           </w:p>
         </w:tc>
@@ -1208,9 +1184,6 @@
           <w:p>
             <w:pPr>
               <w:jc w:val="center"/>
-              <w:rPr>
-                <w:rFonts w:hint="eastAsia"/>
-              </w:rPr>
             </w:pPr>
           </w:p>
         </w:tc>
@@ -1272,9 +1245,6 @@
           <w:p>
             <w:pPr>
               <w:jc w:val="center"/>
-              <w:rPr>
-                <w:rFonts w:hint="eastAsia"/>
-              </w:rPr>
             </w:pPr>
           </w:p>
         </w:tc>
@@ -1359,9 +1329,6 @@
           <w:p>
             <w:pPr>
               <w:jc w:val="center"/>
-              <w:rPr>
-                <w:rFonts w:hint="eastAsia"/>
-              </w:rPr>
             </w:pPr>
           </w:p>
         </w:tc>
@@ -1426,9 +1393,6 @@
           <w:p>
             <w:pPr>
               <w:jc w:val="center"/>
-              <w:rPr>
-                <w:rFonts w:hint="eastAsia"/>
-              </w:rPr>
             </w:pPr>
           </w:p>
         </w:tc>
@@ -1456,9 +1420,6 @@
           <w:p>
             <w:pPr>
               <w:jc w:val="center"/>
-              <w:rPr>
-                <w:rFonts w:hint="eastAsia"/>
-              </w:rPr>
             </w:pPr>
             <w:r>
               <w:rPr>
@@ -1473,11 +1434,6 @@
             <w:tcW w:w="5250" w:type="dxa"/>
           </w:tcPr>
           <w:p>
-            <w:pPr>
-              <w:rPr>
-                <w:rFonts w:hint="eastAsia"/>
-              </w:rPr>
-            </w:pPr>
             <w:r>
               <w:rPr>
                 <w:rFonts w:hint="eastAsia"/>
@@ -1579,9 +1535,6 @@
           <w:p>
             <w:pPr>
               <w:jc w:val="center"/>
-              <w:rPr>
-                <w:rFonts w:hint="eastAsia"/>
-              </w:rPr>
             </w:pPr>
           </w:p>
         </w:tc>
@@ -1669,9 +1622,6 @@
           <w:p>
             <w:pPr>
               <w:jc w:val="center"/>
-              <w:rPr>
-                <w:rFonts w:hint="eastAsia"/>
-              </w:rPr>
             </w:pPr>
           </w:p>
         </w:tc>
@@ -1750,9 +1700,6 @@
           <w:p>
             <w:pPr>
               <w:jc w:val="center"/>
-              <w:rPr>
-                <w:rFonts w:hint="eastAsia"/>
-              </w:rPr>
             </w:pPr>
           </w:p>
         </w:tc>
@@ -1781,9 +1728,6 @@
           <w:p>
             <w:pPr>
               <w:jc w:val="center"/>
-              <w:rPr>
-                <w:rFonts w:hint="eastAsia"/>
-              </w:rPr>
             </w:pPr>
             <w:r>
               <w:rPr>
@@ -1799,11 +1743,6 @@
             <w:shd w:val="clear" w:color="auto" w:fill="F2F2F2" w:themeFill="background1" w:themeFillShade="F2"/>
           </w:tcPr>
           <w:p>
-            <w:pPr>
-              <w:rPr>
-                <w:rFonts w:hint="eastAsia"/>
-              </w:rPr>
-            </w:pPr>
             <w:r>
               <w:rPr>
                 <w:rFonts w:hint="eastAsia"/>
@@ -1887,14 +1826,19 @@
         <w:tc>
           <w:tcPr>
             <w:tcW w:w="1224" w:type="dxa"/>
-          </w:tcPr>
-          <w:p>
-            <w:pPr>
-              <w:jc w:val="center"/>
-              <w:rPr>
-                <w:rFonts w:hint="eastAsia"/>
-              </w:rPr>
-            </w:pPr>
+            <w:vMerge w:val="restart"/>
+            <w:shd w:val="clear" w:color="auto" w:fill="F4B083" w:themeFill="accent2" w:themeFillTint="99"/>
+          </w:tcPr>
+          <w:p>
+            <w:pPr>
+              <w:jc w:val="center"/>
+            </w:pPr>
+            <w:r>
+              <w:rPr>
+                <w:rFonts w:hint="eastAsia"/>
+              </w:rPr>
+              <w:t>김지영</w:t>
+            </w:r>
           </w:p>
         </w:tc>
       </w:tr>
@@ -1946,13 +1890,12 @@
         <w:tc>
           <w:tcPr>
             <w:tcW w:w="1224" w:type="dxa"/>
-          </w:tcPr>
-          <w:p>
-            <w:pPr>
-              <w:jc w:val="center"/>
-              <w:rPr>
-                <w:rFonts w:hint="eastAsia"/>
-              </w:rPr>
+            <w:vMerge/>
+            <w:shd w:val="clear" w:color="auto" w:fill="F4B083" w:themeFill="accent2" w:themeFillTint="99"/>
+          </w:tcPr>
+          <w:p>
+            <w:pPr>
+              <w:jc w:val="center"/>
             </w:pPr>
           </w:p>
         </w:tc>
@@ -2005,13 +1948,93 @@
         <w:tc>
           <w:tcPr>
             <w:tcW w:w="1224" w:type="dxa"/>
-          </w:tcPr>
-          <w:p>
-            <w:pPr>
-              <w:jc w:val="center"/>
-              <w:rPr>
-                <w:rFonts w:hint="eastAsia"/>
-              </w:rPr>
+            <w:vMerge/>
+            <w:shd w:val="clear" w:color="auto" w:fill="F4B083" w:themeFill="accent2" w:themeFillTint="99"/>
+          </w:tcPr>
+          <w:p>
+            <w:pPr>
+              <w:jc w:val="center"/>
+            </w:pPr>
+          </w:p>
+        </w:tc>
+      </w:tr>
+      <w:tr>
+        <w:trPr>
+          <w:trHeight w:val="384"/>
+        </w:trPr>
+        <w:tc>
+          <w:tcPr>
+            <w:tcW w:w="910" w:type="dxa"/>
+            <w:vAlign w:val="center"/>
+          </w:tcPr>
+          <w:p>
+            <w:pPr>
+              <w:jc w:val="center"/>
+            </w:pPr>
+            <w:r>
+              <w:rPr>
+                <w:rFonts w:hint="eastAsia"/>
+              </w:rPr>
+              <w:t>환경 설정</w:t>
+            </w:r>
+          </w:p>
+        </w:tc>
+        <w:tc>
+          <w:tcPr>
+            <w:tcW w:w="1056" w:type="dxa"/>
+          </w:tcPr>
+          <w:p>
+            <w:pPr>
+              <w:jc w:val="center"/>
+              <w:rPr>
+                <w:rFonts w:hint="eastAsia"/>
+              </w:rPr>
+            </w:pPr>
+            <w:r>
+              <w:rPr>
+                <w:rFonts w:hint="eastAsia"/>
+              </w:rPr>
+              <w:t>스크롤</w:t>
+            </w:r>
+          </w:p>
+        </w:tc>
+        <w:tc>
+          <w:tcPr>
+            <w:tcW w:w="5250" w:type="dxa"/>
+          </w:tcPr>
+          <w:p>
+            <w:pPr>
+              <w:rPr>
+                <w:rFonts w:hint="eastAsia"/>
+              </w:rPr>
+            </w:pPr>
+            <w:r>
+              <w:rPr>
+                <w:rFonts w:hint="eastAsia"/>
+              </w:rPr>
+              <w:t>환경설정을 스크롤로 할 수 있다.</w:t>
+            </w:r>
+            <w:r>
+              <w:t>(</w:t>
+            </w:r>
+            <w:r>
+              <w:rPr>
+                <w:rFonts w:hint="eastAsia"/>
+              </w:rPr>
+              <w:t>직접 구현)</w:t>
+            </w:r>
+            <w:bookmarkStart w:id="0" w:name="_GoBack"/>
+            <w:bookmarkEnd w:id="0"/>
+          </w:p>
+        </w:tc>
+        <w:tc>
+          <w:tcPr>
+            <w:tcW w:w="1224" w:type="dxa"/>
+            <w:shd w:val="clear" w:color="auto" w:fill="F4B083" w:themeFill="accent2" w:themeFillTint="99"/>
+          </w:tcPr>
+          <w:p>
+            <w:pPr>
+              <w:jc w:val="center"/>
             </w:pPr>
           </w:p>
         </w:tc>
@@ -2086,9 +2109,6 @@
           <w:p>
             <w:pPr>
               <w:jc w:val="center"/>
-              <w:rPr>
-                <w:rFonts w:hint="eastAsia"/>
-              </w:rPr>
             </w:pPr>
             <w:r>
               <w:rPr>
@@ -2147,11 +2167,6 @@
             </w:r>
           </w:p>
           <w:p>
-            <w:pPr>
-              <w:rPr>
-                <w:rFonts w:hint="eastAsia"/>
-              </w:rPr>
-            </w:pPr>
             <w:r>
               <w:rPr>
                 <w:rFonts w:hint="eastAsia"/>
@@ -2169,9 +2184,6 @@
           <w:p>
             <w:pPr>
               <w:jc w:val="center"/>
-              <w:rPr>
-                <w:rFonts w:hint="eastAsia"/>
-              </w:rPr>
             </w:pPr>
           </w:p>
         </w:tc>
@@ -2233,9 +2245,6 @@
           <w:p>
             <w:pPr>
               <w:jc w:val="center"/>
-              <w:rPr>
-                <w:rFonts w:hint="eastAsia"/>
-              </w:rPr>
             </w:pPr>
           </w:p>
         </w:tc>
@@ -2254,9 +2263,6 @@
           <w:p>
             <w:pPr>
               <w:jc w:val="center"/>
-              <w:rPr>
-                <w:rFonts w:hint="eastAsia"/>
-              </w:rPr>
             </w:pPr>
             <w:r>
               <w:rPr>
@@ -2292,11 +2298,6 @@
             <w:shd w:val="clear" w:color="auto" w:fill="F2F2F2" w:themeFill="background1" w:themeFillShade="F2"/>
           </w:tcPr>
           <w:p>
-            <w:pPr>
-              <w:rPr>
-                <w:rFonts w:hint="eastAsia"/>
-              </w:rPr>
-            </w:pPr>
             <w:r>
               <w:rPr>
                 <w:rFonts w:hint="eastAsia"/>
@@ -2315,9 +2316,6 @@
           <w:p>
             <w:pPr>
               <w:jc w:val="center"/>
-              <w:rPr>
-                <w:rFonts w:hint="eastAsia"/>
-              </w:rPr>
             </w:pPr>
             <w:r>
               <w:rPr>
@@ -2342,9 +2340,6 @@
           <w:p>
             <w:pPr>
               <w:jc w:val="center"/>
-              <w:rPr>
-                <w:rFonts w:hint="eastAsia"/>
-              </w:rPr>
             </w:pPr>
           </w:p>
         </w:tc>
@@ -2371,11 +2366,6 @@
             <w:shd w:val="clear" w:color="auto" w:fill="F2F2F2" w:themeFill="background1" w:themeFillShade="F2"/>
           </w:tcPr>
           <w:p>
-            <w:pPr>
-              <w:rPr>
-                <w:rFonts w:hint="eastAsia"/>
-              </w:rPr>
-            </w:pPr>
             <w:r>
               <w:rPr>
                 <w:rFonts w:hint="eastAsia"/>
@@ -2390,13 +2380,7 @@
             <w:vMerge/>
             <w:shd w:val="clear" w:color="auto" w:fill="F4B083" w:themeFill="accent2" w:themeFillTint="99"/>
           </w:tcPr>
-          <w:p>
-            <w:pPr>
-              <w:rPr>
-                <w:rFonts w:hint="eastAsia"/>
-              </w:rPr>
-            </w:pPr>
-          </w:p>
+          <w:p/>
         </w:tc>
       </w:tr>
       <w:tr>
@@ -2413,9 +2397,6 @@
           <w:p>
             <w:pPr>
               <w:jc w:val="center"/>
-              <w:rPr>
-                <w:rFonts w:hint="eastAsia"/>
-              </w:rPr>
             </w:pPr>
           </w:p>
         </w:tc>
@@ -2427,9 +2408,6 @@
           <w:p>
             <w:pPr>
               <w:jc w:val="center"/>
-              <w:rPr>
-                <w:rFonts w:hint="eastAsia"/>
-              </w:rPr>
             </w:pPr>
             <w:r>
               <w:rPr>
@@ -2445,11 +2423,6 @@
             <w:shd w:val="clear" w:color="auto" w:fill="F2F2F2" w:themeFill="background1" w:themeFillShade="F2"/>
           </w:tcPr>
           <w:p>
-            <w:pPr>
-              <w:rPr>
-                <w:rFonts w:hint="eastAsia"/>
-              </w:rPr>
-            </w:pPr>
             <w:r>
               <w:rPr>
                 <w:rFonts w:hint="eastAsia"/>
@@ -2464,13 +2437,7 @@
             <w:vMerge/>
             <w:shd w:val="clear" w:color="auto" w:fill="F4B083" w:themeFill="accent2" w:themeFillTint="99"/>
           </w:tcPr>
-          <w:p>
-            <w:pPr>
-              <w:rPr>
-                <w:rFonts w:hint="eastAsia"/>
-              </w:rPr>
-            </w:pPr>
-          </w:p>
+          <w:p/>
         </w:tc>
       </w:tr>
       <w:tr>
@@ -2485,9 +2452,6 @@
           <w:p>
             <w:pPr>
               <w:jc w:val="center"/>
-              <w:rPr>
-                <w:rFonts w:hint="eastAsia"/>
-              </w:rPr>
             </w:pPr>
             <w:r>
               <w:rPr>
@@ -2516,9 +2480,6 @@
           <w:p>
             <w:pPr>
               <w:jc w:val="center"/>
-              <w:rPr>
-                <w:rFonts w:hint="eastAsia"/>
-              </w:rPr>
             </w:pPr>
           </w:p>
         </w:tc>
@@ -2556,34 +2517,17 @@
               <w:rPr>
                 <w:sz w:val="18"/>
               </w:rPr>
-              <w:t xml:space="preserve">0 X </w:t>
-            </w:r>
-            <w:r>
-              <w:rPr>
+              <w:t xml:space="preserve">0 X 150 </w:t>
+            </w:r>
+            <w:r>
+              <w:rPr>
+                <w:rFonts w:hint="eastAsia"/>
                 <w:sz w:val="18"/>
               </w:rPr>
-              <w:t>1</w:t>
-            </w:r>
-            <w:r>
-              <w:rPr>
-                <w:sz w:val="18"/>
-              </w:rPr>
-              <w:t xml:space="preserve">50 </w:t>
-            </w:r>
-            <w:r>
-              <w:rPr>
-                <w:rFonts w:hint="eastAsia"/>
-                <w:sz w:val="18"/>
-              </w:rPr>
               <w:t>픽셀 사이즈 정사각형이다.</w:t>
             </w:r>
           </w:p>
           <w:p>
-            <w:pPr>
-              <w:rPr>
-                <w:rFonts w:hint="eastAsia"/>
-              </w:rPr>
-            </w:pPr>
             <w:r>
               <w:rPr>
                 <w:rFonts w:hint="eastAsia"/>
@@ -2612,13 +2556,7 @@
             <w:vMerge/>
             <w:shd w:val="clear" w:color="auto" w:fill="F4B083" w:themeFill="accent2" w:themeFillTint="99"/>
           </w:tcPr>
-          <w:p>
-            <w:pPr>
-              <w:rPr>
-                <w:rFonts w:hint="eastAsia"/>
-              </w:rPr>
-            </w:pPr>
-          </w:p>
+          <w:p/>
         </w:tc>
       </w:tr>
       <w:tr>
@@ -2634,9 +2572,6 @@
           <w:p>
             <w:pPr>
               <w:jc w:val="center"/>
-              <w:rPr>
-                <w:rFonts w:hint="eastAsia"/>
-              </w:rPr>
             </w:pPr>
             <w:r>
               <w:rPr>
@@ -2654,9 +2589,6 @@
           <w:p>
             <w:pPr>
               <w:jc w:val="center"/>
-              <w:rPr>
-                <w:rFonts w:hint="eastAsia"/>
-              </w:rPr>
             </w:pPr>
             <w:r>
               <w:rPr>
@@ -2674,7 +2606,6 @@
           <w:p>
             <w:pPr>
               <w:rPr>
-                <w:rFonts w:hint="eastAsia"/>
                 <w:sz w:val="18"/>
               </w:rPr>
             </w:pPr>
@@ -2693,13 +2624,7 @@
             <w:vMerge/>
             <w:shd w:val="clear" w:color="auto" w:fill="F4B083" w:themeFill="accent2" w:themeFillTint="99"/>
           </w:tcPr>
-          <w:p>
-            <w:pPr>
-              <w:rPr>
-                <w:rFonts w:hint="eastAsia"/>
-              </w:rPr>
-            </w:pPr>
-          </w:p>
+          <w:p/>
         </w:tc>
       </w:tr>
     </w:tbl>
@@ -2720,14 +2645,7 @@
           <w:sz w:val="22"/>
         </w:rPr>
         <w:lastRenderedPageBreak/>
-        <w:t>4</w:t>
-      </w:r>
-      <w:r>
-        <w:rPr>
-          <w:rFonts w:ascii="HY헤드라인M" w:eastAsia="HY헤드라인M" w:hAnsi="HY헤드라인M"/>
-          <w:sz w:val="22"/>
-        </w:rPr>
-        <w:t xml:space="preserve"> </w:t>
+        <w:t xml:space="preserve">4 </w:t>
       </w:r>
       <w:r>
         <w:rPr>
@@ -2813,7 +2731,7 @@
         <w:autoSpaceDE/>
         <w:autoSpaceDN/>
         <w:rPr>
-          <w:rFonts w:ascii="HY헤드라인M" w:eastAsia="HY헤드라인M" w:hAnsi="HY헤드라인M" w:hint="eastAsia"/>
+          <w:rFonts w:ascii="HY헤드라인M" w:eastAsia="HY헤드라인M" w:hAnsi="HY헤드라인M"/>
           <w:sz w:val="22"/>
         </w:rPr>
       </w:pPr>
@@ -2832,7 +2750,7 @@
         <w:autoSpaceDE/>
         <w:autoSpaceDN/>
         <w:rPr>
-          <w:rFonts w:asciiTheme="minorEastAsia" w:hAnsiTheme="minorEastAsia" w:hint="eastAsia"/>
+          <w:rFonts w:asciiTheme="minorEastAsia" w:hAnsiTheme="minorEastAsia"/>
         </w:rPr>
       </w:pPr>
     </w:p>
@@ -2914,7 +2832,7 @@
         <w:autoSpaceDE/>
         <w:autoSpaceDN/>
         <w:rPr>
-          <w:rFonts w:asciiTheme="minorEastAsia" w:hAnsiTheme="minorEastAsia" w:hint="eastAsia"/>
+          <w:rFonts w:asciiTheme="minorEastAsia" w:hAnsiTheme="minorEastAsia"/>
         </w:rPr>
       </w:pPr>
     </w:p>
@@ -2944,7 +2862,7 @@
         <w:autoSpaceDE/>
         <w:autoSpaceDN/>
         <w:rPr>
-          <w:rFonts w:ascii="HY헤드라인M" w:eastAsia="HY헤드라인M" w:hAnsi="HY헤드라인M" w:hint="eastAsia"/>
+          <w:rFonts w:ascii="HY헤드라인M" w:eastAsia="HY헤드라인M" w:hAnsi="HY헤드라인M"/>
           <w:sz w:val="24"/>
         </w:rPr>
       </w:pPr>
@@ -3006,7 +2924,7 @@
         <w:autoSpaceDE/>
         <w:autoSpaceDN/>
         <w:rPr>
-          <w:rFonts w:ascii="HY헤드라인M" w:eastAsia="HY헤드라인M" w:hAnsi="HY헤드라인M" w:hint="eastAsia"/>
+          <w:rFonts w:ascii="HY헤드라인M" w:eastAsia="HY헤드라인M" w:hAnsi="HY헤드라인M"/>
           <w:sz w:val="24"/>
         </w:rPr>
       </w:pPr>
@@ -3016,14 +2934,7 @@
           <w:sz w:val="22"/>
         </w:rPr>
         <w:lastRenderedPageBreak/>
-        <w:t>6</w:t>
-      </w:r>
-      <w:r>
-        <w:rPr>
-          <w:rFonts w:ascii="HY헤드라인M" w:eastAsia="HY헤드라인M" w:hAnsi="HY헤드라인M"/>
-          <w:sz w:val="22"/>
-        </w:rPr>
-        <w:t xml:space="preserve"> </w:t>
+        <w:t xml:space="preserve">6 </w:t>
       </w:r>
       <w:r>
         <w:rPr>
@@ -3060,7 +2971,7 @@
               <w:autoSpaceDE/>
               <w:autoSpaceDN/>
               <w:rPr>
-                <w:rFonts w:asciiTheme="minorEastAsia" w:hAnsiTheme="minorEastAsia" w:hint="eastAsia"/>
+                <w:rFonts w:asciiTheme="minorEastAsia" w:hAnsiTheme="minorEastAsia"/>
               </w:rPr>
             </w:pPr>
             <w:r>
@@ -3082,7 +2993,7 @@
               <w:autoSpaceDE/>
               <w:autoSpaceDN/>
               <w:rPr>
-                <w:rFonts w:asciiTheme="minorEastAsia" w:hAnsiTheme="minorEastAsia" w:hint="eastAsia"/>
+                <w:rFonts w:asciiTheme="minorEastAsia" w:hAnsiTheme="minorEastAsia"/>
               </w:rPr>
             </w:pPr>
             <w:r>
@@ -3121,7 +3032,7 @@
               <w:autoSpaceDE/>
               <w:autoSpaceDN/>
               <w:rPr>
-                <w:rFonts w:asciiTheme="minorEastAsia" w:hAnsiTheme="minorEastAsia" w:hint="eastAsia"/>
+                <w:rFonts w:asciiTheme="minorEastAsia" w:hAnsiTheme="minorEastAsia"/>
               </w:rPr>
             </w:pPr>
             <w:r>
@@ -3164,7 +3075,7 @@
               <w:autoSpaceDE/>
               <w:autoSpaceDN/>
               <w:rPr>
-                <w:rFonts w:asciiTheme="minorEastAsia" w:hAnsiTheme="minorEastAsia" w:hint="eastAsia"/>
+                <w:rFonts w:asciiTheme="minorEastAsia" w:hAnsiTheme="minorEastAsia"/>
               </w:rPr>
             </w:pPr>
           </w:p>
@@ -3180,7 +3091,7 @@
               <w:autoSpaceDE/>
               <w:autoSpaceDN/>
               <w:rPr>
-                <w:rFonts w:asciiTheme="minorEastAsia" w:hAnsiTheme="minorEastAsia" w:hint="eastAsia"/>
+                <w:rFonts w:asciiTheme="minorEastAsia" w:hAnsiTheme="minorEastAsia"/>
               </w:rPr>
             </w:pPr>
             <w:r>
@@ -3202,7 +3113,7 @@
               <w:autoSpaceDE/>
               <w:autoSpaceDN/>
               <w:rPr>
-                <w:rFonts w:asciiTheme="minorEastAsia" w:hAnsiTheme="minorEastAsia" w:hint="eastAsia"/>
+                <w:rFonts w:asciiTheme="minorEastAsia" w:hAnsiTheme="minorEastAsia"/>
               </w:rPr>
             </w:pPr>
             <w:r>
@@ -3251,7 +3162,7 @@
               <w:autoSpaceDE/>
               <w:autoSpaceDN/>
               <w:rPr>
-                <w:rFonts w:asciiTheme="minorEastAsia" w:hAnsiTheme="minorEastAsia" w:hint="eastAsia"/>
+                <w:rFonts w:asciiTheme="minorEastAsia" w:hAnsiTheme="minorEastAsia"/>
               </w:rPr>
             </w:pPr>
           </w:p>
@@ -3267,7 +3178,7 @@
               <w:autoSpaceDE/>
               <w:autoSpaceDN/>
               <w:rPr>
-                <w:rFonts w:asciiTheme="minorEastAsia" w:hAnsiTheme="minorEastAsia" w:hint="eastAsia"/>
+                <w:rFonts w:asciiTheme="minorEastAsia" w:hAnsiTheme="minorEastAsia"/>
               </w:rPr>
             </w:pPr>
             <w:r>
@@ -3289,7 +3200,7 @@
               <w:autoSpaceDE/>
               <w:autoSpaceDN/>
               <w:rPr>
-                <w:rFonts w:asciiTheme="minorEastAsia" w:hAnsiTheme="minorEastAsia" w:hint="eastAsia"/>
+                <w:rFonts w:asciiTheme="minorEastAsia" w:hAnsiTheme="minorEastAsia"/>
               </w:rPr>
             </w:pPr>
             <w:r>
@@ -3332,7 +3243,7 @@
               <w:autoSpaceDE/>
               <w:autoSpaceDN/>
               <w:rPr>
-                <w:rFonts w:asciiTheme="minorEastAsia" w:hAnsiTheme="minorEastAsia" w:hint="eastAsia"/>
+                <w:rFonts w:asciiTheme="minorEastAsia" w:hAnsiTheme="minorEastAsia"/>
               </w:rPr>
             </w:pPr>
           </w:p>
@@ -3348,7 +3259,7 @@
               <w:autoSpaceDE/>
               <w:autoSpaceDN/>
               <w:rPr>
-                <w:rFonts w:asciiTheme="minorEastAsia" w:hAnsiTheme="minorEastAsia" w:hint="eastAsia"/>
+                <w:rFonts w:asciiTheme="minorEastAsia" w:hAnsiTheme="minorEastAsia"/>
               </w:rPr>
             </w:pPr>
             <w:r>
@@ -3370,7 +3281,7 @@
               <w:autoSpaceDE/>
               <w:autoSpaceDN/>
               <w:rPr>
-                <w:rFonts w:asciiTheme="minorEastAsia" w:hAnsiTheme="minorEastAsia" w:hint="eastAsia"/>
+                <w:rFonts w:asciiTheme="minorEastAsia" w:hAnsiTheme="minorEastAsia"/>
               </w:rPr>
             </w:pPr>
           </w:p>
@@ -3468,7 +3379,7 @@
               <w:autoSpaceDE/>
               <w:autoSpaceDN/>
               <w:rPr>
-                <w:rFonts w:asciiTheme="minorEastAsia" w:hAnsiTheme="minorEastAsia" w:hint="eastAsia"/>
+                <w:rFonts w:asciiTheme="minorEastAsia" w:hAnsiTheme="minorEastAsia"/>
               </w:rPr>
             </w:pPr>
             <w:r>
@@ -3573,7 +3484,7 @@
         <w:autoSpaceDE/>
         <w:autoSpaceDN/>
         <w:rPr>
-          <w:rFonts w:ascii="HY헤드라인M" w:eastAsia="HY헤드라인M" w:hAnsi="HY헤드라인M" w:hint="eastAsia"/>
+          <w:rFonts w:ascii="HY헤드라인M" w:eastAsia="HY헤드라인M" w:hAnsi="HY헤드라인M"/>
           <w:sz w:val="24"/>
         </w:rPr>
       </w:pPr>
@@ -3600,33 +3511,17 @@
         <w:autoSpaceDE/>
         <w:autoSpaceDN/>
         <w:rPr>
+          <w:rFonts w:ascii="HY헤드라인M" w:eastAsia="HY헤드라인M" w:hAnsi="HY헤드라인M"/>
+          <w:sz w:val="22"/>
+        </w:rPr>
+      </w:pPr>
+      <w:r>
+        <w:rPr>
           <w:rFonts w:ascii="HY헤드라인M" w:eastAsia="HY헤드라인M" w:hAnsi="HY헤드라인M" w:hint="eastAsia"/>
           <w:sz w:val="22"/>
         </w:rPr>
-      </w:pPr>
-      <w:r>
-        <w:rPr>
-          <w:rFonts w:ascii="HY헤드라인M" w:eastAsia="HY헤드라인M" w:hAnsi="HY헤드라인M" w:hint="eastAsia"/>
-          <w:sz w:val="22"/>
-        </w:rPr>
-        <w:t>김</w:t>
-      </w:r>
-      <w:r>
-        <w:rPr>
-          <w:rFonts w:ascii="HY헤드라인M" w:eastAsia="HY헤드라인M" w:hAnsi="HY헤드라인M" w:hint="eastAsia"/>
-          <w:sz w:val="22"/>
-        </w:rPr>
-        <w:t xml:space="preserve"> </w:t>
-      </w:r>
-      <w:r>
-        <w:rPr>
-          <w:rFonts w:ascii="HY헤드라인M" w:eastAsia="HY헤드라인M" w:hAnsi="HY헤드라인M" w:hint="eastAsia"/>
-          <w:sz w:val="22"/>
-        </w:rPr>
-        <w:t>지영</w:t>
-      </w:r>
-      <w:bookmarkStart w:id="0" w:name="_GoBack"/>
-      <w:bookmarkEnd w:id="0"/>
+        <w:t>김 지영</w:t>
+      </w:r>
     </w:p>
     <w:p>
       <w:pPr>
@@ -3646,23 +3541,16 @@
         <w:autoSpaceDE/>
         <w:autoSpaceDN/>
         <w:rPr>
+          <w:rFonts w:ascii="HY헤드라인M" w:eastAsia="HY헤드라인M" w:hAnsi="HY헤드라인M"/>
+          <w:sz w:val="22"/>
+        </w:rPr>
+      </w:pPr>
+      <w:r>
+        <w:rPr>
           <w:rFonts w:ascii="HY헤드라인M" w:eastAsia="HY헤드라인M" w:hAnsi="HY헤드라인M" w:hint="eastAsia"/>
           <w:sz w:val="22"/>
         </w:rPr>
-      </w:pPr>
-      <w:r>
-        <w:rPr>
-          <w:rFonts w:ascii="HY헤드라인M" w:eastAsia="HY헤드라인M" w:hAnsi="HY헤드라인M" w:hint="eastAsia"/>
-          <w:sz w:val="22"/>
-        </w:rPr>
-        <w:t>김</w:t>
-      </w:r>
-      <w:r>
-        <w:rPr>
-          <w:rFonts w:ascii="HY헤드라인M" w:eastAsia="HY헤드라인M" w:hAnsi="HY헤드라인M" w:hint="eastAsia"/>
-          <w:sz w:val="22"/>
-        </w:rPr>
-        <w:t xml:space="preserve"> 우빈</w:t>
+        <w:t>김 우빈</w:t>
       </w:r>
     </w:p>
     <w:p>
@@ -3672,7 +3560,7 @@
         <w:autoSpaceDE/>
         <w:autoSpaceDN/>
         <w:rPr>
-          <w:rFonts w:asciiTheme="minorEastAsia" w:hAnsiTheme="minorEastAsia" w:hint="eastAsia"/>
+          <w:rFonts w:asciiTheme="minorEastAsia" w:hAnsiTheme="minorEastAsia"/>
         </w:rPr>
       </w:pPr>
     </w:p>
@@ -4946,6 +4834,7 @@
   <w:style w:type="character" w:default="1" w:styleId="a0">
     <w:name w:val="Default Paragraph Font"/>
     <w:uiPriority w:val="1"/>
+    <w:semiHidden/>
     <w:unhideWhenUsed/>
   </w:style>
   <w:style w:type="table" w:default="1" w:styleId="a1">
@@ -5419,7 +5308,7 @@
 </file>
 
 <file path=customXml/itemProps1.xml><?xml version="1.0" encoding="utf-8"?>
-<ds:datastoreItem xmlns:ds="http://schemas.openxmlformats.org/officeDocument/2006/customXml" ds:itemID="{94F7ABF5-07B8-42E7-A588-4567FD9A0300}">
+<ds:datastoreItem xmlns:ds="http://schemas.openxmlformats.org/officeDocument/2006/customXml" ds:itemID="{F389EB20-54F7-49EB-9B9D-A2417F6B530E}">
   <ds:schemaRefs>
     <ds:schemaRef ds:uri="http://schemas.openxmlformats.org/officeDocument/2006/bibliography"/>
   </ds:schemaRefs>

--- a/Report/개발 결과 보고서.docx
+++ b/Report/개발 결과 보고서.docx
@@ -72,6 +72,11 @@
       </w:r>
     </w:p>
     <w:p>
+      <w:pPr>
+        <w:rPr>
+          <w:rFonts w:hint="eastAsia"/>
+        </w:rPr>
+      </w:pPr>
       <w:r>
         <w:rPr>
           <w:rFonts w:hint="eastAsia"/>
@@ -113,6 +118,48 @@
     </w:p>
     <w:p>
       <w:pPr>
+        <w:jc w:val="center"/>
+        <w:rPr>
+          <w:sz w:val="24"/>
+        </w:rPr>
+      </w:pPr>
+      <w:r>
+        <w:rPr>
+          <w:rFonts w:hint="eastAsia"/>
+          <w:sz w:val="24"/>
+        </w:rPr>
+        <w:lastRenderedPageBreak/>
+        <w:t xml:space="preserve">총 </w:t>
+      </w:r>
+      <w:r>
+        <w:rPr>
+          <w:sz w:val="24"/>
+        </w:rPr>
+        <w:t>6</w:t>
+      </w:r>
+      <w:r>
+        <w:rPr>
+          <w:rFonts w:hint="eastAsia"/>
+          <w:sz w:val="24"/>
+        </w:rPr>
+        <w:t>천 눈물과</w:t>
+      </w:r>
+      <w:r>
+        <w:rPr>
+          <w:sz w:val="24"/>
+        </w:rPr>
+        <w:t xml:space="preserve"> </w:t>
+      </w:r>
+      <w:r>
+        <w:rPr>
+          <w:rFonts w:hint="eastAsia"/>
+          <w:sz w:val="24"/>
+        </w:rPr>
+        <w:t>땀방울의 결과물</w:t>
+      </w:r>
+    </w:p>
+    <w:p>
+      <w:pPr>
         <w:rPr>
           <w:sz w:val="36"/>
         </w:rPr>
@@ -131,31 +178,24 @@
           <w:sz w:val="36"/>
         </w:rPr>
       </w:pPr>
-    </w:p>
-    <w:p>
-      <w:pPr>
-        <w:rPr>
+      <w:r>
+        <w:rPr>
+          <w:rFonts w:hint="eastAsia"/>
           <w:sz w:val="36"/>
         </w:rPr>
-      </w:pPr>
-      <w:r>
-        <w:rPr>
-          <w:rFonts w:hint="eastAsia"/>
+        <w:t>2</w:t>
+      </w:r>
+      <w:r>
+        <w:rPr>
           <w:sz w:val="36"/>
         </w:rPr>
-        <w:t>2</w:t>
-      </w:r>
-      <w:r>
-        <w:rPr>
+        <w:t xml:space="preserve">017180006 </w:t>
+      </w:r>
+      <w:r>
+        <w:rPr>
+          <w:rFonts w:hint="eastAsia"/>
           <w:sz w:val="36"/>
         </w:rPr>
-        <w:t xml:space="preserve">017180006 </w:t>
-      </w:r>
-      <w:r>
-        <w:rPr>
-          <w:rFonts w:hint="eastAsia"/>
-          <w:sz w:val="36"/>
-        </w:rPr>
         <w:t>김지영</w:t>
       </w:r>
     </w:p>
@@ -187,11 +227,29 @@
         <w:rPr>
           <w:rFonts w:hint="eastAsia"/>
         </w:rPr>
-        <w:t>카메라 프로그래머</w:t>
+        <w:t>카메라</w:t>
+      </w:r>
+      <w:r>
+        <w:rPr>
+          <w:rFonts w:hint="eastAsia"/>
+        </w:rPr>
+        <w:t>,</w:t>
+      </w:r>
+      <w:r>
+        <w:t xml:space="preserve"> Scene</w:t>
+      </w:r>
+      <w:r>
+        <w:rPr>
+          <w:rFonts w:hint="eastAsia"/>
+        </w:rPr>
+        <w:t xml:space="preserve"> 프로그래머</w:t>
       </w:r>
     </w:p>
     <w:p/>
-    <w:p/>
+    <w:p>
+      <w:bookmarkStart w:id="0" w:name="_GoBack"/>
+      <w:bookmarkEnd w:id="0"/>
+    </w:p>
     <w:p/>
     <w:p/>
     <w:p/>
@@ -820,8 +878,8 @@
       <w:tblGrid>
         <w:gridCol w:w="910"/>
         <w:gridCol w:w="1056"/>
-        <w:gridCol w:w="5250"/>
-        <w:gridCol w:w="1224"/>
+        <w:gridCol w:w="5542"/>
+        <w:gridCol w:w="932"/>
       </w:tblGrid>
       <w:tr>
         <w:trPr>
@@ -863,7 +921,7 @@
         </w:tc>
         <w:tc>
           <w:tcPr>
-            <w:tcW w:w="5250" w:type="dxa"/>
+            <w:tcW w:w="5542" w:type="dxa"/>
             <w:vAlign w:val="center"/>
           </w:tcPr>
           <w:p>
@@ -880,7 +938,7 @@
         </w:tc>
         <w:tc>
           <w:tcPr>
-            <w:tcW w:w="1224" w:type="dxa"/>
+            <w:tcW w:w="932" w:type="dxa"/>
             <w:vAlign w:val="center"/>
           </w:tcPr>
           <w:p>
@@ -910,10 +968,14 @@
           <w:p>
             <w:pPr>
               <w:jc w:val="center"/>
-            </w:pPr>
-            <w:r>
-              <w:rPr>
-                <w:rFonts w:hint="eastAsia"/>
+              <w:rPr>
+                <w:sz w:val="18"/>
+              </w:rPr>
+            </w:pPr>
+            <w:r>
+              <w:rPr>
+                <w:rFonts w:hint="eastAsia"/>
+                <w:sz w:val="18"/>
               </w:rPr>
               <w:t>주인공</w:t>
             </w:r>
@@ -927,10 +989,14 @@
           <w:p>
             <w:pPr>
               <w:jc w:val="center"/>
-            </w:pPr>
-            <w:r>
-              <w:rPr>
-                <w:rFonts w:hint="eastAsia"/>
+              <w:rPr>
+                <w:sz w:val="18"/>
+              </w:rPr>
+            </w:pPr>
+            <w:r>
+              <w:rPr>
+                <w:rFonts w:hint="eastAsia"/>
+                <w:sz w:val="18"/>
               </w:rPr>
               <w:t>이동</w:t>
             </w:r>
@@ -938,22 +1004,32 @@
         </w:tc>
         <w:tc>
           <w:tcPr>
-            <w:tcW w:w="5250" w:type="dxa"/>
+            <w:tcW w:w="5542" w:type="dxa"/>
             <w:shd w:val="clear" w:color="auto" w:fill="F2F2F2" w:themeFill="background1" w:themeFillShade="F2"/>
           </w:tcPr>
           <w:p>
-            <w:r>
-              <w:rPr>
-                <w:rFonts w:hint="eastAsia"/>
+            <w:pPr>
+              <w:rPr>
+                <w:sz w:val="18"/>
+              </w:rPr>
+            </w:pPr>
+            <w:r>
+              <w:rPr>
+                <w:rFonts w:hint="eastAsia"/>
+                <w:sz w:val="18"/>
               </w:rPr>
               <w:t>x</w:t>
             </w:r>
             <w:r>
+              <w:rPr>
+                <w:sz w:val="18"/>
+              </w:rPr>
               <w:t>, z</w:t>
             </w:r>
             <w:r>
               <w:rPr>
                 <w:rFonts w:hint="eastAsia"/>
+                <w:sz w:val="18"/>
               </w:rPr>
               <w:t>방향으로 이동이 가능하다.</w:t>
             </w:r>
@@ -961,7 +1037,7 @@
         </w:tc>
         <w:tc>
           <w:tcPr>
-            <w:tcW w:w="1224" w:type="dxa"/>
+            <w:tcW w:w="932" w:type="dxa"/>
             <w:vMerge w:val="restart"/>
             <w:shd w:val="clear" w:color="auto" w:fill="B4C6E7" w:themeFill="accent1" w:themeFillTint="66"/>
             <w:vAlign w:val="center"/>
@@ -993,6 +1069,9 @@
           <w:p>
             <w:pPr>
               <w:jc w:val="center"/>
+              <w:rPr>
+                <w:sz w:val="18"/>
+              </w:rPr>
             </w:pPr>
           </w:p>
         </w:tc>
@@ -1004,10 +1083,14 @@
           <w:p>
             <w:pPr>
               <w:jc w:val="center"/>
-            </w:pPr>
-            <w:r>
-              <w:rPr>
-                <w:rFonts w:hint="eastAsia"/>
+              <w:rPr>
+                <w:sz w:val="18"/>
+              </w:rPr>
+            </w:pPr>
+            <w:r>
+              <w:rPr>
+                <w:rFonts w:hint="eastAsia"/>
+                <w:sz w:val="18"/>
               </w:rPr>
               <w:t>점프</w:t>
             </w:r>
@@ -1015,22 +1098,32 @@
         </w:tc>
         <w:tc>
           <w:tcPr>
-            <w:tcW w:w="5250" w:type="dxa"/>
+            <w:tcW w:w="5542" w:type="dxa"/>
             <w:shd w:val="clear" w:color="auto" w:fill="F2F2F2" w:themeFill="background1" w:themeFillShade="F2"/>
           </w:tcPr>
           <w:p>
-            <w:r>
-              <w:rPr>
-                <w:rFonts w:hint="eastAsia"/>
+            <w:pPr>
+              <w:rPr>
+                <w:sz w:val="18"/>
+              </w:rPr>
+            </w:pPr>
+            <w:r>
+              <w:rPr>
+                <w:rFonts w:hint="eastAsia"/>
+                <w:sz w:val="18"/>
               </w:rPr>
               <w:t xml:space="preserve">y방향으로 키의 </w:t>
             </w:r>
             <w:r>
+              <w:rPr>
+                <w:sz w:val="18"/>
+              </w:rPr>
               <w:t>2</w:t>
             </w:r>
             <w:r>
               <w:rPr>
                 <w:rFonts w:hint="eastAsia"/>
+                <w:sz w:val="18"/>
               </w:rPr>
               <w:t>배 점프가 가능하다.</w:t>
             </w:r>
@@ -1038,7 +1131,7 @@
         </w:tc>
         <w:tc>
           <w:tcPr>
-            <w:tcW w:w="1224" w:type="dxa"/>
+            <w:tcW w:w="932" w:type="dxa"/>
             <w:vMerge/>
             <w:shd w:val="clear" w:color="auto" w:fill="B4C6E7" w:themeFill="accent1" w:themeFillTint="66"/>
           </w:tcPr>
@@ -1063,6 +1156,9 @@
           <w:p>
             <w:pPr>
               <w:jc w:val="center"/>
+              <w:rPr>
+                <w:sz w:val="18"/>
+              </w:rPr>
             </w:pPr>
           </w:p>
         </w:tc>
@@ -1074,10 +1170,14 @@
           <w:p>
             <w:pPr>
               <w:jc w:val="center"/>
-            </w:pPr>
-            <w:r>
-              <w:rPr>
-                <w:rFonts w:hint="eastAsia"/>
+              <w:rPr>
+                <w:sz w:val="18"/>
+              </w:rPr>
+            </w:pPr>
+            <w:r>
+              <w:rPr>
+                <w:rFonts w:hint="eastAsia"/>
+                <w:sz w:val="18"/>
               </w:rPr>
               <w:t>하강</w:t>
             </w:r>
@@ -1085,30 +1185,46 @@
         </w:tc>
         <w:tc>
           <w:tcPr>
-            <w:tcW w:w="5250" w:type="dxa"/>
+            <w:tcW w:w="5542" w:type="dxa"/>
             <w:shd w:val="clear" w:color="auto" w:fill="F2F2F2" w:themeFill="background1" w:themeFillShade="F2"/>
           </w:tcPr>
           <w:p>
-            <w:r>
-              <w:rPr>
-                <w:rFonts w:hint="eastAsia"/>
+            <w:pPr>
+              <w:rPr>
+                <w:sz w:val="18"/>
+              </w:rPr>
+            </w:pPr>
+            <w:r>
+              <w:rPr>
+                <w:rFonts w:hint="eastAsia"/>
+                <w:sz w:val="18"/>
               </w:rPr>
               <w:t>발판이 없을 시에 -y로 하강이 가능하다.</w:t>
             </w:r>
           </w:p>
           <w:p>
-            <w:r>
-              <w:rPr>
-                <w:rFonts w:hint="eastAsia"/>
+            <w:pPr>
+              <w:rPr>
+                <w:sz w:val="18"/>
+              </w:rPr>
+            </w:pPr>
+            <w:r>
+              <w:rPr>
+                <w:rFonts w:hint="eastAsia"/>
+                <w:sz w:val="18"/>
               </w:rPr>
               <w:t xml:space="preserve">키의 </w:t>
             </w:r>
             <w:r>
+              <w:rPr>
+                <w:sz w:val="18"/>
+              </w:rPr>
               <w:t>3</w:t>
             </w:r>
             <w:r>
               <w:rPr>
                 <w:rFonts w:hint="eastAsia"/>
+                <w:sz w:val="18"/>
               </w:rPr>
               <w:t>배 이상 높이에서 떨어지면 죽는다.</w:t>
             </w:r>
@@ -1116,7 +1232,7 @@
         </w:tc>
         <w:tc>
           <w:tcPr>
-            <w:tcW w:w="1224" w:type="dxa"/>
+            <w:tcW w:w="932" w:type="dxa"/>
             <w:vMerge/>
             <w:shd w:val="clear" w:color="auto" w:fill="B4C6E7" w:themeFill="accent1" w:themeFillTint="66"/>
           </w:tcPr>
@@ -1141,6 +1257,9 @@
           <w:p>
             <w:pPr>
               <w:jc w:val="center"/>
+              <w:rPr>
+                <w:sz w:val="18"/>
+              </w:rPr>
             </w:pPr>
           </w:p>
         </w:tc>
@@ -1152,10 +1271,14 @@
           <w:p>
             <w:pPr>
               <w:jc w:val="center"/>
-            </w:pPr>
-            <w:r>
-              <w:rPr>
-                <w:rFonts w:hint="eastAsia"/>
+              <w:rPr>
+                <w:sz w:val="18"/>
+              </w:rPr>
+            </w:pPr>
+            <w:r>
+              <w:rPr>
+                <w:rFonts w:hint="eastAsia"/>
+                <w:sz w:val="18"/>
               </w:rPr>
               <w:t>밀기</w:t>
             </w:r>
@@ -1163,13 +1286,19 @@
         </w:tc>
         <w:tc>
           <w:tcPr>
-            <w:tcW w:w="5250" w:type="dxa"/>
+            <w:tcW w:w="5542" w:type="dxa"/>
             <w:shd w:val="clear" w:color="auto" w:fill="F2F2F2" w:themeFill="background1" w:themeFillShade="F2"/>
           </w:tcPr>
           <w:p>
-            <w:r>
-              <w:rPr>
-                <w:rFonts w:hint="eastAsia"/>
+            <w:pPr>
+              <w:rPr>
+                <w:sz w:val="18"/>
+              </w:rPr>
+            </w:pPr>
+            <w:r>
+              <w:rPr>
+                <w:rFonts w:hint="eastAsia"/>
+                <w:sz w:val="18"/>
               </w:rPr>
               <w:t>움직이는 방향으로 물체를 밀어낸다</w:t>
             </w:r>
@@ -1177,7 +1306,7 @@
         </w:tc>
         <w:tc>
           <w:tcPr>
-            <w:tcW w:w="1224" w:type="dxa"/>
+            <w:tcW w:w="932" w:type="dxa"/>
             <w:vMerge/>
             <w:shd w:val="clear" w:color="auto" w:fill="B4C6E7" w:themeFill="accent1" w:themeFillTint="66"/>
           </w:tcPr>
@@ -1202,6 +1331,9 @@
           <w:p>
             <w:pPr>
               <w:jc w:val="center"/>
+              <w:rPr>
+                <w:sz w:val="18"/>
+              </w:rPr>
             </w:pPr>
           </w:p>
         </w:tc>
@@ -1213,10 +1345,14 @@
           <w:p>
             <w:pPr>
               <w:jc w:val="center"/>
-            </w:pPr>
-            <w:r>
-              <w:rPr>
-                <w:rFonts w:hint="eastAsia"/>
+              <w:rPr>
+                <w:sz w:val="18"/>
+              </w:rPr>
+            </w:pPr>
+            <w:r>
+              <w:rPr>
+                <w:rFonts w:hint="eastAsia"/>
+                <w:sz w:val="18"/>
               </w:rPr>
               <w:t>던지기</w:t>
             </w:r>
@@ -1224,13 +1360,19 @@
         </w:tc>
         <w:tc>
           <w:tcPr>
-            <w:tcW w:w="5250" w:type="dxa"/>
+            <w:tcW w:w="5542" w:type="dxa"/>
             <w:shd w:val="clear" w:color="auto" w:fill="F2F2F2" w:themeFill="background1" w:themeFillShade="F2"/>
           </w:tcPr>
           <w:p>
-            <w:r>
-              <w:rPr>
-                <w:rFonts w:hint="eastAsia"/>
+            <w:pPr>
+              <w:rPr>
+                <w:sz w:val="18"/>
+              </w:rPr>
+            </w:pPr>
+            <w:r>
+              <w:rPr>
+                <w:rFonts w:hint="eastAsia"/>
+                <w:sz w:val="18"/>
               </w:rPr>
               <w:t>물체를 집어서 던질 수 있다.</w:t>
             </w:r>
@@ -1238,7 +1380,7 @@
         </w:tc>
         <w:tc>
           <w:tcPr>
-            <w:tcW w:w="1224" w:type="dxa"/>
+            <w:tcW w:w="932" w:type="dxa"/>
             <w:vMerge/>
             <w:shd w:val="clear" w:color="auto" w:fill="B4C6E7" w:themeFill="accent1" w:themeFillTint="66"/>
           </w:tcPr>
@@ -1263,6 +1405,9 @@
           <w:p>
             <w:pPr>
               <w:jc w:val="center"/>
+              <w:rPr>
+                <w:sz w:val="18"/>
+              </w:rPr>
             </w:pPr>
           </w:p>
         </w:tc>
@@ -1276,12 +1421,14 @@
               <w:jc w:val="center"/>
               <w:rPr>
                 <w:strike/>
+                <w:sz w:val="18"/>
               </w:rPr>
             </w:pPr>
             <w:r>
               <w:rPr>
                 <w:rFonts w:hint="eastAsia"/>
                 <w:strike/>
+                <w:sz w:val="18"/>
               </w:rPr>
               <w:t>쌓기</w:t>
             </w:r>
@@ -1289,25 +1436,28 @@
         </w:tc>
         <w:tc>
           <w:tcPr>
-            <w:tcW w:w="5250" w:type="dxa"/>
+            <w:tcW w:w="5542" w:type="dxa"/>
             <w:shd w:val="clear" w:color="auto" w:fill="F2F2F2" w:themeFill="background1" w:themeFillShade="F2"/>
           </w:tcPr>
           <w:p>
             <w:pPr>
               <w:rPr>
                 <w:strike/>
+                <w:sz w:val="18"/>
               </w:rPr>
             </w:pPr>
             <w:r>
               <w:rPr>
                 <w:rFonts w:hint="eastAsia"/>
                 <w:strike/>
+                <w:sz w:val="18"/>
               </w:rPr>
               <w:t xml:space="preserve">오브젝트를 </w:t>
             </w:r>
             <w:r>
               <w:rPr>
                 <w:strike/>
+                <w:sz w:val="18"/>
               </w:rPr>
               <w:t xml:space="preserve">+y </w:t>
             </w:r>
@@ -1315,6 +1465,7 @@
               <w:rPr>
                 <w:rFonts w:hint="eastAsia"/>
                 <w:strike/>
+                <w:sz w:val="18"/>
               </w:rPr>
               <w:t>방향으로 올려서 쌓을 수 있다.</w:t>
             </w:r>
@@ -1322,7 +1473,7 @@
         </w:tc>
         <w:tc>
           <w:tcPr>
-            <w:tcW w:w="1224" w:type="dxa"/>
+            <w:tcW w:w="932" w:type="dxa"/>
             <w:vMerge/>
             <w:shd w:val="clear" w:color="auto" w:fill="B4C6E7" w:themeFill="accent1" w:themeFillTint="66"/>
           </w:tcPr>
@@ -1346,10 +1497,14 @@
           <w:p>
             <w:pPr>
               <w:jc w:val="center"/>
-            </w:pPr>
-            <w:r>
-              <w:rPr>
-                <w:rFonts w:hint="eastAsia"/>
+              <w:rPr>
+                <w:sz w:val="18"/>
+              </w:rPr>
+            </w:pPr>
+            <w:r>
+              <w:rPr>
+                <w:rFonts w:hint="eastAsia"/>
+                <w:sz w:val="18"/>
               </w:rPr>
               <w:t>상자</w:t>
             </w:r>
@@ -1362,10 +1517,14 @@
           <w:p>
             <w:pPr>
               <w:jc w:val="center"/>
-            </w:pPr>
-            <w:r>
-              <w:rPr>
-                <w:rFonts w:hint="eastAsia"/>
+              <w:rPr>
+                <w:sz w:val="18"/>
+              </w:rPr>
+            </w:pPr>
+            <w:r>
+              <w:rPr>
+                <w:rFonts w:hint="eastAsia"/>
+                <w:sz w:val="18"/>
               </w:rPr>
               <w:t>이동</w:t>
             </w:r>
@@ -1373,12 +1532,18 @@
         </w:tc>
         <w:tc>
           <w:tcPr>
-            <w:tcW w:w="5250" w:type="dxa"/>
-          </w:tcPr>
-          <w:p>
-            <w:r>
-              <w:rPr>
-                <w:rFonts w:hint="eastAsia"/>
+            <w:tcW w:w="5542" w:type="dxa"/>
+          </w:tcPr>
+          <w:p>
+            <w:pPr>
+              <w:rPr>
+                <w:sz w:val="18"/>
+              </w:rPr>
+            </w:pPr>
+            <w:r>
+              <w:rPr>
+                <w:rFonts w:hint="eastAsia"/>
+                <w:sz w:val="18"/>
               </w:rPr>
               <w:t>타 오브젝트가 힘을 주면 그 방향으로 밀리게 된다.</w:t>
             </w:r>
@@ -1386,7 +1551,7 @@
         </w:tc>
         <w:tc>
           <w:tcPr>
-            <w:tcW w:w="1224" w:type="dxa"/>
+            <w:tcW w:w="932" w:type="dxa"/>
             <w:vMerge/>
             <w:shd w:val="clear" w:color="auto" w:fill="B4C6E7" w:themeFill="accent1" w:themeFillTint="66"/>
           </w:tcPr>
@@ -1410,6 +1575,9 @@
           <w:p>
             <w:pPr>
               <w:jc w:val="center"/>
+              <w:rPr>
+                <w:sz w:val="18"/>
+              </w:rPr>
             </w:pPr>
           </w:p>
         </w:tc>
@@ -1420,10 +1588,14 @@
           <w:p>
             <w:pPr>
               <w:jc w:val="center"/>
-            </w:pPr>
-            <w:r>
-              <w:rPr>
-                <w:rFonts w:hint="eastAsia"/>
+              <w:rPr>
+                <w:sz w:val="18"/>
+              </w:rPr>
+            </w:pPr>
+            <w:r>
+              <w:rPr>
+                <w:rFonts w:hint="eastAsia"/>
+                <w:sz w:val="18"/>
               </w:rPr>
               <w:t>충돌체크</w:t>
             </w:r>
@@ -1431,12 +1603,18 @@
         </w:tc>
         <w:tc>
           <w:tcPr>
-            <w:tcW w:w="5250" w:type="dxa"/>
-          </w:tcPr>
-          <w:p>
-            <w:r>
-              <w:rPr>
-                <w:rFonts w:hint="eastAsia"/>
+            <w:tcW w:w="5542" w:type="dxa"/>
+          </w:tcPr>
+          <w:p>
+            <w:pPr>
+              <w:rPr>
+                <w:sz w:val="18"/>
+              </w:rPr>
+            </w:pPr>
+            <w:r>
+              <w:rPr>
+                <w:rFonts w:hint="eastAsia"/>
+                <w:sz w:val="18"/>
               </w:rPr>
               <w:t>앞에 있는 상자가 밀리면 뒤에 있는 상자도 같이 밀린다</w:t>
             </w:r>
@@ -1444,7 +1622,7 @@
         </w:tc>
         <w:tc>
           <w:tcPr>
-            <w:tcW w:w="1224" w:type="dxa"/>
+            <w:tcW w:w="932" w:type="dxa"/>
             <w:vMerge/>
             <w:shd w:val="clear" w:color="auto" w:fill="B4C6E7" w:themeFill="accent1" w:themeFillTint="66"/>
           </w:tcPr>
@@ -1469,10 +1647,14 @@
           <w:p>
             <w:pPr>
               <w:jc w:val="center"/>
-            </w:pPr>
-            <w:r>
-              <w:rPr>
-                <w:rFonts w:hint="eastAsia"/>
+              <w:rPr>
+                <w:sz w:val="18"/>
+              </w:rPr>
+            </w:pPr>
+            <w:r>
+              <w:rPr>
+                <w:rFonts w:hint="eastAsia"/>
+                <w:sz w:val="18"/>
               </w:rPr>
               <w:t>조명</w:t>
             </w:r>
@@ -1486,10 +1668,14 @@
           <w:p>
             <w:pPr>
               <w:jc w:val="center"/>
-            </w:pPr>
-            <w:r>
-              <w:rPr>
-                <w:rFonts w:hint="eastAsia"/>
+              <w:rPr>
+                <w:sz w:val="18"/>
+              </w:rPr>
+            </w:pPr>
+            <w:r>
+              <w:rPr>
+                <w:rFonts w:hint="eastAsia"/>
+                <w:sz w:val="18"/>
               </w:rPr>
               <w:t>파란 공</w:t>
             </w:r>
@@ -1497,30 +1683,46 @@
         </w:tc>
         <w:tc>
           <w:tcPr>
-            <w:tcW w:w="5250" w:type="dxa"/>
+            <w:tcW w:w="5542" w:type="dxa"/>
             <w:shd w:val="clear" w:color="auto" w:fill="F2F2F2" w:themeFill="background1" w:themeFillShade="F2"/>
           </w:tcPr>
           <w:p>
-            <w:r>
-              <w:rPr>
-                <w:rFonts w:hint="eastAsia"/>
+            <w:pPr>
+              <w:rPr>
+                <w:sz w:val="18"/>
+              </w:rPr>
+            </w:pPr>
+            <w:r>
+              <w:rPr>
+                <w:rFonts w:hint="eastAsia"/>
+                <w:sz w:val="18"/>
               </w:rPr>
               <w:t>파란 빛을 비추는 공</w:t>
             </w:r>
           </w:p>
           <w:p>
-            <w:r>
-              <w:rPr>
-                <w:rFonts w:hint="eastAsia"/>
+            <w:pPr>
+              <w:rPr>
+                <w:sz w:val="18"/>
+              </w:rPr>
+            </w:pPr>
+            <w:r>
+              <w:rPr>
+                <w:rFonts w:hint="eastAsia"/>
+                <w:sz w:val="18"/>
               </w:rPr>
               <w:t xml:space="preserve">크기의 </w:t>
             </w:r>
             <w:r>
+              <w:rPr>
+                <w:sz w:val="18"/>
+              </w:rPr>
               <w:t>10</w:t>
             </w:r>
             <w:r>
               <w:rPr>
                 <w:rFonts w:hint="eastAsia"/>
+                <w:sz w:val="18"/>
               </w:rPr>
               <w:t>배만큼 주변을 비출 수 있다.</w:t>
             </w:r>
@@ -1528,7 +1730,7 @@
         </w:tc>
         <w:tc>
           <w:tcPr>
-            <w:tcW w:w="1224" w:type="dxa"/>
+            <w:tcW w:w="932" w:type="dxa"/>
             <w:vMerge/>
             <w:shd w:val="clear" w:color="auto" w:fill="B4C6E7" w:themeFill="accent1" w:themeFillTint="66"/>
           </w:tcPr>
@@ -1553,6 +1755,9 @@
           <w:p>
             <w:pPr>
               <w:jc w:val="center"/>
+              <w:rPr>
+                <w:sz w:val="18"/>
+              </w:rPr>
             </w:pPr>
           </w:p>
         </w:tc>
@@ -1564,10 +1769,14 @@
           <w:p>
             <w:pPr>
               <w:jc w:val="center"/>
-            </w:pPr>
-            <w:r>
-              <w:rPr>
-                <w:rFonts w:hint="eastAsia"/>
+              <w:rPr>
+                <w:sz w:val="18"/>
+              </w:rPr>
+            </w:pPr>
+            <w:r>
+              <w:rPr>
+                <w:rFonts w:hint="eastAsia"/>
+                <w:sz w:val="18"/>
               </w:rPr>
               <w:t>빨간 공</w:t>
             </w:r>
@@ -1575,39 +1784,59 @@
         </w:tc>
         <w:tc>
           <w:tcPr>
-            <w:tcW w:w="5250" w:type="dxa"/>
+            <w:tcW w:w="5542" w:type="dxa"/>
             <w:shd w:val="clear" w:color="auto" w:fill="F2F2F2" w:themeFill="background1" w:themeFillShade="F2"/>
           </w:tcPr>
           <w:p>
-            <w:r>
-              <w:rPr>
-                <w:rFonts w:hint="eastAsia"/>
+            <w:pPr>
+              <w:rPr>
+                <w:sz w:val="18"/>
+              </w:rPr>
+            </w:pPr>
+            <w:r>
+              <w:rPr>
+                <w:rFonts w:hint="eastAsia"/>
+                <w:sz w:val="18"/>
               </w:rPr>
               <w:t>붉은 빛을 비추는 공</w:t>
             </w:r>
           </w:p>
           <w:p>
-            <w:r>
-              <w:rPr>
-                <w:rFonts w:hint="eastAsia"/>
+            <w:pPr>
+              <w:rPr>
+                <w:sz w:val="18"/>
+              </w:rPr>
+            </w:pPr>
+            <w:r>
+              <w:rPr>
+                <w:rFonts w:hint="eastAsia"/>
+                <w:sz w:val="18"/>
               </w:rPr>
               <w:t>파란 공보다 더 먼 곳(</w:t>
             </w:r>
             <w:r>
+              <w:rPr>
+                <w:sz w:val="18"/>
+              </w:rPr>
               <w:t>0.5</w:t>
             </w:r>
             <w:r>
               <w:rPr>
                 <w:rFonts w:hint="eastAsia"/>
+                <w:sz w:val="18"/>
               </w:rPr>
               <w:t>배</w:t>
             </w:r>
             <w:r>
+              <w:rPr>
+                <w:sz w:val="18"/>
+              </w:rPr>
               <w:t>)</w:t>
             </w:r>
             <w:r>
               <w:rPr>
                 <w:rFonts w:hint="eastAsia"/>
+                <w:sz w:val="18"/>
               </w:rPr>
               <w:t>까지 비출 수 있다.</w:t>
             </w:r>
@@ -1615,7 +1844,7 @@
         </w:tc>
         <w:tc>
           <w:tcPr>
-            <w:tcW w:w="1224" w:type="dxa"/>
+            <w:tcW w:w="932" w:type="dxa"/>
             <w:vMerge/>
             <w:shd w:val="clear" w:color="auto" w:fill="B4C6E7" w:themeFill="accent1" w:themeFillTint="66"/>
           </w:tcPr>
@@ -1640,6 +1869,9 @@
           <w:p>
             <w:pPr>
               <w:jc w:val="center"/>
+              <w:rPr>
+                <w:sz w:val="18"/>
+              </w:rPr>
             </w:pPr>
           </w:p>
         </w:tc>
@@ -1651,10 +1883,14 @@
           <w:p>
             <w:pPr>
               <w:jc w:val="center"/>
-            </w:pPr>
-            <w:r>
-              <w:rPr>
-                <w:rFonts w:hint="eastAsia"/>
+              <w:rPr>
+                <w:sz w:val="18"/>
+              </w:rPr>
+            </w:pPr>
+            <w:r>
+              <w:rPr>
+                <w:rFonts w:hint="eastAsia"/>
+                <w:sz w:val="18"/>
               </w:rPr>
               <w:t>붉은 조명 기둥</w:t>
             </w:r>
@@ -1662,30 +1898,46 @@
         </w:tc>
         <w:tc>
           <w:tcPr>
-            <w:tcW w:w="5250" w:type="dxa"/>
+            <w:tcW w:w="5542" w:type="dxa"/>
             <w:shd w:val="clear" w:color="auto" w:fill="F2F2F2" w:themeFill="background1" w:themeFillShade="F2"/>
           </w:tcPr>
           <w:p>
-            <w:r>
-              <w:rPr>
-                <w:rFonts w:hint="eastAsia"/>
+            <w:pPr>
+              <w:rPr>
+                <w:sz w:val="18"/>
+              </w:rPr>
+            </w:pPr>
+            <w:r>
+              <w:rPr>
+                <w:rFonts w:hint="eastAsia"/>
+                <w:sz w:val="18"/>
               </w:rPr>
               <w:t>스테이지 클리어 위치를 알려주는 조명</w:t>
             </w:r>
           </w:p>
           <w:p>
-            <w:r>
-              <w:rPr>
-                <w:rFonts w:hint="eastAsia"/>
+            <w:pPr>
+              <w:rPr>
+                <w:sz w:val="18"/>
+              </w:rPr>
+            </w:pPr>
+            <w:r>
+              <w:rPr>
+                <w:rFonts w:hint="eastAsia"/>
+                <w:sz w:val="18"/>
               </w:rPr>
               <w:t>2</w:t>
             </w:r>
             <w:r>
+              <w:rPr>
+                <w:sz w:val="18"/>
+              </w:rPr>
               <w:t>0</w:t>
             </w:r>
             <w:r>
               <w:rPr>
                 <w:rFonts w:hint="eastAsia"/>
+                <w:sz w:val="18"/>
               </w:rPr>
               <w:t>배 주변을 비출 수 있다.</w:t>
             </w:r>
@@ -1693,7 +1945,7 @@
         </w:tc>
         <w:tc>
           <w:tcPr>
-            <w:tcW w:w="1224" w:type="dxa"/>
+            <w:tcW w:w="932" w:type="dxa"/>
             <w:vMerge/>
             <w:shd w:val="clear" w:color="auto" w:fill="B4C6E7" w:themeFill="accent1" w:themeFillTint="66"/>
           </w:tcPr>
@@ -1717,6 +1969,9 @@
           <w:p>
             <w:pPr>
               <w:jc w:val="center"/>
+              <w:rPr>
+                <w:sz w:val="18"/>
+              </w:rPr>
             </w:pPr>
           </w:p>
         </w:tc>
@@ -1728,10 +1983,14 @@
           <w:p>
             <w:pPr>
               <w:jc w:val="center"/>
-            </w:pPr>
-            <w:r>
-              <w:rPr>
-                <w:rFonts w:hint="eastAsia"/>
+              <w:rPr>
+                <w:sz w:val="18"/>
+              </w:rPr>
+            </w:pPr>
+            <w:r>
+              <w:rPr>
+                <w:rFonts w:hint="eastAsia"/>
+                <w:sz w:val="18"/>
               </w:rPr>
               <w:t>환경</w:t>
             </w:r>
@@ -1739,13 +1998,19 @@
         </w:tc>
         <w:tc>
           <w:tcPr>
-            <w:tcW w:w="5250" w:type="dxa"/>
+            <w:tcW w:w="5542" w:type="dxa"/>
             <w:shd w:val="clear" w:color="auto" w:fill="F2F2F2" w:themeFill="background1" w:themeFillShade="F2"/>
           </w:tcPr>
           <w:p>
-            <w:r>
-              <w:rPr>
-                <w:rFonts w:hint="eastAsia"/>
+            <w:pPr>
+              <w:rPr>
+                <w:sz w:val="18"/>
+              </w:rPr>
+            </w:pPr>
+            <w:r>
+              <w:rPr>
+                <w:rFonts w:hint="eastAsia"/>
+                <w:sz w:val="18"/>
               </w:rPr>
               <w:t>시간이 지남에 따라 주변이 모두 밝아진다.</w:t>
             </w:r>
@@ -1753,7 +2018,7 @@
         </w:tc>
         <w:tc>
           <w:tcPr>
-            <w:tcW w:w="1224" w:type="dxa"/>
+            <w:tcW w:w="932" w:type="dxa"/>
             <w:vMerge/>
           </w:tcPr>
           <w:p>
@@ -1776,10 +2041,14 @@
           <w:p>
             <w:pPr>
               <w:jc w:val="center"/>
-            </w:pPr>
-            <w:r>
-              <w:rPr>
-                <w:rFonts w:hint="eastAsia"/>
+              <w:rPr>
+                <w:sz w:val="18"/>
+              </w:rPr>
+            </w:pPr>
+            <w:r>
+              <w:rPr>
+                <w:rFonts w:hint="eastAsia"/>
+                <w:sz w:val="18"/>
               </w:rPr>
               <w:t>스테이지</w:t>
             </w:r>
@@ -1792,10 +2061,14 @@
           <w:p>
             <w:pPr>
               <w:jc w:val="center"/>
-            </w:pPr>
-            <w:r>
-              <w:rPr>
-                <w:rFonts w:hint="eastAsia"/>
+              <w:rPr>
+                <w:sz w:val="18"/>
+              </w:rPr>
+            </w:pPr>
+            <w:r>
+              <w:rPr>
+                <w:rFonts w:hint="eastAsia"/>
+                <w:sz w:val="18"/>
               </w:rPr>
               <w:t>선택</w:t>
             </w:r>
@@ -1803,21 +2076,31 @@
         </w:tc>
         <w:tc>
           <w:tcPr>
-            <w:tcW w:w="5250" w:type="dxa"/>
-          </w:tcPr>
-          <w:p>
-            <w:r>
-              <w:rPr>
-                <w:rFonts w:hint="eastAsia"/>
+            <w:tcW w:w="5542" w:type="dxa"/>
+          </w:tcPr>
+          <w:p>
+            <w:pPr>
+              <w:rPr>
+                <w:sz w:val="18"/>
+              </w:rPr>
+            </w:pPr>
+            <w:r>
+              <w:rPr>
+                <w:rFonts w:hint="eastAsia"/>
+                <w:sz w:val="18"/>
               </w:rPr>
               <w:t xml:space="preserve">총 </w:t>
             </w:r>
             <w:r>
+              <w:rPr>
+                <w:sz w:val="18"/>
+              </w:rPr>
               <w:t>3</w:t>
             </w:r>
             <w:r>
               <w:rPr>
                 <w:rFonts w:hint="eastAsia"/>
+                <w:sz w:val="18"/>
               </w:rPr>
               <w:t>개의 스테이지를 선택할 수 있다.</w:t>
             </w:r>
@@ -1825,9 +2108,10 @@
         </w:tc>
         <w:tc>
           <w:tcPr>
-            <w:tcW w:w="1224" w:type="dxa"/>
+            <w:tcW w:w="932" w:type="dxa"/>
             <w:vMerge w:val="restart"/>
             <w:shd w:val="clear" w:color="auto" w:fill="F4B083" w:themeFill="accent2" w:themeFillTint="99"/>
+            <w:vAlign w:val="center"/>
           </w:tcPr>
           <w:p>
             <w:pPr>
@@ -1855,6 +2139,9 @@
           <w:p>
             <w:pPr>
               <w:jc w:val="center"/>
+              <w:rPr>
+                <w:sz w:val="18"/>
+              </w:rPr>
             </w:pPr>
           </w:p>
         </w:tc>
@@ -1865,10 +2152,14 @@
           <w:p>
             <w:pPr>
               <w:jc w:val="center"/>
-            </w:pPr>
-            <w:r>
-              <w:rPr>
-                <w:rFonts w:hint="eastAsia"/>
+              <w:rPr>
+                <w:sz w:val="18"/>
+              </w:rPr>
+            </w:pPr>
+            <w:r>
+              <w:rPr>
+                <w:rFonts w:hint="eastAsia"/>
+                <w:sz w:val="18"/>
               </w:rPr>
               <w:t>이동</w:t>
             </w:r>
@@ -1876,12 +2167,18 @@
         </w:tc>
         <w:tc>
           <w:tcPr>
-            <w:tcW w:w="5250" w:type="dxa"/>
-          </w:tcPr>
-          <w:p>
-            <w:r>
-              <w:rPr>
-                <w:rFonts w:hint="eastAsia"/>
+            <w:tcW w:w="5542" w:type="dxa"/>
+          </w:tcPr>
+          <w:p>
+            <w:pPr>
+              <w:rPr>
+                <w:sz w:val="18"/>
+              </w:rPr>
+            </w:pPr>
+            <w:r>
+              <w:rPr>
+                <w:rFonts w:hint="eastAsia"/>
+                <w:sz w:val="18"/>
               </w:rPr>
               <w:t>스테이지 간 이동이 가능하다</w:t>
             </w:r>
@@ -1889,7 +2186,7 @@
         </w:tc>
         <w:tc>
           <w:tcPr>
-            <w:tcW w:w="1224" w:type="dxa"/>
+            <w:tcW w:w="932" w:type="dxa"/>
             <w:vMerge/>
             <w:shd w:val="clear" w:color="auto" w:fill="F4B083" w:themeFill="accent2" w:themeFillTint="99"/>
           </w:tcPr>
@@ -1913,6 +2210,9 @@
           <w:p>
             <w:pPr>
               <w:jc w:val="center"/>
+              <w:rPr>
+                <w:sz w:val="18"/>
+              </w:rPr>
             </w:pPr>
           </w:p>
         </w:tc>
@@ -1923,10 +2223,14 @@
           <w:p>
             <w:pPr>
               <w:jc w:val="center"/>
-            </w:pPr>
-            <w:r>
-              <w:rPr>
-                <w:rFonts w:hint="eastAsia"/>
+              <w:rPr>
+                <w:sz w:val="18"/>
+              </w:rPr>
+            </w:pPr>
+            <w:r>
+              <w:rPr>
+                <w:rFonts w:hint="eastAsia"/>
+                <w:sz w:val="18"/>
               </w:rPr>
               <w:t>클리어</w:t>
             </w:r>
@@ -1934,12 +2238,18 @@
         </w:tc>
         <w:tc>
           <w:tcPr>
-            <w:tcW w:w="5250" w:type="dxa"/>
-          </w:tcPr>
-          <w:p>
-            <w:r>
-              <w:rPr>
-                <w:rFonts w:hint="eastAsia"/>
+            <w:tcW w:w="5542" w:type="dxa"/>
+          </w:tcPr>
+          <w:p>
+            <w:pPr>
+              <w:rPr>
+                <w:sz w:val="18"/>
+              </w:rPr>
+            </w:pPr>
+            <w:r>
+              <w:rPr>
+                <w:rFonts w:hint="eastAsia"/>
+                <w:sz w:val="18"/>
               </w:rPr>
               <w:t>다음 스테이지를 선택할 수 있다.</w:t>
             </w:r>
@@ -1947,7 +2257,7 @@
         </w:tc>
         <w:tc>
           <w:tcPr>
-            <w:tcW w:w="1224" w:type="dxa"/>
+            <w:tcW w:w="932" w:type="dxa"/>
             <w:vMerge/>
             <w:shd w:val="clear" w:color="auto" w:fill="F4B083" w:themeFill="accent2" w:themeFillTint="99"/>
           </w:tcPr>
@@ -1970,10 +2280,14 @@
           <w:p>
             <w:pPr>
               <w:jc w:val="center"/>
-            </w:pPr>
-            <w:r>
-              <w:rPr>
-                <w:rFonts w:hint="eastAsia"/>
+              <w:rPr>
+                <w:sz w:val="18"/>
+              </w:rPr>
+            </w:pPr>
+            <w:r>
+              <w:rPr>
+                <w:rFonts w:hint="eastAsia"/>
+                <w:sz w:val="18"/>
               </w:rPr>
               <w:t>환경 설정</w:t>
             </w:r>
@@ -1987,12 +2301,13 @@
             <w:pPr>
               <w:jc w:val="center"/>
               <w:rPr>
-                <w:rFonts w:hint="eastAsia"/>
-              </w:rPr>
-            </w:pPr>
-            <w:r>
-              <w:rPr>
-                <w:rFonts w:hint="eastAsia"/>
+                <w:sz w:val="18"/>
+              </w:rPr>
+            </w:pPr>
+            <w:r>
+              <w:rPr>
+                <w:rFonts w:hint="eastAsia"/>
+                <w:sz w:val="18"/>
               </w:rPr>
               <w:t>스크롤</w:t>
             </w:r>
@@ -2000,36 +2315,49 @@
         </w:tc>
         <w:tc>
           <w:tcPr>
-            <w:tcW w:w="5250" w:type="dxa"/>
-          </w:tcPr>
-          <w:p>
-            <w:pPr>
-              <w:rPr>
-                <w:rFonts w:hint="eastAsia"/>
-              </w:rPr>
-            </w:pPr>
-            <w:r>
-              <w:rPr>
-                <w:rFonts w:hint="eastAsia"/>
-              </w:rPr>
-              <w:t>환경설정을 스크롤로 할 수 있다.</w:t>
-            </w:r>
-            <w:r>
+            <w:tcW w:w="5542" w:type="dxa"/>
+          </w:tcPr>
+          <w:p>
+            <w:pPr>
+              <w:rPr>
+                <w:sz w:val="18"/>
+              </w:rPr>
+            </w:pPr>
+            <w:r>
+              <w:rPr>
+                <w:rFonts w:hint="eastAsia"/>
+                <w:sz w:val="18"/>
+              </w:rPr>
+              <w:t xml:space="preserve">환경설정을 스크롤로 할 수 </w:t>
+            </w:r>
+            <w:proofErr w:type="gramStart"/>
+            <w:r>
+              <w:rPr>
+                <w:rFonts w:hint="eastAsia"/>
+                <w:sz w:val="18"/>
+              </w:rPr>
+              <w:t>있다.</w:t>
+            </w:r>
+            <w:r>
+              <w:rPr>
+                <w:sz w:val="18"/>
+              </w:rPr>
               <w:t>(</w:t>
             </w:r>
-            <w:r>
-              <w:rPr>
-                <w:rFonts w:hint="eastAsia"/>
+            <w:proofErr w:type="gramEnd"/>
+            <w:r>
+              <w:rPr>
+                <w:rFonts w:hint="eastAsia"/>
+                <w:sz w:val="18"/>
               </w:rPr>
               <w:t>직접 구현)</w:t>
             </w:r>
-            <w:bookmarkStart w:id="0" w:name="_GoBack"/>
-            <w:bookmarkEnd w:id="0"/>
-          </w:p>
-        </w:tc>
-        <w:tc>
-          <w:tcPr>
-            <w:tcW w:w="1224" w:type="dxa"/>
+          </w:p>
+        </w:tc>
+        <w:tc>
+          <w:tcPr>
+            <w:tcW w:w="932" w:type="dxa"/>
+            <w:vMerge/>
             <w:shd w:val="clear" w:color="auto" w:fill="F4B083" w:themeFill="accent2" w:themeFillTint="99"/>
           </w:tcPr>
           <w:p>
@@ -2053,10 +2381,14 @@
           <w:p>
             <w:pPr>
               <w:jc w:val="center"/>
-            </w:pPr>
-            <w:r>
-              <w:rPr>
-                <w:rFonts w:hint="eastAsia"/>
+              <w:rPr>
+                <w:sz w:val="18"/>
+              </w:rPr>
+            </w:pPr>
+            <w:r>
+              <w:rPr>
+                <w:rFonts w:hint="eastAsia"/>
+                <w:sz w:val="18"/>
               </w:rPr>
               <w:t>사운드</w:t>
             </w:r>
@@ -2070,38 +2402,54 @@
           <w:p>
             <w:pPr>
               <w:jc w:val="center"/>
-            </w:pPr>
-            <w:r>
-              <w:rPr>
-                <w:rFonts w:hint="eastAsia"/>
+              <w:rPr>
+                <w:sz w:val="18"/>
+              </w:rPr>
+            </w:pPr>
+            <w:r>
+              <w:rPr>
+                <w:rFonts w:hint="eastAsia"/>
+                <w:sz w:val="18"/>
               </w:rPr>
               <w:t>B</w:t>
             </w:r>
             <w:r>
+              <w:rPr>
+                <w:sz w:val="18"/>
+              </w:rPr>
               <w:t>GM</w:t>
             </w:r>
           </w:p>
         </w:tc>
         <w:tc>
           <w:tcPr>
-            <w:tcW w:w="5250" w:type="dxa"/>
+            <w:tcW w:w="5542" w:type="dxa"/>
             <w:shd w:val="clear" w:color="auto" w:fill="F2F2F2" w:themeFill="background1" w:themeFillShade="F2"/>
           </w:tcPr>
           <w:p>
-            <w:r>
-              <w:rPr>
-                <w:rFonts w:hint="eastAsia"/>
+            <w:pPr>
+              <w:rPr>
+                <w:sz w:val="18"/>
+              </w:rPr>
+            </w:pPr>
+            <w:r>
+              <w:rPr>
+                <w:rFonts w:hint="eastAsia"/>
+                <w:sz w:val="18"/>
               </w:rPr>
               <w:t xml:space="preserve">게임 내 </w:t>
             </w:r>
             <w:r>
+              <w:rPr>
+                <w:sz w:val="18"/>
+              </w:rPr>
               <w:t>BGM</w:t>
             </w:r>
           </w:p>
         </w:tc>
         <w:tc>
           <w:tcPr>
-            <w:tcW w:w="1224" w:type="dxa"/>
+            <w:tcW w:w="932" w:type="dxa"/>
             <w:vMerge w:val="restart"/>
             <w:shd w:val="clear" w:color="auto" w:fill="B4C6E7" w:themeFill="accent1" w:themeFillTint="66"/>
             <w:vAlign w:val="center"/>
@@ -2133,6 +2481,9 @@
           <w:p>
             <w:pPr>
               <w:jc w:val="center"/>
+              <w:rPr>
+                <w:sz w:val="18"/>
+              </w:rPr>
             </w:pPr>
           </w:p>
         </w:tc>
@@ -2144,10 +2495,14 @@
           <w:p>
             <w:pPr>
               <w:jc w:val="center"/>
-            </w:pPr>
-            <w:r>
-              <w:rPr>
-                <w:rFonts w:hint="eastAsia"/>
+              <w:rPr>
+                <w:sz w:val="18"/>
+              </w:rPr>
+            </w:pPr>
+            <w:r>
+              <w:rPr>
+                <w:rFonts w:hint="eastAsia"/>
+                <w:sz w:val="18"/>
               </w:rPr>
               <w:t>이펙트</w:t>
             </w:r>
@@ -2155,21 +2510,19 @@
         </w:tc>
         <w:tc>
           <w:tcPr>
-            <w:tcW w:w="5250" w:type="dxa"/>
+            <w:tcW w:w="5542" w:type="dxa"/>
             <w:shd w:val="clear" w:color="auto" w:fill="F2F2F2" w:themeFill="background1" w:themeFillShade="F2"/>
           </w:tcPr>
           <w:p>
-            <w:r>
-              <w:rPr>
-                <w:rFonts w:hint="eastAsia"/>
-              </w:rPr>
-              <w:t>바나나의 효과에 따라 달라지는 효과음</w:t>
-            </w:r>
-          </w:p>
-          <w:p>
-            <w:r>
-              <w:rPr>
-                <w:rFonts w:hint="eastAsia"/>
+            <w:pPr>
+              <w:rPr>
+                <w:sz w:val="18"/>
+              </w:rPr>
+            </w:pPr>
+            <w:r>
+              <w:rPr>
+                <w:rFonts w:hint="eastAsia"/>
+                <w:sz w:val="18"/>
               </w:rPr>
               <w:t>바나나 걸어 다니는 효과음</w:t>
             </w:r>
@@ -2177,7 +2530,7 @@
         </w:tc>
         <w:tc>
           <w:tcPr>
-            <w:tcW w:w="1224" w:type="dxa"/>
+            <w:tcW w:w="932" w:type="dxa"/>
             <w:vMerge/>
             <w:shd w:val="clear" w:color="auto" w:fill="B4C6E7" w:themeFill="accent1" w:themeFillTint="66"/>
           </w:tcPr>
@@ -2195,52 +2548,72 @@
         <w:tc>
           <w:tcPr>
             <w:tcW w:w="910" w:type="dxa"/>
+            <w:shd w:val="clear" w:color="auto" w:fill="F2F2F2" w:themeFill="background1" w:themeFillShade="F2"/>
             <w:vAlign w:val="center"/>
           </w:tcPr>
           <w:p>
             <w:pPr>
               <w:jc w:val="center"/>
-            </w:pPr>
-            <w:r>
-              <w:rPr>
-                <w:rFonts w:hint="eastAsia"/>
-              </w:rPr>
-              <w:t>S</w:t>
-            </w:r>
-            <w:r>
-              <w:t>tate</w:t>
+              <w:rPr>
+                <w:sz w:val="18"/>
+              </w:rPr>
+            </w:pPr>
+            <w:r>
+              <w:rPr>
+                <w:rFonts w:hint="eastAsia"/>
+                <w:sz w:val="18"/>
+              </w:rPr>
+              <w:t>파일 입출력</w:t>
             </w:r>
           </w:p>
         </w:tc>
         <w:tc>
           <w:tcPr>
             <w:tcW w:w="1056" w:type="dxa"/>
-          </w:tcPr>
-          <w:p>
-            <w:pPr>
-              <w:jc w:val="center"/>
-            </w:pPr>
-          </w:p>
-        </w:tc>
-        <w:tc>
-          <w:tcPr>
-            <w:tcW w:w="5250" w:type="dxa"/>
-          </w:tcPr>
-          <w:p>
-            <w:r>
-              <w:rPr>
-                <w:rFonts w:hint="eastAsia"/>
-              </w:rPr>
-              <w:t>여러가지 S</w:t>
-            </w:r>
-            <w:r>
-              <w:t>tate</w:t>
-            </w:r>
-          </w:p>
-        </w:tc>
-        <w:tc>
-          <w:tcPr>
-            <w:tcW w:w="1224" w:type="dxa"/>
+            <w:shd w:val="clear" w:color="auto" w:fill="F2F2F2" w:themeFill="background1" w:themeFillShade="F2"/>
+          </w:tcPr>
+          <w:p>
+            <w:pPr>
+              <w:jc w:val="center"/>
+              <w:rPr>
+                <w:rFonts w:hint="eastAsia"/>
+                <w:sz w:val="18"/>
+              </w:rPr>
+            </w:pPr>
+            <w:r>
+              <w:rPr>
+                <w:rFonts w:hint="eastAsia"/>
+                <w:sz w:val="18"/>
+              </w:rPr>
+              <w:t>맵 불러오기</w:t>
+            </w:r>
+          </w:p>
+        </w:tc>
+        <w:tc>
+          <w:tcPr>
+            <w:tcW w:w="5542" w:type="dxa"/>
+            <w:shd w:val="clear" w:color="auto" w:fill="F2F2F2" w:themeFill="background1" w:themeFillShade="F2"/>
+          </w:tcPr>
+          <w:p>
+            <w:pPr>
+              <w:rPr>
+                <w:rFonts w:hint="eastAsia"/>
+                <w:sz w:val="18"/>
+              </w:rPr>
+            </w:pPr>
+            <w:r>
+              <w:rPr>
+                <w:rFonts w:hint="eastAsia"/>
+                <w:sz w:val="18"/>
+              </w:rPr>
+              <w:t>파일 입출력을 통한 맵 부르기</w:t>
+            </w:r>
+          </w:p>
+        </w:tc>
+        <w:tc>
+          <w:tcPr>
+            <w:tcW w:w="932" w:type="dxa"/>
+            <w:shd w:val="clear" w:color="auto" w:fill="B4C6E7" w:themeFill="accent1" w:themeFillTint="66"/>
           </w:tcPr>
           <w:p>
             <w:pPr>
@@ -2256,73 +2629,79 @@
         <w:tc>
           <w:tcPr>
             <w:tcW w:w="910" w:type="dxa"/>
-            <w:vMerge w:val="restart"/>
-            <w:shd w:val="clear" w:color="auto" w:fill="F2F2F2" w:themeFill="background1" w:themeFillShade="F2"/>
             <w:vAlign w:val="center"/>
           </w:tcPr>
           <w:p>
             <w:pPr>
               <w:jc w:val="center"/>
-            </w:pPr>
-            <w:r>
-              <w:rPr>
-                <w:rFonts w:hint="eastAsia"/>
-              </w:rPr>
-              <w:t>카메라</w:t>
+              <w:rPr>
+                <w:sz w:val="18"/>
+              </w:rPr>
+            </w:pPr>
+            <w:r>
+              <w:rPr>
+                <w:rFonts w:hint="eastAsia"/>
+                <w:sz w:val="18"/>
+              </w:rPr>
+              <w:t>S</w:t>
+            </w:r>
+            <w:r>
+              <w:rPr>
+                <w:sz w:val="18"/>
+              </w:rPr>
+              <w:t>tate</w:t>
             </w:r>
           </w:p>
         </w:tc>
         <w:tc>
           <w:tcPr>
             <w:tcW w:w="1056" w:type="dxa"/>
-            <w:shd w:val="clear" w:color="auto" w:fill="F2F2F2" w:themeFill="background1" w:themeFillShade="F2"/>
-          </w:tcPr>
-          <w:p>
-            <w:pPr>
-              <w:jc w:val="center"/>
-            </w:pPr>
-            <w:r>
-              <w:t>1</w:t>
-            </w:r>
-            <w:r>
-              <w:rPr>
-                <w:rFonts w:hint="eastAsia"/>
-              </w:rPr>
-              <w:t>인칭</w:t>
-            </w:r>
-          </w:p>
-        </w:tc>
-        <w:tc>
-          <w:tcPr>
-            <w:tcW w:w="5250" w:type="dxa"/>
-            <w:shd w:val="clear" w:color="auto" w:fill="F2F2F2" w:themeFill="background1" w:themeFillShade="F2"/>
-          </w:tcPr>
-          <w:p>
-            <w:r>
-              <w:rPr>
-                <w:rFonts w:hint="eastAsia"/>
-              </w:rPr>
-              <w:t>바나나 시점으로 게임이 전개된다.</w:t>
-            </w:r>
-          </w:p>
-        </w:tc>
-        <w:tc>
-          <w:tcPr>
-            <w:tcW w:w="1224" w:type="dxa"/>
-            <w:vMerge w:val="restart"/>
-            <w:shd w:val="clear" w:color="auto" w:fill="F4B083" w:themeFill="accent2" w:themeFillTint="99"/>
-            <w:vAlign w:val="center"/>
-          </w:tcPr>
-          <w:p>
-            <w:pPr>
-              <w:jc w:val="center"/>
-            </w:pPr>
-            <w:r>
-              <w:rPr>
-                <w:rFonts w:hint="eastAsia"/>
-              </w:rPr>
-              <w:t>김지영</w:t>
-            </w:r>
+          </w:tcPr>
+          <w:p>
+            <w:pPr>
+              <w:jc w:val="center"/>
+              <w:rPr>
+                <w:sz w:val="18"/>
+              </w:rPr>
+            </w:pPr>
+          </w:p>
+        </w:tc>
+        <w:tc>
+          <w:tcPr>
+            <w:tcW w:w="5542" w:type="dxa"/>
+          </w:tcPr>
+          <w:p>
+            <w:pPr>
+              <w:rPr>
+                <w:sz w:val="18"/>
+              </w:rPr>
+            </w:pPr>
+            <w:r>
+              <w:rPr>
+                <w:rFonts w:hint="eastAsia"/>
+                <w:sz w:val="18"/>
+              </w:rPr>
+              <w:t>여러가지 S</w:t>
+            </w:r>
+            <w:r>
+              <w:rPr>
+                <w:sz w:val="18"/>
+              </w:rPr>
+              <w:t>tate</w:t>
+            </w:r>
+          </w:p>
+        </w:tc>
+        <w:tc>
+          <w:tcPr>
+            <w:tcW w:w="932" w:type="dxa"/>
+          </w:tcPr>
+          <w:p>
+            <w:pPr>
+              <w:jc w:val="center"/>
+              <w:rPr>
+                <w:rFonts w:hint="eastAsia"/>
+              </w:rPr>
+            </w:pPr>
           </w:p>
         </w:tc>
       </w:tr>
@@ -2333,14 +2712,24 @@
         <w:tc>
           <w:tcPr>
             <w:tcW w:w="910" w:type="dxa"/>
-            <w:vMerge/>
+            <w:vMerge w:val="restart"/>
             <w:shd w:val="clear" w:color="auto" w:fill="F2F2F2" w:themeFill="background1" w:themeFillShade="F2"/>
             <w:vAlign w:val="center"/>
           </w:tcPr>
           <w:p>
             <w:pPr>
               <w:jc w:val="center"/>
-            </w:pPr>
+              <w:rPr>
+                <w:sz w:val="18"/>
+              </w:rPr>
+            </w:pPr>
+            <w:r>
+              <w:rPr>
+                <w:rFonts w:hint="eastAsia"/>
+                <w:sz w:val="18"/>
+              </w:rPr>
+              <w:t>카메라</w:t>
+            </w:r>
           </w:p>
         </w:tc>
         <w:tc>
@@ -2351,36 +2740,63 @@
           <w:p>
             <w:pPr>
               <w:jc w:val="center"/>
-            </w:pPr>
-            <w:r>
-              <w:rPr>
-                <w:rFonts w:hint="eastAsia"/>
-              </w:rPr>
-              <w:t>3인칭</w:t>
-            </w:r>
-          </w:p>
-        </w:tc>
-        <w:tc>
-          <w:tcPr>
-            <w:tcW w:w="5250" w:type="dxa"/>
+              <w:rPr>
+                <w:sz w:val="18"/>
+              </w:rPr>
+            </w:pPr>
+            <w:r>
+              <w:rPr>
+                <w:sz w:val="18"/>
+              </w:rPr>
+              <w:t>1</w:t>
+            </w:r>
+            <w:r>
+              <w:rPr>
+                <w:rFonts w:hint="eastAsia"/>
+                <w:sz w:val="18"/>
+              </w:rPr>
+              <w:t>인칭</w:t>
+            </w:r>
+          </w:p>
+        </w:tc>
+        <w:tc>
+          <w:tcPr>
+            <w:tcW w:w="5542" w:type="dxa"/>
             <w:shd w:val="clear" w:color="auto" w:fill="F2F2F2" w:themeFill="background1" w:themeFillShade="F2"/>
           </w:tcPr>
           <w:p>
-            <w:r>
-              <w:rPr>
-                <w:rFonts w:hint="eastAsia"/>
-              </w:rPr>
-              <w:t>바나나의 뒤에서 화면을 보여준다.</w:t>
-            </w:r>
-          </w:p>
-        </w:tc>
-        <w:tc>
-          <w:tcPr>
-            <w:tcW w:w="1224" w:type="dxa"/>
-            <w:vMerge/>
+            <w:pPr>
+              <w:rPr>
+                <w:sz w:val="18"/>
+              </w:rPr>
+            </w:pPr>
+            <w:r>
+              <w:rPr>
+                <w:rFonts w:hint="eastAsia"/>
+                <w:sz w:val="18"/>
+              </w:rPr>
+              <w:t>바나나 시점으로 게임이 전개된다.</w:t>
+            </w:r>
+          </w:p>
+        </w:tc>
+        <w:tc>
+          <w:tcPr>
+            <w:tcW w:w="932" w:type="dxa"/>
+            <w:vMerge w:val="restart"/>
             <w:shd w:val="clear" w:color="auto" w:fill="F4B083" w:themeFill="accent2" w:themeFillTint="99"/>
-          </w:tcPr>
-          <w:p/>
+            <w:vAlign w:val="center"/>
+          </w:tcPr>
+          <w:p>
+            <w:pPr>
+              <w:jc w:val="center"/>
+            </w:pPr>
+            <w:r>
+              <w:rPr>
+                <w:rFonts w:hint="eastAsia"/>
+              </w:rPr>
+              <w:t>김지영</w:t>
+            </w:r>
+          </w:p>
         </w:tc>
       </w:tr>
       <w:tr>
@@ -2397,6 +2813,9 @@
           <w:p>
             <w:pPr>
               <w:jc w:val="center"/>
+              <w:rPr>
+                <w:sz w:val="18"/>
+              </w:rPr>
             </w:pPr>
           </w:p>
         </w:tc>
@@ -2408,32 +2827,42 @@
           <w:p>
             <w:pPr>
               <w:jc w:val="center"/>
-            </w:pPr>
-            <w:r>
-              <w:rPr>
-                <w:rFonts w:hint="eastAsia"/>
-              </w:rPr>
-              <w:t>*클리어</w:t>
-            </w:r>
-          </w:p>
-        </w:tc>
-        <w:tc>
-          <w:tcPr>
-            <w:tcW w:w="5250" w:type="dxa"/>
+              <w:rPr>
+                <w:sz w:val="18"/>
+              </w:rPr>
+            </w:pPr>
+            <w:r>
+              <w:rPr>
+                <w:rFonts w:hint="eastAsia"/>
+                <w:sz w:val="18"/>
+              </w:rPr>
+              <w:t>3인칭</w:t>
+            </w:r>
+          </w:p>
+        </w:tc>
+        <w:tc>
+          <w:tcPr>
+            <w:tcW w:w="5542" w:type="dxa"/>
             <w:shd w:val="clear" w:color="auto" w:fill="F2F2F2" w:themeFill="background1" w:themeFillShade="F2"/>
           </w:tcPr>
           <w:p>
-            <w:r>
-              <w:rPr>
-                <w:rFonts w:hint="eastAsia"/>
-              </w:rPr>
-              <w:t>스테이지를 클리어 하면 바나나를 회전해서 올라간다.</w:t>
-            </w:r>
-          </w:p>
-        </w:tc>
-        <w:tc>
-          <w:tcPr>
-            <w:tcW w:w="1224" w:type="dxa"/>
+            <w:pPr>
+              <w:rPr>
+                <w:sz w:val="18"/>
+              </w:rPr>
+            </w:pPr>
+            <w:r>
+              <w:rPr>
+                <w:rFonts w:hint="eastAsia"/>
+                <w:sz w:val="18"/>
+              </w:rPr>
+              <w:t>바나나의 뒤에서 화면을 보여준다.</w:t>
+            </w:r>
+          </w:p>
+        </w:tc>
+        <w:tc>
+          <w:tcPr>
+            <w:tcW w:w="932" w:type="dxa"/>
             <w:vMerge/>
             <w:shd w:val="clear" w:color="auto" w:fill="F4B083" w:themeFill="accent2" w:themeFillTint="99"/>
           </w:tcPr>
@@ -2447,112 +2876,63 @@
         <w:tc>
           <w:tcPr>
             <w:tcW w:w="910" w:type="dxa"/>
+            <w:vMerge/>
+            <w:shd w:val="clear" w:color="auto" w:fill="F2F2F2" w:themeFill="background1" w:themeFillShade="F2"/>
             <w:vAlign w:val="center"/>
           </w:tcPr>
           <w:p>
             <w:pPr>
               <w:jc w:val="center"/>
-            </w:pPr>
-            <w:r>
-              <w:rPr>
-                <w:rFonts w:hint="eastAsia"/>
-              </w:rPr>
-              <w:t>미니</w:t>
-            </w:r>
-            <w:r>
-              <w:rPr>
-                <w:rFonts w:hint="eastAsia"/>
-              </w:rPr>
-              <w:t xml:space="preserve"> </w:t>
-            </w:r>
-            <w:r>
-              <w:rPr>
-                <w:rFonts w:hint="eastAsia"/>
-              </w:rPr>
-              <w:t>맵</w:t>
-            </w:r>
+              <w:rPr>
+                <w:sz w:val="18"/>
+              </w:rPr>
+            </w:pPr>
           </w:p>
         </w:tc>
         <w:tc>
           <w:tcPr>
             <w:tcW w:w="1056" w:type="dxa"/>
-          </w:tcPr>
-          <w:p>
-            <w:pPr>
-              <w:jc w:val="center"/>
-            </w:pPr>
-          </w:p>
-        </w:tc>
-        <w:tc>
-          <w:tcPr>
-            <w:tcW w:w="5250" w:type="dxa"/>
-          </w:tcPr>
-          <w:p>
-            <w:pPr>
-              <w:rPr>
-                <w:sz w:val="18"/>
-              </w:rPr>
-            </w:pPr>
-            <w:r>
-              <w:rPr>
-                <w:rFonts w:hint="eastAsia"/>
-                <w:sz w:val="18"/>
-              </w:rPr>
-              <w:t xml:space="preserve">뒷부분이 반투명한 </w:t>
-            </w:r>
-            <w:r>
-              <w:rPr>
-                <w:sz w:val="18"/>
-              </w:rPr>
-              <w:t>1</w:t>
-            </w:r>
-            <w:r>
-              <w:rPr>
-                <w:rFonts w:hint="eastAsia"/>
-                <w:sz w:val="18"/>
-              </w:rPr>
-              <w:t>5</w:t>
-            </w:r>
-            <w:r>
-              <w:rPr>
-                <w:sz w:val="18"/>
-              </w:rPr>
-              <w:t xml:space="preserve">0 X 150 </w:t>
-            </w:r>
-            <w:r>
-              <w:rPr>
-                <w:rFonts w:hint="eastAsia"/>
-                <w:sz w:val="18"/>
-              </w:rPr>
-              <w:t>픽셀 사이즈 정사각형이다.</w:t>
-            </w:r>
-          </w:p>
-          <w:p>
-            <w:r>
-              <w:rPr>
-                <w:rFonts w:hint="eastAsia"/>
-                <w:sz w:val="18"/>
-              </w:rPr>
-              <w:t>각 오브젝트 들의 x</w:t>
-            </w:r>
-            <w:r>
-              <w:rPr>
-                <w:sz w:val="18"/>
-              </w:rPr>
-              <w:t>, z</w:t>
-            </w:r>
-            <w:r>
-              <w:rPr>
-                <w:rFonts w:hint="eastAsia"/>
-                <w:sz w:val="18"/>
-              </w:rPr>
-              <w:t>의 정보를 읽어서 위치를 표시해준다.</w:t>
-            </w:r>
-          </w:p>
-        </w:tc>
-        <w:tc>
-          <w:tcPr>
-            <w:tcW w:w="1224" w:type="dxa"/>
+            <w:shd w:val="clear" w:color="auto" w:fill="F2F2F2" w:themeFill="background1" w:themeFillShade="F2"/>
+          </w:tcPr>
+          <w:p>
+            <w:pPr>
+              <w:jc w:val="center"/>
+              <w:rPr>
+                <w:sz w:val="18"/>
+              </w:rPr>
+            </w:pPr>
+            <w:r>
+              <w:rPr>
+                <w:rFonts w:hint="eastAsia"/>
+                <w:sz w:val="18"/>
+              </w:rPr>
+              <w:t>*클리어</w:t>
+            </w:r>
+          </w:p>
+        </w:tc>
+        <w:tc>
+          <w:tcPr>
+            <w:tcW w:w="5542" w:type="dxa"/>
+            <w:shd w:val="clear" w:color="auto" w:fill="F2F2F2" w:themeFill="background1" w:themeFillShade="F2"/>
+          </w:tcPr>
+          <w:p>
+            <w:pPr>
+              <w:rPr>
+                <w:sz w:val="18"/>
+              </w:rPr>
+            </w:pPr>
+            <w:r>
+              <w:rPr>
+                <w:rFonts w:hint="eastAsia"/>
+                <w:sz w:val="18"/>
+              </w:rPr>
+              <w:t>스테이지를 클리어 하면 바나나를 회전해서 올라간다.</w:t>
+            </w:r>
+          </w:p>
+        </w:tc>
+        <w:tc>
+          <w:tcPr>
+            <w:tcW w:w="932" w:type="dxa"/>
             <w:vMerge/>
             <w:shd w:val="clear" w:color="auto" w:fill="F4B083" w:themeFill="accent2" w:themeFillTint="99"/>
           </w:tcPr>
@@ -2566,16 +2946,153 @@
         <w:tc>
           <w:tcPr>
             <w:tcW w:w="910" w:type="dxa"/>
+            <w:vAlign w:val="center"/>
+          </w:tcPr>
+          <w:p>
+            <w:pPr>
+              <w:jc w:val="center"/>
+              <w:rPr>
+                <w:sz w:val="18"/>
+              </w:rPr>
+            </w:pPr>
+            <w:r>
+              <w:rPr>
+                <w:rFonts w:hint="eastAsia"/>
+                <w:sz w:val="18"/>
+              </w:rPr>
+              <w:t>미니</w:t>
+            </w:r>
+            <w:r>
+              <w:rPr>
+                <w:rFonts w:hint="eastAsia"/>
+                <w:sz w:val="18"/>
+              </w:rPr>
+              <w:t xml:space="preserve"> </w:t>
+            </w:r>
+            <w:r>
+              <w:rPr>
+                <w:rFonts w:hint="eastAsia"/>
+                <w:sz w:val="18"/>
+              </w:rPr>
+              <w:t>맵</w:t>
+            </w:r>
+          </w:p>
+        </w:tc>
+        <w:tc>
+          <w:tcPr>
+            <w:tcW w:w="1056" w:type="dxa"/>
+          </w:tcPr>
+          <w:p>
+            <w:pPr>
+              <w:jc w:val="center"/>
+              <w:rPr>
+                <w:sz w:val="18"/>
+              </w:rPr>
+            </w:pPr>
+          </w:p>
+        </w:tc>
+        <w:tc>
+          <w:tcPr>
+            <w:tcW w:w="5542" w:type="dxa"/>
+          </w:tcPr>
+          <w:p>
+            <w:pPr>
+              <w:rPr>
+                <w:sz w:val="18"/>
+              </w:rPr>
+            </w:pPr>
+            <w:r>
+              <w:rPr>
+                <w:rFonts w:hint="eastAsia"/>
+                <w:sz w:val="18"/>
+              </w:rPr>
+              <w:t xml:space="preserve">뒷부분이 반투명한 </w:t>
+            </w:r>
+            <w:r>
+              <w:rPr>
+                <w:sz w:val="18"/>
+              </w:rPr>
+              <w:t>1</w:t>
+            </w:r>
+            <w:r>
+              <w:rPr>
+                <w:rFonts w:hint="eastAsia"/>
+                <w:sz w:val="18"/>
+              </w:rPr>
+              <w:t>5</w:t>
+            </w:r>
+            <w:r>
+              <w:rPr>
+                <w:sz w:val="18"/>
+              </w:rPr>
+              <w:t xml:space="preserve">0 X 150 </w:t>
+            </w:r>
+            <w:r>
+              <w:rPr>
+                <w:rFonts w:hint="eastAsia"/>
+                <w:sz w:val="18"/>
+              </w:rPr>
+              <w:t>픽셀 사이즈 정사각형이다.</w:t>
+            </w:r>
+          </w:p>
+          <w:p>
+            <w:pPr>
+              <w:rPr>
+                <w:sz w:val="18"/>
+              </w:rPr>
+            </w:pPr>
+            <w:r>
+              <w:rPr>
+                <w:rFonts w:hint="eastAsia"/>
+                <w:sz w:val="18"/>
+              </w:rPr>
+              <w:t>각 오브젝트 들의 x</w:t>
+            </w:r>
+            <w:r>
+              <w:rPr>
+                <w:sz w:val="18"/>
+              </w:rPr>
+              <w:t>, z</w:t>
+            </w:r>
+            <w:r>
+              <w:rPr>
+                <w:rFonts w:hint="eastAsia"/>
+                <w:sz w:val="18"/>
+              </w:rPr>
+              <w:t>의 정보를 읽어서 위치를 표시해준다.</w:t>
+            </w:r>
+          </w:p>
+        </w:tc>
+        <w:tc>
+          <w:tcPr>
+            <w:tcW w:w="932" w:type="dxa"/>
+            <w:vMerge/>
+            <w:shd w:val="clear" w:color="auto" w:fill="F4B083" w:themeFill="accent2" w:themeFillTint="99"/>
+          </w:tcPr>
+          <w:p/>
+        </w:tc>
+      </w:tr>
+      <w:tr>
+        <w:trPr>
+          <w:trHeight w:val="367"/>
+        </w:trPr>
+        <w:tc>
+          <w:tcPr>
+            <w:tcW w:w="910" w:type="dxa"/>
             <w:shd w:val="clear" w:color="auto" w:fill="F2F2F2" w:themeFill="background1" w:themeFillShade="F2"/>
             <w:vAlign w:val="center"/>
           </w:tcPr>
           <w:p>
             <w:pPr>
               <w:jc w:val="center"/>
-            </w:pPr>
-            <w:r>
-              <w:rPr>
-                <w:rFonts w:hint="eastAsia"/>
+              <w:rPr>
+                <w:sz w:val="18"/>
+              </w:rPr>
+            </w:pPr>
+            <w:r>
+              <w:rPr>
+                <w:rFonts w:hint="eastAsia"/>
+                <w:sz w:val="18"/>
               </w:rPr>
               <w:t>모델링</w:t>
             </w:r>
@@ -2589,10 +3106,14 @@
           <w:p>
             <w:pPr>
               <w:jc w:val="center"/>
-            </w:pPr>
-            <w:r>
-              <w:rPr>
-                <w:rFonts w:hint="eastAsia"/>
+              <w:rPr>
+                <w:sz w:val="18"/>
+              </w:rPr>
+            </w:pPr>
+            <w:r>
+              <w:rPr>
+                <w:rFonts w:hint="eastAsia"/>
+                <w:sz w:val="18"/>
               </w:rPr>
               <w:t>바나나</w:t>
             </w:r>
@@ -2600,7 +3121,7 @@
         </w:tc>
         <w:tc>
           <w:tcPr>
-            <w:tcW w:w="5250" w:type="dxa"/>
+            <w:tcW w:w="5542" w:type="dxa"/>
             <w:shd w:val="clear" w:color="auto" w:fill="F2F2F2" w:themeFill="background1" w:themeFillShade="F2"/>
           </w:tcPr>
           <w:p>
@@ -2620,7 +3141,7 @@
         </w:tc>
         <w:tc>
           <w:tcPr>
-            <w:tcW w:w="1224" w:type="dxa"/>
+            <w:tcW w:w="932" w:type="dxa"/>
             <w:vMerge/>
             <w:shd w:val="clear" w:color="auto" w:fill="F4B083" w:themeFill="accent2" w:themeFillTint="99"/>
           </w:tcPr>
@@ -2662,6 +3183,46 @@
         <w:autoSpaceDE/>
         <w:autoSpaceDN/>
       </w:pPr>
+      <w:r>
+        <w:rPr>
+          <w:noProof/>
+        </w:rPr>
+        <w:drawing>
+          <wp:inline distT="0" distB="0" distL="0" distR="0" wp14:anchorId="23C3A1D8" wp14:editId="2C789D43">
+            <wp:extent cx="5731510" cy="1384300"/>
+            <wp:effectExtent l="0" t="0" r="2540" b="6350"/>
+            <wp:docPr id="5" name="그림 5"/>
+            <wp:cNvGraphicFramePr>
+              <a:graphicFrameLocks xmlns:a="http://schemas.openxmlformats.org/drawingml/2006/main" noChangeAspect="1"/>
+            </wp:cNvGraphicFramePr>
+            <a:graphic xmlns:a="http://schemas.openxmlformats.org/drawingml/2006/main">
+              <a:graphicData uri="http://schemas.openxmlformats.org/drawingml/2006/picture">
+                <pic:pic xmlns:pic="http://schemas.openxmlformats.org/drawingml/2006/picture">
+                  <pic:nvPicPr>
+                    <pic:cNvPr id="1" name=""/>
+                    <pic:cNvPicPr/>
+                  </pic:nvPicPr>
+                  <pic:blipFill>
+                    <a:blip r:embed="rId13"/>
+                    <a:stretch>
+                      <a:fillRect/>
+                    </a:stretch>
+                  </pic:blipFill>
+                  <pic:spPr>
+                    <a:xfrm>
+                      <a:off x="0" y="0"/>
+                      <a:ext cx="5731510" cy="1384300"/>
+                    </a:xfrm>
+                    <a:prstGeom prst="rect">
+                      <a:avLst/>
+                    </a:prstGeom>
+                  </pic:spPr>
+                </pic:pic>
+              </a:graphicData>
+            </a:graphic>
+          </wp:inline>
+        </w:drawing>
+      </w:r>
     </w:p>
     <w:p>
       <w:pPr>
@@ -2671,7 +3232,28 @@
         <w:autoSpaceDN/>
       </w:pPr>
       <w:r>
-        <w:br w:type="page"/>
+        <w:rPr>
+          <w:rFonts w:hint="eastAsia"/>
+        </w:rPr>
+        <w:t>G</w:t>
+      </w:r>
+      <w:r>
+        <w:t xml:space="preserve">it hub </w:t>
+      </w:r>
+      <w:r>
+        <w:rPr>
+          <w:rFonts w:hint="eastAsia"/>
+        </w:rPr>
+        <w:t>c</w:t>
+      </w:r>
+      <w:r>
+        <w:t xml:space="preserve">ommit </w:t>
+      </w:r>
+      <w:r>
+        <w:rPr>
+          <w:rFonts w:hint="eastAsia"/>
+        </w:rPr>
+        <w:t>통계를 보면 하루도 빠짐없이 프로젝트 준비를 했습니다.</w:t>
       </w:r>
     </w:p>
     <w:p>
@@ -2680,25 +3262,12 @@
         <w:wordWrap/>
         <w:autoSpaceDE/>
         <w:autoSpaceDN/>
-        <w:rPr>
-          <w:rFonts w:ascii="HY헤드라인M" w:eastAsia="HY헤드라인M" w:hAnsi="HY헤드라인M"/>
-          <w:sz w:val="24"/>
-        </w:rPr>
-      </w:pPr>
-      <w:r>
-        <w:rPr>
-          <w:rFonts w:ascii="HY헤드라인M" w:eastAsia="HY헤드라인M" w:hAnsi="HY헤드라인M"/>
-          <w:sz w:val="22"/>
-        </w:rPr>
-        <w:lastRenderedPageBreak/>
-        <w:t xml:space="preserve">4 </w:t>
-      </w:r>
-      <w:r>
-        <w:rPr>
-          <w:rFonts w:ascii="HY헤드라인M" w:eastAsia="HY헤드라인M" w:hAnsi="HY헤드라인M" w:hint="eastAsia"/>
-          <w:sz w:val="24"/>
-        </w:rPr>
-        <w:t>작업 내용</w:t>
+      </w:pPr>
+      <w:r>
+        <w:rPr>
+          <w:rFonts w:hint="eastAsia"/>
+        </w:rPr>
+        <w:t>프로젝트의 진행방향은 다음과 같습니다.</w:t>
       </w:r>
     </w:p>
     <w:p>
@@ -2708,18 +3277,85 @@
         <w:autoSpaceDE/>
         <w:autoSpaceDN/>
         <w:rPr>
-          <w:rFonts w:asciiTheme="minorEastAsia" w:hAnsiTheme="minorEastAsia"/>
-        </w:rPr>
-      </w:pPr>
-      <w:r>
-        <w:rPr>
-          <w:rFonts w:asciiTheme="minorEastAsia" w:hAnsiTheme="minorEastAsia" w:hint="eastAsia"/>
-        </w:rPr>
-        <w:t>(코드 사진</w:t>
-      </w:r>
-      <w:r>
-        <w:rPr>
-          <w:rFonts w:asciiTheme="minorEastAsia" w:hAnsiTheme="minorEastAsia"/>
+          <w:u w:val="single"/>
+        </w:rPr>
+      </w:pPr>
+      <w:r>
+        <w:rPr>
+          <w:rFonts w:hint="eastAsia"/>
+          <w:u w:val="single"/>
+        </w:rPr>
+        <w:t>1</w:t>
+      </w:r>
+      <w:r>
+        <w:rPr>
+          <w:u w:val="single"/>
+        </w:rPr>
+        <w:t xml:space="preserve"> </w:t>
+      </w:r>
+      <w:r>
+        <w:rPr>
+          <w:rFonts w:hint="eastAsia"/>
+          <w:u w:val="single"/>
+        </w:rPr>
+        <w:t>3</w:t>
+      </w:r>
+      <w:r>
+        <w:rPr>
+          <w:u w:val="single"/>
+        </w:rPr>
+        <w:t xml:space="preserve">ds </w:t>
+      </w:r>
+      <w:r>
+        <w:rPr>
+          <w:rFonts w:hint="eastAsia"/>
+          <w:u w:val="single"/>
+        </w:rPr>
+        <w:t xml:space="preserve">모델링 후 </w:t>
+      </w:r>
+      <w:r>
+        <w:rPr>
+          <w:u w:val="single"/>
+        </w:rPr>
+        <w:t>open GL</w:t>
+      </w:r>
+      <w:r>
+        <w:rPr>
+          <w:rFonts w:hint="eastAsia"/>
+          <w:u w:val="single"/>
+        </w:rPr>
+        <w:t xml:space="preserve">에 </w:t>
+      </w:r>
+      <w:r>
+        <w:rPr>
+          <w:rFonts w:hint="eastAsia"/>
+          <w:u w:val="single"/>
+        </w:rPr>
+        <w:t>정점을 입력해서</w:t>
+      </w:r>
+      <w:r>
+        <w:rPr>
+          <w:rFonts w:hint="eastAsia"/>
+          <w:u w:val="single"/>
+        </w:rPr>
+        <w:t xml:space="preserve"> 넘기기</w:t>
+      </w:r>
+      <w:r>
+        <w:rPr>
+          <w:u w:val="single"/>
+        </w:rPr>
+        <w:t>(</w:t>
+      </w:r>
+      <w:r>
+        <w:rPr>
+          <w:rFonts w:hint="eastAsia"/>
+          <w:u w:val="single"/>
+        </w:rPr>
+        <w:t>김 지영</w:t>
+      </w:r>
+      <w:r>
+        <w:rPr>
+          <w:u w:val="single"/>
         </w:rPr>
         <w:t>)</w:t>
       </w:r>
@@ -2731,16 +3367,54 @@
         <w:autoSpaceDE/>
         <w:autoSpaceDN/>
         <w:rPr>
-          <w:rFonts w:ascii="HY헤드라인M" w:eastAsia="HY헤드라인M" w:hAnsi="HY헤드라인M"/>
-          <w:sz w:val="22"/>
-        </w:rPr>
-      </w:pPr>
-      <w:r>
-        <w:rPr>
-          <w:rFonts w:ascii="HY헤드라인M" w:eastAsia="HY헤드라인M" w:hAnsi="HY헤드라인M" w:hint="eastAsia"/>
-          <w:sz w:val="22"/>
-        </w:rPr>
-        <w:t>김지영</w:t>
+          <w:u w:val="single"/>
+        </w:rPr>
+      </w:pPr>
+      <w:r>
+        <w:rPr>
+          <w:rFonts w:hint="eastAsia"/>
+          <w:u w:val="single"/>
+        </w:rPr>
+        <w:t>2</w:t>
+      </w:r>
+      <w:r>
+        <w:rPr>
+          <w:u w:val="single"/>
+        </w:rPr>
+        <w:t xml:space="preserve"> </w:t>
+      </w:r>
+      <w:r>
+        <w:rPr>
+          <w:rFonts w:hint="eastAsia"/>
+          <w:u w:val="single"/>
+        </w:rPr>
+        <w:t>박스간 충돌체크 구현 연습</w:t>
+      </w:r>
+      <w:r>
+        <w:rPr>
+          <w:u w:val="single"/>
+        </w:rPr>
+        <w:t>(</w:t>
+      </w:r>
+      <w:r>
+        <w:rPr>
+          <w:rFonts w:hint="eastAsia"/>
+          <w:u w:val="single"/>
+        </w:rPr>
+        <w:t xml:space="preserve">김 </w:t>
+      </w:r>
+      <w:r>
+        <w:rPr>
+          <w:rFonts w:hint="eastAsia"/>
+          <w:u w:val="single"/>
+        </w:rPr>
+        <w:t>우빈</w:t>
+      </w:r>
+      <w:r>
+        <w:rPr>
+          <w:u w:val="single"/>
+        </w:rPr>
+        <w:t>)</w:t>
       </w:r>
     </w:p>
     <w:p>
@@ -2750,9 +3424,48 @@
         <w:autoSpaceDE/>
         <w:autoSpaceDN/>
         <w:rPr>
-          <w:rFonts w:asciiTheme="minorEastAsia" w:hAnsiTheme="minorEastAsia"/>
-        </w:rPr>
-      </w:pPr>
+          <w:u w:val="single"/>
+        </w:rPr>
+      </w:pPr>
+      <w:r>
+        <w:rPr>
+          <w:rFonts w:hint="eastAsia"/>
+          <w:u w:val="single"/>
+        </w:rPr>
+        <w:t>3</w:t>
+      </w:r>
+      <w:r>
+        <w:rPr>
+          <w:u w:val="single"/>
+        </w:rPr>
+        <w:t xml:space="preserve"> </w:t>
+      </w:r>
+      <w:r>
+        <w:rPr>
+          <w:rFonts w:hint="eastAsia"/>
+          <w:u w:val="single"/>
+        </w:rPr>
+        <w:t>맵 레벨디자인을 해서 프로그래머에게 넘기기</w:t>
+      </w:r>
+      <w:r>
+        <w:rPr>
+          <w:u w:val="single"/>
+        </w:rPr>
+        <w:t>(</w:t>
+      </w:r>
+      <w:r>
+        <w:rPr>
+          <w:rFonts w:hint="eastAsia"/>
+          <w:u w:val="single"/>
+        </w:rPr>
+        <w:t>김 지영</w:t>
+      </w:r>
+      <w:r>
+        <w:rPr>
+          <w:u w:val="single"/>
+        </w:rPr>
+        <w:t>)</w:t>
+      </w:r>
     </w:p>
     <w:p>
       <w:pPr>
@@ -2761,14 +3474,47 @@
         <w:autoSpaceDE/>
         <w:autoSpaceDN/>
         <w:rPr>
-          <w:rFonts w:asciiTheme="minorEastAsia" w:hAnsiTheme="minorEastAsia"/>
-        </w:rPr>
-      </w:pPr>
-      <w:r>
-        <w:rPr>
-          <w:rFonts w:asciiTheme="minorEastAsia" w:hAnsiTheme="minorEastAsia"/>
-        </w:rPr>
-        <w:br w:type="page"/>
+          <w:u w:val="single"/>
+        </w:rPr>
+      </w:pPr>
+      <w:r>
+        <w:rPr>
+          <w:u w:val="single"/>
+        </w:rPr>
+        <w:t xml:space="preserve">4 </w:t>
+      </w:r>
+      <w:r>
+        <w:rPr>
+          <w:rFonts w:hint="eastAsia"/>
+          <w:u w:val="single"/>
+        </w:rPr>
+        <w:t>전체 기능을 담은 프레임워크 틀 짜기</w:t>
+      </w:r>
+      <w:r>
+        <w:rPr>
+          <w:u w:val="single"/>
+        </w:rPr>
+        <w:t>(</w:t>
+      </w:r>
+      <w:r>
+        <w:rPr>
+          <w:rFonts w:hint="eastAsia"/>
+          <w:u w:val="single"/>
+        </w:rPr>
+        <w:t xml:space="preserve">김 </w:t>
+      </w:r>
+      <w:r>
+        <w:rPr>
+          <w:rFonts w:hint="eastAsia"/>
+          <w:u w:val="single"/>
+        </w:rPr>
+        <w:t>우빈</w:t>
+      </w:r>
+      <w:r>
+        <w:rPr>
+          <w:u w:val="single"/>
+        </w:rPr>
+        <w:t>)</w:t>
       </w:r>
     </w:p>
     <w:p>
@@ -2778,10 +3524,28 @@
         <w:autoSpaceDE/>
         <w:autoSpaceDN/>
         <w:rPr>
-          <w:rFonts w:ascii="HY헤드라인M" w:eastAsia="HY헤드라인M" w:hAnsi="HY헤드라인M"/>
-          <w:sz w:val="22"/>
-        </w:rPr>
-      </w:pPr>
+          <w:u w:val="single"/>
+        </w:rPr>
+      </w:pPr>
+      <w:r>
+        <w:rPr>
+          <w:u w:val="single"/>
+        </w:rPr>
+        <w:t>5 (</w:t>
+      </w:r>
+      <w:r>
+        <w:rPr>
+          <w:rFonts w:hint="eastAsia"/>
+          <w:u w:val="single"/>
+        </w:rPr>
+        <w:t>코딩 시작</w:t>
+      </w:r>
+      <w:r>
+        <w:rPr>
+          <w:u w:val="single"/>
+        </w:rPr>
+        <w:t>)</w:t>
+      </w:r>
     </w:p>
     <w:p>
       <w:pPr>
@@ -2789,21 +3553,63 @@
         <w:wordWrap/>
         <w:autoSpaceDE/>
         <w:autoSpaceDN/>
-        <w:rPr>
-          <w:rFonts w:asciiTheme="minorEastAsia" w:hAnsiTheme="minorEastAsia"/>
-        </w:rPr>
-      </w:pPr>
-      <w:r>
-        <w:rPr>
-          <w:rFonts w:asciiTheme="minorEastAsia" w:hAnsiTheme="minorEastAsia" w:hint="eastAsia"/>
-        </w:rPr>
-        <w:t>(코드 사진</w:t>
-      </w:r>
-      <w:r>
-        <w:rPr>
-          <w:rFonts w:asciiTheme="minorEastAsia" w:hAnsiTheme="minorEastAsia"/>
-        </w:rPr>
+      </w:pPr>
+      <w:r>
+        <w:t>(</w:t>
+      </w:r>
+      <w:r>
+        <w:rPr>
+          <w:rFonts w:hint="eastAsia"/>
+        </w:rPr>
+        <w:t>김 지영</w:t>
+      </w:r>
+      <w:r>
         <w:t>)</w:t>
+      </w:r>
+      <w:r>
+        <w:t xml:space="preserve"> </w:t>
+      </w:r>
+      <w:r>
+        <w:rPr>
+          <w:rFonts w:hint="eastAsia"/>
+        </w:rPr>
+        <w:t xml:space="preserve">카메라 자유시점 </w:t>
+      </w:r>
+      <w:r>
+        <w:t>1</w:t>
+      </w:r>
+      <w:r>
+        <w:rPr>
+          <w:rFonts w:hint="eastAsia"/>
+        </w:rPr>
+        <w:t xml:space="preserve">인칭 </w:t>
+      </w:r>
+      <w:r>
+        <w:t xml:space="preserve">FPS </w:t>
+      </w:r>
+      <w:r>
+        <w:rPr>
+          <w:rFonts w:hint="eastAsia"/>
+        </w:rPr>
+        <w:t>G</w:t>
+      </w:r>
+      <w:r>
+        <w:t xml:space="preserve">AME </w:t>
+      </w:r>
+      <w:r>
+        <w:rPr>
+          <w:rFonts w:hint="eastAsia"/>
+        </w:rPr>
+        <w:t>같은 부드러운 카메라 워킹 및</w:t>
+      </w:r>
+      <w:r>
+        <w:t xml:space="preserve"> </w:t>
+      </w:r>
+      <w:r>
+        <w:rPr>
+          <w:rFonts w:hint="eastAsia"/>
+        </w:rPr>
+        <w:t>엔딩 오프닝 카메라 워킹 구현</w:t>
       </w:r>
     </w:p>
     <w:p>
@@ -2812,17 +3618,51 @@
         <w:wordWrap/>
         <w:autoSpaceDE/>
         <w:autoSpaceDN/>
-        <w:rPr>
-          <w:rFonts w:ascii="HY헤드라인M" w:eastAsia="HY헤드라인M" w:hAnsi="HY헤드라인M"/>
-          <w:sz w:val="22"/>
-        </w:rPr>
-      </w:pPr>
-      <w:r>
-        <w:rPr>
-          <w:rFonts w:ascii="HY헤드라인M" w:eastAsia="HY헤드라인M" w:hAnsi="HY헤드라인M" w:hint="eastAsia"/>
-          <w:sz w:val="22"/>
-        </w:rPr>
-        <w:t>김우빈</w:t>
+      </w:pPr>
+      <w:r>
+        <w:rPr>
+          <w:rFonts w:hint="eastAsia"/>
+        </w:rPr>
+        <w:t>(김 우빈</w:t>
+      </w:r>
+      <w:r>
+        <w:t xml:space="preserve">) </w:t>
+      </w:r>
+      <w:r>
+        <w:rPr>
+          <w:rFonts w:hint="eastAsia"/>
+        </w:rPr>
+        <w:t xml:space="preserve">자유시점에 따른 </w:t>
+      </w:r>
+      <w:r>
+        <w:t>360</w:t>
+      </w:r>
+      <w:r>
+        <w:rPr>
+          <w:rFonts w:hint="eastAsia"/>
+        </w:rPr>
+        <w:t>도 방향 충돌체크 구현</w:t>
+      </w:r>
+      <w:r>
+        <w:t xml:space="preserve">, </w:t>
+      </w:r>
+      <w:r>
+        <w:rPr>
+          <w:rFonts w:hint="eastAsia"/>
+        </w:rPr>
+        <w:t>오브젝트끼리 밀고 던지기</w:t>
+      </w:r>
+      <w:r>
+        <w:t xml:space="preserve">, </w:t>
+      </w:r>
+      <w:r>
+        <w:rPr>
+          <w:rFonts w:hint="eastAsia"/>
+        </w:rPr>
+        <w:t>쌓기 구현</w:t>
+      </w:r>
+      <w:r>
+        <w:t>,</w:t>
       </w:r>
     </w:p>
     <w:p>
@@ -2832,9 +3672,30 @@
         <w:autoSpaceDE/>
         <w:autoSpaceDN/>
         <w:rPr>
-          <w:rFonts w:asciiTheme="minorEastAsia" w:hAnsiTheme="minorEastAsia"/>
-        </w:rPr>
-      </w:pPr>
+          <w:rFonts w:hint="eastAsia"/>
+        </w:rPr>
+      </w:pPr>
+      <w:r>
+        <w:rPr>
+          <w:rFonts w:hint="eastAsia"/>
+        </w:rPr>
+        <w:t xml:space="preserve">파일 입출력을 통한 </w:t>
+      </w:r>
+      <w:r>
+        <w:rPr>
+          <w:rFonts w:hint="eastAsia"/>
+        </w:rPr>
+        <w:t>맵 저장,</w:t>
+      </w:r>
+      <w:r>
+        <w:t xml:space="preserve"> </w:t>
+      </w:r>
+      <w:r>
+        <w:rPr>
+          <w:rFonts w:hint="eastAsia"/>
+        </w:rPr>
+        <w:t>그 외 주요 기능 구현</w:t>
+      </w:r>
     </w:p>
     <w:p>
       <w:pPr>
@@ -2843,16 +3704,21 @@
         <w:autoSpaceDE/>
         <w:autoSpaceDN/>
         <w:rPr>
-          <w:rFonts w:ascii="HY헤드라인M" w:eastAsia="HY헤드라인M" w:hAnsi="HY헤드라인M"/>
-          <w:sz w:val="22"/>
-        </w:rPr>
-      </w:pPr>
-      <w:r>
-        <w:rPr>
-          <w:rFonts w:ascii="HY헤드라인M" w:eastAsia="HY헤드라인M" w:hAnsi="HY헤드라인M"/>
-          <w:sz w:val="22"/>
-        </w:rPr>
-        <w:br w:type="page"/>
+          <w:u w:val="single"/>
+        </w:rPr>
+      </w:pPr>
+      <w:r>
+        <w:rPr>
+          <w:u w:val="single"/>
+        </w:rPr>
+        <w:t>6 (</w:t>
+      </w:r>
+      <w:r>
+        <w:rPr>
+          <w:rFonts w:hint="eastAsia"/>
+          <w:u w:val="single"/>
+        </w:rPr>
+        <w:t>각 주요기능 테스트 및 마무리)</w:t>
       </w:r>
     </w:p>
     <w:p>
@@ -2861,32 +3727,15 @@
         <w:wordWrap/>
         <w:autoSpaceDE/>
         <w:autoSpaceDN/>
-        <w:rPr>
-          <w:rFonts w:ascii="HY헤드라인M" w:eastAsia="HY헤드라인M" w:hAnsi="HY헤드라인M"/>
-          <w:sz w:val="24"/>
-        </w:rPr>
-      </w:pPr>
-      <w:r>
-        <w:rPr>
-          <w:rFonts w:ascii="HY헤드라인M" w:eastAsia="HY헤드라인M" w:hAnsi="HY헤드라인M"/>
-          <w:sz w:val="22"/>
-        </w:rPr>
-        <w:lastRenderedPageBreak/>
-        <w:t>5</w:t>
-      </w:r>
-      <w:r>
-        <w:rPr>
-          <w:rFonts w:ascii="HY헤드라인M" w:eastAsia="HY헤드라인M" w:hAnsi="HY헤드라인M"/>
-          <w:sz w:val="22"/>
-        </w:rPr>
-        <w:t xml:space="preserve"> </w:t>
-      </w:r>
-      <w:r>
-        <w:rPr>
-          <w:rFonts w:ascii="HY헤드라인M" w:eastAsia="HY헤드라인M" w:hAnsi="HY헤드라인M" w:hint="eastAsia"/>
-          <w:sz w:val="24"/>
-        </w:rPr>
-        <w:t>결과물 분석</w:t>
+      </w:pPr>
+      <w:r>
+        <w:rPr>
+          <w:rFonts w:hint="eastAsia"/>
+        </w:rPr>
+        <w:t>(김 지영</w:t>
+      </w:r>
+      <w:r>
+        <w:t>)</w:t>
       </w:r>
     </w:p>
     <w:p>
@@ -2895,10 +3744,66 @@
         <w:wordWrap/>
         <w:autoSpaceDE/>
         <w:autoSpaceDN/>
-        <w:rPr>
-          <w:rFonts w:asciiTheme="minorEastAsia" w:hAnsiTheme="minorEastAsia"/>
-        </w:rPr>
-      </w:pPr>
+      </w:pPr>
+      <w:r>
+        <w:rPr>
+          <w:rFonts w:hint="eastAsia"/>
+        </w:rPr>
+        <w:t xml:space="preserve">각각의 </w:t>
+      </w:r>
+      <w:r>
+        <w:t xml:space="preserve">State </w:t>
+      </w:r>
+      <w:r>
+        <w:rPr>
+          <w:rFonts w:hint="eastAsia"/>
+        </w:rPr>
+        <w:t xml:space="preserve">분리하기 </w:t>
+      </w:r>
+      <w:r>
+        <w:rPr>
+          <w:rFonts w:hint="eastAsia"/>
+        </w:rPr>
+        <w:t xml:space="preserve">시작 </w:t>
+      </w:r>
+      <w:proofErr w:type="gramStart"/>
+      <w:r>
+        <w:rPr>
+          <w:rFonts w:hint="eastAsia"/>
+        </w:rPr>
+        <w:t xml:space="preserve">화면 </w:t>
+      </w:r>
+      <w:r>
+        <w:t>/</w:t>
+      </w:r>
+      <w:proofErr w:type="gramEnd"/>
+      <w:r>
+        <w:t xml:space="preserve"> </w:t>
+      </w:r>
+      <w:r>
+        <w:rPr>
+          <w:rFonts w:hint="eastAsia"/>
+        </w:rPr>
+        <w:t xml:space="preserve">메인 화면 </w:t>
+      </w:r>
+      <w:r>
+        <w:t xml:space="preserve">/ </w:t>
+      </w:r>
+      <w:r>
+        <w:rPr>
+          <w:rFonts w:hint="eastAsia"/>
+        </w:rPr>
+        <w:t>게임 맵</w:t>
+      </w:r>
+      <w:r>
+        <w:t xml:space="preserve"> / </w:t>
+      </w:r>
+      <w:r>
+        <w:rPr>
+          <w:rFonts w:hint="eastAsia"/>
+        </w:rPr>
+        <w:t>환경 설정</w:t>
+      </w:r>
     </w:p>
     <w:p>
       <w:pPr>
@@ -2906,15 +3811,12 @@
         <w:wordWrap/>
         <w:autoSpaceDE/>
         <w:autoSpaceDN/>
-        <w:rPr>
-          <w:rFonts w:asciiTheme="minorEastAsia" w:hAnsiTheme="minorEastAsia"/>
-        </w:rPr>
-      </w:pPr>
-      <w:r>
-        <w:rPr>
-          <w:rFonts w:asciiTheme="minorEastAsia" w:hAnsiTheme="minorEastAsia"/>
-        </w:rPr>
-        <w:br w:type="page"/>
+      </w:pPr>
+      <w:r>
+        <w:rPr>
+          <w:rFonts w:hint="eastAsia"/>
+        </w:rPr>
+        <w:t>(김 우빈)</w:t>
       </w:r>
     </w:p>
     <w:p>
@@ -2923,6 +3825,72 @@
         <w:wordWrap/>
         <w:autoSpaceDE/>
         <w:autoSpaceDN/>
+      </w:pPr>
+      <w:r>
+        <w:rPr>
+          <w:rFonts w:hint="eastAsia"/>
+        </w:rPr>
+        <w:t xml:space="preserve">충돌체크 점검 및 효과음 </w:t>
+      </w:r>
+      <w:r>
+        <w:t xml:space="preserve">BGM </w:t>
+      </w:r>
+      <w:r>
+        <w:rPr>
+          <w:rFonts w:hint="eastAsia"/>
+        </w:rPr>
+        <w:t>삽입 가까이 가면 클리어가 되게끔 변경</w:t>
+      </w:r>
+    </w:p>
+    <w:p>
+      <w:pPr>
+        <w:widowControl/>
+        <w:wordWrap/>
+        <w:autoSpaceDE/>
+        <w:autoSpaceDN/>
+        <w:rPr>
+          <w:rFonts w:hint="eastAsia"/>
+          <w:u w:val="single"/>
+        </w:rPr>
+      </w:pPr>
+      <w:r>
+        <w:rPr>
+          <w:rFonts w:hint="eastAsia"/>
+          <w:u w:val="single"/>
+        </w:rPr>
+        <w:t>7</w:t>
+      </w:r>
+      <w:r>
+        <w:rPr>
+          <w:u w:val="single"/>
+        </w:rPr>
+        <w:t xml:space="preserve"> </w:t>
+      </w:r>
+      <w:r>
+        <w:rPr>
+          <w:rFonts w:hint="eastAsia"/>
+          <w:u w:val="single"/>
+        </w:rPr>
+        <w:t>보고서 작성 및 마무리 점검</w:t>
+      </w:r>
+    </w:p>
+    <w:p>
+      <w:pPr>
+        <w:widowControl/>
+        <w:wordWrap/>
+        <w:autoSpaceDE/>
+        <w:autoSpaceDN/>
+      </w:pPr>
+      <w:r>
+        <w:br w:type="page"/>
+      </w:r>
+    </w:p>
+    <w:p>
+      <w:pPr>
+        <w:widowControl/>
+        <w:wordWrap/>
+        <w:autoSpaceDE/>
+        <w:autoSpaceDN/>
         <w:rPr>
           <w:rFonts w:ascii="HY헤드라인M" w:eastAsia="HY헤드라인M" w:hAnsi="HY헤드라인M"/>
           <w:sz w:val="24"/>
@@ -2934,19 +3902,262 @@
           <w:sz w:val="22"/>
         </w:rPr>
         <w:lastRenderedPageBreak/>
-        <w:t xml:space="preserve">6 </w:t>
-      </w:r>
+        <w:t xml:space="preserve">4 </w:t>
+      </w:r>
+      <w:r>
+        <w:rPr>
+          <w:rFonts w:ascii="HY헤드라인M" w:eastAsia="HY헤드라인M" w:hAnsi="HY헤드라인M" w:hint="eastAsia"/>
+          <w:sz w:val="24"/>
+        </w:rPr>
+        <w:t>작업 내용</w:t>
+      </w:r>
+    </w:p>
+    <w:p>
+      <w:pPr>
+        <w:widowControl/>
+        <w:wordWrap/>
+        <w:autoSpaceDE/>
+        <w:autoSpaceDN/>
+        <w:rPr>
+          <w:rFonts w:asciiTheme="minorEastAsia" w:hAnsiTheme="minorEastAsia"/>
+        </w:rPr>
+      </w:pPr>
+      <w:r>
+        <w:rPr>
+          <w:rFonts w:asciiTheme="minorEastAsia" w:hAnsiTheme="minorEastAsia" w:hint="eastAsia"/>
+        </w:rPr>
+        <w:t>(코드 사진</w:t>
+      </w:r>
+      <w:r>
+        <w:rPr>
+          <w:rFonts w:asciiTheme="minorEastAsia" w:hAnsiTheme="minorEastAsia"/>
+        </w:rPr>
+        <w:t>)</w:t>
+      </w:r>
+    </w:p>
+    <w:p>
+      <w:pPr>
+        <w:widowControl/>
+        <w:wordWrap/>
+        <w:autoSpaceDE/>
+        <w:autoSpaceDN/>
+        <w:rPr>
+          <w:rFonts w:asciiTheme="minorEastAsia" w:hAnsiTheme="minorEastAsia" w:hint="eastAsia"/>
+        </w:rPr>
+      </w:pPr>
+    </w:p>
+    <w:p>
+      <w:pPr>
+        <w:widowControl/>
+        <w:wordWrap/>
+        <w:autoSpaceDE/>
+        <w:autoSpaceDN/>
+        <w:rPr>
+          <w:rFonts w:ascii="HY헤드라인M" w:eastAsia="HY헤드라인M" w:hAnsi="HY헤드라인M"/>
+          <w:sz w:val="22"/>
+        </w:rPr>
+      </w:pPr>
       <w:r>
         <w:rPr>
           <w:rFonts w:ascii="HY헤드라인M" w:eastAsia="HY헤드라인M" w:hAnsi="HY헤드라인M" w:hint="eastAsia"/>
           <w:sz w:val="22"/>
         </w:rPr>
+        <w:t>김지영</w:t>
+      </w:r>
+    </w:p>
+    <w:p>
+      <w:pPr>
+        <w:widowControl/>
+        <w:wordWrap/>
+        <w:autoSpaceDE/>
+        <w:autoSpaceDN/>
+        <w:rPr>
+          <w:rFonts w:asciiTheme="minorEastAsia" w:hAnsiTheme="minorEastAsia"/>
+        </w:rPr>
+      </w:pPr>
+      <w:r>
+        <w:rPr>
+          <w:rFonts w:asciiTheme="minorEastAsia" w:hAnsiTheme="minorEastAsia"/>
+        </w:rPr>
+        <w:br w:type="page"/>
+      </w:r>
+    </w:p>
+    <w:p>
+      <w:pPr>
+        <w:widowControl/>
+        <w:wordWrap/>
+        <w:autoSpaceDE/>
+        <w:autoSpaceDN/>
+        <w:rPr>
+          <w:rFonts w:ascii="HY헤드라인M" w:eastAsia="HY헤드라인M" w:hAnsi="HY헤드라인M"/>
+          <w:sz w:val="22"/>
+        </w:rPr>
+      </w:pPr>
+    </w:p>
+    <w:p>
+      <w:pPr>
+        <w:widowControl/>
+        <w:wordWrap/>
+        <w:autoSpaceDE/>
+        <w:autoSpaceDN/>
+        <w:rPr>
+          <w:rFonts w:asciiTheme="minorEastAsia" w:hAnsiTheme="minorEastAsia"/>
+        </w:rPr>
+      </w:pPr>
+      <w:r>
+        <w:rPr>
+          <w:rFonts w:asciiTheme="minorEastAsia" w:hAnsiTheme="minorEastAsia" w:hint="eastAsia"/>
+        </w:rPr>
+        <w:t>(코드 사진</w:t>
+      </w:r>
+      <w:r>
+        <w:rPr>
+          <w:rFonts w:asciiTheme="minorEastAsia" w:hAnsiTheme="minorEastAsia"/>
+        </w:rPr>
+        <w:t>)</w:t>
+      </w:r>
+    </w:p>
+    <w:p>
+      <w:pPr>
+        <w:widowControl/>
+        <w:wordWrap/>
+        <w:autoSpaceDE/>
+        <w:autoSpaceDN/>
+        <w:rPr>
+          <w:rFonts w:ascii="HY헤드라인M" w:eastAsia="HY헤드라인M" w:hAnsi="HY헤드라인M"/>
+          <w:sz w:val="22"/>
+        </w:rPr>
+      </w:pPr>
+      <w:r>
+        <w:rPr>
+          <w:rFonts w:ascii="HY헤드라인M" w:eastAsia="HY헤드라인M" w:hAnsi="HY헤드라인M" w:hint="eastAsia"/>
+          <w:sz w:val="22"/>
+        </w:rPr>
+        <w:t>김우빈</w:t>
+      </w:r>
+    </w:p>
+    <w:p>
+      <w:pPr>
+        <w:widowControl/>
+        <w:wordWrap/>
+        <w:autoSpaceDE/>
+        <w:autoSpaceDN/>
+        <w:rPr>
+          <w:rFonts w:asciiTheme="minorEastAsia" w:hAnsiTheme="minorEastAsia"/>
+        </w:rPr>
+      </w:pPr>
+    </w:p>
+    <w:p>
+      <w:pPr>
+        <w:widowControl/>
+        <w:wordWrap/>
+        <w:autoSpaceDE/>
+        <w:autoSpaceDN/>
+        <w:rPr>
+          <w:rFonts w:ascii="HY헤드라인M" w:eastAsia="HY헤드라인M" w:hAnsi="HY헤드라인M"/>
+          <w:sz w:val="22"/>
+        </w:rPr>
+      </w:pPr>
+      <w:r>
+        <w:rPr>
+          <w:rFonts w:ascii="HY헤드라인M" w:eastAsia="HY헤드라인M" w:hAnsi="HY헤드라인M"/>
+          <w:sz w:val="22"/>
+        </w:rPr>
+        <w:br w:type="page"/>
+      </w:r>
+    </w:p>
+    <w:p>
+      <w:pPr>
+        <w:widowControl/>
+        <w:wordWrap/>
+        <w:autoSpaceDE/>
+        <w:autoSpaceDN/>
+        <w:rPr>
+          <w:rFonts w:ascii="HY헤드라인M" w:eastAsia="HY헤드라인M" w:hAnsi="HY헤드라인M"/>
+          <w:sz w:val="24"/>
+        </w:rPr>
+      </w:pPr>
+      <w:r>
+        <w:rPr>
+          <w:rFonts w:ascii="HY헤드라인M" w:eastAsia="HY헤드라인M" w:hAnsi="HY헤드라인M"/>
+          <w:sz w:val="22"/>
+        </w:rPr>
+        <w:lastRenderedPageBreak/>
+        <w:t>5</w:t>
+      </w:r>
+      <w:r>
+        <w:rPr>
+          <w:rFonts w:ascii="HY헤드라인M" w:eastAsia="HY헤드라인M" w:hAnsi="HY헤드라인M"/>
+          <w:sz w:val="22"/>
+        </w:rPr>
+        <w:t xml:space="preserve"> </w:t>
+      </w:r>
+      <w:r>
+        <w:rPr>
+          <w:rFonts w:ascii="HY헤드라인M" w:eastAsia="HY헤드라인M" w:hAnsi="HY헤드라인M" w:hint="eastAsia"/>
+          <w:sz w:val="24"/>
+        </w:rPr>
+        <w:t>결과물 분석</w:t>
+      </w:r>
+    </w:p>
+    <w:p>
+      <w:pPr>
+        <w:widowControl/>
+        <w:wordWrap/>
+        <w:autoSpaceDE/>
+        <w:autoSpaceDN/>
+        <w:rPr>
+          <w:rFonts w:asciiTheme="minorEastAsia" w:hAnsiTheme="minorEastAsia"/>
+        </w:rPr>
+      </w:pPr>
+    </w:p>
+    <w:p>
+      <w:pPr>
+        <w:widowControl/>
+        <w:wordWrap/>
+        <w:autoSpaceDE/>
+        <w:autoSpaceDN/>
+        <w:rPr>
+          <w:rFonts w:asciiTheme="minorEastAsia" w:hAnsiTheme="minorEastAsia"/>
+        </w:rPr>
+      </w:pPr>
+      <w:r>
+        <w:rPr>
+          <w:rFonts w:asciiTheme="minorEastAsia" w:hAnsiTheme="minorEastAsia"/>
+        </w:rPr>
+        <w:br w:type="page"/>
+      </w:r>
+    </w:p>
+    <w:p>
+      <w:pPr>
+        <w:widowControl/>
+        <w:wordWrap/>
+        <w:autoSpaceDE/>
+        <w:autoSpaceDN/>
+        <w:rPr>
+          <w:rFonts w:ascii="HY헤드라인M" w:eastAsia="HY헤드라인M" w:hAnsi="HY헤드라인M"/>
+          <w:sz w:val="24"/>
+        </w:rPr>
+      </w:pPr>
+      <w:r>
+        <w:rPr>
+          <w:rFonts w:ascii="HY헤드라인M" w:eastAsia="HY헤드라인M" w:hAnsi="HY헤드라인M"/>
+          <w:sz w:val="22"/>
+        </w:rPr>
+        <w:lastRenderedPageBreak/>
+        <w:t xml:space="preserve">6 </w:t>
+      </w:r>
+      <w:r>
+        <w:rPr>
+          <w:rFonts w:ascii="HY헤드라인M" w:eastAsia="HY헤드라인M" w:hAnsi="HY헤드라인M" w:hint="eastAsia"/>
+          <w:sz w:val="22"/>
+        </w:rPr>
         <w:t>필요한 명령어 소개</w:t>
       </w:r>
     </w:p>
     <w:tbl>
       <w:tblPr>
-        <w:tblStyle w:val="a5"/>
+        <w:tblStyle w:val="2-3"/>
         <w:tblW w:w="0" w:type="auto"/>
         <w:tblLook w:val="04A0" w:firstRow="1" w:lastRow="0" w:firstColumn="1" w:lastColumn="0" w:noHBand="0" w:noVBand="1"/>
       </w:tblPr>
@@ -2958,11 +4169,14 @@
       </w:tblGrid>
       <w:tr>
         <w:trPr>
+          <w:cnfStyle w:val="100000000000" w:firstRow="1" w:lastRow="0" w:firstColumn="0" w:lastColumn="0" w:oddVBand="0" w:evenVBand="0" w:oddHBand="0" w:evenHBand="0" w:firstRowFirstColumn="0" w:firstRowLastColumn="0" w:lastRowFirstColumn="0" w:lastRowLastColumn="0"/>
           <w:trHeight w:val="583"/>
         </w:trPr>
         <w:tc>
           <w:tcPr>
+            <w:cnfStyle w:val="001000000000" w:firstRow="0" w:lastRow="0" w:firstColumn="1" w:lastColumn="0" w:oddVBand="0" w:evenVBand="0" w:oddHBand="0" w:evenHBand="0" w:firstRowFirstColumn="0" w:firstRowLastColumn="0" w:lastRowFirstColumn="0" w:lastRowLastColumn="0"/>
             <w:tcW w:w="984" w:type="dxa"/>
+            <w:vMerge w:val="restart"/>
           </w:tcPr>
           <w:p>
             <w:pPr>
@@ -2970,6 +4184,7 @@
               <w:wordWrap/>
               <w:autoSpaceDE/>
               <w:autoSpaceDN/>
+              <w:jc w:val="center"/>
               <w:rPr>
                 <w:rFonts w:asciiTheme="minorEastAsia" w:hAnsiTheme="minorEastAsia"/>
               </w:rPr>
@@ -2992,6 +4207,8 @@
               <w:wordWrap/>
               <w:autoSpaceDE/>
               <w:autoSpaceDN/>
+              <w:jc w:val="center"/>
+              <w:cnfStyle w:val="100000000000" w:firstRow="1" w:lastRow="0" w:firstColumn="0" w:lastColumn="0" w:oddVBand="0" w:evenVBand="0" w:oddHBand="0" w:evenHBand="0" w:firstRowFirstColumn="0" w:firstRowLastColumn="0" w:lastRowFirstColumn="0" w:lastRowLastColumn="0"/>
               <w:rPr>
                 <w:rFonts w:asciiTheme="minorEastAsia" w:hAnsiTheme="minorEastAsia"/>
               </w:rPr>
@@ -3014,6 +4231,7 @@
               <w:wordWrap/>
               <w:autoSpaceDE/>
               <w:autoSpaceDN/>
+              <w:cnfStyle w:val="100000000000" w:firstRow="1" w:lastRow="0" w:firstColumn="0" w:lastColumn="0" w:oddVBand="0" w:evenVBand="0" w:oddHBand="0" w:evenHBand="0" w:firstRowFirstColumn="0" w:firstRowLastColumn="0" w:lastRowFirstColumn="0" w:lastRowLastColumn="0"/>
               <w:rPr>
                 <w:rFonts w:asciiTheme="minorEastAsia" w:hAnsiTheme="minorEastAsia"/>
               </w:rPr>
@@ -3031,6 +4249,7 @@
               <w:wordWrap/>
               <w:autoSpaceDE/>
               <w:autoSpaceDN/>
+              <w:cnfStyle w:val="100000000000" w:firstRow="1" w:lastRow="0" w:firstColumn="0" w:lastColumn="0" w:oddVBand="0" w:evenVBand="0" w:oddHBand="0" w:evenHBand="0" w:firstRowFirstColumn="0" w:firstRowLastColumn="0" w:lastRowFirstColumn="0" w:lastRowLastColumn="0"/>
               <w:rPr>
                 <w:rFonts w:asciiTheme="minorEastAsia" w:hAnsiTheme="minorEastAsia"/>
               </w:rPr>
@@ -3053,6 +4272,102 @@
               <w:wordWrap/>
               <w:autoSpaceDE/>
               <w:autoSpaceDN/>
+              <w:cnfStyle w:val="100000000000" w:firstRow="1" w:lastRow="0" w:firstColumn="0" w:lastColumn="0" w:oddVBand="0" w:evenVBand="0" w:oddHBand="0" w:evenHBand="0" w:firstRowFirstColumn="0" w:firstRowLastColumn="0" w:lastRowFirstColumn="0" w:lastRowLastColumn="0"/>
+              <w:rPr>
+                <w:rFonts w:asciiTheme="minorEastAsia" w:hAnsiTheme="minorEastAsia"/>
+              </w:rPr>
+            </w:pPr>
+          </w:p>
+        </w:tc>
+      </w:tr>
+      <w:tr>
+        <w:trPr>
+          <w:cnfStyle w:val="000000100000" w:firstRow="0" w:lastRow="0" w:firstColumn="0" w:lastColumn="0" w:oddVBand="0" w:evenVBand="0" w:oddHBand="1" w:evenHBand="0" w:firstRowFirstColumn="0" w:firstRowLastColumn="0" w:lastRowFirstColumn="0" w:lastRowLastColumn="0"/>
+          <w:trHeight w:val="284"/>
+        </w:trPr>
+        <w:tc>
+          <w:tcPr>
+            <w:cnfStyle w:val="001000000000" w:firstRow="0" w:lastRow="0" w:firstColumn="1" w:lastColumn="0" w:oddVBand="0" w:evenVBand="0" w:oddHBand="0" w:evenHBand="0" w:firstRowFirstColumn="0" w:firstRowLastColumn="0" w:lastRowFirstColumn="0" w:lastRowLastColumn="0"/>
+            <w:tcW w:w="984" w:type="dxa"/>
+            <w:vMerge/>
+          </w:tcPr>
+          <w:p>
+            <w:pPr>
+              <w:widowControl/>
+              <w:wordWrap/>
+              <w:autoSpaceDE/>
+              <w:autoSpaceDN/>
+              <w:jc w:val="center"/>
+              <w:rPr>
+                <w:rFonts w:asciiTheme="minorEastAsia" w:hAnsiTheme="minorEastAsia"/>
+              </w:rPr>
+            </w:pPr>
+          </w:p>
+        </w:tc>
+        <w:tc>
+          <w:tcPr>
+            <w:tcW w:w="988" w:type="dxa"/>
+          </w:tcPr>
+          <w:p>
+            <w:pPr>
+              <w:widowControl/>
+              <w:wordWrap/>
+              <w:autoSpaceDE/>
+              <w:autoSpaceDN/>
+              <w:jc w:val="center"/>
+              <w:cnfStyle w:val="000000100000" w:firstRow="0" w:lastRow="0" w:firstColumn="0" w:lastColumn="0" w:oddVBand="0" w:evenVBand="0" w:oddHBand="1" w:evenHBand="0" w:firstRowFirstColumn="0" w:firstRowLastColumn="0" w:lastRowFirstColumn="0" w:lastRowLastColumn="0"/>
+              <w:rPr>
+                <w:rFonts w:asciiTheme="minorEastAsia" w:hAnsiTheme="minorEastAsia"/>
+              </w:rPr>
+            </w:pPr>
+            <w:r>
+              <w:rPr>
+                <w:rFonts w:asciiTheme="minorEastAsia" w:hAnsiTheme="minorEastAsia" w:hint="eastAsia"/>
+              </w:rPr>
+              <w:t>점프</w:t>
+            </w:r>
+          </w:p>
+        </w:tc>
+        <w:tc>
+          <w:tcPr>
+            <w:tcW w:w="5649" w:type="dxa"/>
+          </w:tcPr>
+          <w:p>
+            <w:pPr>
+              <w:widowControl/>
+              <w:wordWrap/>
+              <w:autoSpaceDE/>
+              <w:autoSpaceDN/>
+              <w:cnfStyle w:val="000000100000" w:firstRow="0" w:lastRow="0" w:firstColumn="0" w:lastColumn="0" w:oddVBand="0" w:evenVBand="0" w:oddHBand="1" w:evenHBand="0" w:firstRowFirstColumn="0" w:firstRowLastColumn="0" w:lastRowFirstColumn="0" w:lastRowLastColumn="0"/>
+              <w:rPr>
+                <w:rFonts w:asciiTheme="minorEastAsia" w:hAnsiTheme="minorEastAsia"/>
+              </w:rPr>
+            </w:pPr>
+            <w:r>
+              <w:rPr>
+                <w:rFonts w:asciiTheme="minorEastAsia" w:hAnsiTheme="minorEastAsia" w:hint="eastAsia"/>
+              </w:rPr>
+              <w:t>S</w:t>
+            </w:r>
+            <w:r>
+              <w:rPr>
+                <w:rFonts w:asciiTheme="minorEastAsia" w:hAnsiTheme="minorEastAsia"/>
+              </w:rPr>
+              <w:t>pace</w:t>
+            </w:r>
+          </w:p>
+        </w:tc>
+        <w:tc>
+          <w:tcPr>
+            <w:tcW w:w="1361" w:type="dxa"/>
+          </w:tcPr>
+          <w:p>
+            <w:pPr>
+              <w:widowControl/>
+              <w:wordWrap/>
+              <w:autoSpaceDE/>
+              <w:autoSpaceDN/>
+              <w:cnfStyle w:val="000000100000" w:firstRow="0" w:lastRow="0" w:firstColumn="0" w:lastColumn="0" w:oddVBand="0" w:evenVBand="0" w:oddHBand="1" w:evenHBand="0" w:firstRowFirstColumn="0" w:firstRowLastColumn="0" w:lastRowFirstColumn="0" w:lastRowLastColumn="0"/>
               <w:rPr>
                 <w:rFonts w:asciiTheme="minorEastAsia" w:hAnsiTheme="minorEastAsia"/>
               </w:rPr>
@@ -3066,7 +4381,9 @@
         </w:trPr>
         <w:tc>
           <w:tcPr>
+            <w:cnfStyle w:val="001000000000" w:firstRow="0" w:lastRow="0" w:firstColumn="1" w:lastColumn="0" w:oddVBand="0" w:evenVBand="0" w:oddHBand="0" w:evenHBand="0" w:firstRowFirstColumn="0" w:firstRowLastColumn="0" w:lastRowFirstColumn="0" w:lastRowLastColumn="0"/>
             <w:tcW w:w="984" w:type="dxa"/>
+            <w:vMerge/>
           </w:tcPr>
           <w:p>
             <w:pPr>
@@ -3074,6 +4391,7 @@
               <w:wordWrap/>
               <w:autoSpaceDE/>
               <w:autoSpaceDN/>
+              <w:jc w:val="center"/>
               <w:rPr>
                 <w:rFonts w:asciiTheme="minorEastAsia" w:hAnsiTheme="minorEastAsia"/>
               </w:rPr>
@@ -3090,6 +4408,8 @@
               <w:wordWrap/>
               <w:autoSpaceDE/>
               <w:autoSpaceDN/>
+              <w:jc w:val="center"/>
+              <w:cnfStyle w:val="000000000000" w:firstRow="0" w:lastRow="0" w:firstColumn="0" w:lastColumn="0" w:oddVBand="0" w:evenVBand="0" w:oddHBand="0" w:evenHBand="0" w:firstRowFirstColumn="0" w:firstRowLastColumn="0" w:lastRowFirstColumn="0" w:lastRowLastColumn="0"/>
               <w:rPr>
                 <w:rFonts w:asciiTheme="minorEastAsia" w:hAnsiTheme="minorEastAsia"/>
               </w:rPr>
@@ -3098,7 +4418,7 @@
               <w:rPr>
                 <w:rFonts w:asciiTheme="minorEastAsia" w:hAnsiTheme="minorEastAsia" w:hint="eastAsia"/>
               </w:rPr>
-              <w:t>점프</w:t>
+              <w:t>잡기</w:t>
             </w:r>
           </w:p>
         </w:tc>
@@ -3112,6 +4432,7 @@
               <w:wordWrap/>
               <w:autoSpaceDE/>
               <w:autoSpaceDN/>
+              <w:cnfStyle w:val="000000000000" w:firstRow="0" w:lastRow="0" w:firstColumn="0" w:lastColumn="0" w:oddVBand="0" w:evenVBand="0" w:oddHBand="0" w:evenHBand="0" w:firstRowFirstColumn="0" w:firstRowLastColumn="0" w:lastRowFirstColumn="0" w:lastRowLastColumn="0"/>
               <w:rPr>
                 <w:rFonts w:asciiTheme="minorEastAsia" w:hAnsiTheme="minorEastAsia"/>
               </w:rPr>
@@ -3120,26 +4441,140 @@
               <w:rPr>
                 <w:rFonts w:asciiTheme="minorEastAsia" w:hAnsiTheme="minorEastAsia" w:hint="eastAsia"/>
               </w:rPr>
-              <w:t>S</w:t>
-            </w:r>
-            <w:r>
-              <w:rPr>
-                <w:rFonts w:asciiTheme="minorEastAsia" w:hAnsiTheme="minorEastAsia"/>
-              </w:rPr>
-              <w:t>pace</w:t>
-            </w:r>
-          </w:p>
-        </w:tc>
-        <w:tc>
-          <w:tcPr>
-            <w:tcW w:w="1361" w:type="dxa"/>
-          </w:tcPr>
+              <w:t>F</w:t>
+            </w:r>
+          </w:p>
           <w:p>
             <w:pPr>
               <w:widowControl/>
               <w:wordWrap/>
               <w:autoSpaceDE/>
               <w:autoSpaceDN/>
+              <w:cnfStyle w:val="000000000000" w:firstRow="0" w:lastRow="0" w:firstColumn="0" w:lastColumn="0" w:oddVBand="0" w:evenVBand="0" w:oddHBand="0" w:evenHBand="0" w:firstRowFirstColumn="0" w:firstRowLastColumn="0" w:lastRowFirstColumn="0" w:lastRowLastColumn="0"/>
+              <w:rPr>
+                <w:rFonts w:asciiTheme="minorEastAsia" w:hAnsiTheme="minorEastAsia" w:hint="eastAsia"/>
+              </w:rPr>
+            </w:pPr>
+            <w:r>
+              <w:rPr>
+                <w:rFonts w:asciiTheme="minorEastAsia" w:hAnsiTheme="minorEastAsia" w:hint="eastAsia"/>
+              </w:rPr>
+              <w:t>잡은 물체는 마우스 왼쪽 클릭을 통해 놓을 수 있음</w:t>
+            </w:r>
+          </w:p>
+        </w:tc>
+        <w:tc>
+          <w:tcPr>
+            <w:tcW w:w="1361" w:type="dxa"/>
+          </w:tcPr>
+          <w:p>
+            <w:pPr>
+              <w:widowControl/>
+              <w:wordWrap/>
+              <w:autoSpaceDE/>
+              <w:autoSpaceDN/>
+              <w:cnfStyle w:val="000000000000" w:firstRow="0" w:lastRow="0" w:firstColumn="0" w:lastColumn="0" w:oddVBand="0" w:evenVBand="0" w:oddHBand="0" w:evenHBand="0" w:firstRowFirstColumn="0" w:firstRowLastColumn="0" w:lastRowFirstColumn="0" w:lastRowLastColumn="0"/>
+              <w:rPr>
+                <w:rFonts w:asciiTheme="minorEastAsia" w:hAnsiTheme="minorEastAsia"/>
+              </w:rPr>
+            </w:pPr>
+          </w:p>
+        </w:tc>
+      </w:tr>
+      <w:tr>
+        <w:trPr>
+          <w:cnfStyle w:val="000000100000" w:firstRow="0" w:lastRow="0" w:firstColumn="0" w:lastColumn="0" w:oddVBand="0" w:evenVBand="0" w:oddHBand="1" w:evenHBand="0" w:firstRowFirstColumn="0" w:firstRowLastColumn="0" w:lastRowFirstColumn="0" w:lastRowLastColumn="0"/>
+          <w:trHeight w:val="284"/>
+        </w:trPr>
+        <w:tc>
+          <w:tcPr>
+            <w:cnfStyle w:val="001000000000" w:firstRow="0" w:lastRow="0" w:firstColumn="1" w:lastColumn="0" w:oddVBand="0" w:evenVBand="0" w:oddHBand="0" w:evenHBand="0" w:firstRowFirstColumn="0" w:firstRowLastColumn="0" w:lastRowFirstColumn="0" w:lastRowLastColumn="0"/>
+            <w:tcW w:w="984" w:type="dxa"/>
+            <w:vMerge/>
+          </w:tcPr>
+          <w:p>
+            <w:pPr>
+              <w:widowControl/>
+              <w:wordWrap/>
+              <w:autoSpaceDE/>
+              <w:autoSpaceDN/>
+              <w:jc w:val="center"/>
+              <w:rPr>
+                <w:rFonts w:asciiTheme="minorEastAsia" w:hAnsiTheme="minorEastAsia"/>
+              </w:rPr>
+            </w:pPr>
+          </w:p>
+        </w:tc>
+        <w:tc>
+          <w:tcPr>
+            <w:tcW w:w="988" w:type="dxa"/>
+          </w:tcPr>
+          <w:p>
+            <w:pPr>
+              <w:widowControl/>
+              <w:wordWrap/>
+              <w:autoSpaceDE/>
+              <w:autoSpaceDN/>
+              <w:jc w:val="center"/>
+              <w:cnfStyle w:val="000000100000" w:firstRow="0" w:lastRow="0" w:firstColumn="0" w:lastColumn="0" w:oddVBand="0" w:evenVBand="0" w:oddHBand="1" w:evenHBand="0" w:firstRowFirstColumn="0" w:firstRowLastColumn="0" w:lastRowFirstColumn="0" w:lastRowLastColumn="0"/>
+              <w:rPr>
+                <w:rFonts w:asciiTheme="minorEastAsia" w:hAnsiTheme="minorEastAsia"/>
+              </w:rPr>
+            </w:pPr>
+            <w:r>
+              <w:rPr>
+                <w:rFonts w:asciiTheme="minorEastAsia" w:hAnsiTheme="minorEastAsia" w:hint="eastAsia"/>
+              </w:rPr>
+              <w:t>쌓기</w:t>
+            </w:r>
+          </w:p>
+        </w:tc>
+        <w:tc>
+          <w:tcPr>
+            <w:tcW w:w="5649" w:type="dxa"/>
+          </w:tcPr>
+          <w:p>
+            <w:pPr>
+              <w:widowControl/>
+              <w:wordWrap/>
+              <w:autoSpaceDE/>
+              <w:autoSpaceDN/>
+              <w:cnfStyle w:val="000000100000" w:firstRow="0" w:lastRow="0" w:firstColumn="0" w:lastColumn="0" w:oddVBand="0" w:evenVBand="0" w:oddHBand="1" w:evenHBand="0" w:firstRowFirstColumn="0" w:firstRowLastColumn="0" w:lastRowFirstColumn="0" w:lastRowLastColumn="0"/>
+              <w:rPr>
+                <w:rFonts w:asciiTheme="minorEastAsia" w:hAnsiTheme="minorEastAsia" w:hint="eastAsia"/>
+              </w:rPr>
+            </w:pPr>
+            <w:r>
+              <w:rPr>
+                <w:rFonts w:asciiTheme="minorEastAsia" w:hAnsiTheme="minorEastAsia" w:hint="eastAsia"/>
+              </w:rPr>
+              <w:t>Q</w:t>
+            </w:r>
+            <w:r>
+              <w:rPr>
+                <w:rFonts w:asciiTheme="minorEastAsia" w:hAnsiTheme="minorEastAsia"/>
+              </w:rPr>
+              <w:t xml:space="preserve"> 상</w:t>
+            </w:r>
+            <w:r>
+              <w:rPr>
+                <w:rFonts w:asciiTheme="minorEastAsia" w:hAnsiTheme="minorEastAsia" w:hint="eastAsia"/>
+              </w:rPr>
+              <w:t>자 집기</w:t>
+            </w:r>
+          </w:p>
+        </w:tc>
+        <w:tc>
+          <w:tcPr>
+            <w:tcW w:w="1361" w:type="dxa"/>
+          </w:tcPr>
+          <w:p>
+            <w:pPr>
+              <w:widowControl/>
+              <w:wordWrap/>
+              <w:autoSpaceDE/>
+              <w:autoSpaceDN/>
+              <w:cnfStyle w:val="000000100000" w:firstRow="0" w:lastRow="0" w:firstColumn="0" w:lastColumn="0" w:oddVBand="0" w:evenVBand="0" w:oddHBand="1" w:evenHBand="0" w:firstRowFirstColumn="0" w:firstRowLastColumn="0" w:lastRowFirstColumn="0" w:lastRowLastColumn="0"/>
               <w:rPr>
                 <w:rFonts w:asciiTheme="minorEastAsia" w:hAnsiTheme="minorEastAsia"/>
               </w:rPr>
@@ -3153,6 +4588,7 @@
         </w:trPr>
         <w:tc>
           <w:tcPr>
+            <w:cnfStyle w:val="001000000000" w:firstRow="0" w:lastRow="0" w:firstColumn="1" w:lastColumn="0" w:oddVBand="0" w:evenVBand="0" w:oddHBand="0" w:evenHBand="0" w:firstRowFirstColumn="0" w:firstRowLastColumn="0" w:lastRowFirstColumn="0" w:lastRowLastColumn="0"/>
             <w:tcW w:w="984" w:type="dxa"/>
           </w:tcPr>
           <w:p>
@@ -3161,10 +4597,23 @@
               <w:wordWrap/>
               <w:autoSpaceDE/>
               <w:autoSpaceDN/>
+              <w:jc w:val="center"/>
+              <w:rPr>
+                <w:rFonts w:asciiTheme="minorEastAsia" w:hAnsiTheme="minorEastAsia" w:hint="eastAsia"/>
+              </w:rPr>
+            </w:pPr>
+            <w:r>
+              <w:rPr>
+                <w:rFonts w:asciiTheme="minorEastAsia" w:hAnsiTheme="minorEastAsia" w:hint="eastAsia"/>
+              </w:rPr>
+              <w:t>A</w:t>
+            </w:r>
+            <w:r>
               <w:rPr>
                 <w:rFonts w:asciiTheme="minorEastAsia" w:hAnsiTheme="minorEastAsia"/>
               </w:rPr>
-            </w:pPr>
+              <w:t>ctive</w:t>
+            </w:r>
           </w:p>
         </w:tc>
         <w:tc>
@@ -3177,16 +4626,12 @@
               <w:wordWrap/>
               <w:autoSpaceDE/>
               <w:autoSpaceDN/>
-              <w:rPr>
-                <w:rFonts w:asciiTheme="minorEastAsia" w:hAnsiTheme="minorEastAsia"/>
-              </w:rPr>
-            </w:pPr>
-            <w:r>
+              <w:jc w:val="center"/>
+              <w:cnfStyle w:val="000000000000" w:firstRow="0" w:lastRow="0" w:firstColumn="0" w:lastColumn="0" w:oddVBand="0" w:evenVBand="0" w:oddHBand="0" w:evenHBand="0" w:firstRowFirstColumn="0" w:firstRowLastColumn="0" w:lastRowFirstColumn="0" w:lastRowLastColumn="0"/>
               <w:rPr>
                 <w:rFonts w:asciiTheme="minorEastAsia" w:hAnsiTheme="minorEastAsia" w:hint="eastAsia"/>
               </w:rPr>
-              <w:t>잡기</w:t>
-            </w:r>
+            </w:pPr>
           </w:p>
         </w:tc>
         <w:tc>
@@ -3199,6 +4644,7 @@
               <w:wordWrap/>
               <w:autoSpaceDE/>
               <w:autoSpaceDN/>
+              <w:cnfStyle w:val="000000000000" w:firstRow="0" w:lastRow="0" w:firstColumn="0" w:lastColumn="0" w:oddVBand="0" w:evenVBand="0" w:oddHBand="0" w:evenHBand="0" w:firstRowFirstColumn="0" w:firstRowLastColumn="0" w:lastRowFirstColumn="0" w:lastRowLastColumn="0"/>
               <w:rPr>
                 <w:rFonts w:asciiTheme="minorEastAsia" w:hAnsiTheme="minorEastAsia"/>
               </w:rPr>
@@ -3207,34 +4653,31 @@
               <w:rPr>
                 <w:rFonts w:asciiTheme="minorEastAsia" w:hAnsiTheme="minorEastAsia" w:hint="eastAsia"/>
               </w:rPr>
-              <w:t>F</w:t>
-            </w:r>
-          </w:p>
-        </w:tc>
-        <w:tc>
-          <w:tcPr>
-            <w:tcW w:w="1361" w:type="dxa"/>
-          </w:tcPr>
+              <w:t>좌 클릭</w:t>
+            </w:r>
+          </w:p>
           <w:p>
             <w:pPr>
               <w:widowControl/>
               <w:wordWrap/>
               <w:autoSpaceDE/>
               <w:autoSpaceDN/>
-              <w:rPr>
-                <w:rFonts w:asciiTheme="minorEastAsia" w:hAnsiTheme="minorEastAsia"/>
-              </w:rPr>
-            </w:pPr>
-          </w:p>
-        </w:tc>
-      </w:tr>
-      <w:tr>
-        <w:trPr>
-          <w:trHeight w:val="284"/>
-        </w:trPr>
-        <w:tc>
-          <w:tcPr>
-            <w:tcW w:w="984" w:type="dxa"/>
+              <w:cnfStyle w:val="000000000000" w:firstRow="0" w:lastRow="0" w:firstColumn="0" w:lastColumn="0" w:oddVBand="0" w:evenVBand="0" w:oddHBand="0" w:evenHBand="0" w:firstRowFirstColumn="0" w:firstRowLastColumn="0" w:lastRowFirstColumn="0" w:lastRowLastColumn="0"/>
+              <w:rPr>
+                <w:rFonts w:asciiTheme="minorEastAsia" w:hAnsiTheme="minorEastAsia" w:hint="eastAsia"/>
+              </w:rPr>
+            </w:pPr>
+            <w:r>
+              <w:rPr>
+                <w:rFonts w:asciiTheme="minorEastAsia" w:hAnsiTheme="minorEastAsia" w:hint="eastAsia"/>
+              </w:rPr>
+              <w:t>바라보고 있는 정면을 향해서 잡은 물건을 던지거나 쌓기를 한다.</w:t>
+            </w:r>
+          </w:p>
+        </w:tc>
+        <w:tc>
+          <w:tcPr>
+            <w:tcW w:w="1361" w:type="dxa"/>
           </w:tcPr>
           <w:p>
             <w:pPr>
@@ -3242,15 +4685,24 @@
               <w:wordWrap/>
               <w:autoSpaceDE/>
               <w:autoSpaceDN/>
+              <w:cnfStyle w:val="000000000000" w:firstRow="0" w:lastRow="0" w:firstColumn="0" w:lastColumn="0" w:oddVBand="0" w:evenVBand="0" w:oddHBand="0" w:evenHBand="0" w:firstRowFirstColumn="0" w:firstRowLastColumn="0" w:lastRowFirstColumn="0" w:lastRowLastColumn="0"/>
               <w:rPr>
                 <w:rFonts w:asciiTheme="minorEastAsia" w:hAnsiTheme="minorEastAsia"/>
               </w:rPr>
             </w:pPr>
           </w:p>
         </w:tc>
-        <w:tc>
-          <w:tcPr>
-            <w:tcW w:w="988" w:type="dxa"/>
+      </w:tr>
+      <w:tr>
+        <w:trPr>
+          <w:cnfStyle w:val="000000100000" w:firstRow="0" w:lastRow="0" w:firstColumn="0" w:lastColumn="0" w:oddVBand="0" w:evenVBand="0" w:oddHBand="1" w:evenHBand="0" w:firstRowFirstColumn="0" w:firstRowLastColumn="0" w:lastRowFirstColumn="0" w:lastRowLastColumn="0"/>
+          <w:trHeight w:val="583"/>
+        </w:trPr>
+        <w:tc>
+          <w:tcPr>
+            <w:cnfStyle w:val="001000000000" w:firstRow="0" w:lastRow="0" w:firstColumn="1" w:lastColumn="0" w:oddVBand="0" w:evenVBand="0" w:oddHBand="0" w:evenHBand="0" w:firstRowFirstColumn="0" w:firstRowLastColumn="0" w:lastRowFirstColumn="0" w:lastRowLastColumn="0"/>
+            <w:tcW w:w="984" w:type="dxa"/>
+            <w:vMerge w:val="restart"/>
           </w:tcPr>
           <w:p>
             <w:pPr>
@@ -3258,6 +4710,7 @@
               <w:wordWrap/>
               <w:autoSpaceDE/>
               <w:autoSpaceDN/>
+              <w:jc w:val="center"/>
               <w:rPr>
                 <w:rFonts w:asciiTheme="minorEastAsia" w:hAnsiTheme="minorEastAsia"/>
               </w:rPr>
@@ -3266,13 +4719,13 @@
               <w:rPr>
                 <w:rFonts w:asciiTheme="minorEastAsia" w:hAnsiTheme="minorEastAsia" w:hint="eastAsia"/>
               </w:rPr>
-              <w:t>쌓기</w:t>
-            </w:r>
-          </w:p>
-        </w:tc>
-        <w:tc>
-          <w:tcPr>
-            <w:tcW w:w="5649" w:type="dxa"/>
+              <w:t>카메라</w:t>
+            </w:r>
+          </w:p>
+        </w:tc>
+        <w:tc>
+          <w:tcPr>
+            <w:tcW w:w="988" w:type="dxa"/>
           </w:tcPr>
           <w:p>
             <w:pPr>
@@ -3280,15 +4733,29 @@
               <w:wordWrap/>
               <w:autoSpaceDE/>
               <w:autoSpaceDN/>
+              <w:jc w:val="center"/>
+              <w:cnfStyle w:val="000000100000" w:firstRow="0" w:lastRow="0" w:firstColumn="0" w:lastColumn="0" w:oddVBand="0" w:evenVBand="0" w:oddHBand="1" w:evenHBand="0" w:firstRowFirstColumn="0" w:firstRowLastColumn="0" w:lastRowFirstColumn="0" w:lastRowLastColumn="0"/>
               <w:rPr>
                 <w:rFonts w:asciiTheme="minorEastAsia" w:hAnsiTheme="minorEastAsia"/>
               </w:rPr>
             </w:pPr>
-          </w:p>
-        </w:tc>
-        <w:tc>
-          <w:tcPr>
-            <w:tcW w:w="1361" w:type="dxa"/>
+            <w:r>
+              <w:rPr>
+                <w:rFonts w:asciiTheme="minorEastAsia" w:hAnsiTheme="minorEastAsia"/>
+              </w:rPr>
+              <w:t xml:space="preserve">시점 </w:t>
+            </w:r>
+            <w:r>
+              <w:rPr>
+                <w:rFonts w:asciiTheme="minorEastAsia" w:hAnsiTheme="minorEastAsia" w:hint="eastAsia"/>
+              </w:rPr>
+              <w:t>변환</w:t>
+            </w:r>
+          </w:p>
+        </w:tc>
+        <w:tc>
+          <w:tcPr>
+            <w:tcW w:w="5649" w:type="dxa"/>
           </w:tcPr>
           <w:p>
             <w:pPr>
@@ -3296,6 +4763,78 @@
               <w:wordWrap/>
               <w:autoSpaceDE/>
               <w:autoSpaceDN/>
+              <w:cnfStyle w:val="000000100000" w:firstRow="0" w:lastRow="0" w:firstColumn="0" w:lastColumn="0" w:oddVBand="0" w:evenVBand="0" w:oddHBand="1" w:evenHBand="0" w:firstRowFirstColumn="0" w:firstRowLastColumn="0" w:lastRowFirstColumn="0" w:lastRowLastColumn="0"/>
+              <w:rPr>
+                <w:rFonts w:asciiTheme="minorEastAsia" w:hAnsiTheme="minorEastAsia"/>
+              </w:rPr>
+            </w:pPr>
+            <w:r>
+              <w:rPr>
+                <w:rFonts w:asciiTheme="minorEastAsia" w:hAnsiTheme="minorEastAsia" w:hint="eastAsia"/>
+              </w:rPr>
+              <w:t>U</w:t>
+            </w:r>
+          </w:p>
+          <w:p>
+            <w:pPr>
+              <w:widowControl/>
+              <w:wordWrap/>
+              <w:autoSpaceDE/>
+              <w:autoSpaceDN/>
+              <w:cnfStyle w:val="000000100000" w:firstRow="0" w:lastRow="0" w:firstColumn="0" w:lastColumn="0" w:oddVBand="0" w:evenVBand="0" w:oddHBand="1" w:evenHBand="0" w:firstRowFirstColumn="0" w:firstRowLastColumn="0" w:lastRowFirstColumn="0" w:lastRowLastColumn="0"/>
+              <w:rPr>
+                <w:rFonts w:asciiTheme="minorEastAsia" w:hAnsiTheme="minorEastAsia"/>
+              </w:rPr>
+            </w:pPr>
+            <w:r>
+              <w:rPr>
+                <w:rFonts w:asciiTheme="minorEastAsia" w:hAnsiTheme="minorEastAsia" w:hint="eastAsia"/>
+              </w:rPr>
+              <w:t>(</w:t>
+            </w:r>
+            <w:r>
+              <w:rPr>
+                <w:rFonts w:asciiTheme="minorEastAsia" w:hAnsiTheme="minorEastAsia"/>
+              </w:rPr>
+              <w:t>1</w:t>
+            </w:r>
+            <w:r>
+              <w:rPr>
+                <w:rFonts w:asciiTheme="minorEastAsia" w:hAnsiTheme="minorEastAsia" w:hint="eastAsia"/>
+              </w:rPr>
+              <w:t xml:space="preserve">인칭 </w:t>
+            </w:r>
+            <w:r>
+              <w:rPr>
+                <w:rFonts w:asciiTheme="minorEastAsia" w:hAnsiTheme="minorEastAsia"/>
+              </w:rPr>
+              <w:t>3</w:t>
+            </w:r>
+            <w:r>
+              <w:rPr>
+                <w:rFonts w:asciiTheme="minorEastAsia" w:hAnsiTheme="minorEastAsia" w:hint="eastAsia"/>
+              </w:rPr>
+              <w:t>인칭 간에 시점 변환</w:t>
+            </w:r>
+            <w:r>
+              <w:rPr>
+                <w:rFonts w:asciiTheme="minorEastAsia" w:hAnsiTheme="minorEastAsia"/>
+              </w:rPr>
+              <w:t>)</w:t>
+            </w:r>
+          </w:p>
+        </w:tc>
+        <w:tc>
+          <w:tcPr>
+            <w:tcW w:w="1361" w:type="dxa"/>
+          </w:tcPr>
+          <w:p>
+            <w:pPr>
+              <w:widowControl/>
+              <w:wordWrap/>
+              <w:autoSpaceDE/>
+              <w:autoSpaceDN/>
+              <w:cnfStyle w:val="000000100000" w:firstRow="0" w:lastRow="0" w:firstColumn="0" w:lastColumn="0" w:oddVBand="0" w:evenVBand="0" w:oddHBand="1" w:evenHBand="0" w:firstRowFirstColumn="0" w:firstRowLastColumn="0" w:lastRowFirstColumn="0" w:lastRowLastColumn="0"/>
               <w:rPr>
                 <w:rFonts w:asciiTheme="minorEastAsia" w:hAnsiTheme="minorEastAsia"/>
               </w:rPr>
@@ -3309,7 +4848,9 @@
         </w:trPr>
         <w:tc>
           <w:tcPr>
+            <w:cnfStyle w:val="001000000000" w:firstRow="0" w:lastRow="0" w:firstColumn="1" w:lastColumn="0" w:oddVBand="0" w:evenVBand="0" w:oddHBand="0" w:evenHBand="0" w:firstRowFirstColumn="0" w:firstRowLastColumn="0" w:lastRowFirstColumn="0" w:lastRowLastColumn="0"/>
             <w:tcW w:w="984" w:type="dxa"/>
+            <w:vMerge/>
           </w:tcPr>
           <w:p>
             <w:pPr>
@@ -3317,22 +4858,11 @@
               <w:wordWrap/>
               <w:autoSpaceDE/>
               <w:autoSpaceDN/>
+              <w:jc w:val="center"/>
               <w:rPr>
                 <w:rFonts w:asciiTheme="minorEastAsia" w:hAnsiTheme="minorEastAsia"/>
               </w:rPr>
             </w:pPr>
-            <w:r>
-              <w:rPr>
-                <w:rFonts w:asciiTheme="minorEastAsia" w:hAnsiTheme="minorEastAsia"/>
-              </w:rPr>
-              <w:t xml:space="preserve">시점 </w:t>
-            </w:r>
-            <w:r>
-              <w:rPr>
-                <w:rFonts w:asciiTheme="minorEastAsia" w:hAnsiTheme="minorEastAsia" w:hint="eastAsia"/>
-              </w:rPr>
-              <w:t>변환</w:t>
-            </w:r>
           </w:p>
         </w:tc>
         <w:tc>
@@ -3345,10 +4875,18 @@
               <w:wordWrap/>
               <w:autoSpaceDE/>
               <w:autoSpaceDN/>
-              <w:rPr>
-                <w:rFonts w:asciiTheme="minorEastAsia" w:hAnsiTheme="minorEastAsia"/>
-              </w:rPr>
-            </w:pPr>
+              <w:jc w:val="center"/>
+              <w:cnfStyle w:val="000000000000" w:firstRow="0" w:lastRow="0" w:firstColumn="0" w:lastColumn="0" w:oddVBand="0" w:evenVBand="0" w:oddHBand="0" w:evenHBand="0" w:firstRowFirstColumn="0" w:firstRowLastColumn="0" w:lastRowFirstColumn="0" w:lastRowLastColumn="0"/>
+              <w:rPr>
+                <w:rFonts w:asciiTheme="minorEastAsia" w:hAnsiTheme="minorEastAsia" w:hint="eastAsia"/>
+              </w:rPr>
+            </w:pPr>
+            <w:r>
+              <w:rPr>
+                <w:rFonts w:asciiTheme="minorEastAsia" w:hAnsiTheme="minorEastAsia" w:hint="eastAsia"/>
+              </w:rPr>
+              <w:t>카메라 회전</w:t>
+            </w:r>
           </w:p>
         </w:tc>
         <w:tc>
@@ -3361,6 +4899,7 @@
               <w:wordWrap/>
               <w:autoSpaceDE/>
               <w:autoSpaceDN/>
+              <w:cnfStyle w:val="000000000000" w:firstRow="0" w:lastRow="0" w:firstColumn="0" w:lastColumn="0" w:oddVBand="0" w:evenVBand="0" w:oddHBand="0" w:evenHBand="0" w:firstRowFirstColumn="0" w:firstRowLastColumn="0" w:lastRowFirstColumn="0" w:lastRowLastColumn="0"/>
               <w:rPr>
                 <w:rFonts w:asciiTheme="minorEastAsia" w:hAnsiTheme="minorEastAsia"/>
               </w:rPr>
@@ -3369,7 +4908,7 @@
               <w:rPr>
                 <w:rFonts w:asciiTheme="minorEastAsia" w:hAnsiTheme="minorEastAsia" w:hint="eastAsia"/>
               </w:rPr>
-              <w:t>U</w:t>
+              <w:t>마우스 움직임</w:t>
             </w:r>
           </w:p>
           <w:p>
@@ -3378,45 +4917,28 @@
               <w:wordWrap/>
               <w:autoSpaceDE/>
               <w:autoSpaceDN/>
+              <w:cnfStyle w:val="000000000000" w:firstRow="0" w:lastRow="0" w:firstColumn="0" w:lastColumn="0" w:oddVBand="0" w:evenVBand="0" w:oddHBand="0" w:evenHBand="0" w:firstRowFirstColumn="0" w:firstRowLastColumn="0" w:lastRowFirstColumn="0" w:lastRowLastColumn="0"/>
+              <w:rPr>
+                <w:rFonts w:asciiTheme="minorEastAsia" w:hAnsiTheme="minorEastAsia" w:hint="eastAsia"/>
+              </w:rPr>
+            </w:pPr>
+            <w:r>
+              <w:rPr>
+                <w:rFonts w:asciiTheme="minorEastAsia" w:hAnsiTheme="minorEastAsia" w:hint="eastAsia"/>
+              </w:rPr>
+              <w:t xml:space="preserve">카메라가 </w:t>
+            </w:r>
+            <w:r>
               <w:rPr>
                 <w:rFonts w:asciiTheme="minorEastAsia" w:hAnsiTheme="minorEastAsia"/>
               </w:rPr>
-            </w:pPr>
+              <w:t>360</w:t>
+            </w:r>
             <w:r>
               <w:rPr>
                 <w:rFonts w:asciiTheme="minorEastAsia" w:hAnsiTheme="minorEastAsia" w:hint="eastAsia"/>
               </w:rPr>
-              <w:t>(</w:t>
-            </w:r>
-            <w:r>
-              <w:rPr>
-                <w:rFonts w:asciiTheme="minorEastAsia" w:hAnsiTheme="minorEastAsia"/>
-              </w:rPr>
-              <w:t>1</w:t>
-            </w:r>
-            <w:r>
-              <w:rPr>
-                <w:rFonts w:asciiTheme="minorEastAsia" w:hAnsiTheme="minorEastAsia" w:hint="eastAsia"/>
-              </w:rPr>
-              <w:t xml:space="preserve">인칭 </w:t>
-            </w:r>
-            <w:r>
-              <w:rPr>
-                <w:rFonts w:asciiTheme="minorEastAsia" w:hAnsiTheme="minorEastAsia"/>
-              </w:rPr>
-              <w:t>3</w:t>
-            </w:r>
-            <w:r>
-              <w:rPr>
-                <w:rFonts w:asciiTheme="minorEastAsia" w:hAnsiTheme="minorEastAsia" w:hint="eastAsia"/>
-              </w:rPr>
-              <w:t>인칭 간에 시점 변환</w:t>
-            </w:r>
-            <w:r>
-              <w:rPr>
-                <w:rFonts w:asciiTheme="minorEastAsia" w:hAnsiTheme="minorEastAsia"/>
-              </w:rPr>
-              <w:t>)</w:t>
+              <w:t>방향으로 회전한다.</w:t>
             </w:r>
           </w:p>
         </w:tc>
@@ -3430,6 +4952,7 @@
               <w:wordWrap/>
               <w:autoSpaceDE/>
               <w:autoSpaceDN/>
+              <w:cnfStyle w:val="000000000000" w:firstRow="0" w:lastRow="0" w:firstColumn="0" w:lastColumn="0" w:oddVBand="0" w:evenVBand="0" w:oddHBand="0" w:evenHBand="0" w:firstRowFirstColumn="0" w:firstRowLastColumn="0" w:lastRowFirstColumn="0" w:lastRowLastColumn="0"/>
               <w:rPr>
                 <w:rFonts w:asciiTheme="minorEastAsia" w:hAnsiTheme="minorEastAsia"/>
               </w:rPr>
@@ -3456,9 +4979,27 @@
         <w:autoSpaceDE/>
         <w:autoSpaceDN/>
         <w:rPr>
+          <w:rFonts w:asciiTheme="minorEastAsia" w:hAnsiTheme="minorEastAsia" w:hint="eastAsia"/>
+        </w:rPr>
+      </w:pPr>
+      <w:r>
+        <w:rPr>
+          <w:rFonts w:asciiTheme="minorEastAsia" w:hAnsiTheme="minorEastAsia" w:hint="eastAsia"/>
+        </w:rPr>
+        <w:t>자유시점 방향으로 구현했</w:t>
+      </w:r>
+      <w:r>
+        <w:rPr>
+          <w:rFonts w:asciiTheme="minorEastAsia" w:hAnsiTheme="minorEastAsia" w:hint="eastAsia"/>
+        </w:rPr>
+        <w:t>기 때문에 불필요한 키보드 명령어는 정리했습니다</w:t>
+      </w:r>
+      <w:r>
+        <w:rPr>
           <w:rFonts w:asciiTheme="minorEastAsia" w:hAnsiTheme="minorEastAsia"/>
         </w:rPr>
-      </w:pPr>
+        <w:t>.</w:t>
+      </w:r>
     </w:p>
     <w:p>
       <w:pPr>
@@ -3533,6 +5074,48 @@
           <w:rFonts w:asciiTheme="minorEastAsia" w:hAnsiTheme="minorEastAsia"/>
         </w:rPr>
       </w:pPr>
+      <w:r>
+        <w:rPr>
+          <w:rFonts w:asciiTheme="minorEastAsia" w:hAnsiTheme="minorEastAsia"/>
+        </w:rPr>
+        <w:t>“</w:t>
+      </w:r>
+      <w:r>
+        <w:rPr>
+          <w:rFonts w:asciiTheme="minorEastAsia" w:hAnsiTheme="minorEastAsia" w:hint="eastAsia"/>
+        </w:rPr>
+        <w:t>곡선 마스터와 모델링 직접 그리기</w:t>
+      </w:r>
+      <w:r>
+        <w:rPr>
+          <w:rFonts w:asciiTheme="minorEastAsia" w:hAnsiTheme="minorEastAsia"/>
+        </w:rPr>
+        <w:t xml:space="preserve"> </w:t>
+      </w:r>
+      <w:r>
+        <w:rPr>
+          <w:rFonts w:asciiTheme="minorEastAsia" w:hAnsiTheme="minorEastAsia" w:hint="eastAsia"/>
+        </w:rPr>
+        <w:t>그리고</w:t>
+      </w:r>
+      <w:r>
+        <w:rPr>
+          <w:rFonts w:asciiTheme="minorEastAsia" w:hAnsiTheme="minorEastAsia"/>
+        </w:rPr>
+        <w:t xml:space="preserve"> </w:t>
+      </w:r>
+      <w:r>
+        <w:rPr>
+          <w:rFonts w:asciiTheme="minorEastAsia" w:hAnsiTheme="minorEastAsia" w:hint="eastAsia"/>
+        </w:rPr>
+        <w:t>카메라 너무 쉬운데</w:t>
+      </w:r>
+      <w:r>
+        <w:rPr>
+          <w:rFonts w:asciiTheme="minorEastAsia" w:hAnsiTheme="minorEastAsia"/>
+        </w:rPr>
+        <w:t>….”</w:t>
+      </w:r>
     </w:p>
     <w:p>
       <w:pPr>
@@ -3541,16 +5124,104 @@
         <w:autoSpaceDE/>
         <w:autoSpaceDN/>
         <w:rPr>
-          <w:rFonts w:ascii="HY헤드라인M" w:eastAsia="HY헤드라인M" w:hAnsi="HY헤드라인M"/>
-          <w:sz w:val="22"/>
-        </w:rPr>
-      </w:pPr>
-      <w:r>
-        <w:rPr>
-          <w:rFonts w:ascii="HY헤드라인M" w:eastAsia="HY헤드라인M" w:hAnsi="HY헤드라인M" w:hint="eastAsia"/>
-          <w:sz w:val="22"/>
-        </w:rPr>
-        <w:t>김 우빈</w:t>
+          <w:rFonts w:asciiTheme="minorEastAsia" w:hAnsiTheme="minorEastAsia"/>
+        </w:rPr>
+      </w:pPr>
+      <w:r>
+        <w:rPr>
+          <w:rFonts w:asciiTheme="minorEastAsia" w:hAnsiTheme="minorEastAsia" w:hint="eastAsia"/>
+        </w:rPr>
+        <w:t>바나나의 귀여움을 설명하는 게임을 만들어야 했기 때문에 모델링에서부터 많은 준비과정이 있었던 것 같습니다.</w:t>
+      </w:r>
+      <w:r>
+        <w:rPr>
+          <w:rFonts w:asciiTheme="minorEastAsia" w:hAnsiTheme="minorEastAsia"/>
+        </w:rPr>
+        <w:t xml:space="preserve"> </w:t>
+      </w:r>
+      <w:r>
+        <w:rPr>
+          <w:rFonts w:asciiTheme="minorEastAsia" w:hAnsiTheme="minorEastAsia" w:hint="eastAsia"/>
+        </w:rPr>
+        <w:t xml:space="preserve">우선 살아있는 바나나를 만들기 위해 모델링의 각 정점을 움직여야 했기 때문에 과감하게 </w:t>
+      </w:r>
+      <w:r>
+        <w:rPr>
+          <w:rFonts w:asciiTheme="minorEastAsia" w:hAnsiTheme="minorEastAsia"/>
+        </w:rPr>
+        <w:t>OBJ, FBX</w:t>
+      </w:r>
+      <w:r>
+        <w:rPr>
+          <w:rFonts w:asciiTheme="minorEastAsia" w:hAnsiTheme="minorEastAsia" w:hint="eastAsia"/>
+        </w:rPr>
+        <w:t xml:space="preserve">파일 같은 친구들을 버리고 일일이 손으로 </w:t>
+      </w:r>
+      <w:r>
+        <w:rPr>
+          <w:rFonts w:asciiTheme="minorEastAsia" w:hAnsiTheme="minorEastAsia"/>
+        </w:rPr>
+        <w:t>50</w:t>
+      </w:r>
+      <w:r>
+        <w:rPr>
+          <w:rFonts w:asciiTheme="minorEastAsia" w:hAnsiTheme="minorEastAsia" w:hint="eastAsia"/>
+        </w:rPr>
+        <w:t>개의 f</w:t>
+      </w:r>
+      <w:r>
+        <w:rPr>
+          <w:rFonts w:asciiTheme="minorEastAsia" w:hAnsiTheme="minorEastAsia"/>
+        </w:rPr>
+        <w:t>loat(</w:t>
+      </w:r>
+      <w:r>
+        <w:rPr>
+          <w:rFonts w:asciiTheme="minorEastAsia" w:hAnsiTheme="minorEastAsia" w:hint="eastAsia"/>
+        </w:rPr>
+        <w:t xml:space="preserve">소수점 숫자 </w:t>
+      </w:r>
+      <w:r>
+        <w:rPr>
+          <w:rFonts w:asciiTheme="minorEastAsia" w:hAnsiTheme="minorEastAsia"/>
+        </w:rPr>
+        <w:t>3</w:t>
+      </w:r>
+      <w:r>
+        <w:rPr>
+          <w:rFonts w:asciiTheme="minorEastAsia" w:hAnsiTheme="minorEastAsia" w:hint="eastAsia"/>
+        </w:rPr>
+        <w:t>자리 까지)</w:t>
+      </w:r>
+      <w:r>
+        <w:rPr>
+          <w:rFonts w:asciiTheme="minorEastAsia" w:hAnsiTheme="minorEastAsia"/>
+        </w:rPr>
+        <w:t xml:space="preserve"> </w:t>
+      </w:r>
+      <w:r>
+        <w:rPr>
+          <w:rFonts w:asciiTheme="minorEastAsia" w:hAnsiTheme="minorEastAsia" w:hint="eastAsia"/>
+        </w:rPr>
+        <w:t>직</w:t>
+      </w:r>
+      <w:r>
+        <w:rPr>
+          <w:rFonts w:asciiTheme="minorEastAsia" w:hAnsiTheme="minorEastAsia"/>
+        </w:rPr>
+        <w:t>-</w:t>
+      </w:r>
+      <w:r>
+        <w:rPr>
+          <w:rFonts w:asciiTheme="minorEastAsia" w:hAnsiTheme="minorEastAsia" w:hint="eastAsia"/>
+        </w:rPr>
+        <w:t>접 입력했습니다</w:t>
+      </w:r>
+      <w:r>
+        <w:rPr>
+          <w:rFonts w:asciiTheme="minorEastAsia" w:hAnsiTheme="minorEastAsia" w:hint="eastAsia"/>
+        </w:rPr>
+        <w:t>.</w:t>
       </w:r>
     </w:p>
     <w:p>
@@ -3560,15 +5231,116 @@
         <w:autoSpaceDE/>
         <w:autoSpaceDN/>
         <w:rPr>
+          <w:rFonts w:asciiTheme="minorEastAsia" w:hAnsiTheme="minorEastAsia" w:hint="eastAsia"/>
+        </w:rPr>
+      </w:pPr>
+    </w:p>
+    <w:p>
+      <w:pPr>
+        <w:widowControl/>
+        <w:wordWrap/>
+        <w:autoSpaceDE/>
+        <w:autoSpaceDN/>
+        <w:rPr>
+          <w:rFonts w:ascii="HY헤드라인M" w:eastAsia="HY헤드라인M" w:hAnsi="HY헤드라인M"/>
+          <w:sz w:val="22"/>
+        </w:rPr>
+      </w:pPr>
+      <w:r>
+        <w:rPr>
+          <w:rFonts w:ascii="HY헤드라인M" w:eastAsia="HY헤드라인M" w:hAnsi="HY헤드라인M"/>
+          <w:sz w:val="22"/>
+        </w:rPr>
+        <w:br w:type="page"/>
+      </w:r>
+    </w:p>
+    <w:p>
+      <w:pPr>
+        <w:widowControl/>
+        <w:wordWrap/>
+        <w:autoSpaceDE/>
+        <w:autoSpaceDN/>
+        <w:rPr>
+          <w:rFonts w:ascii="HY헤드라인M" w:eastAsia="HY헤드라인M" w:hAnsi="HY헤드라인M"/>
+          <w:sz w:val="22"/>
+        </w:rPr>
+      </w:pPr>
+    </w:p>
+    <w:p>
+      <w:pPr>
+        <w:widowControl/>
+        <w:wordWrap/>
+        <w:autoSpaceDE/>
+        <w:autoSpaceDN/>
+        <w:rPr>
+          <w:rFonts w:ascii="HY헤드라인M" w:eastAsia="HY헤드라인M" w:hAnsi="HY헤드라인M"/>
+          <w:sz w:val="22"/>
+        </w:rPr>
+      </w:pPr>
+      <w:r>
+        <w:rPr>
+          <w:rFonts w:ascii="HY헤드라인M" w:eastAsia="HY헤드라인M" w:hAnsi="HY헤드라인M" w:hint="eastAsia"/>
+          <w:sz w:val="22"/>
+        </w:rPr>
+        <w:t>김 우빈</w:t>
+      </w:r>
+    </w:p>
+    <w:p>
+      <w:pPr>
+        <w:widowControl/>
+        <w:wordWrap/>
+        <w:autoSpaceDE/>
+        <w:autoSpaceDN/>
+        <w:rPr>
           <w:rFonts w:asciiTheme="minorEastAsia" w:hAnsiTheme="minorEastAsia"/>
         </w:rPr>
       </w:pPr>
+      <w:r>
+        <w:rPr>
+          <w:noProof/>
+        </w:rPr>
+        <w:drawing>
+          <wp:inline distT="0" distB="0" distL="0" distR="0" wp14:anchorId="71DC3909" wp14:editId="212CD1C9">
+            <wp:extent cx="5731510" cy="1537970"/>
+            <wp:effectExtent l="0" t="0" r="2540" b="5080"/>
+            <wp:docPr id="6" name="그림 6"/>
+            <wp:cNvGraphicFramePr>
+              <a:graphicFrameLocks xmlns:a="http://schemas.openxmlformats.org/drawingml/2006/main" noChangeAspect="1"/>
+            </wp:cNvGraphicFramePr>
+            <a:graphic xmlns:a="http://schemas.openxmlformats.org/drawingml/2006/main">
+              <a:graphicData uri="http://schemas.openxmlformats.org/drawingml/2006/picture">
+                <pic:pic xmlns:pic="http://schemas.openxmlformats.org/drawingml/2006/picture">
+                  <pic:nvPicPr>
+                    <pic:cNvPr id="1" name=""/>
+                    <pic:cNvPicPr/>
+                  </pic:nvPicPr>
+                  <pic:blipFill>
+                    <a:blip r:embed="rId14"/>
+                    <a:stretch>
+                      <a:fillRect/>
+                    </a:stretch>
+                  </pic:blipFill>
+                  <pic:spPr>
+                    <a:xfrm>
+                      <a:off x="0" y="0"/>
+                      <a:ext cx="5731510" cy="1537970"/>
+                    </a:xfrm>
+                    <a:prstGeom prst="rect">
+                      <a:avLst/>
+                    </a:prstGeom>
+                  </pic:spPr>
+                </pic:pic>
+              </a:graphicData>
+            </a:graphic>
+          </wp:inline>
+        </w:drawing>
+      </w:r>
     </w:p>
     <w:sectPr>
-      <w:headerReference w:type="even" r:id="rId13"/>
-      <w:headerReference w:type="default" r:id="rId14"/>
-      <w:footerReference w:type="even" r:id="rId15"/>
-      <w:footerReference w:type="default" r:id="rId16"/>
+      <w:headerReference w:type="even" r:id="rId15"/>
+      <w:headerReference w:type="default" r:id="rId16"/>
+      <w:footerReference w:type="even" r:id="rId17"/>
+      <w:footerReference w:type="default" r:id="rId18"/>
       <w:pgSz w:w="11906" w:h="16838" w:code="9"/>
       <w:pgMar w:top="1701" w:right="1440" w:bottom="1440" w:left="1440" w:header="1020" w:footer="1020" w:gutter="0"/>
       <w:cols w:space="425"/>
@@ -4300,6 +6072,119 @@
     </w:lvl>
   </w:abstractNum>
   <w:abstractNum w:abstractNumId="3" w15:restartNumberingAfterBreak="0">
+    <w:nsid w:val="43E443EF"/>
+    <w:multiLevelType w:val="hybridMultilevel"/>
+    <w:tmpl w:val="8726610C"/>
+    <w:lvl w:ilvl="0" w:tplc="D69483F4">
+      <w:start w:val="7"/>
+      <w:numFmt w:val="bullet"/>
+      <w:lvlText w:val="-"/>
+      <w:lvlJc w:val="left"/>
+      <w:pPr>
+        <w:ind w:left="760" w:hanging="360"/>
+      </w:pPr>
+      <w:rPr>
+        <w:rFonts w:ascii="맑은 고딕" w:eastAsia="맑은 고딕" w:hAnsi="맑은 고딕" w:cstheme="minorBidi" w:hint="eastAsia"/>
+      </w:rPr>
+    </w:lvl>
+    <w:lvl w:ilvl="1" w:tplc="04090003" w:tentative="1">
+      <w:start w:val="1"/>
+      <w:numFmt w:val="bullet"/>
+      <w:lvlText w:val=""/>
+      <w:lvlJc w:val="left"/>
+      <w:pPr>
+        <w:ind w:left="1200" w:hanging="400"/>
+      </w:pPr>
+      <w:rPr>
+        <w:rFonts w:ascii="Wingdings" w:hAnsi="Wingdings" w:hint="default"/>
+      </w:rPr>
+    </w:lvl>
+    <w:lvl w:ilvl="2" w:tplc="04090005" w:tentative="1">
+      <w:start w:val="1"/>
+      <w:numFmt w:val="bullet"/>
+      <w:lvlText w:val=""/>
+      <w:lvlJc w:val="left"/>
+      <w:pPr>
+        <w:ind w:left="1600" w:hanging="400"/>
+      </w:pPr>
+      <w:rPr>
+        <w:rFonts w:ascii="Wingdings" w:hAnsi="Wingdings" w:hint="default"/>
+      </w:rPr>
+    </w:lvl>
+    <w:lvl w:ilvl="3" w:tplc="04090001" w:tentative="1">
+      <w:start w:val="1"/>
+      <w:numFmt w:val="bullet"/>
+      <w:lvlText w:val=""/>
+      <w:lvlJc w:val="left"/>
+      <w:pPr>
+        <w:ind w:left="2000" w:hanging="400"/>
+      </w:pPr>
+      <w:rPr>
+        <w:rFonts w:ascii="Wingdings" w:hAnsi="Wingdings" w:hint="default"/>
+      </w:rPr>
+    </w:lvl>
+    <w:lvl w:ilvl="4" w:tplc="04090003" w:tentative="1">
+      <w:start w:val="1"/>
+      <w:numFmt w:val="bullet"/>
+      <w:lvlText w:val=""/>
+      <w:lvlJc w:val="left"/>
+      <w:pPr>
+        <w:ind w:left="2400" w:hanging="400"/>
+      </w:pPr>
+      <w:rPr>
+        <w:rFonts w:ascii="Wingdings" w:hAnsi="Wingdings" w:hint="default"/>
+      </w:rPr>
+    </w:lvl>
+    <w:lvl w:ilvl="5" w:tplc="04090005" w:tentative="1">
+      <w:start w:val="1"/>
+      <w:numFmt w:val="bullet"/>
+      <w:lvlText w:val=""/>
+      <w:lvlJc w:val="left"/>
+      <w:pPr>
+        <w:ind w:left="2800" w:hanging="400"/>
+      </w:pPr>
+      <w:rPr>
+        <w:rFonts w:ascii="Wingdings" w:hAnsi="Wingdings" w:hint="default"/>
+      </w:rPr>
+    </w:lvl>
+    <w:lvl w:ilvl="6" w:tplc="04090001" w:tentative="1">
+      <w:start w:val="1"/>
+      <w:numFmt w:val="bullet"/>
+      <w:lvlText w:val=""/>
+      <w:lvlJc w:val="left"/>
+      <w:pPr>
+        <w:ind w:left="3200" w:hanging="400"/>
+      </w:pPr>
+      <w:rPr>
+        <w:rFonts w:ascii="Wingdings" w:hAnsi="Wingdings" w:hint="default"/>
+      </w:rPr>
+    </w:lvl>
+    <w:lvl w:ilvl="7" w:tplc="04090003" w:tentative="1">
+      <w:start w:val="1"/>
+      <w:numFmt w:val="bullet"/>
+      <w:lvlText w:val=""/>
+      <w:lvlJc w:val="left"/>
+      <w:pPr>
+        <w:ind w:left="3600" w:hanging="400"/>
+      </w:pPr>
+      <w:rPr>
+        <w:rFonts w:ascii="Wingdings" w:hAnsi="Wingdings" w:hint="default"/>
+      </w:rPr>
+    </w:lvl>
+    <w:lvl w:ilvl="8" w:tplc="04090005" w:tentative="1">
+      <w:start w:val="1"/>
+      <w:numFmt w:val="bullet"/>
+      <w:lvlText w:val=""/>
+      <w:lvlJc w:val="left"/>
+      <w:pPr>
+        <w:ind w:left="4000" w:hanging="400"/>
+      </w:pPr>
+      <w:rPr>
+        <w:rFonts w:ascii="Wingdings" w:hAnsi="Wingdings" w:hint="default"/>
+      </w:rPr>
+    </w:lvl>
+  </w:abstractNum>
+  <w:abstractNum w:abstractNumId="4" w15:restartNumberingAfterBreak="0">
     <w:nsid w:val="57E41DD8"/>
     <w:multiLevelType w:val="hybridMultilevel"/>
     <w:tmpl w:val="06D22524"/>
@@ -4412,7 +6297,7 @@
     </w:lvl>
   </w:abstractNum>
   <w:num w:numId="1">
-    <w:abstractNumId w:val="3"/>
+    <w:abstractNumId w:val="4"/>
   </w:num>
   <w:num w:numId="2">
     <w:abstractNumId w:val="2"/>
@@ -4422,6 +6307,9 @@
   </w:num>
   <w:num w:numId="4">
     <w:abstractNumId w:val="1"/>
+  </w:num>
+  <w:num w:numId="5">
+    <w:abstractNumId w:val="3"/>
   </w:num>
 </w:numbering>
 </file>
@@ -5005,6 +6893,60 @@
       </w:tcPr>
     </w:tblStylePr>
   </w:style>
+  <w:style w:type="table" w:styleId="2-3">
+    <w:name w:val="List Table 2 Accent 3"/>
+    <w:basedOn w:val="a1"/>
+    <w:uiPriority w:val="47"/>
+    <w:rsid w:val="00D45B49"/>
+    <w:pPr>
+      <w:spacing w:after="0" w:line="240" w:lineRule="auto"/>
+    </w:pPr>
+    <w:tblPr>
+      <w:tblStyleRowBandSize w:val="1"/>
+      <w:tblStyleColBandSize w:val="1"/>
+      <w:tblBorders>
+        <w:top w:val="single" w:sz="4" w:space="0" w:color="C9C9C9" w:themeColor="accent3" w:themeTint="99"/>
+        <w:bottom w:val="single" w:sz="4" w:space="0" w:color="C9C9C9" w:themeColor="accent3" w:themeTint="99"/>
+        <w:insideH w:val="single" w:sz="4" w:space="0" w:color="C9C9C9" w:themeColor="accent3" w:themeTint="99"/>
+      </w:tblBorders>
+    </w:tblPr>
+    <w:tblStylePr w:type="firstRow">
+      <w:rPr>
+        <w:b/>
+        <w:bCs/>
+      </w:rPr>
+    </w:tblStylePr>
+    <w:tblStylePr w:type="lastRow">
+      <w:rPr>
+        <w:b/>
+        <w:bCs/>
+      </w:rPr>
+    </w:tblStylePr>
+    <w:tblStylePr w:type="firstCol">
+      <w:rPr>
+        <w:b/>
+        <w:bCs/>
+      </w:rPr>
+    </w:tblStylePr>
+    <w:tblStylePr w:type="lastCol">
+      <w:rPr>
+        <w:b/>
+        <w:bCs/>
+      </w:rPr>
+    </w:tblStylePr>
+    <w:tblStylePr w:type="band1Vert">
+      <w:tblPr/>
+      <w:tcPr>
+        <w:shd w:val="clear" w:color="auto" w:fill="EDEDED" w:themeFill="accent3" w:themeFillTint="33"/>
+      </w:tcPr>
+    </w:tblStylePr>
+    <w:tblStylePr w:type="band1Horz">
+      <w:tblPr/>
+      <w:tcPr>
+        <w:shd w:val="clear" w:color="auto" w:fill="EDEDED" w:themeFill="accent3" w:themeFillTint="33"/>
+      </w:tcPr>
+    </w:tblStylePr>
+  </w:style>
 </w:styles>
 </file>
 
@@ -5308,7 +7250,7 @@
 </file>
 
 <file path=customXml/itemProps1.xml><?xml version="1.0" encoding="utf-8"?>
-<ds:datastoreItem xmlns:ds="http://schemas.openxmlformats.org/officeDocument/2006/customXml" ds:itemID="{F389EB20-54F7-49EB-9B9D-A2417F6B530E}">
+<ds:datastoreItem xmlns:ds="http://schemas.openxmlformats.org/officeDocument/2006/customXml" ds:itemID="{34FEA99A-50AA-4145-A09C-F2AB86ED6341}">
   <ds:schemaRefs>
     <ds:schemaRef ds:uri="http://schemas.openxmlformats.org/officeDocument/2006/bibliography"/>
   </ds:schemaRefs>

--- a/Report/개발 결과 보고서.docx
+++ b/Report/개발 결과 보고서.docx
@@ -3,13 +3,7 @@
 <w:document xmlns:wpc="http://schemas.microsoft.com/office/word/2010/wordprocessingCanvas" xmlns:cx="http://schemas.microsoft.com/office/drawing/2014/chartex" xmlns:cx1="http://schemas.microsoft.com/office/drawing/2015/9/8/chartex" xmlns:cx2="http://schemas.microsoft.com/office/drawing/2015/10/21/chartex" xmlns:cx3="http://schemas.microsoft.com/office/drawing/2016/5/9/chartex" xmlns:cx4="http://schemas.microsoft.com/office/drawing/2016/5/10/chartex" xmlns:cx5="http://schemas.microsoft.com/office/drawing/2016/5/11/chartex" xmlns:cx6="http://schemas.microsoft.com/office/drawing/2016/5/12/chartex" xmlns:cx7="http://schemas.microsoft.com/office/drawing/2016/5/13/chartex" xmlns:cx8="http://schemas.microsoft.com/office/drawing/2016/5/14/chartex" xmlns:mc="http://schemas.openxmlformats.org/markup-compatibility/2006" xmlns:aink="http://schemas.microsoft.com/office/drawing/2016/ink" xmlns:am3d="http://schemas.microsoft.com/office/drawing/2017/model3d" xmlns:o="urn:schemas-microsoft-com:office:office" xmlns:r="http://schemas.openxmlformats.org/officeDocument/2006/relationships" xmlns:m="http://schemas.openxmlformats.org/officeDocument/2006/math" xmlns:v="urn:schemas-microsoft-com:vml" xmlns:wp14="http://schemas.microsoft.com/office/word/2010/wordprocessingDrawing" xmlns:wp="http://schemas.openxmlformats.org/drawingml/2006/wordprocessingDrawing" xmlns:w10="urn:schemas-microsoft-com:office:word" xmlns:w="http://schemas.openxmlformats.org/wordprocessingml/2006/main" xmlns:w14="http://schemas.microsoft.com/office/word/2010/wordml" xmlns:w15="http://schemas.microsoft.com/office/word/2012/wordml" xmlns:w16cid="http://schemas.microsoft.com/office/word/2016/wordml/cid" xmlns:w16se="http://schemas.microsoft.com/office/word/2015/wordml/symex" xmlns:wpg="http://schemas.microsoft.com/office/word/2010/wordprocessingGroup" xmlns:wpi="http://schemas.microsoft.com/office/word/2010/wordprocessingInk" xmlns:wne="http://schemas.microsoft.com/office/word/2006/wordml" xmlns:wps="http://schemas.microsoft.com/office/word/2010/wordprocessingShape" mc:Ignorable="w14 w15 w16se w16cid wp14">
   <w:body>
     <w:p/>
-    <w:p>
-      <w:pPr>
-        <w:rPr>
-          <w:rFonts w:hint="eastAsia"/>
-        </w:rPr>
-      </w:pPr>
-    </w:p>
+    <w:p/>
     <w:p>
       <w:r>
         <w:rPr>
@@ -868,22 +862,22 @@
     <w:tbl>
       <w:tblPr>
         <w:tblStyle w:val="a5"/>
-        <w:tblW w:w="8440" w:type="dxa"/>
+        <w:tblW w:w="9158" w:type="dxa"/>
         <w:tblLook w:val="04A0" w:firstRow="1" w:lastRow="0" w:firstColumn="1" w:lastColumn="0" w:noHBand="0" w:noVBand="1"/>
       </w:tblPr>
       <w:tblGrid>
-        <w:gridCol w:w="910"/>
-        <w:gridCol w:w="1056"/>
-        <w:gridCol w:w="5542"/>
-        <w:gridCol w:w="932"/>
+        <w:gridCol w:w="987"/>
+        <w:gridCol w:w="1146"/>
+        <w:gridCol w:w="6014"/>
+        <w:gridCol w:w="1011"/>
       </w:tblGrid>
       <w:tr>
         <w:trPr>
-          <w:trHeight w:val="384"/>
+          <w:trHeight w:val="359"/>
         </w:trPr>
         <w:tc>
           <w:tcPr>
-            <w:tcW w:w="910" w:type="dxa"/>
+            <w:tcW w:w="987" w:type="dxa"/>
             <w:vAlign w:val="center"/>
           </w:tcPr>
           <w:p>
@@ -900,7 +894,7 @@
         </w:tc>
         <w:tc>
           <w:tcPr>
-            <w:tcW w:w="1056" w:type="dxa"/>
+            <w:tcW w:w="1146" w:type="dxa"/>
             <w:vAlign w:val="center"/>
           </w:tcPr>
           <w:p>
@@ -917,7 +911,7 @@
         </w:tc>
         <w:tc>
           <w:tcPr>
-            <w:tcW w:w="5542" w:type="dxa"/>
+            <w:tcW w:w="6014" w:type="dxa"/>
             <w:vAlign w:val="center"/>
           </w:tcPr>
           <w:p>
@@ -934,7 +928,7 @@
         </w:tc>
         <w:tc>
           <w:tcPr>
-            <w:tcW w:w="932" w:type="dxa"/>
+            <w:tcW w:w="1011" w:type="dxa"/>
             <w:vAlign w:val="center"/>
           </w:tcPr>
           <w:p>
@@ -952,11 +946,11 @@
       </w:tr>
       <w:tr>
         <w:trPr>
-          <w:trHeight w:val="367"/>
+          <w:trHeight w:val="343"/>
         </w:trPr>
         <w:tc>
           <w:tcPr>
-            <w:tcW w:w="910" w:type="dxa"/>
+            <w:tcW w:w="987" w:type="dxa"/>
             <w:vMerge w:val="restart"/>
             <w:shd w:val="clear" w:color="auto" w:fill="F2F2F2" w:themeFill="background1" w:themeFillShade="F2"/>
             <w:vAlign w:val="center"/>
@@ -979,7 +973,7 @@
         </w:tc>
         <w:tc>
           <w:tcPr>
-            <w:tcW w:w="1056" w:type="dxa"/>
+            <w:tcW w:w="1146" w:type="dxa"/>
             <w:shd w:val="clear" w:color="auto" w:fill="F2F2F2" w:themeFill="background1" w:themeFillShade="F2"/>
           </w:tcPr>
           <w:p>
@@ -1000,7 +994,7 @@
         </w:tc>
         <w:tc>
           <w:tcPr>
-            <w:tcW w:w="5542" w:type="dxa"/>
+            <w:tcW w:w="6014" w:type="dxa"/>
             <w:shd w:val="clear" w:color="auto" w:fill="F2F2F2" w:themeFill="background1" w:themeFillShade="F2"/>
           </w:tcPr>
           <w:p>
@@ -1033,7 +1027,7 @@
         </w:tc>
         <w:tc>
           <w:tcPr>
-            <w:tcW w:w="932" w:type="dxa"/>
+            <w:tcW w:w="1011" w:type="dxa"/>
             <w:vMerge w:val="restart"/>
             <w:shd w:val="clear" w:color="auto" w:fill="B4C6E7" w:themeFill="accent1" w:themeFillTint="66"/>
             <w:vAlign w:val="center"/>
@@ -1053,11 +1047,11 @@
       </w:tr>
       <w:tr>
         <w:trPr>
-          <w:trHeight w:val="384"/>
+          <w:trHeight w:val="359"/>
         </w:trPr>
         <w:tc>
           <w:tcPr>
-            <w:tcW w:w="910" w:type="dxa"/>
+            <w:tcW w:w="987" w:type="dxa"/>
             <w:vMerge/>
             <w:shd w:val="clear" w:color="auto" w:fill="F2F2F2" w:themeFill="background1" w:themeFillShade="F2"/>
             <w:vAlign w:val="center"/>
@@ -1073,7 +1067,7 @@
         </w:tc>
         <w:tc>
           <w:tcPr>
-            <w:tcW w:w="1056" w:type="dxa"/>
+            <w:tcW w:w="1146" w:type="dxa"/>
             <w:shd w:val="clear" w:color="auto" w:fill="F2F2F2" w:themeFill="background1" w:themeFillShade="F2"/>
           </w:tcPr>
           <w:p>
@@ -1094,7 +1088,7 @@
         </w:tc>
         <w:tc>
           <w:tcPr>
-            <w:tcW w:w="5542" w:type="dxa"/>
+            <w:tcW w:w="6014" w:type="dxa"/>
             <w:shd w:val="clear" w:color="auto" w:fill="F2F2F2" w:themeFill="background1" w:themeFillShade="F2"/>
           </w:tcPr>
           <w:p>
@@ -1127,7 +1121,7 @@
         </w:tc>
         <w:tc>
           <w:tcPr>
-            <w:tcW w:w="932" w:type="dxa"/>
+            <w:tcW w:w="1011" w:type="dxa"/>
             <w:vMerge/>
             <w:shd w:val="clear" w:color="auto" w:fill="B4C6E7" w:themeFill="accent1" w:themeFillTint="66"/>
           </w:tcPr>
@@ -1140,11 +1134,11 @@
       </w:tr>
       <w:tr>
         <w:trPr>
-          <w:trHeight w:val="769"/>
+          <w:trHeight w:val="719"/>
         </w:trPr>
         <w:tc>
           <w:tcPr>
-            <w:tcW w:w="910" w:type="dxa"/>
+            <w:tcW w:w="987" w:type="dxa"/>
             <w:vMerge/>
             <w:shd w:val="clear" w:color="auto" w:fill="F2F2F2" w:themeFill="background1" w:themeFillShade="F2"/>
             <w:vAlign w:val="center"/>
@@ -1160,7 +1154,7 @@
         </w:tc>
         <w:tc>
           <w:tcPr>
-            <w:tcW w:w="1056" w:type="dxa"/>
+            <w:tcW w:w="1146" w:type="dxa"/>
             <w:shd w:val="clear" w:color="auto" w:fill="F2F2F2" w:themeFill="background1" w:themeFillShade="F2"/>
           </w:tcPr>
           <w:p>
@@ -1181,7 +1175,7 @@
         </w:tc>
         <w:tc>
           <w:tcPr>
-            <w:tcW w:w="5542" w:type="dxa"/>
+            <w:tcW w:w="6014" w:type="dxa"/>
             <w:shd w:val="clear" w:color="auto" w:fill="F2F2F2" w:themeFill="background1" w:themeFillShade="F2"/>
           </w:tcPr>
           <w:p>
@@ -1228,7 +1222,7 @@
         </w:tc>
         <w:tc>
           <w:tcPr>
-            <w:tcW w:w="932" w:type="dxa"/>
+            <w:tcW w:w="1011" w:type="dxa"/>
             <w:vMerge/>
             <w:shd w:val="clear" w:color="auto" w:fill="B4C6E7" w:themeFill="accent1" w:themeFillTint="66"/>
           </w:tcPr>
@@ -1241,11 +1235,11 @@
       </w:tr>
       <w:tr>
         <w:trPr>
-          <w:trHeight w:val="384"/>
+          <w:trHeight w:val="359"/>
         </w:trPr>
         <w:tc>
           <w:tcPr>
-            <w:tcW w:w="910" w:type="dxa"/>
+            <w:tcW w:w="987" w:type="dxa"/>
             <w:vMerge/>
             <w:shd w:val="clear" w:color="auto" w:fill="F2F2F2" w:themeFill="background1" w:themeFillShade="F2"/>
             <w:vAlign w:val="center"/>
@@ -1261,7 +1255,7 @@
         </w:tc>
         <w:tc>
           <w:tcPr>
-            <w:tcW w:w="1056" w:type="dxa"/>
+            <w:tcW w:w="1146" w:type="dxa"/>
             <w:shd w:val="clear" w:color="auto" w:fill="F2F2F2" w:themeFill="background1" w:themeFillShade="F2"/>
           </w:tcPr>
           <w:p>
@@ -1282,7 +1276,7 @@
         </w:tc>
         <w:tc>
           <w:tcPr>
-            <w:tcW w:w="5542" w:type="dxa"/>
+            <w:tcW w:w="6014" w:type="dxa"/>
             <w:shd w:val="clear" w:color="auto" w:fill="F2F2F2" w:themeFill="background1" w:themeFillShade="F2"/>
           </w:tcPr>
           <w:p>
@@ -1302,7 +1296,7 @@
         </w:tc>
         <w:tc>
           <w:tcPr>
-            <w:tcW w:w="932" w:type="dxa"/>
+            <w:tcW w:w="1011" w:type="dxa"/>
             <w:vMerge/>
             <w:shd w:val="clear" w:color="auto" w:fill="B4C6E7" w:themeFill="accent1" w:themeFillTint="66"/>
           </w:tcPr>
@@ -1315,11 +1309,11 @@
       </w:tr>
       <w:tr>
         <w:trPr>
-          <w:trHeight w:val="367"/>
+          <w:trHeight w:val="343"/>
         </w:trPr>
         <w:tc>
           <w:tcPr>
-            <w:tcW w:w="910" w:type="dxa"/>
+            <w:tcW w:w="987" w:type="dxa"/>
             <w:vMerge/>
             <w:shd w:val="clear" w:color="auto" w:fill="F2F2F2" w:themeFill="background1" w:themeFillShade="F2"/>
             <w:vAlign w:val="center"/>
@@ -1335,7 +1329,7 @@
         </w:tc>
         <w:tc>
           <w:tcPr>
-            <w:tcW w:w="1056" w:type="dxa"/>
+            <w:tcW w:w="1146" w:type="dxa"/>
             <w:shd w:val="clear" w:color="auto" w:fill="F2F2F2" w:themeFill="background1" w:themeFillShade="F2"/>
           </w:tcPr>
           <w:p>
@@ -1356,7 +1350,7 @@
         </w:tc>
         <w:tc>
           <w:tcPr>
-            <w:tcW w:w="5542" w:type="dxa"/>
+            <w:tcW w:w="6014" w:type="dxa"/>
             <w:shd w:val="clear" w:color="auto" w:fill="F2F2F2" w:themeFill="background1" w:themeFillShade="F2"/>
           </w:tcPr>
           <w:p>
@@ -1376,7 +1370,7 @@
         </w:tc>
         <w:tc>
           <w:tcPr>
-            <w:tcW w:w="932" w:type="dxa"/>
+            <w:tcW w:w="1011" w:type="dxa"/>
             <w:vMerge/>
             <w:shd w:val="clear" w:color="auto" w:fill="B4C6E7" w:themeFill="accent1" w:themeFillTint="66"/>
           </w:tcPr>
@@ -1389,11 +1383,11 @@
       </w:tr>
       <w:tr>
         <w:trPr>
-          <w:trHeight w:val="384"/>
+          <w:trHeight w:val="359"/>
         </w:trPr>
         <w:tc>
           <w:tcPr>
-            <w:tcW w:w="910" w:type="dxa"/>
+            <w:tcW w:w="987" w:type="dxa"/>
             <w:vMerge/>
             <w:shd w:val="clear" w:color="auto" w:fill="F2F2F2" w:themeFill="background1" w:themeFillShade="F2"/>
             <w:vAlign w:val="center"/>
@@ -1409,21 +1403,19 @@
         </w:tc>
         <w:tc>
           <w:tcPr>
-            <w:tcW w:w="1056" w:type="dxa"/>
+            <w:tcW w:w="1146" w:type="dxa"/>
             <w:shd w:val="clear" w:color="auto" w:fill="F2F2F2" w:themeFill="background1" w:themeFillShade="F2"/>
           </w:tcPr>
           <w:p>
             <w:pPr>
               <w:jc w:val="center"/>
               <w:rPr>
-                <w:strike/>
-                <w:sz w:val="18"/>
-              </w:rPr>
-            </w:pPr>
-            <w:r>
-              <w:rPr>
-                <w:rFonts w:hint="eastAsia"/>
-                <w:strike/>
+                <w:sz w:val="18"/>
+              </w:rPr>
+            </w:pPr>
+            <w:r>
+              <w:rPr>
+                <w:rFonts w:hint="eastAsia"/>
                 <w:sz w:val="18"/>
               </w:rPr>
               <w:t>쌓기</w:t>
@@ -1432,27 +1424,24 @@
         </w:tc>
         <w:tc>
           <w:tcPr>
-            <w:tcW w:w="5542" w:type="dxa"/>
+            <w:tcW w:w="6014" w:type="dxa"/>
             <w:shd w:val="clear" w:color="auto" w:fill="F2F2F2" w:themeFill="background1" w:themeFillShade="F2"/>
           </w:tcPr>
           <w:p>
             <w:pPr>
               <w:rPr>
-                <w:strike/>
-                <w:sz w:val="18"/>
-              </w:rPr>
-            </w:pPr>
-            <w:r>
-              <w:rPr>
-                <w:rFonts w:hint="eastAsia"/>
-                <w:strike/>
+                <w:sz w:val="18"/>
+              </w:rPr>
+            </w:pPr>
+            <w:r>
+              <w:rPr>
+                <w:rFonts w:hint="eastAsia"/>
                 <w:sz w:val="18"/>
               </w:rPr>
               <w:t xml:space="preserve">오브젝트를 </w:t>
             </w:r>
             <w:r>
               <w:rPr>
-                <w:strike/>
                 <w:sz w:val="18"/>
               </w:rPr>
               <w:t xml:space="preserve">+y </w:t>
@@ -1460,16 +1449,24 @@
             <w:r>
               <w:rPr>
                 <w:rFonts w:hint="eastAsia"/>
-                <w:strike/>
-                <w:sz w:val="18"/>
-              </w:rPr>
-              <w:t>방향으로 올려서 쌓을 수 있다.</w:t>
-            </w:r>
-          </w:p>
-        </w:tc>
-        <w:tc>
-          <w:tcPr>
-            <w:tcW w:w="932" w:type="dxa"/>
+                <w:sz w:val="18"/>
+              </w:rPr>
+              <w:t xml:space="preserve">방향으로 올려서 </w:t>
+            </w:r>
+            <w:bookmarkStart w:id="0" w:name="_GoBack"/>
+            <w:bookmarkEnd w:id="0"/>
+            <w:r>
+              <w:rPr>
+                <w:rFonts w:hint="eastAsia"/>
+                <w:sz w:val="18"/>
+              </w:rPr>
+              <w:t>쌓을 수 있다.</w:t>
+            </w:r>
+          </w:p>
+        </w:tc>
+        <w:tc>
+          <w:tcPr>
+            <w:tcW w:w="1011" w:type="dxa"/>
             <w:vMerge/>
             <w:shd w:val="clear" w:color="auto" w:fill="B4C6E7" w:themeFill="accent1" w:themeFillTint="66"/>
           </w:tcPr>
@@ -1482,11 +1479,11 @@
       </w:tr>
       <w:tr>
         <w:trPr>
-          <w:trHeight w:val="384"/>
+          <w:trHeight w:val="359"/>
         </w:trPr>
         <w:tc>
           <w:tcPr>
-            <w:tcW w:w="910" w:type="dxa"/>
+            <w:tcW w:w="987" w:type="dxa"/>
             <w:vMerge w:val="restart"/>
             <w:vAlign w:val="center"/>
           </w:tcPr>
@@ -1508,7 +1505,7 @@
         </w:tc>
         <w:tc>
           <w:tcPr>
-            <w:tcW w:w="1056" w:type="dxa"/>
+            <w:tcW w:w="1146" w:type="dxa"/>
           </w:tcPr>
           <w:p>
             <w:pPr>
@@ -1528,7 +1525,7 @@
         </w:tc>
         <w:tc>
           <w:tcPr>
-            <w:tcW w:w="5542" w:type="dxa"/>
+            <w:tcW w:w="6014" w:type="dxa"/>
           </w:tcPr>
           <w:p>
             <w:pPr>
@@ -1547,7 +1544,7 @@
         </w:tc>
         <w:tc>
           <w:tcPr>
-            <w:tcW w:w="932" w:type="dxa"/>
+            <w:tcW w:w="1011" w:type="dxa"/>
             <w:vMerge/>
             <w:shd w:val="clear" w:color="auto" w:fill="B4C6E7" w:themeFill="accent1" w:themeFillTint="66"/>
           </w:tcPr>
@@ -1560,11 +1557,11 @@
       </w:tr>
       <w:tr>
         <w:trPr>
-          <w:trHeight w:val="367"/>
+          <w:trHeight w:val="343"/>
         </w:trPr>
         <w:tc>
           <w:tcPr>
-            <w:tcW w:w="910" w:type="dxa"/>
+            <w:tcW w:w="987" w:type="dxa"/>
             <w:vMerge/>
             <w:vAlign w:val="center"/>
           </w:tcPr>
@@ -1579,7 +1576,7 @@
         </w:tc>
         <w:tc>
           <w:tcPr>
-            <w:tcW w:w="1056" w:type="dxa"/>
+            <w:tcW w:w="1146" w:type="dxa"/>
           </w:tcPr>
           <w:p>
             <w:pPr>
@@ -1599,7 +1596,7 @@
         </w:tc>
         <w:tc>
           <w:tcPr>
-            <w:tcW w:w="5542" w:type="dxa"/>
+            <w:tcW w:w="6014" w:type="dxa"/>
           </w:tcPr>
           <w:p>
             <w:pPr>
@@ -1618,7 +1615,7 @@
         </w:tc>
         <w:tc>
           <w:tcPr>
-            <w:tcW w:w="932" w:type="dxa"/>
+            <w:tcW w:w="1011" w:type="dxa"/>
             <w:vMerge/>
             <w:shd w:val="clear" w:color="auto" w:fill="B4C6E7" w:themeFill="accent1" w:themeFillTint="66"/>
           </w:tcPr>
@@ -1631,11 +1628,11 @@
       </w:tr>
       <w:tr>
         <w:trPr>
-          <w:trHeight w:val="769"/>
+          <w:trHeight w:val="719"/>
         </w:trPr>
         <w:tc>
           <w:tcPr>
-            <w:tcW w:w="910" w:type="dxa"/>
+            <w:tcW w:w="987" w:type="dxa"/>
             <w:vMerge w:val="restart"/>
             <w:shd w:val="clear" w:color="auto" w:fill="F2F2F2" w:themeFill="background1" w:themeFillShade="F2"/>
             <w:vAlign w:val="center"/>
@@ -1658,7 +1655,7 @@
         </w:tc>
         <w:tc>
           <w:tcPr>
-            <w:tcW w:w="1056" w:type="dxa"/>
+            <w:tcW w:w="1146" w:type="dxa"/>
             <w:shd w:val="clear" w:color="auto" w:fill="F2F2F2" w:themeFill="background1" w:themeFillShade="F2"/>
           </w:tcPr>
           <w:p>
@@ -1679,7 +1676,7 @@
         </w:tc>
         <w:tc>
           <w:tcPr>
-            <w:tcW w:w="5542" w:type="dxa"/>
+            <w:tcW w:w="6014" w:type="dxa"/>
             <w:shd w:val="clear" w:color="auto" w:fill="F2F2F2" w:themeFill="background1" w:themeFillShade="F2"/>
           </w:tcPr>
           <w:p>
@@ -1726,7 +1723,7 @@
         </w:tc>
         <w:tc>
           <w:tcPr>
-            <w:tcW w:w="932" w:type="dxa"/>
+            <w:tcW w:w="1011" w:type="dxa"/>
             <w:vMerge/>
             <w:shd w:val="clear" w:color="auto" w:fill="B4C6E7" w:themeFill="accent1" w:themeFillTint="66"/>
           </w:tcPr>
@@ -1739,11 +1736,11 @@
       </w:tr>
       <w:tr>
         <w:trPr>
-          <w:trHeight w:val="769"/>
+          <w:trHeight w:val="719"/>
         </w:trPr>
         <w:tc>
           <w:tcPr>
-            <w:tcW w:w="910" w:type="dxa"/>
+            <w:tcW w:w="987" w:type="dxa"/>
             <w:vMerge/>
             <w:shd w:val="clear" w:color="auto" w:fill="F2F2F2" w:themeFill="background1" w:themeFillShade="F2"/>
             <w:vAlign w:val="center"/>
@@ -1759,7 +1756,7 @@
         </w:tc>
         <w:tc>
           <w:tcPr>
-            <w:tcW w:w="1056" w:type="dxa"/>
+            <w:tcW w:w="1146" w:type="dxa"/>
             <w:shd w:val="clear" w:color="auto" w:fill="F2F2F2" w:themeFill="background1" w:themeFillShade="F2"/>
           </w:tcPr>
           <w:p>
@@ -1780,7 +1777,7 @@
         </w:tc>
         <w:tc>
           <w:tcPr>
-            <w:tcW w:w="5542" w:type="dxa"/>
+            <w:tcW w:w="6014" w:type="dxa"/>
             <w:shd w:val="clear" w:color="auto" w:fill="F2F2F2" w:themeFill="background1" w:themeFillShade="F2"/>
           </w:tcPr>
           <w:p>
@@ -1840,7 +1837,7 @@
         </w:tc>
         <w:tc>
           <w:tcPr>
-            <w:tcW w:w="932" w:type="dxa"/>
+            <w:tcW w:w="1011" w:type="dxa"/>
             <w:vMerge/>
             <w:shd w:val="clear" w:color="auto" w:fill="B4C6E7" w:themeFill="accent1" w:themeFillTint="66"/>
           </w:tcPr>
@@ -1853,11 +1850,11 @@
       </w:tr>
       <w:tr>
         <w:trPr>
-          <w:trHeight w:val="317"/>
+          <w:trHeight w:val="296"/>
         </w:trPr>
         <w:tc>
           <w:tcPr>
-            <w:tcW w:w="910" w:type="dxa"/>
+            <w:tcW w:w="987" w:type="dxa"/>
             <w:vMerge/>
             <w:shd w:val="clear" w:color="auto" w:fill="F2F2F2" w:themeFill="background1" w:themeFillShade="F2"/>
             <w:vAlign w:val="center"/>
@@ -1873,7 +1870,7 @@
         </w:tc>
         <w:tc>
           <w:tcPr>
-            <w:tcW w:w="1056" w:type="dxa"/>
+            <w:tcW w:w="1146" w:type="dxa"/>
             <w:shd w:val="clear" w:color="auto" w:fill="F2F2F2" w:themeFill="background1" w:themeFillShade="F2"/>
           </w:tcPr>
           <w:p>
@@ -1894,7 +1891,7 @@
         </w:tc>
         <w:tc>
           <w:tcPr>
-            <w:tcW w:w="5542" w:type="dxa"/>
+            <w:tcW w:w="6014" w:type="dxa"/>
             <w:shd w:val="clear" w:color="auto" w:fill="F2F2F2" w:themeFill="background1" w:themeFillShade="F2"/>
           </w:tcPr>
           <w:p>
@@ -1941,7 +1938,7 @@
         </w:tc>
         <w:tc>
           <w:tcPr>
-            <w:tcW w:w="932" w:type="dxa"/>
+            <w:tcW w:w="1011" w:type="dxa"/>
             <w:vMerge/>
             <w:shd w:val="clear" w:color="auto" w:fill="B4C6E7" w:themeFill="accent1" w:themeFillTint="66"/>
           </w:tcPr>
@@ -1954,11 +1951,11 @@
       </w:tr>
       <w:tr>
         <w:trPr>
-          <w:trHeight w:val="317"/>
+          <w:trHeight w:val="296"/>
         </w:trPr>
         <w:tc>
           <w:tcPr>
-            <w:tcW w:w="910" w:type="dxa"/>
+            <w:tcW w:w="987" w:type="dxa"/>
             <w:vMerge/>
             <w:vAlign w:val="center"/>
           </w:tcPr>
@@ -1973,7 +1970,7 @@
         </w:tc>
         <w:tc>
           <w:tcPr>
-            <w:tcW w:w="1056" w:type="dxa"/>
+            <w:tcW w:w="1146" w:type="dxa"/>
             <w:shd w:val="clear" w:color="auto" w:fill="F2F2F2" w:themeFill="background1" w:themeFillShade="F2"/>
           </w:tcPr>
           <w:p>
@@ -1994,7 +1991,7 @@
         </w:tc>
         <w:tc>
           <w:tcPr>
-            <w:tcW w:w="5542" w:type="dxa"/>
+            <w:tcW w:w="6014" w:type="dxa"/>
             <w:shd w:val="clear" w:color="auto" w:fill="F2F2F2" w:themeFill="background1" w:themeFillShade="F2"/>
           </w:tcPr>
           <w:p>
@@ -2014,7 +2011,7 @@
         </w:tc>
         <w:tc>
           <w:tcPr>
-            <w:tcW w:w="932" w:type="dxa"/>
+            <w:tcW w:w="1011" w:type="dxa"/>
             <w:vMerge/>
           </w:tcPr>
           <w:p>
@@ -2026,11 +2023,11 @@
       </w:tr>
       <w:tr>
         <w:trPr>
-          <w:trHeight w:val="367"/>
+          <w:trHeight w:val="343"/>
         </w:trPr>
         <w:tc>
           <w:tcPr>
-            <w:tcW w:w="910" w:type="dxa"/>
+            <w:tcW w:w="987" w:type="dxa"/>
             <w:vMerge w:val="restart"/>
             <w:vAlign w:val="center"/>
           </w:tcPr>
@@ -2052,7 +2049,7 @@
         </w:tc>
         <w:tc>
           <w:tcPr>
-            <w:tcW w:w="1056" w:type="dxa"/>
+            <w:tcW w:w="1146" w:type="dxa"/>
           </w:tcPr>
           <w:p>
             <w:pPr>
@@ -2072,7 +2069,7 @@
         </w:tc>
         <w:tc>
           <w:tcPr>
-            <w:tcW w:w="5542" w:type="dxa"/>
+            <w:tcW w:w="6014" w:type="dxa"/>
           </w:tcPr>
           <w:p>
             <w:pPr>
@@ -2104,7 +2101,7 @@
         </w:tc>
         <w:tc>
           <w:tcPr>
-            <w:tcW w:w="932" w:type="dxa"/>
+            <w:tcW w:w="1011" w:type="dxa"/>
             <w:vMerge w:val="restart"/>
             <w:shd w:val="clear" w:color="auto" w:fill="F4B083" w:themeFill="accent2" w:themeFillTint="99"/>
             <w:vAlign w:val="center"/>
@@ -2124,11 +2121,11 @@
       </w:tr>
       <w:tr>
         <w:trPr>
-          <w:trHeight w:val="384"/>
+          <w:trHeight w:val="359"/>
         </w:trPr>
         <w:tc>
           <w:tcPr>
-            <w:tcW w:w="910" w:type="dxa"/>
+            <w:tcW w:w="987" w:type="dxa"/>
             <w:vMerge/>
             <w:vAlign w:val="center"/>
           </w:tcPr>
@@ -2143,7 +2140,7 @@
         </w:tc>
         <w:tc>
           <w:tcPr>
-            <w:tcW w:w="1056" w:type="dxa"/>
+            <w:tcW w:w="1146" w:type="dxa"/>
           </w:tcPr>
           <w:p>
             <w:pPr>
@@ -2163,7 +2160,7 @@
         </w:tc>
         <w:tc>
           <w:tcPr>
-            <w:tcW w:w="5542" w:type="dxa"/>
+            <w:tcW w:w="6014" w:type="dxa"/>
           </w:tcPr>
           <w:p>
             <w:pPr>
@@ -2182,7 +2179,7 @@
         </w:tc>
         <w:tc>
           <w:tcPr>
-            <w:tcW w:w="932" w:type="dxa"/>
+            <w:tcW w:w="1011" w:type="dxa"/>
             <w:vMerge/>
             <w:shd w:val="clear" w:color="auto" w:fill="F4B083" w:themeFill="accent2" w:themeFillTint="99"/>
           </w:tcPr>
@@ -2195,11 +2192,11 @@
       </w:tr>
       <w:tr>
         <w:trPr>
-          <w:trHeight w:val="384"/>
+          <w:trHeight w:val="359"/>
         </w:trPr>
         <w:tc>
           <w:tcPr>
-            <w:tcW w:w="910" w:type="dxa"/>
+            <w:tcW w:w="987" w:type="dxa"/>
             <w:vMerge/>
             <w:vAlign w:val="center"/>
           </w:tcPr>
@@ -2214,7 +2211,7 @@
         </w:tc>
         <w:tc>
           <w:tcPr>
-            <w:tcW w:w="1056" w:type="dxa"/>
+            <w:tcW w:w="1146" w:type="dxa"/>
           </w:tcPr>
           <w:p>
             <w:pPr>
@@ -2234,7 +2231,7 @@
         </w:tc>
         <w:tc>
           <w:tcPr>
-            <w:tcW w:w="5542" w:type="dxa"/>
+            <w:tcW w:w="6014" w:type="dxa"/>
           </w:tcPr>
           <w:p>
             <w:pPr>
@@ -2253,7 +2250,7 @@
         </w:tc>
         <w:tc>
           <w:tcPr>
-            <w:tcW w:w="932" w:type="dxa"/>
+            <w:tcW w:w="1011" w:type="dxa"/>
             <w:vMerge/>
             <w:shd w:val="clear" w:color="auto" w:fill="F4B083" w:themeFill="accent2" w:themeFillTint="99"/>
           </w:tcPr>
@@ -2266,11 +2263,11 @@
       </w:tr>
       <w:tr>
         <w:trPr>
-          <w:trHeight w:val="384"/>
+          <w:trHeight w:val="359"/>
         </w:trPr>
         <w:tc>
           <w:tcPr>
-            <w:tcW w:w="910" w:type="dxa"/>
+            <w:tcW w:w="987" w:type="dxa"/>
             <w:vAlign w:val="center"/>
           </w:tcPr>
           <w:p>
@@ -2291,7 +2288,7 @@
         </w:tc>
         <w:tc>
           <w:tcPr>
-            <w:tcW w:w="1056" w:type="dxa"/>
+            <w:tcW w:w="1146" w:type="dxa"/>
           </w:tcPr>
           <w:p>
             <w:pPr>
@@ -2311,7 +2308,7 @@
         </w:tc>
         <w:tc>
           <w:tcPr>
-            <w:tcW w:w="5542" w:type="dxa"/>
+            <w:tcW w:w="6014" w:type="dxa"/>
           </w:tcPr>
           <w:p>
             <w:pPr>
@@ -2352,7 +2349,7 @@
         </w:tc>
         <w:tc>
           <w:tcPr>
-            <w:tcW w:w="932" w:type="dxa"/>
+            <w:tcW w:w="1011" w:type="dxa"/>
             <w:vMerge/>
             <w:shd w:val="clear" w:color="auto" w:fill="F4B083" w:themeFill="accent2" w:themeFillTint="99"/>
           </w:tcPr>
@@ -2365,11 +2362,11 @@
       </w:tr>
       <w:tr>
         <w:trPr>
-          <w:trHeight w:val="367"/>
+          <w:trHeight w:val="343"/>
         </w:trPr>
         <w:tc>
           <w:tcPr>
-            <w:tcW w:w="910" w:type="dxa"/>
+            <w:tcW w:w="987" w:type="dxa"/>
             <w:vMerge w:val="restart"/>
             <w:shd w:val="clear" w:color="auto" w:fill="F2F2F2" w:themeFill="background1" w:themeFillShade="F2"/>
             <w:vAlign w:val="center"/>
@@ -2392,7 +2389,7 @@
         </w:tc>
         <w:tc>
           <w:tcPr>
-            <w:tcW w:w="1056" w:type="dxa"/>
+            <w:tcW w:w="1146" w:type="dxa"/>
             <w:shd w:val="clear" w:color="auto" w:fill="F2F2F2" w:themeFill="background1" w:themeFillShade="F2"/>
           </w:tcPr>
           <w:p>
@@ -2419,7 +2416,7 @@
         </w:tc>
         <w:tc>
           <w:tcPr>
-            <w:tcW w:w="5542" w:type="dxa"/>
+            <w:tcW w:w="6014" w:type="dxa"/>
             <w:shd w:val="clear" w:color="auto" w:fill="F2F2F2" w:themeFill="background1" w:themeFillShade="F2"/>
           </w:tcPr>
           <w:p>
@@ -2445,7 +2442,7 @@
         </w:tc>
         <w:tc>
           <w:tcPr>
-            <w:tcW w:w="932" w:type="dxa"/>
+            <w:tcW w:w="1011" w:type="dxa"/>
             <w:vMerge w:val="restart"/>
             <w:shd w:val="clear" w:color="auto" w:fill="B4C6E7" w:themeFill="accent1" w:themeFillTint="66"/>
             <w:vAlign w:val="center"/>
@@ -2465,11 +2462,11 @@
       </w:tr>
       <w:tr>
         <w:trPr>
-          <w:trHeight w:val="367"/>
+          <w:trHeight w:val="343"/>
         </w:trPr>
         <w:tc>
           <w:tcPr>
-            <w:tcW w:w="910" w:type="dxa"/>
+            <w:tcW w:w="987" w:type="dxa"/>
             <w:vMerge/>
             <w:shd w:val="clear" w:color="auto" w:fill="F2F2F2" w:themeFill="background1" w:themeFillShade="F2"/>
             <w:vAlign w:val="center"/>
@@ -2485,7 +2482,7 @@
         </w:tc>
         <w:tc>
           <w:tcPr>
-            <w:tcW w:w="1056" w:type="dxa"/>
+            <w:tcW w:w="1146" w:type="dxa"/>
             <w:shd w:val="clear" w:color="auto" w:fill="F2F2F2" w:themeFill="background1" w:themeFillShade="F2"/>
           </w:tcPr>
           <w:p>
@@ -2506,7 +2503,7 @@
         </w:tc>
         <w:tc>
           <w:tcPr>
-            <w:tcW w:w="5542" w:type="dxa"/>
+            <w:tcW w:w="6014" w:type="dxa"/>
             <w:shd w:val="clear" w:color="auto" w:fill="F2F2F2" w:themeFill="background1" w:themeFillShade="F2"/>
           </w:tcPr>
           <w:p>
@@ -2526,7 +2523,7 @@
         </w:tc>
         <w:tc>
           <w:tcPr>
-            <w:tcW w:w="932" w:type="dxa"/>
+            <w:tcW w:w="1011" w:type="dxa"/>
             <w:vMerge/>
             <w:shd w:val="clear" w:color="auto" w:fill="B4C6E7" w:themeFill="accent1" w:themeFillTint="66"/>
           </w:tcPr>
@@ -2539,11 +2536,11 @@
       </w:tr>
       <w:tr>
         <w:trPr>
-          <w:trHeight w:val="367"/>
+          <w:trHeight w:val="343"/>
         </w:trPr>
         <w:tc>
           <w:tcPr>
-            <w:tcW w:w="910" w:type="dxa"/>
+            <w:tcW w:w="987" w:type="dxa"/>
             <w:shd w:val="clear" w:color="auto" w:fill="F2F2F2" w:themeFill="background1" w:themeFillShade="F2"/>
             <w:vAlign w:val="center"/>
           </w:tcPr>
@@ -2565,7 +2562,7 @@
         </w:tc>
         <w:tc>
           <w:tcPr>
-            <w:tcW w:w="1056" w:type="dxa"/>
+            <w:tcW w:w="1146" w:type="dxa"/>
             <w:shd w:val="clear" w:color="auto" w:fill="F2F2F2" w:themeFill="background1" w:themeFillShade="F2"/>
           </w:tcPr>
           <w:p>
@@ -2586,7 +2583,7 @@
         </w:tc>
         <w:tc>
           <w:tcPr>
-            <w:tcW w:w="5542" w:type="dxa"/>
+            <w:tcW w:w="6014" w:type="dxa"/>
             <w:shd w:val="clear" w:color="auto" w:fill="F2F2F2" w:themeFill="background1" w:themeFillShade="F2"/>
           </w:tcPr>
           <w:p>
@@ -2606,7 +2603,8 @@
         </w:tc>
         <w:tc>
           <w:tcPr>
-            <w:tcW w:w="932" w:type="dxa"/>
+            <w:tcW w:w="1011" w:type="dxa"/>
+            <w:vMerge/>
             <w:shd w:val="clear" w:color="auto" w:fill="B4C6E7" w:themeFill="accent1" w:themeFillTint="66"/>
           </w:tcPr>
           <w:p>
@@ -2618,76 +2616,72 @@
       </w:tr>
       <w:tr>
         <w:trPr>
-          <w:trHeight w:val="367"/>
+          <w:trHeight w:val="343"/>
         </w:trPr>
         <w:tc>
           <w:tcPr>
-            <w:tcW w:w="910" w:type="dxa"/>
+            <w:tcW w:w="987" w:type="dxa"/>
+            <w:shd w:val="clear" w:color="auto" w:fill="F2F2F2" w:themeFill="background1" w:themeFillShade="F2"/>
             <w:vAlign w:val="center"/>
           </w:tcPr>
           <w:p>
             <w:pPr>
               <w:jc w:val="center"/>
               <w:rPr>
-                <w:sz w:val="18"/>
-              </w:rPr>
-            </w:pPr>
-            <w:r>
-              <w:rPr>
-                <w:rFonts w:hint="eastAsia"/>
-                <w:sz w:val="18"/>
-              </w:rPr>
-              <w:t>S</w:t>
-            </w:r>
-            <w:r>
-              <w:rPr>
-                <w:sz w:val="18"/>
-              </w:rPr>
-              <w:t>tate</w:t>
-            </w:r>
-          </w:p>
-        </w:tc>
-        <w:tc>
-          <w:tcPr>
-            <w:tcW w:w="1056" w:type="dxa"/>
-          </w:tcPr>
-          <w:p>
-            <w:pPr>
-              <w:jc w:val="center"/>
-              <w:rPr>
-                <w:sz w:val="18"/>
-              </w:rPr>
-            </w:pPr>
-          </w:p>
-        </w:tc>
-        <w:tc>
-          <w:tcPr>
-            <w:tcW w:w="5542" w:type="dxa"/>
-          </w:tcPr>
-          <w:p>
-            <w:pPr>
-              <w:rPr>
-                <w:sz w:val="18"/>
-              </w:rPr>
-            </w:pPr>
-            <w:r>
-              <w:rPr>
-                <w:rFonts w:hint="eastAsia"/>
-                <w:sz w:val="18"/>
-              </w:rPr>
-              <w:t>여러가지 S</w:t>
-            </w:r>
-            <w:r>
-              <w:rPr>
-                <w:sz w:val="18"/>
-              </w:rPr>
-              <w:t>tate</w:t>
-            </w:r>
-          </w:p>
-        </w:tc>
-        <w:tc>
-          <w:tcPr>
-            <w:tcW w:w="932" w:type="dxa"/>
+                <w:rFonts w:hint="eastAsia"/>
+                <w:sz w:val="18"/>
+              </w:rPr>
+            </w:pPr>
+            <w:r>
+              <w:rPr>
+                <w:rFonts w:hint="eastAsia"/>
+                <w:sz w:val="18"/>
+              </w:rPr>
+              <w:t>안개효과</w:t>
+            </w:r>
+          </w:p>
+        </w:tc>
+        <w:tc>
+          <w:tcPr>
+            <w:tcW w:w="1146" w:type="dxa"/>
+            <w:shd w:val="clear" w:color="auto" w:fill="F2F2F2" w:themeFill="background1" w:themeFillShade="F2"/>
+          </w:tcPr>
+          <w:p>
+            <w:pPr>
+              <w:jc w:val="center"/>
+              <w:rPr>
+                <w:rFonts w:hint="eastAsia"/>
+                <w:sz w:val="18"/>
+              </w:rPr>
+            </w:pPr>
+          </w:p>
+        </w:tc>
+        <w:tc>
+          <w:tcPr>
+            <w:tcW w:w="6014" w:type="dxa"/>
+            <w:shd w:val="clear" w:color="auto" w:fill="F2F2F2" w:themeFill="background1" w:themeFillShade="F2"/>
+          </w:tcPr>
+          <w:p>
+            <w:pPr>
+              <w:rPr>
+                <w:rFonts w:hint="eastAsia"/>
+                <w:sz w:val="18"/>
+              </w:rPr>
+            </w:pPr>
+            <w:r>
+              <w:rPr>
+                <w:rFonts w:hint="eastAsia"/>
+                <w:sz w:val="18"/>
+              </w:rPr>
+              <w:t>안개를 넣어서 멀리 있는 물체는 안보이게 했다.</w:t>
+            </w:r>
+          </w:p>
+        </w:tc>
+        <w:tc>
+          <w:tcPr>
+            <w:tcW w:w="1011" w:type="dxa"/>
+            <w:vMerge/>
+            <w:shd w:val="clear" w:color="auto" w:fill="B4C6E7" w:themeFill="accent1" w:themeFillTint="66"/>
           </w:tcPr>
           <w:p>
             <w:pPr>
@@ -2698,11 +2692,91 @@
       </w:tr>
       <w:tr>
         <w:trPr>
-          <w:trHeight w:val="367"/>
+          <w:trHeight w:val="343"/>
         </w:trPr>
         <w:tc>
           <w:tcPr>
-            <w:tcW w:w="910" w:type="dxa"/>
+            <w:tcW w:w="987" w:type="dxa"/>
+            <w:vAlign w:val="center"/>
+          </w:tcPr>
+          <w:p>
+            <w:pPr>
+              <w:jc w:val="center"/>
+              <w:rPr>
+                <w:sz w:val="18"/>
+              </w:rPr>
+            </w:pPr>
+            <w:r>
+              <w:rPr>
+                <w:rFonts w:hint="eastAsia"/>
+                <w:sz w:val="18"/>
+              </w:rPr>
+              <w:t>S</w:t>
+            </w:r>
+            <w:r>
+              <w:rPr>
+                <w:sz w:val="18"/>
+              </w:rPr>
+              <w:t>tate</w:t>
+            </w:r>
+          </w:p>
+        </w:tc>
+        <w:tc>
+          <w:tcPr>
+            <w:tcW w:w="1146" w:type="dxa"/>
+          </w:tcPr>
+          <w:p>
+            <w:pPr>
+              <w:jc w:val="center"/>
+              <w:rPr>
+                <w:sz w:val="18"/>
+              </w:rPr>
+            </w:pPr>
+          </w:p>
+        </w:tc>
+        <w:tc>
+          <w:tcPr>
+            <w:tcW w:w="6014" w:type="dxa"/>
+          </w:tcPr>
+          <w:p>
+            <w:pPr>
+              <w:rPr>
+                <w:sz w:val="18"/>
+              </w:rPr>
+            </w:pPr>
+            <w:r>
+              <w:rPr>
+                <w:rFonts w:hint="eastAsia"/>
+                <w:sz w:val="18"/>
+              </w:rPr>
+              <w:t>여러가지 S</w:t>
+            </w:r>
+            <w:r>
+              <w:rPr>
+                <w:sz w:val="18"/>
+              </w:rPr>
+              <w:t>tate</w:t>
+            </w:r>
+          </w:p>
+        </w:tc>
+        <w:tc>
+          <w:tcPr>
+            <w:tcW w:w="1011" w:type="dxa"/>
+          </w:tcPr>
+          <w:p>
+            <w:pPr>
+              <w:jc w:val="center"/>
+            </w:pPr>
+          </w:p>
+        </w:tc>
+      </w:tr>
+      <w:tr>
+        <w:trPr>
+          <w:trHeight w:val="343"/>
+        </w:trPr>
+        <w:tc>
+          <w:tcPr>
+            <w:tcW w:w="987" w:type="dxa"/>
             <w:vMerge w:val="restart"/>
             <w:shd w:val="clear" w:color="auto" w:fill="F2F2F2" w:themeFill="background1" w:themeFillShade="F2"/>
             <w:vAlign w:val="center"/>
@@ -2725,7 +2799,7 @@
         </w:tc>
         <w:tc>
           <w:tcPr>
-            <w:tcW w:w="1056" w:type="dxa"/>
+            <w:tcW w:w="1146" w:type="dxa"/>
             <w:shd w:val="clear" w:color="auto" w:fill="F2F2F2" w:themeFill="background1" w:themeFillShade="F2"/>
           </w:tcPr>
           <w:p>
@@ -2752,7 +2826,7 @@
         </w:tc>
         <w:tc>
           <w:tcPr>
-            <w:tcW w:w="5542" w:type="dxa"/>
+            <w:tcW w:w="6014" w:type="dxa"/>
             <w:shd w:val="clear" w:color="auto" w:fill="F2F2F2" w:themeFill="background1" w:themeFillShade="F2"/>
           </w:tcPr>
           <w:p>
@@ -2772,7 +2846,7 @@
         </w:tc>
         <w:tc>
           <w:tcPr>
-            <w:tcW w:w="932" w:type="dxa"/>
+            <w:tcW w:w="1011" w:type="dxa"/>
             <w:vMerge w:val="restart"/>
             <w:shd w:val="clear" w:color="auto" w:fill="F4B083" w:themeFill="accent2" w:themeFillTint="99"/>
             <w:vAlign w:val="center"/>
@@ -2792,11 +2866,11 @@
       </w:tr>
       <w:tr>
         <w:trPr>
-          <w:trHeight w:val="367"/>
+          <w:trHeight w:val="343"/>
         </w:trPr>
         <w:tc>
           <w:tcPr>
-            <w:tcW w:w="910" w:type="dxa"/>
+            <w:tcW w:w="987" w:type="dxa"/>
             <w:vMerge/>
             <w:shd w:val="clear" w:color="auto" w:fill="F2F2F2" w:themeFill="background1" w:themeFillShade="F2"/>
             <w:vAlign w:val="center"/>
@@ -2812,7 +2886,7 @@
         </w:tc>
         <w:tc>
           <w:tcPr>
-            <w:tcW w:w="1056" w:type="dxa"/>
+            <w:tcW w:w="1146" w:type="dxa"/>
             <w:shd w:val="clear" w:color="auto" w:fill="F2F2F2" w:themeFill="background1" w:themeFillShade="F2"/>
           </w:tcPr>
           <w:p>
@@ -2833,7 +2907,7 @@
         </w:tc>
         <w:tc>
           <w:tcPr>
-            <w:tcW w:w="5542" w:type="dxa"/>
+            <w:tcW w:w="6014" w:type="dxa"/>
             <w:shd w:val="clear" w:color="auto" w:fill="F2F2F2" w:themeFill="background1" w:themeFillShade="F2"/>
           </w:tcPr>
           <w:p>
@@ -2853,7 +2927,7 @@
         </w:tc>
         <w:tc>
           <w:tcPr>
-            <w:tcW w:w="932" w:type="dxa"/>
+            <w:tcW w:w="1011" w:type="dxa"/>
             <w:vMerge/>
             <w:shd w:val="clear" w:color="auto" w:fill="F4B083" w:themeFill="accent2" w:themeFillTint="99"/>
           </w:tcPr>
@@ -2862,11 +2936,11 @@
       </w:tr>
       <w:tr>
         <w:trPr>
-          <w:trHeight w:val="367"/>
+          <w:trHeight w:val="343"/>
         </w:trPr>
         <w:tc>
           <w:tcPr>
-            <w:tcW w:w="910" w:type="dxa"/>
+            <w:tcW w:w="987" w:type="dxa"/>
             <w:vMerge/>
             <w:shd w:val="clear" w:color="auto" w:fill="F2F2F2" w:themeFill="background1" w:themeFillShade="F2"/>
             <w:vAlign w:val="center"/>
@@ -2882,7 +2956,7 @@
         </w:tc>
         <w:tc>
           <w:tcPr>
-            <w:tcW w:w="1056" w:type="dxa"/>
+            <w:tcW w:w="1146" w:type="dxa"/>
             <w:shd w:val="clear" w:color="auto" w:fill="F2F2F2" w:themeFill="background1" w:themeFillShade="F2"/>
           </w:tcPr>
           <w:p>
@@ -2903,7 +2977,7 @@
         </w:tc>
         <w:tc>
           <w:tcPr>
-            <w:tcW w:w="5542" w:type="dxa"/>
+            <w:tcW w:w="6014" w:type="dxa"/>
             <w:shd w:val="clear" w:color="auto" w:fill="F2F2F2" w:themeFill="background1" w:themeFillShade="F2"/>
           </w:tcPr>
           <w:p>
@@ -2923,7 +2997,7 @@
         </w:tc>
         <w:tc>
           <w:tcPr>
-            <w:tcW w:w="932" w:type="dxa"/>
+            <w:tcW w:w="1011" w:type="dxa"/>
             <w:vMerge/>
             <w:shd w:val="clear" w:color="auto" w:fill="F4B083" w:themeFill="accent2" w:themeFillTint="99"/>
           </w:tcPr>
@@ -2932,11 +3006,11 @@
       </w:tr>
       <w:tr>
         <w:trPr>
-          <w:trHeight w:val="367"/>
+          <w:trHeight w:val="343"/>
         </w:trPr>
         <w:tc>
           <w:tcPr>
-            <w:tcW w:w="910" w:type="dxa"/>
+            <w:tcW w:w="987" w:type="dxa"/>
             <w:vAlign w:val="center"/>
           </w:tcPr>
           <w:p>
@@ -2971,20 +3045,20 @@
         </w:tc>
         <w:tc>
           <w:tcPr>
-            <w:tcW w:w="1056" w:type="dxa"/>
-          </w:tcPr>
-          <w:p>
-            <w:pPr>
-              <w:jc w:val="center"/>
-              <w:rPr>
-                <w:sz w:val="18"/>
-              </w:rPr>
-            </w:pPr>
-          </w:p>
-        </w:tc>
-        <w:tc>
-          <w:tcPr>
-            <w:tcW w:w="5542" w:type="dxa"/>
+            <w:tcW w:w="1146" w:type="dxa"/>
+          </w:tcPr>
+          <w:p>
+            <w:pPr>
+              <w:jc w:val="center"/>
+              <w:rPr>
+                <w:sz w:val="18"/>
+              </w:rPr>
+            </w:pPr>
+          </w:p>
+        </w:tc>
+        <w:tc>
+          <w:tcPr>
+            <w:tcW w:w="6014" w:type="dxa"/>
           </w:tcPr>
           <w:p>
             <w:pPr>
@@ -3056,7 +3130,7 @@
         </w:tc>
         <w:tc>
           <w:tcPr>
-            <w:tcW w:w="932" w:type="dxa"/>
+            <w:tcW w:w="1011" w:type="dxa"/>
             <w:vMerge/>
             <w:shd w:val="clear" w:color="auto" w:fill="F4B083" w:themeFill="accent2" w:themeFillTint="99"/>
           </w:tcPr>
@@ -3065,11 +3139,11 @@
       </w:tr>
       <w:tr>
         <w:trPr>
-          <w:trHeight w:val="367"/>
+          <w:trHeight w:val="343"/>
         </w:trPr>
         <w:tc>
           <w:tcPr>
-            <w:tcW w:w="910" w:type="dxa"/>
+            <w:tcW w:w="987" w:type="dxa"/>
             <w:shd w:val="clear" w:color="auto" w:fill="F2F2F2" w:themeFill="background1" w:themeFillShade="F2"/>
             <w:vAlign w:val="center"/>
           </w:tcPr>
@@ -3091,7 +3165,7 @@
         </w:tc>
         <w:tc>
           <w:tcPr>
-            <w:tcW w:w="1056" w:type="dxa"/>
+            <w:tcW w:w="1146" w:type="dxa"/>
             <w:shd w:val="clear" w:color="auto" w:fill="F2F2F2" w:themeFill="background1" w:themeFillShade="F2"/>
           </w:tcPr>
           <w:p>
@@ -3112,7 +3186,7 @@
         </w:tc>
         <w:tc>
           <w:tcPr>
-            <w:tcW w:w="5542" w:type="dxa"/>
+            <w:tcW w:w="6014" w:type="dxa"/>
             <w:shd w:val="clear" w:color="auto" w:fill="F2F2F2" w:themeFill="background1" w:themeFillShade="F2"/>
           </w:tcPr>
           <w:p>
@@ -3132,7 +3206,7 @@
         </w:tc>
         <w:tc>
           <w:tcPr>
-            <w:tcW w:w="932" w:type="dxa"/>
+            <w:tcW w:w="1011" w:type="dxa"/>
             <w:vMerge/>
             <w:shd w:val="clear" w:color="auto" w:fill="F4B083" w:themeFill="accent2" w:themeFillTint="99"/>
           </w:tcPr>
@@ -4136,14 +4210,7 @@
         <w:rPr>
           <w:rFonts w:asciiTheme="minorEastAsia" w:hAnsiTheme="minorEastAsia" w:hint="eastAsia"/>
         </w:rPr>
-        <w:t>이를 위해 벡터의 정규화 과정도 찾아보고 컴퓨터 그래픽스 이론도 공부했습니다</w:t>
-      </w:r>
-      <w:proofErr w:type="gramStart"/>
-      <w:r>
-        <w:rPr>
-          <w:rFonts w:asciiTheme="minorEastAsia" w:hAnsiTheme="minorEastAsia" w:hint="eastAsia"/>
-        </w:rPr>
-        <w:t>.</w:t>
+        <w:t>이를 위해 벡터의 정규화 과정도 찾아보고 컴퓨터 그래픽스 이론도 공부했습니다.</w:t>
       </w:r>
       <w:r>
         <w:rPr>
@@ -4151,7 +4218,6 @@
         </w:rPr>
         <w:t xml:space="preserve"> </w:t>
       </w:r>
-      <w:proofErr w:type="gramEnd"/>
       <w:r>
         <w:rPr>
           <w:rFonts w:asciiTheme="minorEastAsia" w:hAnsiTheme="minorEastAsia" w:hint="eastAsia"/>
@@ -4233,7 +4299,7 @@
         <w:autoSpaceDN/>
         <w:ind w:firstLineChars="200" w:firstLine="400"/>
         <w:rPr>
-          <w:rFonts w:asciiTheme="minorEastAsia" w:hAnsiTheme="minorEastAsia" w:hint="eastAsia"/>
+          <w:rFonts w:asciiTheme="minorEastAsia" w:hAnsiTheme="minorEastAsia"/>
         </w:rPr>
       </w:pPr>
       <w:r>
@@ -5483,7 +5549,7 @@
               <w:jc w:val="center"/>
               <w:cnfStyle w:val="000000100000" w:firstRow="0" w:lastRow="0" w:firstColumn="0" w:lastColumn="0" w:oddVBand="0" w:evenVBand="0" w:oddHBand="1" w:evenHBand="0" w:firstRowFirstColumn="0" w:firstRowLastColumn="0" w:lastRowFirstColumn="0" w:lastRowLastColumn="0"/>
               <w:rPr>
-                <w:rFonts w:asciiTheme="minorEastAsia" w:hAnsiTheme="minorEastAsia" w:hint="eastAsia"/>
+                <w:rFonts w:asciiTheme="minorEastAsia" w:hAnsiTheme="minorEastAsia"/>
               </w:rPr>
             </w:pPr>
             <w:r>
@@ -5506,7 +5572,7 @@
               <w:autoSpaceDN/>
               <w:cnfStyle w:val="000000100000" w:firstRow="0" w:lastRow="0" w:firstColumn="0" w:lastColumn="0" w:oddVBand="0" w:evenVBand="0" w:oddHBand="1" w:evenHBand="0" w:firstRowFirstColumn="0" w:firstRowLastColumn="0" w:lastRowFirstColumn="0" w:lastRowLastColumn="0"/>
               <w:rPr>
-                <w:rFonts w:asciiTheme="minorEastAsia" w:hAnsiTheme="minorEastAsia" w:hint="eastAsia"/>
+                <w:rFonts w:asciiTheme="minorEastAsia" w:hAnsiTheme="minorEastAsia"/>
               </w:rPr>
             </w:pPr>
             <w:r>
@@ -5770,6 +5836,86 @@
       </w:pPr>
       <w:r>
         <w:rPr>
+          <w:noProof/>
+        </w:rPr>
+        <w:drawing>
+          <wp:inline distT="0" distB="0" distL="0" distR="0" wp14:anchorId="221E0825" wp14:editId="0251B024">
+            <wp:extent cx="1595078" cy="3076575"/>
+            <wp:effectExtent l="0" t="0" r="5715" b="0"/>
+            <wp:docPr id="7" name="그림 7"/>
+            <wp:cNvGraphicFramePr>
+              <a:graphicFrameLocks xmlns:a="http://schemas.openxmlformats.org/drawingml/2006/main" noChangeAspect="1"/>
+            </wp:cNvGraphicFramePr>
+            <a:graphic xmlns:a="http://schemas.openxmlformats.org/drawingml/2006/main">
+              <a:graphicData uri="http://schemas.openxmlformats.org/drawingml/2006/picture">
+                <pic:pic xmlns:pic="http://schemas.openxmlformats.org/drawingml/2006/picture">
+                  <pic:nvPicPr>
+                    <pic:cNvPr id="1" name=""/>
+                    <pic:cNvPicPr/>
+                  </pic:nvPicPr>
+                  <pic:blipFill>
+                    <a:blip r:embed="rId16"/>
+                    <a:stretch>
+                      <a:fillRect/>
+                    </a:stretch>
+                  </pic:blipFill>
+                  <pic:spPr>
+                    <a:xfrm>
+                      <a:off x="0" y="0"/>
+                      <a:ext cx="1610644" cy="3106598"/>
+                    </a:xfrm>
+                    <a:prstGeom prst="rect">
+                      <a:avLst/>
+                    </a:prstGeom>
+                  </pic:spPr>
+                </pic:pic>
+              </a:graphicData>
+            </a:graphic>
+          </wp:inline>
+        </w:drawing>
+      </w:r>
+      <w:r>
+        <w:rPr>
+          <w:noProof/>
+        </w:rPr>
+        <w:drawing>
+          <wp:inline distT="0" distB="0" distL="0" distR="0" wp14:anchorId="1B46C7F8" wp14:editId="6240FF1B">
+            <wp:extent cx="4064695" cy="3121025"/>
+            <wp:effectExtent l="0" t="0" r="0" b="3175"/>
+            <wp:docPr id="13" name="그림 13"/>
+            <wp:cNvGraphicFramePr>
+              <a:graphicFrameLocks xmlns:a="http://schemas.openxmlformats.org/drawingml/2006/main" noChangeAspect="1"/>
+            </wp:cNvGraphicFramePr>
+            <a:graphic xmlns:a="http://schemas.openxmlformats.org/drawingml/2006/main">
+              <a:graphicData uri="http://schemas.openxmlformats.org/drawingml/2006/picture">
+                <pic:pic xmlns:pic="http://schemas.openxmlformats.org/drawingml/2006/picture">
+                  <pic:nvPicPr>
+                    <pic:cNvPr id="1" name=""/>
+                    <pic:cNvPicPr/>
+                  </pic:nvPicPr>
+                  <pic:blipFill>
+                    <a:blip r:embed="rId17"/>
+                    <a:stretch>
+                      <a:fillRect/>
+                    </a:stretch>
+                  </pic:blipFill>
+                  <pic:spPr>
+                    <a:xfrm>
+                      <a:off x="0" y="0"/>
+                      <a:ext cx="4118082" cy="3162017"/>
+                    </a:xfrm>
+                    <a:prstGeom prst="rect">
+                      <a:avLst/>
+                    </a:prstGeom>
+                  </pic:spPr>
+                </pic:pic>
+              </a:graphicData>
+            </a:graphic>
+          </wp:inline>
+        </w:drawing>
+      </w:r>
+      <w:r>
+        <w:rPr>
           <w:rFonts w:asciiTheme="minorEastAsia" w:hAnsiTheme="minorEastAsia" w:hint="eastAsia"/>
         </w:rPr>
         <w:t>바나나의 귀여움을 설명하는 게임을 만들어야 했기 때문에 모델링에서부터 많은 준비과정이 있었던 것 같습니다.</w:t>
@@ -5863,6 +6009,36 @@
           <w:rFonts w:asciiTheme="minorEastAsia" w:hAnsiTheme="minorEastAsia" w:hint="eastAsia"/>
         </w:rPr>
         <w:t>.</w:t>
+      </w:r>
+      <w:r>
+        <w:rPr>
+          <w:rFonts w:asciiTheme="minorEastAsia" w:hAnsiTheme="minorEastAsia"/>
+        </w:rPr>
+        <w:t xml:space="preserve"> </w:t>
+      </w:r>
+      <w:r>
+        <w:rPr>
+          <w:rFonts w:asciiTheme="minorEastAsia" w:hAnsiTheme="minorEastAsia" w:hint="eastAsia"/>
+        </w:rPr>
+        <w:t>신선한 경험이었지만 이걸 본 팀원은 아직도 이해를 못하겠다고 합니다.</w:t>
+      </w:r>
+      <w:r>
+        <w:rPr>
+          <w:rFonts w:asciiTheme="minorEastAsia" w:hAnsiTheme="minorEastAsia"/>
+        </w:rPr>
+        <w:t xml:space="preserve"> </w:t>
+      </w:r>
+      <w:r>
+        <w:rPr>
+          <w:rFonts w:asciiTheme="minorEastAsia" w:hAnsiTheme="minorEastAsia" w:hint="eastAsia"/>
+        </w:rPr>
+        <w:t>아무래도 제 기준에서 적은 코딩보다는 남도 알아볼 수 있는 코딩을 하는게 중요하다는 점을 알게 되었습니다.</w:t>
+      </w:r>
+      <w:r>
+        <w:rPr>
+          <w:rFonts w:asciiTheme="minorEastAsia" w:hAnsiTheme="minorEastAsia"/>
+        </w:rPr>
+        <w:t xml:space="preserve"> </w:t>
       </w:r>
     </w:p>
     <w:p>
@@ -5872,29 +6048,117 @@
         <w:autoSpaceDE/>
         <w:autoSpaceDN/>
         <w:rPr>
+          <w:rFonts w:asciiTheme="minorEastAsia" w:hAnsiTheme="minorEastAsia" w:hint="eastAsia"/>
+        </w:rPr>
+      </w:pPr>
+      <w:r>
+        <w:rPr>
           <w:rFonts w:asciiTheme="minorEastAsia" w:hAnsiTheme="minorEastAsia"/>
         </w:rPr>
-      </w:pPr>
+        <w:t>2</w:t>
+      </w:r>
       <w:r>
         <w:rPr>
           <w:rFonts w:asciiTheme="minorEastAsia" w:hAnsiTheme="minorEastAsia" w:hint="eastAsia"/>
         </w:rPr>
-        <w:t>그리고 프로젝트 작업 도중에 개인 사정이 생겨 일주일 정도의 공백이 생겼었는데</w:t>
+        <w:t>디 게임과</w:t>
+      </w:r>
+      <w:r>
+        <w:rPr>
+          <w:rFonts w:asciiTheme="minorEastAsia" w:hAnsiTheme="minorEastAsia"/>
+        </w:rPr>
+        <w:t xml:space="preserve"> 3</w:t>
       </w:r>
       <w:r>
         <w:rPr>
           <w:rFonts w:asciiTheme="minorEastAsia" w:hAnsiTheme="minorEastAsia" w:hint="eastAsia"/>
         </w:rPr>
-        <w:t xml:space="preserve"> 계속 작업하면서 기다려준 팀원인 우빈이에게 감사를 드립니다.</w:t>
-      </w:r>
-      <w:bookmarkStart w:id="0" w:name="_GoBack"/>
-      <w:bookmarkEnd w:id="0"/>
+        <w:t>D게임의 구조는 비슷하면서도 다릅니다.</w:t>
+      </w:r>
       <w:r>
         <w:rPr>
           <w:rFonts w:asciiTheme="minorEastAsia" w:hAnsiTheme="minorEastAsia"/>
         </w:rPr>
-        <w:t xml:space="preserve"> </w:t>
-      </w:r>
+        <w:t xml:space="preserve"> 2D </w:t>
+      </w:r>
+      <w:r>
+        <w:rPr>
+          <w:rFonts w:asciiTheme="minorEastAsia" w:hAnsiTheme="minorEastAsia" w:hint="eastAsia"/>
+        </w:rPr>
+        <w:t xml:space="preserve">게임에서 하지못하는 구조나 레벨 디자인을 </w:t>
+      </w:r>
+      <w:r>
+        <w:rPr>
+          <w:rFonts w:asciiTheme="minorEastAsia" w:hAnsiTheme="minorEastAsia"/>
+        </w:rPr>
+        <w:t>3</w:t>
+      </w:r>
+      <w:r>
+        <w:rPr>
+          <w:rFonts w:asciiTheme="minorEastAsia" w:hAnsiTheme="minorEastAsia" w:hint="eastAsia"/>
+        </w:rPr>
+        <w:t>D에서는 더 많이 구현할 수 있었습니다.</w:t>
+      </w:r>
+    </w:p>
+    <w:p>
+      <w:pPr>
+        <w:widowControl/>
+        <w:wordWrap/>
+        <w:autoSpaceDE/>
+        <w:autoSpaceDN/>
+        <w:ind w:firstLineChars="100" w:firstLine="200"/>
+        <w:rPr>
+          <w:rFonts w:asciiTheme="minorEastAsia" w:hAnsiTheme="minorEastAsia"/>
+        </w:rPr>
+      </w:pPr>
+      <w:r>
+        <w:rPr>
+          <w:rFonts w:asciiTheme="minorEastAsia" w:hAnsiTheme="minorEastAsia" w:hint="eastAsia"/>
+        </w:rPr>
+        <w:t>그리고 프로젝트 작업 도중에 개인 사정이 생겨 일주일 정도의 공백이 생겼었는데 계속 작업하면서 기다려준 팀원인 우빈이에게 고마움을 전합니다.</w:t>
+      </w:r>
+      <w:r>
+        <w:rPr>
+          <w:rFonts w:asciiTheme="minorEastAsia" w:hAnsiTheme="minorEastAsia"/>
+        </w:rPr>
+        <w:t xml:space="preserve">  </w:t>
+      </w:r>
+    </w:p>
+    <w:p>
+      <w:pPr>
+        <w:widowControl/>
+        <w:wordWrap/>
+        <w:autoSpaceDE/>
+        <w:autoSpaceDN/>
+        <w:ind w:firstLineChars="100" w:firstLine="200"/>
+        <w:rPr>
+          <w:rFonts w:asciiTheme="minorEastAsia" w:hAnsiTheme="minorEastAsia"/>
+        </w:rPr>
+      </w:pPr>
+      <w:r>
+        <w:rPr>
+          <w:rFonts w:asciiTheme="minorEastAsia" w:hAnsiTheme="minorEastAsia"/>
+        </w:rPr>
+        <w:t>1</w:t>
+      </w:r>
+      <w:r>
+        <w:rPr>
+          <w:rFonts w:asciiTheme="minorEastAsia" w:hAnsiTheme="minorEastAsia" w:hint="eastAsia"/>
+        </w:rPr>
+        <w:t>년동안 고생해주신 송 인희교수님께도 많은 감사를 드립니다.</w:t>
+      </w:r>
+    </w:p>
+    <w:p>
+      <w:pPr>
+        <w:widowControl/>
+        <w:wordWrap/>
+        <w:autoSpaceDE/>
+        <w:autoSpaceDN/>
+        <w:jc w:val="left"/>
+        <w:rPr>
+          <w:rFonts w:asciiTheme="minorEastAsia" w:hAnsiTheme="minorEastAsia" w:hint="eastAsia"/>
+        </w:rPr>
+      </w:pPr>
     </w:p>
     <w:p>
       <w:pPr>
@@ -5965,7 +6229,7 @@
                     <pic:cNvPicPr/>
                   </pic:nvPicPr>
                   <pic:blipFill>
-                    <a:blip r:embed="rId16"/>
+                    <a:blip r:embed="rId18"/>
                     <a:stretch>
                       <a:fillRect/>
                     </a:stretch>
@@ -6026,7 +6290,7 @@
                     </pic:cNvPicPr>
                   </pic:nvPicPr>
                   <pic:blipFill>
-                    <a:blip r:embed="rId17">
+                    <a:blip r:embed="rId19">
                       <a:extLst>
                         <a:ext uri="{28A0092B-C50C-407E-A947-70E740481C1C}">
                           <a14:useLocalDpi xmlns:a14="http://schemas.microsoft.com/office/drawing/2010/main" val="0"/>
@@ -6087,7 +6351,7 @@
                     </pic:cNvPicPr>
                   </pic:nvPicPr>
                   <pic:blipFill>
-                    <a:blip r:embed="rId18" cstate="print">
+                    <a:blip r:embed="rId20" cstate="print">
                       <a:extLst>
                         <a:ext uri="{28A0092B-C50C-407E-A947-70E740481C1C}">
                           <a14:useLocalDpi xmlns:a14="http://schemas.microsoft.com/office/drawing/2010/main" val="0"/>
@@ -6142,7 +6406,7 @@
                     </pic:cNvPicPr>
                   </pic:nvPicPr>
                   <pic:blipFill>
-                    <a:blip r:embed="rId19">
+                    <a:blip r:embed="rId21">
                       <a:extLst>
                         <a:ext uri="{28A0092B-C50C-407E-A947-70E740481C1C}">
                           <a14:useLocalDpi xmlns:a14="http://schemas.microsoft.com/office/drawing/2010/main" val="0"/>
@@ -6181,7 +6445,7 @@
         <w:autoSpaceDE/>
         <w:autoSpaceDN/>
         <w:rPr>
-          <w:rFonts w:asciiTheme="minorEastAsia" w:hAnsiTheme="minorEastAsia" w:hint="eastAsia"/>
+          <w:rFonts w:asciiTheme="minorEastAsia" w:hAnsiTheme="minorEastAsia"/>
         </w:rPr>
       </w:pPr>
       <w:r>
@@ -6341,10 +6605,10 @@
       </w:r>
     </w:p>
     <w:sectPr>
-      <w:headerReference w:type="even" r:id="rId20"/>
-      <w:headerReference w:type="default" r:id="rId21"/>
-      <w:footerReference w:type="even" r:id="rId22"/>
-      <w:footerReference w:type="default" r:id="rId23"/>
+      <w:headerReference w:type="even" r:id="rId22"/>
+      <w:headerReference w:type="default" r:id="rId23"/>
+      <w:footerReference w:type="even" r:id="rId24"/>
+      <w:footerReference w:type="default" r:id="rId25"/>
       <w:pgSz w:w="11906" w:h="16838" w:code="9"/>
       <w:pgMar w:top="1701" w:right="1440" w:bottom="1440" w:left="1440" w:header="1020" w:footer="1020" w:gutter="0"/>
       <w:cols w:space="425"/>
@@ -8254,7 +8518,7 @@
 </file>
 
 <file path=customXml/itemProps1.xml><?xml version="1.0" encoding="utf-8"?>
-<ds:datastoreItem xmlns:ds="http://schemas.openxmlformats.org/officeDocument/2006/customXml" ds:itemID="{81C8999D-3169-485D-85D3-7DCCBF8BC972}">
+<ds:datastoreItem xmlns:ds="http://schemas.openxmlformats.org/officeDocument/2006/customXml" ds:itemID="{1E31444C-B88A-43EA-9368-F10C4886F2D9}">
   <ds:schemaRefs>
     <ds:schemaRef ds:uri="http://schemas.openxmlformats.org/officeDocument/2006/bibliography"/>
   </ds:schemaRefs>

--- a/Report/개발 결과 보고서.docx
+++ b/Report/개발 결과 보고서.docx
@@ -2,7 +2,10 @@
 <file path=word/document.xml><?xml version="1.0" encoding="utf-8"?>
 <w:document xmlns:wpc="http://schemas.microsoft.com/office/word/2010/wordprocessingCanvas" xmlns:cx="http://schemas.microsoft.com/office/drawing/2014/chartex" xmlns:cx1="http://schemas.microsoft.com/office/drawing/2015/9/8/chartex" xmlns:cx2="http://schemas.microsoft.com/office/drawing/2015/10/21/chartex" xmlns:cx3="http://schemas.microsoft.com/office/drawing/2016/5/9/chartex" xmlns:cx4="http://schemas.microsoft.com/office/drawing/2016/5/10/chartex" xmlns:cx5="http://schemas.microsoft.com/office/drawing/2016/5/11/chartex" xmlns:cx6="http://schemas.microsoft.com/office/drawing/2016/5/12/chartex" xmlns:cx7="http://schemas.microsoft.com/office/drawing/2016/5/13/chartex" xmlns:cx8="http://schemas.microsoft.com/office/drawing/2016/5/14/chartex" xmlns:mc="http://schemas.openxmlformats.org/markup-compatibility/2006" xmlns:aink="http://schemas.microsoft.com/office/drawing/2016/ink" xmlns:am3d="http://schemas.microsoft.com/office/drawing/2017/model3d" xmlns:o="urn:schemas-microsoft-com:office:office" xmlns:r="http://schemas.openxmlformats.org/officeDocument/2006/relationships" xmlns:m="http://schemas.openxmlformats.org/officeDocument/2006/math" xmlns:v="urn:schemas-microsoft-com:vml" xmlns:wp14="http://schemas.microsoft.com/office/word/2010/wordprocessingDrawing" xmlns:wp="http://schemas.openxmlformats.org/drawingml/2006/wordprocessingDrawing" xmlns:w10="urn:schemas-microsoft-com:office:word" xmlns:w="http://schemas.openxmlformats.org/wordprocessingml/2006/main" xmlns:w14="http://schemas.microsoft.com/office/word/2010/wordml" xmlns:w15="http://schemas.microsoft.com/office/word/2012/wordml" xmlns:w16cid="http://schemas.microsoft.com/office/word/2016/wordml/cid" xmlns:w16se="http://schemas.microsoft.com/office/word/2015/wordml/symex" xmlns:wpg="http://schemas.microsoft.com/office/word/2010/wordprocessingGroup" xmlns:wpi="http://schemas.microsoft.com/office/word/2010/wordprocessingInk" xmlns:wne="http://schemas.microsoft.com/office/word/2006/wordml" xmlns:wps="http://schemas.microsoft.com/office/word/2010/wordprocessingShape" mc:Ignorable="w14 w15 w16se w16cid wp14">
   <w:body>
-    <w:p/>
+    <w:p>
+      <w:bookmarkStart w:id="0" w:name="_GoBack"/>
+      <w:bookmarkEnd w:id="0"/>
+    </w:p>
     <w:p/>
     <w:p>
       <w:r>
@@ -135,7 +138,21 @@
           <w:rFonts w:hint="eastAsia"/>
           <w:sz w:val="24"/>
         </w:rPr>
-        <w:t>천 눈물과</w:t>
+        <w:t>천</w:t>
+      </w:r>
+      <w:r>
+        <w:rPr>
+          <w:rFonts w:hint="eastAsia"/>
+          <w:sz w:val="24"/>
+        </w:rPr>
+        <w:t xml:space="preserve"> 코드의</w:t>
+      </w:r>
+      <w:r>
+        <w:rPr>
+          <w:rFonts w:hint="eastAsia"/>
+          <w:sz w:val="24"/>
+        </w:rPr>
+        <w:t xml:space="preserve"> 눈물과</w:t>
       </w:r>
       <w:r>
         <w:rPr>
@@ -808,21 +825,63 @@
     </w:p>
     <w:p>
       <w:pPr>
-        <w:rPr>
-          <w:rFonts w:asciiTheme="minorEastAsia" w:hAnsiTheme="minorEastAsia"/>
-        </w:rPr>
-      </w:pPr>
-      <w:r>
-        <w:rPr>
-          <w:rFonts w:asciiTheme="minorEastAsia" w:hAnsiTheme="minorEastAsia" w:hint="eastAsia"/>
-        </w:rPr>
-        <w:t>(여기다가 마인드맵 이미지</w:t>
-      </w:r>
-      <w:r>
-        <w:rPr>
-          <w:rFonts w:asciiTheme="minorEastAsia" w:hAnsiTheme="minorEastAsia"/>
-        </w:rPr>
-        <w:t>)</w:t>
+        <w:jc w:val="center"/>
+        <w:rPr>
+          <w:rFonts w:asciiTheme="minorEastAsia" w:hAnsiTheme="minorEastAsia"/>
+        </w:rPr>
+      </w:pPr>
+      <w:r>
+        <w:rPr>
+          <w:noProof/>
+        </w:rPr>
+        <w:drawing>
+          <wp:inline distT="0" distB="0" distL="0" distR="0" wp14:anchorId="46C40141" wp14:editId="5F223DFE">
+            <wp:extent cx="5731510" cy="3905250"/>
+            <wp:effectExtent l="0" t="0" r="2540" b="0"/>
+            <wp:docPr id="17" name="그림 17"/>
+            <wp:cNvGraphicFramePr>
+              <a:graphicFrameLocks xmlns:a="http://schemas.openxmlformats.org/drawingml/2006/main" noChangeAspect="1"/>
+            </wp:cNvGraphicFramePr>
+            <a:graphic xmlns:a="http://schemas.openxmlformats.org/drawingml/2006/main">
+              <a:graphicData uri="http://schemas.openxmlformats.org/drawingml/2006/picture">
+                <pic:pic xmlns:pic="http://schemas.openxmlformats.org/drawingml/2006/picture">
+                  <pic:nvPicPr>
+                    <pic:cNvPr id="1" name=""/>
+                    <pic:cNvPicPr/>
+                  </pic:nvPicPr>
+                  <pic:blipFill rotWithShape="1">
+                    <a:blip r:embed="rId13"/>
+                    <a:srcRect b="9453"/>
+                    <a:stretch/>
+                  </pic:blipFill>
+                  <pic:spPr bwMode="auto">
+                    <a:xfrm>
+                      <a:off x="0" y="0"/>
+                      <a:ext cx="5731510" cy="3905250"/>
+                    </a:xfrm>
+                    <a:prstGeom prst="rect">
+                      <a:avLst/>
+                    </a:prstGeom>
+                    <a:ln>
+                      <a:noFill/>
+                    </a:ln>
+                    <a:extLst>
+                      <a:ext uri="{53640926-AAD7-44D8-BBD7-CCE9431645EC}">
+                        <a14:shadowObscured xmlns:a14="http://schemas.microsoft.com/office/drawing/2010/main"/>
+                      </a:ext>
+                    </a:extLst>
+                  </pic:spPr>
+                </pic:pic>
+              </a:graphicData>
+            </a:graphic>
+          </wp:inline>
+        </w:drawing>
+      </w:r>
+      <w:r>
+        <w:rPr>
+          <w:rFonts w:asciiTheme="minorEastAsia" w:hAnsiTheme="minorEastAsia" w:hint="eastAsia"/>
+        </w:rPr>
+        <w:t>프레임워크 연결 관계도 일부를 나타낸 모습</w:t>
       </w:r>
     </w:p>
     <w:p>
@@ -1451,16 +1510,7 @@
                 <w:rFonts w:hint="eastAsia"/>
                 <w:sz w:val="18"/>
               </w:rPr>
-              <w:t xml:space="preserve">방향으로 올려서 </w:t>
-            </w:r>
-            <w:bookmarkStart w:id="0" w:name="_GoBack"/>
-            <w:bookmarkEnd w:id="0"/>
-            <w:r>
-              <w:rPr>
-                <w:rFonts w:hint="eastAsia"/>
-                <w:sz w:val="18"/>
-              </w:rPr>
-              <w:t>쌓을 수 있다.</w:t>
+              <w:t>방향으로 올려서 쌓을 수 있다.</w:t>
             </w:r>
           </w:p>
         </w:tc>
@@ -2628,7 +2678,6 @@
             <w:pPr>
               <w:jc w:val="center"/>
               <w:rPr>
-                <w:rFonts w:hint="eastAsia"/>
                 <w:sz w:val="18"/>
               </w:rPr>
             </w:pPr>
@@ -2650,7 +2699,6 @@
             <w:pPr>
               <w:jc w:val="center"/>
               <w:rPr>
-                <w:rFonts w:hint="eastAsia"/>
                 <w:sz w:val="18"/>
               </w:rPr>
             </w:pPr>
@@ -2664,7 +2712,6 @@
           <w:p>
             <w:pPr>
               <w:rPr>
-                <w:rFonts w:hint="eastAsia"/>
                 <w:sz w:val="18"/>
               </w:rPr>
             </w:pPr>
@@ -3257,711 +3304,6 @@
             <wp:extent cx="5731510" cy="1384300"/>
             <wp:effectExtent l="0" t="0" r="2540" b="6350"/>
             <wp:docPr id="5" name="그림 5"/>
-            <wp:cNvGraphicFramePr>
-              <a:graphicFrameLocks xmlns:a="http://schemas.openxmlformats.org/drawingml/2006/main" noChangeAspect="1"/>
-            </wp:cNvGraphicFramePr>
-            <a:graphic xmlns:a="http://schemas.openxmlformats.org/drawingml/2006/main">
-              <a:graphicData uri="http://schemas.openxmlformats.org/drawingml/2006/picture">
-                <pic:pic xmlns:pic="http://schemas.openxmlformats.org/drawingml/2006/picture">
-                  <pic:nvPicPr>
-                    <pic:cNvPr id="1" name=""/>
-                    <pic:cNvPicPr/>
-                  </pic:nvPicPr>
-                  <pic:blipFill>
-                    <a:blip r:embed="rId13"/>
-                    <a:stretch>
-                      <a:fillRect/>
-                    </a:stretch>
-                  </pic:blipFill>
-                  <pic:spPr>
-                    <a:xfrm>
-                      <a:off x="0" y="0"/>
-                      <a:ext cx="5731510" cy="1384300"/>
-                    </a:xfrm>
-                    <a:prstGeom prst="rect">
-                      <a:avLst/>
-                    </a:prstGeom>
-                  </pic:spPr>
-                </pic:pic>
-              </a:graphicData>
-            </a:graphic>
-          </wp:inline>
-        </w:drawing>
-      </w:r>
-    </w:p>
-    <w:p>
-      <w:pPr>
-        <w:widowControl/>
-        <w:wordWrap/>
-        <w:autoSpaceDE/>
-        <w:autoSpaceDN/>
-      </w:pPr>
-      <w:r>
-        <w:rPr>
-          <w:rFonts w:hint="eastAsia"/>
-        </w:rPr>
-        <w:t>G</w:t>
-      </w:r>
-      <w:r>
-        <w:t xml:space="preserve">it hub </w:t>
-      </w:r>
-      <w:r>
-        <w:rPr>
-          <w:rFonts w:hint="eastAsia"/>
-        </w:rPr>
-        <w:t>c</w:t>
-      </w:r>
-      <w:r>
-        <w:t xml:space="preserve">ommit </w:t>
-      </w:r>
-      <w:r>
-        <w:rPr>
-          <w:rFonts w:hint="eastAsia"/>
-        </w:rPr>
-        <w:t>통계를 보면 하루도 빠짐없이 프로젝트 준비를 했습니다.</w:t>
-      </w:r>
-    </w:p>
-    <w:p>
-      <w:pPr>
-        <w:widowControl/>
-        <w:wordWrap/>
-        <w:autoSpaceDE/>
-        <w:autoSpaceDN/>
-      </w:pPr>
-      <w:r>
-        <w:rPr>
-          <w:rFonts w:hint="eastAsia"/>
-        </w:rPr>
-        <w:t>프로젝트의 진행방향은 다음과 같습니다.</w:t>
-      </w:r>
-    </w:p>
-    <w:p>
-      <w:pPr>
-        <w:widowControl/>
-        <w:wordWrap/>
-        <w:autoSpaceDE/>
-        <w:autoSpaceDN/>
-        <w:rPr>
-          <w:u w:val="single"/>
-        </w:rPr>
-      </w:pPr>
-      <w:r>
-        <w:rPr>
-          <w:rFonts w:hint="eastAsia"/>
-          <w:u w:val="single"/>
-        </w:rPr>
-        <w:t>1</w:t>
-      </w:r>
-      <w:r>
-        <w:rPr>
-          <w:u w:val="single"/>
-        </w:rPr>
-        <w:t xml:space="preserve"> </w:t>
-      </w:r>
-      <w:r>
-        <w:rPr>
-          <w:rFonts w:hint="eastAsia"/>
-          <w:u w:val="single"/>
-        </w:rPr>
-        <w:t>3</w:t>
-      </w:r>
-      <w:r>
-        <w:rPr>
-          <w:u w:val="single"/>
-        </w:rPr>
-        <w:t xml:space="preserve">ds </w:t>
-      </w:r>
-      <w:r>
-        <w:rPr>
-          <w:rFonts w:hint="eastAsia"/>
-          <w:u w:val="single"/>
-        </w:rPr>
-        <w:t xml:space="preserve">모델링 후 </w:t>
-      </w:r>
-      <w:r>
-        <w:rPr>
-          <w:u w:val="single"/>
-        </w:rPr>
-        <w:t>open GL</w:t>
-      </w:r>
-      <w:r>
-        <w:rPr>
-          <w:rFonts w:hint="eastAsia"/>
-          <w:u w:val="single"/>
-        </w:rPr>
-        <w:t>에 정점을 입력해서 넘기기</w:t>
-      </w:r>
-      <w:r>
-        <w:rPr>
-          <w:u w:val="single"/>
-        </w:rPr>
-        <w:t>(</w:t>
-      </w:r>
-      <w:r>
-        <w:rPr>
-          <w:rFonts w:hint="eastAsia"/>
-          <w:u w:val="single"/>
-        </w:rPr>
-        <w:t>김 지영</w:t>
-      </w:r>
-      <w:r>
-        <w:rPr>
-          <w:u w:val="single"/>
-        </w:rPr>
-        <w:t>)</w:t>
-      </w:r>
-    </w:p>
-    <w:p>
-      <w:pPr>
-        <w:widowControl/>
-        <w:wordWrap/>
-        <w:autoSpaceDE/>
-        <w:autoSpaceDN/>
-        <w:rPr>
-          <w:u w:val="single"/>
-        </w:rPr>
-      </w:pPr>
-      <w:r>
-        <w:rPr>
-          <w:rFonts w:hint="eastAsia"/>
-          <w:u w:val="single"/>
-        </w:rPr>
-        <w:t>2</w:t>
-      </w:r>
-      <w:r>
-        <w:rPr>
-          <w:u w:val="single"/>
-        </w:rPr>
-        <w:t xml:space="preserve"> </w:t>
-      </w:r>
-      <w:r>
-        <w:rPr>
-          <w:rFonts w:hint="eastAsia"/>
-          <w:u w:val="single"/>
-        </w:rPr>
-        <w:t>박스간 충돌체크 구현 연습</w:t>
-      </w:r>
-      <w:r>
-        <w:rPr>
-          <w:u w:val="single"/>
-        </w:rPr>
-        <w:t>(</w:t>
-      </w:r>
-      <w:r>
-        <w:rPr>
-          <w:rFonts w:hint="eastAsia"/>
-          <w:u w:val="single"/>
-        </w:rPr>
-        <w:t>김 우빈</w:t>
-      </w:r>
-      <w:r>
-        <w:rPr>
-          <w:u w:val="single"/>
-        </w:rPr>
-        <w:t>)</w:t>
-      </w:r>
-    </w:p>
-    <w:p>
-      <w:pPr>
-        <w:widowControl/>
-        <w:wordWrap/>
-        <w:autoSpaceDE/>
-        <w:autoSpaceDN/>
-        <w:rPr>
-          <w:u w:val="single"/>
-        </w:rPr>
-      </w:pPr>
-      <w:r>
-        <w:rPr>
-          <w:rFonts w:hint="eastAsia"/>
-          <w:u w:val="single"/>
-        </w:rPr>
-        <w:t>3</w:t>
-      </w:r>
-      <w:r>
-        <w:rPr>
-          <w:u w:val="single"/>
-        </w:rPr>
-        <w:t xml:space="preserve"> </w:t>
-      </w:r>
-      <w:r>
-        <w:rPr>
-          <w:rFonts w:hint="eastAsia"/>
-          <w:u w:val="single"/>
-        </w:rPr>
-        <w:t>맵 레벨디자인을 해서 프로그래머에게 넘기기</w:t>
-      </w:r>
-      <w:r>
-        <w:rPr>
-          <w:u w:val="single"/>
-        </w:rPr>
-        <w:t>(</w:t>
-      </w:r>
-      <w:r>
-        <w:rPr>
-          <w:rFonts w:hint="eastAsia"/>
-          <w:u w:val="single"/>
-        </w:rPr>
-        <w:t>김 지영</w:t>
-      </w:r>
-      <w:r>
-        <w:rPr>
-          <w:u w:val="single"/>
-        </w:rPr>
-        <w:t>)</w:t>
-      </w:r>
-    </w:p>
-    <w:p>
-      <w:pPr>
-        <w:widowControl/>
-        <w:wordWrap/>
-        <w:autoSpaceDE/>
-        <w:autoSpaceDN/>
-        <w:rPr>
-          <w:u w:val="single"/>
-        </w:rPr>
-      </w:pPr>
-      <w:r>
-        <w:rPr>
-          <w:u w:val="single"/>
-        </w:rPr>
-        <w:t xml:space="preserve">4 </w:t>
-      </w:r>
-      <w:r>
-        <w:rPr>
-          <w:rFonts w:hint="eastAsia"/>
-          <w:u w:val="single"/>
-        </w:rPr>
-        <w:t>전체 기능을 담은 프레임워크 틀 짜기</w:t>
-      </w:r>
-      <w:r>
-        <w:rPr>
-          <w:u w:val="single"/>
-        </w:rPr>
-        <w:t>(</w:t>
-      </w:r>
-      <w:r>
-        <w:rPr>
-          <w:rFonts w:hint="eastAsia"/>
-          <w:u w:val="single"/>
-        </w:rPr>
-        <w:t>김 우빈</w:t>
-      </w:r>
-      <w:r>
-        <w:rPr>
-          <w:u w:val="single"/>
-        </w:rPr>
-        <w:t>)</w:t>
-      </w:r>
-    </w:p>
-    <w:p>
-      <w:pPr>
-        <w:widowControl/>
-        <w:wordWrap/>
-        <w:autoSpaceDE/>
-        <w:autoSpaceDN/>
-        <w:rPr>
-          <w:u w:val="single"/>
-        </w:rPr>
-      </w:pPr>
-      <w:r>
-        <w:rPr>
-          <w:u w:val="single"/>
-        </w:rPr>
-        <w:t>5 (</w:t>
-      </w:r>
-      <w:r>
-        <w:rPr>
-          <w:rFonts w:hint="eastAsia"/>
-          <w:u w:val="single"/>
-        </w:rPr>
-        <w:t>코딩 시작</w:t>
-      </w:r>
-      <w:r>
-        <w:rPr>
-          <w:u w:val="single"/>
-        </w:rPr>
-        <w:t>)</w:t>
-      </w:r>
-    </w:p>
-    <w:p>
-      <w:pPr>
-        <w:widowControl/>
-        <w:wordWrap/>
-        <w:autoSpaceDE/>
-        <w:autoSpaceDN/>
-      </w:pPr>
-      <w:r>
-        <w:t>(</w:t>
-      </w:r>
-      <w:r>
-        <w:rPr>
-          <w:rFonts w:hint="eastAsia"/>
-        </w:rPr>
-        <w:t>김 지영</w:t>
-      </w:r>
-      <w:r>
-        <w:t xml:space="preserve">) </w:t>
-      </w:r>
-      <w:r>
-        <w:rPr>
-          <w:rFonts w:hint="eastAsia"/>
-        </w:rPr>
-        <w:t xml:space="preserve">카메라 자유시점 </w:t>
-      </w:r>
-      <w:r>
-        <w:t>1</w:t>
-      </w:r>
-      <w:r>
-        <w:rPr>
-          <w:rFonts w:hint="eastAsia"/>
-        </w:rPr>
-        <w:t xml:space="preserve">인칭 </w:t>
-      </w:r>
-      <w:r>
-        <w:t xml:space="preserve">FPS </w:t>
-      </w:r>
-      <w:r>
-        <w:rPr>
-          <w:rFonts w:hint="eastAsia"/>
-        </w:rPr>
-        <w:t>G</w:t>
-      </w:r>
-      <w:r>
-        <w:t xml:space="preserve">AME </w:t>
-      </w:r>
-      <w:r>
-        <w:rPr>
-          <w:rFonts w:hint="eastAsia"/>
-        </w:rPr>
-        <w:t>같은 부드러운 카메라 워킹 및</w:t>
-      </w:r>
-      <w:r>
-        <w:t xml:space="preserve"> </w:t>
-      </w:r>
-      <w:r>
-        <w:rPr>
-          <w:rFonts w:hint="eastAsia"/>
-        </w:rPr>
-        <w:t>엔딩 오프닝 카메라 워킹 구현</w:t>
-      </w:r>
-    </w:p>
-    <w:p>
-      <w:pPr>
-        <w:widowControl/>
-        <w:wordWrap/>
-        <w:autoSpaceDE/>
-        <w:autoSpaceDN/>
-      </w:pPr>
-      <w:r>
-        <w:rPr>
-          <w:rFonts w:hint="eastAsia"/>
-        </w:rPr>
-        <w:t>(김 우빈</w:t>
-      </w:r>
-      <w:r>
-        <w:t xml:space="preserve">) </w:t>
-      </w:r>
-      <w:r>
-        <w:rPr>
-          <w:rFonts w:hint="eastAsia"/>
-        </w:rPr>
-        <w:t xml:space="preserve">자유시점에 따른 </w:t>
-      </w:r>
-      <w:r>
-        <w:t>360</w:t>
-      </w:r>
-      <w:r>
-        <w:rPr>
-          <w:rFonts w:hint="eastAsia"/>
-        </w:rPr>
-        <w:t>도 방향 충돌체크 구현</w:t>
-      </w:r>
-      <w:r>
-        <w:t xml:space="preserve">, </w:t>
-      </w:r>
-      <w:r>
-        <w:rPr>
-          <w:rFonts w:hint="eastAsia"/>
-        </w:rPr>
-        <w:t>오브젝트끼리 밀고 던지기</w:t>
-      </w:r>
-      <w:r>
-        <w:t xml:space="preserve">, </w:t>
-      </w:r>
-      <w:r>
-        <w:rPr>
-          <w:rFonts w:hint="eastAsia"/>
-        </w:rPr>
-        <w:t>쌓기 구현</w:t>
-      </w:r>
-      <w:r>
-        <w:t>,</w:t>
-      </w:r>
-    </w:p>
-    <w:p>
-      <w:pPr>
-        <w:widowControl/>
-        <w:wordWrap/>
-        <w:autoSpaceDE/>
-        <w:autoSpaceDN/>
-      </w:pPr>
-      <w:r>
-        <w:rPr>
-          <w:rFonts w:hint="eastAsia"/>
-        </w:rPr>
-        <w:t xml:space="preserve">파일 입출력을 통한 </w:t>
-      </w:r>
-      <w:r>
-        <w:rPr>
-          <w:rFonts w:hint="eastAsia"/>
-        </w:rPr>
-        <w:t>맵 저장,</w:t>
-      </w:r>
-      <w:r>
-        <w:t xml:space="preserve"> </w:t>
-      </w:r>
-      <w:r>
-        <w:rPr>
-          <w:rFonts w:hint="eastAsia"/>
-        </w:rPr>
-        <w:t>그 외 주요 기능 구현</w:t>
-      </w:r>
-    </w:p>
-    <w:p>
-      <w:pPr>
-        <w:widowControl/>
-        <w:wordWrap/>
-        <w:autoSpaceDE/>
-        <w:autoSpaceDN/>
-        <w:rPr>
-          <w:u w:val="single"/>
-        </w:rPr>
-      </w:pPr>
-      <w:r>
-        <w:rPr>
-          <w:u w:val="single"/>
-        </w:rPr>
-        <w:t>6 (</w:t>
-      </w:r>
-      <w:r>
-        <w:rPr>
-          <w:rFonts w:hint="eastAsia"/>
-          <w:u w:val="single"/>
-        </w:rPr>
-        <w:t>각 주요기능 테스트 및 마무리)</w:t>
-      </w:r>
-    </w:p>
-    <w:p>
-      <w:pPr>
-        <w:widowControl/>
-        <w:wordWrap/>
-        <w:autoSpaceDE/>
-        <w:autoSpaceDN/>
-      </w:pPr>
-      <w:r>
-        <w:rPr>
-          <w:rFonts w:hint="eastAsia"/>
-        </w:rPr>
-        <w:t>(김 지영</w:t>
-      </w:r>
-      <w:r>
-        <w:t>)</w:t>
-      </w:r>
-    </w:p>
-    <w:p>
-      <w:pPr>
-        <w:widowControl/>
-        <w:wordWrap/>
-        <w:autoSpaceDE/>
-        <w:autoSpaceDN/>
-      </w:pPr>
-      <w:r>
-        <w:rPr>
-          <w:rFonts w:hint="eastAsia"/>
-        </w:rPr>
-        <w:t xml:space="preserve">각각의 </w:t>
-      </w:r>
-      <w:r>
-        <w:t xml:space="preserve">State </w:t>
-      </w:r>
-      <w:r>
-        <w:rPr>
-          <w:rFonts w:hint="eastAsia"/>
-        </w:rPr>
-        <w:t xml:space="preserve">분리하기 </w:t>
-      </w:r>
-      <w:r>
-        <w:rPr>
-          <w:rFonts w:hint="eastAsia"/>
-        </w:rPr>
-        <w:t xml:space="preserve">시작 </w:t>
-      </w:r>
-      <w:proofErr w:type="gramStart"/>
-      <w:r>
-        <w:rPr>
-          <w:rFonts w:hint="eastAsia"/>
-        </w:rPr>
-        <w:t xml:space="preserve">화면 </w:t>
-      </w:r>
-      <w:r>
-        <w:t>/</w:t>
-      </w:r>
-      <w:proofErr w:type="gramEnd"/>
-      <w:r>
-        <w:t xml:space="preserve"> </w:t>
-      </w:r>
-      <w:r>
-        <w:rPr>
-          <w:rFonts w:hint="eastAsia"/>
-        </w:rPr>
-        <w:t xml:space="preserve">메인 화면 </w:t>
-      </w:r>
-      <w:r>
-        <w:t xml:space="preserve">/ </w:t>
-      </w:r>
-      <w:r>
-        <w:rPr>
-          <w:rFonts w:hint="eastAsia"/>
-        </w:rPr>
-        <w:t>게임 맵</w:t>
-      </w:r>
-      <w:r>
-        <w:t xml:space="preserve"> / </w:t>
-      </w:r>
-      <w:r>
-        <w:rPr>
-          <w:rFonts w:hint="eastAsia"/>
-        </w:rPr>
-        <w:t>환경 설정</w:t>
-      </w:r>
-    </w:p>
-    <w:p>
-      <w:pPr>
-        <w:widowControl/>
-        <w:wordWrap/>
-        <w:autoSpaceDE/>
-        <w:autoSpaceDN/>
-      </w:pPr>
-      <w:r>
-        <w:rPr>
-          <w:rFonts w:hint="eastAsia"/>
-        </w:rPr>
-        <w:t>(김 우빈)</w:t>
-      </w:r>
-    </w:p>
-    <w:p>
-      <w:pPr>
-        <w:widowControl/>
-        <w:wordWrap/>
-        <w:autoSpaceDE/>
-        <w:autoSpaceDN/>
-      </w:pPr>
-      <w:r>
-        <w:rPr>
-          <w:rFonts w:hint="eastAsia"/>
-        </w:rPr>
-        <w:t xml:space="preserve">충돌체크 점검 및 효과음 </w:t>
-      </w:r>
-      <w:r>
-        <w:t xml:space="preserve">BGM </w:t>
-      </w:r>
-      <w:r>
-        <w:rPr>
-          <w:rFonts w:hint="eastAsia"/>
-        </w:rPr>
-        <w:t>삽입 가까이 가면 클리어가 되게끔 변경</w:t>
-      </w:r>
-    </w:p>
-    <w:p>
-      <w:pPr>
-        <w:widowControl/>
-        <w:wordWrap/>
-        <w:autoSpaceDE/>
-        <w:autoSpaceDN/>
-        <w:rPr>
-          <w:u w:val="single"/>
-        </w:rPr>
-      </w:pPr>
-      <w:r>
-        <w:rPr>
-          <w:rFonts w:hint="eastAsia"/>
-          <w:u w:val="single"/>
-        </w:rPr>
-        <w:t>7</w:t>
-      </w:r>
-      <w:r>
-        <w:rPr>
-          <w:u w:val="single"/>
-        </w:rPr>
-        <w:t xml:space="preserve"> </w:t>
-      </w:r>
-      <w:r>
-        <w:rPr>
-          <w:rFonts w:hint="eastAsia"/>
-          <w:u w:val="single"/>
-        </w:rPr>
-        <w:t>보고서 작성 및 마무리 점검</w:t>
-      </w:r>
-    </w:p>
-    <w:p>
-      <w:pPr>
-        <w:widowControl/>
-        <w:wordWrap/>
-        <w:autoSpaceDE/>
-        <w:autoSpaceDN/>
-      </w:pPr>
-      <w:r>
-        <w:br w:type="page"/>
-      </w:r>
-    </w:p>
-    <w:p>
-      <w:pPr>
-        <w:widowControl/>
-        <w:wordWrap/>
-        <w:autoSpaceDE/>
-        <w:autoSpaceDN/>
-        <w:rPr>
-          <w:rFonts w:ascii="HY헤드라인M" w:eastAsia="HY헤드라인M" w:hAnsi="HY헤드라인M"/>
-          <w:sz w:val="24"/>
-        </w:rPr>
-      </w:pPr>
-      <w:r>
-        <w:rPr>
-          <w:rFonts w:ascii="HY헤드라인M" w:eastAsia="HY헤드라인M" w:hAnsi="HY헤드라인M"/>
-          <w:sz w:val="22"/>
-        </w:rPr>
-        <w:lastRenderedPageBreak/>
-        <w:t xml:space="preserve">4 </w:t>
-      </w:r>
-      <w:r>
-        <w:rPr>
-          <w:rFonts w:ascii="HY헤드라인M" w:eastAsia="HY헤드라인M" w:hAnsi="HY헤드라인M" w:hint="eastAsia"/>
-          <w:sz w:val="24"/>
-        </w:rPr>
-        <w:t>작업 내용</w:t>
-      </w:r>
-    </w:p>
-    <w:p>
-      <w:pPr>
-        <w:widowControl/>
-        <w:wordWrap/>
-        <w:autoSpaceDE/>
-        <w:autoSpaceDN/>
-        <w:jc w:val="left"/>
-        <w:rPr>
-          <w:rFonts w:asciiTheme="minorEastAsia" w:hAnsiTheme="minorEastAsia"/>
-        </w:rPr>
-      </w:pPr>
-      <w:r>
-        <w:rPr>
-          <w:noProof/>
-        </w:rPr>
-        <w:drawing>
-          <wp:inline distT="0" distB="0" distL="0" distR="0" wp14:anchorId="33421182" wp14:editId="2319420E">
-            <wp:extent cx="4343400" cy="1768446"/>
-            <wp:effectExtent l="0" t="0" r="0" b="3810"/>
-            <wp:docPr id="11" name="그림 11"/>
             <wp:cNvGraphicFramePr>
               <a:graphicFrameLocks xmlns:a="http://schemas.openxmlformats.org/drawingml/2006/main" noChangeAspect="1"/>
             </wp:cNvGraphicFramePr>
@@ -3981,7 +3323,7 @@
                   <pic:spPr>
                     <a:xfrm>
                       <a:off x="0" y="0"/>
-                      <a:ext cx="4350338" cy="1771271"/>
+                      <a:ext cx="5731510" cy="1384300"/>
                     </a:xfrm>
                     <a:prstGeom prst="rect">
                       <a:avLst/>
@@ -3993,15 +3335,680 @@
           </wp:inline>
         </w:drawing>
       </w:r>
+    </w:p>
+    <w:p>
+      <w:pPr>
+        <w:widowControl/>
+        <w:wordWrap/>
+        <w:autoSpaceDE/>
+        <w:autoSpaceDN/>
+      </w:pPr>
+      <w:r>
+        <w:rPr>
+          <w:rFonts w:hint="eastAsia"/>
+        </w:rPr>
+        <w:t>G</w:t>
+      </w:r>
+      <w:r>
+        <w:t xml:space="preserve">it hub </w:t>
+      </w:r>
+      <w:r>
+        <w:rPr>
+          <w:rFonts w:hint="eastAsia"/>
+        </w:rPr>
+        <w:t>c</w:t>
+      </w:r>
+      <w:r>
+        <w:t xml:space="preserve">ommit </w:t>
+      </w:r>
+      <w:r>
+        <w:rPr>
+          <w:rFonts w:hint="eastAsia"/>
+        </w:rPr>
+        <w:t>통계를 보면 하루도 빠짐없이 프로젝트 준비를 했습니다.</w:t>
+      </w:r>
+    </w:p>
+    <w:p>
+      <w:pPr>
+        <w:widowControl/>
+        <w:wordWrap/>
+        <w:autoSpaceDE/>
+        <w:autoSpaceDN/>
+      </w:pPr>
+      <w:r>
+        <w:rPr>
+          <w:rFonts w:hint="eastAsia"/>
+        </w:rPr>
+        <w:t>프로젝트의 진행방향은 다음과 같습니다.</w:t>
+      </w:r>
+    </w:p>
+    <w:p>
+      <w:pPr>
+        <w:widowControl/>
+        <w:wordWrap/>
+        <w:autoSpaceDE/>
+        <w:autoSpaceDN/>
+        <w:rPr>
+          <w:u w:val="single"/>
+        </w:rPr>
+      </w:pPr>
+      <w:r>
+        <w:rPr>
+          <w:rFonts w:hint="eastAsia"/>
+          <w:u w:val="single"/>
+        </w:rPr>
+        <w:t>1</w:t>
+      </w:r>
+      <w:r>
+        <w:rPr>
+          <w:u w:val="single"/>
+        </w:rPr>
+        <w:t xml:space="preserve"> </w:t>
+      </w:r>
+      <w:r>
+        <w:rPr>
+          <w:rFonts w:hint="eastAsia"/>
+          <w:u w:val="single"/>
+        </w:rPr>
+        <w:t>3</w:t>
+      </w:r>
+      <w:r>
+        <w:rPr>
+          <w:u w:val="single"/>
+        </w:rPr>
+        <w:t xml:space="preserve">ds </w:t>
+      </w:r>
+      <w:r>
+        <w:rPr>
+          <w:rFonts w:hint="eastAsia"/>
+          <w:u w:val="single"/>
+        </w:rPr>
+        <w:t xml:space="preserve">모델링 후 </w:t>
+      </w:r>
+      <w:r>
+        <w:rPr>
+          <w:u w:val="single"/>
+        </w:rPr>
+        <w:t>open GL</w:t>
+      </w:r>
+      <w:r>
+        <w:rPr>
+          <w:rFonts w:hint="eastAsia"/>
+          <w:u w:val="single"/>
+        </w:rPr>
+        <w:t>에 정점을 입력해서 넘기기</w:t>
+      </w:r>
+      <w:r>
+        <w:rPr>
+          <w:u w:val="single"/>
+        </w:rPr>
+        <w:t>(</w:t>
+      </w:r>
+      <w:r>
+        <w:rPr>
+          <w:rFonts w:hint="eastAsia"/>
+          <w:u w:val="single"/>
+        </w:rPr>
+        <w:t>김 지영</w:t>
+      </w:r>
+      <w:r>
+        <w:rPr>
+          <w:u w:val="single"/>
+        </w:rPr>
+        <w:t>)</w:t>
+      </w:r>
+    </w:p>
+    <w:p>
+      <w:pPr>
+        <w:widowControl/>
+        <w:wordWrap/>
+        <w:autoSpaceDE/>
+        <w:autoSpaceDN/>
+        <w:rPr>
+          <w:u w:val="single"/>
+        </w:rPr>
+      </w:pPr>
+      <w:r>
+        <w:rPr>
+          <w:rFonts w:hint="eastAsia"/>
+          <w:u w:val="single"/>
+        </w:rPr>
+        <w:t>2</w:t>
+      </w:r>
+      <w:r>
+        <w:rPr>
+          <w:u w:val="single"/>
+        </w:rPr>
+        <w:t xml:space="preserve"> </w:t>
+      </w:r>
+      <w:r>
+        <w:rPr>
+          <w:rFonts w:hint="eastAsia"/>
+          <w:u w:val="single"/>
+        </w:rPr>
+        <w:t>박스간 충돌체크 구현 연습</w:t>
+      </w:r>
+      <w:r>
+        <w:rPr>
+          <w:u w:val="single"/>
+        </w:rPr>
+        <w:t>(</w:t>
+      </w:r>
+      <w:r>
+        <w:rPr>
+          <w:rFonts w:hint="eastAsia"/>
+          <w:u w:val="single"/>
+        </w:rPr>
+        <w:t>김 우빈</w:t>
+      </w:r>
+      <w:r>
+        <w:rPr>
+          <w:u w:val="single"/>
+        </w:rPr>
+        <w:t>)</w:t>
+      </w:r>
+    </w:p>
+    <w:p>
+      <w:pPr>
+        <w:widowControl/>
+        <w:wordWrap/>
+        <w:autoSpaceDE/>
+        <w:autoSpaceDN/>
+        <w:rPr>
+          <w:u w:val="single"/>
+        </w:rPr>
+      </w:pPr>
+      <w:r>
+        <w:rPr>
+          <w:rFonts w:hint="eastAsia"/>
+          <w:u w:val="single"/>
+        </w:rPr>
+        <w:t>3</w:t>
+      </w:r>
+      <w:r>
+        <w:rPr>
+          <w:u w:val="single"/>
+        </w:rPr>
+        <w:t xml:space="preserve"> </w:t>
+      </w:r>
+      <w:r>
+        <w:rPr>
+          <w:rFonts w:hint="eastAsia"/>
+          <w:u w:val="single"/>
+        </w:rPr>
+        <w:t>맵 레벨디자인을 해서 프로그래머에게 넘기기</w:t>
+      </w:r>
+      <w:r>
+        <w:rPr>
+          <w:u w:val="single"/>
+        </w:rPr>
+        <w:t>(</w:t>
+      </w:r>
+      <w:r>
+        <w:rPr>
+          <w:rFonts w:hint="eastAsia"/>
+          <w:u w:val="single"/>
+        </w:rPr>
+        <w:t>김 지영</w:t>
+      </w:r>
+      <w:r>
+        <w:rPr>
+          <w:u w:val="single"/>
+        </w:rPr>
+        <w:t>)</w:t>
+      </w:r>
+    </w:p>
+    <w:p>
+      <w:pPr>
+        <w:widowControl/>
+        <w:wordWrap/>
+        <w:autoSpaceDE/>
+        <w:autoSpaceDN/>
+        <w:rPr>
+          <w:u w:val="single"/>
+        </w:rPr>
+      </w:pPr>
+      <w:r>
+        <w:rPr>
+          <w:u w:val="single"/>
+        </w:rPr>
+        <w:t xml:space="preserve">4 </w:t>
+      </w:r>
+      <w:r>
+        <w:rPr>
+          <w:rFonts w:hint="eastAsia"/>
+          <w:u w:val="single"/>
+        </w:rPr>
+        <w:t>전체 기능을 담은 프레임워크 틀 짜기</w:t>
+      </w:r>
+      <w:r>
+        <w:rPr>
+          <w:u w:val="single"/>
+        </w:rPr>
+        <w:t>(</w:t>
+      </w:r>
+      <w:r>
+        <w:rPr>
+          <w:rFonts w:hint="eastAsia"/>
+          <w:u w:val="single"/>
+        </w:rPr>
+        <w:t>김 우빈</w:t>
+      </w:r>
+      <w:r>
+        <w:rPr>
+          <w:u w:val="single"/>
+        </w:rPr>
+        <w:t>)</w:t>
+      </w:r>
+    </w:p>
+    <w:p>
+      <w:pPr>
+        <w:widowControl/>
+        <w:wordWrap/>
+        <w:autoSpaceDE/>
+        <w:autoSpaceDN/>
+        <w:rPr>
+          <w:u w:val="single"/>
+        </w:rPr>
+      </w:pPr>
+      <w:r>
+        <w:rPr>
+          <w:u w:val="single"/>
+        </w:rPr>
+        <w:t>5 (</w:t>
+      </w:r>
+      <w:r>
+        <w:rPr>
+          <w:rFonts w:hint="eastAsia"/>
+          <w:u w:val="single"/>
+        </w:rPr>
+        <w:t>코딩 시작</w:t>
+      </w:r>
+      <w:r>
+        <w:rPr>
+          <w:u w:val="single"/>
+        </w:rPr>
+        <w:t>)</w:t>
+      </w:r>
+    </w:p>
+    <w:p>
+      <w:pPr>
+        <w:widowControl/>
+        <w:wordWrap/>
+        <w:autoSpaceDE/>
+        <w:autoSpaceDN/>
+      </w:pPr>
+      <w:r>
+        <w:t>(</w:t>
+      </w:r>
+      <w:r>
+        <w:rPr>
+          <w:rFonts w:hint="eastAsia"/>
+        </w:rPr>
+        <w:t>김 지영</w:t>
+      </w:r>
+      <w:r>
+        <w:t xml:space="preserve">) </w:t>
+      </w:r>
+      <w:r>
+        <w:rPr>
+          <w:rFonts w:hint="eastAsia"/>
+        </w:rPr>
+        <w:t xml:space="preserve">카메라 자유시점 </w:t>
+      </w:r>
+      <w:r>
+        <w:t>1</w:t>
+      </w:r>
+      <w:r>
+        <w:rPr>
+          <w:rFonts w:hint="eastAsia"/>
+        </w:rPr>
+        <w:t xml:space="preserve">인칭 </w:t>
+      </w:r>
+      <w:r>
+        <w:t xml:space="preserve">FPS </w:t>
+      </w:r>
+      <w:r>
+        <w:rPr>
+          <w:rFonts w:hint="eastAsia"/>
+        </w:rPr>
+        <w:t>G</w:t>
+      </w:r>
+      <w:r>
+        <w:t xml:space="preserve">AME </w:t>
+      </w:r>
+      <w:r>
+        <w:rPr>
+          <w:rFonts w:hint="eastAsia"/>
+        </w:rPr>
+        <w:t>같은 부드러운 카메라 워킹 및</w:t>
+      </w:r>
+      <w:r>
+        <w:t xml:space="preserve"> </w:t>
+      </w:r>
+      <w:r>
+        <w:rPr>
+          <w:rFonts w:hint="eastAsia"/>
+        </w:rPr>
+        <w:t>엔딩 오프닝 카메라 워킹 구현</w:t>
+      </w:r>
+    </w:p>
+    <w:p>
+      <w:pPr>
+        <w:widowControl/>
+        <w:wordWrap/>
+        <w:autoSpaceDE/>
+        <w:autoSpaceDN/>
+      </w:pPr>
+      <w:r>
+        <w:rPr>
+          <w:rFonts w:hint="eastAsia"/>
+        </w:rPr>
+        <w:t>(김 우빈</w:t>
+      </w:r>
+      <w:r>
+        <w:t xml:space="preserve">) </w:t>
+      </w:r>
+      <w:r>
+        <w:rPr>
+          <w:rFonts w:hint="eastAsia"/>
+        </w:rPr>
+        <w:t xml:space="preserve">자유시점에 따른 </w:t>
+      </w:r>
+      <w:r>
+        <w:t>360</w:t>
+      </w:r>
+      <w:r>
+        <w:rPr>
+          <w:rFonts w:hint="eastAsia"/>
+        </w:rPr>
+        <w:t>도 방향 충돌체크 구현</w:t>
+      </w:r>
+      <w:r>
+        <w:t xml:space="preserve">, </w:t>
+      </w:r>
+      <w:r>
+        <w:rPr>
+          <w:rFonts w:hint="eastAsia"/>
+        </w:rPr>
+        <w:t>오브젝트끼리 밀고 던지기</w:t>
+      </w:r>
+      <w:r>
+        <w:t xml:space="preserve">, </w:t>
+      </w:r>
+      <w:r>
+        <w:rPr>
+          <w:rFonts w:hint="eastAsia"/>
+        </w:rPr>
+        <w:t>쌓기 구현</w:t>
+      </w:r>
+      <w:r>
+        <w:t>,</w:t>
+      </w:r>
+    </w:p>
+    <w:p>
+      <w:pPr>
+        <w:widowControl/>
+        <w:wordWrap/>
+        <w:autoSpaceDE/>
+        <w:autoSpaceDN/>
+      </w:pPr>
+      <w:r>
+        <w:rPr>
+          <w:rFonts w:hint="eastAsia"/>
+        </w:rPr>
+        <w:t xml:space="preserve">파일 입출력을 통한 </w:t>
+      </w:r>
+      <w:r>
+        <w:rPr>
+          <w:rFonts w:hint="eastAsia"/>
+        </w:rPr>
+        <w:t>맵 저장,</w:t>
+      </w:r>
+      <w:r>
+        <w:t xml:space="preserve"> </w:t>
+      </w:r>
+      <w:r>
+        <w:rPr>
+          <w:rFonts w:hint="eastAsia"/>
+        </w:rPr>
+        <w:t>그 외 주요 기능 구현</w:t>
+      </w:r>
+    </w:p>
+    <w:p>
+      <w:pPr>
+        <w:widowControl/>
+        <w:wordWrap/>
+        <w:autoSpaceDE/>
+        <w:autoSpaceDN/>
+        <w:rPr>
+          <w:u w:val="single"/>
+        </w:rPr>
+      </w:pPr>
+      <w:r>
+        <w:rPr>
+          <w:u w:val="single"/>
+        </w:rPr>
+        <w:t>6 (</w:t>
+      </w:r>
+      <w:r>
+        <w:rPr>
+          <w:rFonts w:hint="eastAsia"/>
+          <w:u w:val="single"/>
+        </w:rPr>
+        <w:t>각 주요기능 테스트 및 마무리)</w:t>
+      </w:r>
+    </w:p>
+    <w:p>
+      <w:pPr>
+        <w:widowControl/>
+        <w:wordWrap/>
+        <w:autoSpaceDE/>
+        <w:autoSpaceDN/>
+      </w:pPr>
+      <w:r>
+        <w:rPr>
+          <w:rFonts w:hint="eastAsia"/>
+        </w:rPr>
+        <w:t>(김 지영</w:t>
+      </w:r>
+      <w:r>
+        <w:t>)</w:t>
+      </w:r>
+    </w:p>
+    <w:p>
+      <w:pPr>
+        <w:widowControl/>
+        <w:wordWrap/>
+        <w:autoSpaceDE/>
+        <w:autoSpaceDN/>
+      </w:pPr>
+      <w:r>
+        <w:rPr>
+          <w:rFonts w:hint="eastAsia"/>
+        </w:rPr>
+        <w:t xml:space="preserve">각각의 </w:t>
+      </w:r>
+      <w:r>
+        <w:t xml:space="preserve">State </w:t>
+      </w:r>
+      <w:r>
+        <w:rPr>
+          <w:rFonts w:hint="eastAsia"/>
+        </w:rPr>
+        <w:t xml:space="preserve">분리하기 </w:t>
+      </w:r>
+      <w:r>
+        <w:rPr>
+          <w:rFonts w:hint="eastAsia"/>
+        </w:rPr>
+        <w:t xml:space="preserve">시작 </w:t>
+      </w:r>
+      <w:proofErr w:type="gramStart"/>
+      <w:r>
+        <w:rPr>
+          <w:rFonts w:hint="eastAsia"/>
+        </w:rPr>
+        <w:t xml:space="preserve">화면 </w:t>
+      </w:r>
+      <w:r>
+        <w:t>/</w:t>
+      </w:r>
+      <w:proofErr w:type="gramEnd"/>
+      <w:r>
+        <w:t xml:space="preserve"> </w:t>
+      </w:r>
+      <w:r>
+        <w:rPr>
+          <w:rFonts w:hint="eastAsia"/>
+        </w:rPr>
+        <w:t xml:space="preserve">메인 화면 </w:t>
+      </w:r>
+      <w:r>
+        <w:t xml:space="preserve">/ </w:t>
+      </w:r>
+      <w:r>
+        <w:rPr>
+          <w:rFonts w:hint="eastAsia"/>
+        </w:rPr>
+        <w:t>게임 맵</w:t>
+      </w:r>
+      <w:r>
+        <w:t xml:space="preserve"> / </w:t>
+      </w:r>
+      <w:r>
+        <w:rPr>
+          <w:rFonts w:hint="eastAsia"/>
+        </w:rPr>
+        <w:t>환경 설정</w:t>
+      </w:r>
+    </w:p>
+    <w:p>
+      <w:pPr>
+        <w:widowControl/>
+        <w:wordWrap/>
+        <w:autoSpaceDE/>
+        <w:autoSpaceDN/>
+      </w:pPr>
+      <w:r>
+        <w:rPr>
+          <w:rFonts w:hint="eastAsia"/>
+        </w:rPr>
+        <w:t>(김 우빈)</w:t>
+      </w:r>
+    </w:p>
+    <w:p>
+      <w:pPr>
+        <w:widowControl/>
+        <w:wordWrap/>
+        <w:autoSpaceDE/>
+        <w:autoSpaceDN/>
+      </w:pPr>
+      <w:r>
+        <w:rPr>
+          <w:rFonts w:hint="eastAsia"/>
+        </w:rPr>
+        <w:t xml:space="preserve">충돌체크 점검 및 효과음 </w:t>
+      </w:r>
+      <w:r>
+        <w:t xml:space="preserve">BGM </w:t>
+      </w:r>
+      <w:r>
+        <w:rPr>
+          <w:rFonts w:hint="eastAsia"/>
+        </w:rPr>
+        <w:t>삽입 가까이 가면 클리어가 되게끔 변경</w:t>
+      </w:r>
+    </w:p>
+    <w:p>
+      <w:pPr>
+        <w:widowControl/>
+        <w:wordWrap/>
+        <w:autoSpaceDE/>
+        <w:autoSpaceDN/>
+        <w:rPr>
+          <w:u w:val="single"/>
+        </w:rPr>
+      </w:pPr>
+      <w:r>
+        <w:rPr>
+          <w:rFonts w:hint="eastAsia"/>
+          <w:u w:val="single"/>
+        </w:rPr>
+        <w:t>7</w:t>
+      </w:r>
+      <w:r>
+        <w:rPr>
+          <w:u w:val="single"/>
+        </w:rPr>
+        <w:t xml:space="preserve"> </w:t>
+      </w:r>
+      <w:r>
+        <w:rPr>
+          <w:rFonts w:hint="eastAsia"/>
+          <w:u w:val="single"/>
+        </w:rPr>
+        <w:t>보고서 작성 및 마무리 점검</w:t>
+      </w:r>
+    </w:p>
+    <w:p>
+      <w:pPr>
+        <w:widowControl/>
+        <w:wordWrap/>
+        <w:autoSpaceDE/>
+        <w:autoSpaceDN/>
+      </w:pPr>
+      <w:r>
+        <w:br w:type="page"/>
+      </w:r>
+    </w:p>
+    <w:p>
+      <w:pPr>
+        <w:widowControl/>
+        <w:wordWrap/>
+        <w:autoSpaceDE/>
+        <w:autoSpaceDN/>
+        <w:rPr>
+          <w:rFonts w:ascii="HY헤드라인M" w:eastAsia="HY헤드라인M" w:hAnsi="HY헤드라인M"/>
+          <w:sz w:val="24"/>
+        </w:rPr>
+      </w:pPr>
+      <w:r>
+        <w:rPr>
+          <w:rFonts w:ascii="HY헤드라인M" w:eastAsia="HY헤드라인M" w:hAnsi="HY헤드라인M"/>
+          <w:sz w:val="22"/>
+        </w:rPr>
+        <w:lastRenderedPageBreak/>
+        <w:t xml:space="preserve">4 </w:t>
+      </w:r>
+      <w:r>
+        <w:rPr>
+          <w:rFonts w:ascii="HY헤드라인M" w:eastAsia="HY헤드라인M" w:hAnsi="HY헤드라인M" w:hint="eastAsia"/>
+          <w:sz w:val="24"/>
+        </w:rPr>
+        <w:t>작업 내용</w:t>
+      </w:r>
+    </w:p>
+    <w:p>
+      <w:pPr>
+        <w:widowControl/>
+        <w:wordWrap/>
+        <w:autoSpaceDE/>
+        <w:autoSpaceDN/>
+        <w:jc w:val="left"/>
+        <w:rPr>
+          <w:rFonts w:asciiTheme="minorEastAsia" w:hAnsiTheme="minorEastAsia"/>
+        </w:rPr>
+      </w:pPr>
       <w:r>
         <w:rPr>
           <w:noProof/>
         </w:rPr>
         <w:drawing>
-          <wp:inline distT="0" distB="0" distL="0" distR="0" wp14:anchorId="3A21C484" wp14:editId="309A811B">
-            <wp:extent cx="3343275" cy="2790260"/>
-            <wp:effectExtent l="0" t="0" r="0" b="0"/>
-            <wp:docPr id="12" name="그림 12"/>
+          <wp:inline distT="0" distB="0" distL="0" distR="0" wp14:anchorId="33421182" wp14:editId="2319420E">
+            <wp:extent cx="4343400" cy="1768446"/>
+            <wp:effectExtent l="0" t="0" r="0" b="3810"/>
+            <wp:docPr id="11" name="그림 11"/>
             <wp:cNvGraphicFramePr>
               <a:graphicFrameLocks xmlns:a="http://schemas.openxmlformats.org/drawingml/2006/main" noChangeAspect="1"/>
             </wp:cNvGraphicFramePr>
@@ -4021,7 +4028,7 @@
                   <pic:spPr>
                     <a:xfrm>
                       <a:off x="0" y="0"/>
-                      <a:ext cx="3357259" cy="2801931"/>
+                      <a:ext cx="4350338" cy="1771271"/>
                     </a:xfrm>
                     <a:prstGeom prst="rect">
                       <a:avLst/>
@@ -4033,1816 +4040,15 @@
           </wp:inline>
         </w:drawing>
       </w:r>
-    </w:p>
-    <w:p>
-      <w:pPr>
-        <w:widowControl/>
-        <w:wordWrap/>
-        <w:autoSpaceDE/>
-        <w:autoSpaceDN/>
-        <w:rPr>
-          <w:rFonts w:ascii="HY헤드라인M" w:eastAsia="HY헤드라인M" w:hAnsi="HY헤드라인M"/>
-          <w:sz w:val="22"/>
-        </w:rPr>
-      </w:pPr>
-      <w:r>
-        <w:rPr>
-          <w:rFonts w:ascii="HY헤드라인M" w:eastAsia="HY헤드라인M" w:hAnsi="HY헤드라인M" w:hint="eastAsia"/>
-          <w:sz w:val="22"/>
-        </w:rPr>
-        <w:t>김지영</w:t>
-      </w:r>
-    </w:p>
-    <w:p>
-      <w:pPr>
-        <w:widowControl/>
-        <w:wordWrap/>
-        <w:autoSpaceDE/>
-        <w:autoSpaceDN/>
-        <w:ind w:firstLineChars="100" w:firstLine="200"/>
-        <w:rPr>
-          <w:rFonts w:asciiTheme="minorEastAsia" w:hAnsiTheme="minorEastAsia"/>
-        </w:rPr>
-      </w:pPr>
-      <w:r>
-        <w:rPr>
-          <w:rFonts w:asciiTheme="minorEastAsia" w:hAnsiTheme="minorEastAsia" w:hint="eastAsia"/>
-        </w:rPr>
-        <w:t xml:space="preserve">원래는 </w:t>
-      </w:r>
-      <w:r>
-        <w:rPr>
-          <w:rFonts w:asciiTheme="minorEastAsia" w:hAnsiTheme="minorEastAsia"/>
-        </w:rPr>
-        <w:t>4</w:t>
-      </w:r>
-      <w:r>
-        <w:rPr>
-          <w:rFonts w:asciiTheme="minorEastAsia" w:hAnsiTheme="minorEastAsia" w:hint="eastAsia"/>
-        </w:rPr>
-        <w:t xml:space="preserve">방향 시점 변환이었지만 바나나의 움직임을 온전히 보여주질 못해서 </w:t>
-      </w:r>
-      <w:r>
-        <w:rPr>
-          <w:rFonts w:asciiTheme="minorEastAsia" w:hAnsiTheme="minorEastAsia"/>
-        </w:rPr>
-        <w:t>‘</w:t>
-      </w:r>
-      <w:r>
-        <w:rPr>
-          <w:rFonts w:asciiTheme="minorEastAsia" w:hAnsiTheme="minorEastAsia" w:hint="eastAsia"/>
-        </w:rPr>
-        <w:t>배틀 그라운드</w:t>
-      </w:r>
-      <w:r>
-        <w:rPr>
-          <w:rFonts w:asciiTheme="minorEastAsia" w:hAnsiTheme="minorEastAsia"/>
-        </w:rPr>
-        <w:t>’</w:t>
-      </w:r>
-      <w:r>
-        <w:rPr>
-          <w:rFonts w:asciiTheme="minorEastAsia" w:hAnsiTheme="minorEastAsia" w:hint="eastAsia"/>
-        </w:rPr>
-        <w:t xml:space="preserve">나 </w:t>
-      </w:r>
-      <w:r>
-        <w:rPr>
-          <w:rFonts w:asciiTheme="minorEastAsia" w:hAnsiTheme="minorEastAsia"/>
-        </w:rPr>
-        <w:t>‘</w:t>
-      </w:r>
-      <w:proofErr w:type="spellStart"/>
-      <w:r>
-        <w:rPr>
-          <w:rFonts w:asciiTheme="minorEastAsia" w:hAnsiTheme="minorEastAsia" w:hint="eastAsia"/>
-        </w:rPr>
-        <w:t>오버워치</w:t>
-      </w:r>
-      <w:proofErr w:type="spellEnd"/>
-      <w:r>
-        <w:rPr>
-          <w:rFonts w:asciiTheme="minorEastAsia" w:hAnsiTheme="minorEastAsia"/>
-        </w:rPr>
-        <w:t>’</w:t>
-      </w:r>
-      <w:proofErr w:type="spellStart"/>
-      <w:r>
-        <w:rPr>
-          <w:rFonts w:asciiTheme="minorEastAsia" w:hAnsiTheme="minorEastAsia" w:hint="eastAsia"/>
-        </w:rPr>
-        <w:t>처럼</w:t>
-      </w:r>
-      <w:proofErr w:type="spellEnd"/>
-      <w:r>
-        <w:rPr>
-          <w:rFonts w:asciiTheme="minorEastAsia" w:hAnsiTheme="minorEastAsia" w:hint="eastAsia"/>
-        </w:rPr>
-        <w:t xml:space="preserve"> </w:t>
-      </w:r>
-      <w:r>
-        <w:rPr>
-          <w:rFonts w:asciiTheme="minorEastAsia" w:hAnsiTheme="minorEastAsia"/>
-        </w:rPr>
-        <w:t>FP</w:t>
-      </w:r>
-      <w:r>
-        <w:rPr>
-          <w:rFonts w:asciiTheme="minorEastAsia" w:hAnsiTheme="minorEastAsia" w:hint="eastAsia"/>
-        </w:rPr>
-        <w:t xml:space="preserve">S게임에 자주 사용되는 </w:t>
-      </w:r>
-      <w:r>
-        <w:rPr>
-          <w:rFonts w:asciiTheme="minorEastAsia" w:hAnsiTheme="minorEastAsia" w:hint="eastAsia"/>
-        </w:rPr>
-        <w:t xml:space="preserve">자유 시점 </w:t>
-      </w:r>
-      <w:r>
-        <w:rPr>
-          <w:rFonts w:asciiTheme="minorEastAsia" w:hAnsiTheme="minorEastAsia"/>
-        </w:rPr>
-        <w:t>3</w:t>
-      </w:r>
-      <w:r>
-        <w:rPr>
-          <w:rFonts w:asciiTheme="minorEastAsia" w:hAnsiTheme="minorEastAsia" w:hint="eastAsia"/>
-        </w:rPr>
-        <w:t xml:space="preserve">인칭 </w:t>
-      </w:r>
-      <w:r>
-        <w:rPr>
-          <w:rFonts w:asciiTheme="minorEastAsia" w:hAnsiTheme="minorEastAsia"/>
-        </w:rPr>
-        <w:t>+ 1</w:t>
-      </w:r>
-      <w:r>
-        <w:rPr>
-          <w:rFonts w:asciiTheme="minorEastAsia" w:hAnsiTheme="minorEastAsia" w:hint="eastAsia"/>
-        </w:rPr>
-        <w:t>인칭 카메라를</w:t>
-      </w:r>
-      <w:r>
-        <w:rPr>
-          <w:rFonts w:asciiTheme="minorEastAsia" w:hAnsiTheme="minorEastAsia" w:hint="eastAsia"/>
-        </w:rPr>
-        <w:t xml:space="preserve"> 만들어</w:t>
-      </w:r>
-      <w:r>
-        <w:rPr>
-          <w:rFonts w:asciiTheme="minorEastAsia" w:hAnsiTheme="minorEastAsia"/>
-        </w:rPr>
-        <w:t xml:space="preserve"> </w:t>
-      </w:r>
-      <w:r>
-        <w:rPr>
-          <w:rFonts w:asciiTheme="minorEastAsia" w:hAnsiTheme="minorEastAsia" w:hint="eastAsia"/>
-        </w:rPr>
-        <w:t>보았습니다.</w:t>
-      </w:r>
-      <w:r>
-        <w:rPr>
-          <w:rFonts w:asciiTheme="minorEastAsia" w:hAnsiTheme="minorEastAsia"/>
-        </w:rPr>
-        <w:t xml:space="preserve"> </w:t>
-      </w:r>
-      <w:r>
-        <w:rPr>
-          <w:rFonts w:asciiTheme="minorEastAsia" w:hAnsiTheme="minorEastAsia" w:hint="eastAsia"/>
-        </w:rPr>
-        <w:t>이를 위해 벡터의 정규화 과정도 찾아보고 컴퓨터 그래픽스 이론도 공부했습니다.</w:t>
-      </w:r>
-      <w:r>
-        <w:rPr>
-          <w:rFonts w:asciiTheme="minorEastAsia" w:hAnsiTheme="minorEastAsia"/>
-        </w:rPr>
-        <w:t xml:space="preserve"> </w:t>
-      </w:r>
-      <w:r>
-        <w:rPr>
-          <w:rFonts w:asciiTheme="minorEastAsia" w:hAnsiTheme="minorEastAsia" w:hint="eastAsia"/>
-        </w:rPr>
-        <w:t>E</w:t>
-      </w:r>
-      <w:r>
-        <w:rPr>
-          <w:rFonts w:asciiTheme="minorEastAsia" w:hAnsiTheme="minorEastAsia"/>
-        </w:rPr>
-        <w:t>ye</w:t>
-      </w:r>
-      <w:r>
-        <w:rPr>
-          <w:rFonts w:asciiTheme="minorEastAsia" w:hAnsiTheme="minorEastAsia" w:hint="eastAsia"/>
-        </w:rPr>
-        <w:t xml:space="preserve">와 달리 </w:t>
-      </w:r>
-      <w:r>
-        <w:rPr>
-          <w:rFonts w:asciiTheme="minorEastAsia" w:hAnsiTheme="minorEastAsia"/>
-        </w:rPr>
-        <w:t>At</w:t>
-      </w:r>
-      <w:r>
-        <w:rPr>
-          <w:rFonts w:asciiTheme="minorEastAsia" w:hAnsiTheme="minorEastAsia" w:hint="eastAsia"/>
-        </w:rPr>
-        <w:t xml:space="preserve">에 </w:t>
-      </w:r>
-      <w:r>
-        <w:rPr>
-          <w:rFonts w:asciiTheme="minorEastAsia" w:hAnsiTheme="minorEastAsia"/>
-        </w:rPr>
-        <w:t xml:space="preserve">-값을 </w:t>
-      </w:r>
-      <w:r>
-        <w:rPr>
-          <w:rFonts w:asciiTheme="minorEastAsia" w:hAnsiTheme="minorEastAsia" w:hint="eastAsia"/>
-        </w:rPr>
-        <w:t xml:space="preserve">주어야 타 </w:t>
-      </w:r>
-      <w:r>
-        <w:rPr>
-          <w:rFonts w:asciiTheme="minorEastAsia" w:hAnsiTheme="minorEastAsia"/>
-        </w:rPr>
-        <w:t>FPS</w:t>
-      </w:r>
-      <w:r>
-        <w:rPr>
-          <w:rFonts w:asciiTheme="minorEastAsia" w:hAnsiTheme="minorEastAsia" w:hint="eastAsia"/>
-        </w:rPr>
-        <w:t xml:space="preserve">게임처럼 캐릭터의 등을 계속해서 볼 수 있다는 점도 새롭게 </w:t>
-      </w:r>
-      <w:r>
-        <w:rPr>
-          <w:rFonts w:asciiTheme="minorEastAsia" w:hAnsiTheme="minorEastAsia" w:hint="eastAsia"/>
-        </w:rPr>
-        <w:t>알게 되었습니다</w:t>
-      </w:r>
-      <w:r>
-        <w:rPr>
-          <w:rFonts w:asciiTheme="minorEastAsia" w:hAnsiTheme="minorEastAsia" w:hint="eastAsia"/>
-        </w:rPr>
-        <w:t>.</w:t>
-      </w:r>
-      <w:r>
-        <w:rPr>
-          <w:rFonts w:asciiTheme="minorEastAsia" w:hAnsiTheme="minorEastAsia"/>
-        </w:rPr>
-        <w:t xml:space="preserve"> </w:t>
-      </w:r>
-    </w:p>
-    <w:p>
-      <w:pPr>
-        <w:widowControl/>
-        <w:wordWrap/>
-        <w:autoSpaceDE/>
-        <w:autoSpaceDN/>
-        <w:ind w:firstLineChars="200" w:firstLine="400"/>
-        <w:rPr>
-          <w:rFonts w:asciiTheme="minorEastAsia" w:hAnsiTheme="minorEastAsia"/>
-        </w:rPr>
-      </w:pPr>
-      <w:r>
-        <w:rPr>
-          <w:rFonts w:asciiTheme="minorEastAsia" w:hAnsiTheme="minorEastAsia" w:hint="eastAsia"/>
-        </w:rPr>
-        <w:t>또 이번 기말</w:t>
-      </w:r>
-      <w:r>
-        <w:rPr>
-          <w:rFonts w:asciiTheme="minorEastAsia" w:hAnsiTheme="minorEastAsia" w:hint="eastAsia"/>
-        </w:rPr>
-        <w:t xml:space="preserve"> </w:t>
-      </w:r>
-      <w:proofErr w:type="spellStart"/>
-      <w:r>
-        <w:rPr>
-          <w:rFonts w:asciiTheme="minorEastAsia" w:hAnsiTheme="minorEastAsia" w:hint="eastAsia"/>
-        </w:rPr>
-        <w:t>텀</w:t>
-      </w:r>
-      <w:r>
-        <w:rPr>
-          <w:rFonts w:asciiTheme="minorEastAsia" w:hAnsiTheme="minorEastAsia" w:hint="eastAsia"/>
-        </w:rPr>
-        <w:t>프에서</w:t>
-      </w:r>
-      <w:proofErr w:type="spellEnd"/>
-      <w:r>
-        <w:rPr>
-          <w:rFonts w:asciiTheme="minorEastAsia" w:hAnsiTheme="minorEastAsia" w:hint="eastAsia"/>
-        </w:rPr>
-        <w:t xml:space="preserve"> </w:t>
-      </w:r>
-      <w:r>
-        <w:rPr>
-          <w:rFonts w:asciiTheme="minorEastAsia" w:hAnsiTheme="minorEastAsia" w:hint="eastAsia"/>
-        </w:rPr>
-        <w:t xml:space="preserve">지난번 과 달리 </w:t>
-      </w:r>
-      <w:r>
-        <w:rPr>
-          <w:rFonts w:asciiTheme="minorEastAsia" w:hAnsiTheme="minorEastAsia" w:hint="eastAsia"/>
-        </w:rPr>
-        <w:t>유독 곡선을 많이 사용했습니다.</w:t>
-      </w:r>
-      <w:r>
-        <w:rPr>
-          <w:rFonts w:asciiTheme="minorEastAsia" w:hAnsiTheme="minorEastAsia"/>
-        </w:rPr>
-        <w:t xml:space="preserve"> </w:t>
-      </w:r>
-      <w:r>
-        <w:rPr>
-          <w:rFonts w:asciiTheme="minorEastAsia" w:hAnsiTheme="minorEastAsia" w:hint="eastAsia"/>
-        </w:rPr>
-        <w:t xml:space="preserve">그 이유는 카메라 이동을 할 </w:t>
-      </w:r>
-      <w:r>
-        <w:rPr>
-          <w:rFonts w:asciiTheme="minorEastAsia" w:hAnsiTheme="minorEastAsia" w:hint="eastAsia"/>
-        </w:rPr>
-        <w:t xml:space="preserve">때 부드러운 </w:t>
-      </w:r>
-      <w:r>
-        <w:rPr>
-          <w:rFonts w:asciiTheme="minorEastAsia" w:hAnsiTheme="minorEastAsia" w:hint="eastAsia"/>
-        </w:rPr>
-        <w:t>움직임을 표현하고 싶었기 때문입니다.</w:t>
-      </w:r>
-      <w:r>
-        <w:rPr>
-          <w:rFonts w:asciiTheme="minorEastAsia" w:hAnsiTheme="minorEastAsia"/>
-        </w:rPr>
-        <w:t xml:space="preserve"> </w:t>
-      </w:r>
-      <w:r>
-        <w:rPr>
-          <w:rFonts w:asciiTheme="minorEastAsia" w:hAnsiTheme="minorEastAsia" w:hint="eastAsia"/>
-        </w:rPr>
-        <w:t xml:space="preserve">또 메인 화면의 맵 선택 화면에서는 </w:t>
-      </w:r>
-      <w:r>
-        <w:rPr>
-          <w:rFonts w:asciiTheme="minorEastAsia" w:hAnsiTheme="minorEastAsia" w:hint="eastAsia"/>
-        </w:rPr>
-        <w:t xml:space="preserve">기존에는 </w:t>
-      </w:r>
-      <w:r>
-        <w:rPr>
-          <w:rFonts w:asciiTheme="minorEastAsia" w:hAnsiTheme="minorEastAsia"/>
-        </w:rPr>
-        <w:t xml:space="preserve">X, </w:t>
-      </w:r>
-      <w:r>
-        <w:rPr>
-          <w:rFonts w:asciiTheme="minorEastAsia" w:hAnsiTheme="minorEastAsia" w:hint="eastAsia"/>
-        </w:rPr>
-        <w:t>Z</w:t>
-      </w:r>
-      <w:r>
-        <w:rPr>
-          <w:rFonts w:asciiTheme="minorEastAsia" w:hAnsiTheme="minorEastAsia"/>
-        </w:rPr>
-        <w:t xml:space="preserve"> </w:t>
-      </w:r>
-      <w:r>
-        <w:rPr>
-          <w:rFonts w:asciiTheme="minorEastAsia" w:hAnsiTheme="minorEastAsia" w:hint="eastAsia"/>
-        </w:rPr>
-        <w:t xml:space="preserve">값을 이용하여 </w:t>
-      </w:r>
-      <w:r>
-        <w:rPr>
-          <w:rFonts w:asciiTheme="minorEastAsia" w:hAnsiTheme="minorEastAsia"/>
-        </w:rPr>
-        <w:t>XZ</w:t>
-      </w:r>
-      <w:r>
-        <w:rPr>
-          <w:rFonts w:asciiTheme="minorEastAsia" w:hAnsiTheme="minorEastAsia" w:hint="eastAsia"/>
-        </w:rPr>
-        <w:t xml:space="preserve">평면으로만 </w:t>
-      </w:r>
-      <w:proofErr w:type="spellStart"/>
-      <w:r>
-        <w:rPr>
-          <w:rFonts w:asciiTheme="minorEastAsia" w:hAnsiTheme="minorEastAsia" w:hint="eastAsia"/>
-        </w:rPr>
-        <w:t>맵을</w:t>
-      </w:r>
-      <w:proofErr w:type="spellEnd"/>
-      <w:r>
-        <w:rPr>
-          <w:rFonts w:asciiTheme="minorEastAsia" w:hAnsiTheme="minorEastAsia" w:hint="eastAsia"/>
-        </w:rPr>
-        <w:t xml:space="preserve"> 나타낼까 하다가 입체적으로 보는게 훨씬 좋은 방법이라 생각해서 파일 입출력을 통해 </w:t>
-      </w:r>
-      <w:proofErr w:type="spellStart"/>
-      <w:r>
-        <w:rPr>
-          <w:rFonts w:asciiTheme="minorEastAsia" w:hAnsiTheme="minorEastAsia" w:hint="eastAsia"/>
-        </w:rPr>
-        <w:t>맵이</w:t>
-      </w:r>
-      <w:proofErr w:type="spellEnd"/>
-      <w:r>
-        <w:rPr>
-          <w:rFonts w:asciiTheme="minorEastAsia" w:hAnsiTheme="minorEastAsia" w:hint="eastAsia"/>
-        </w:rPr>
-        <w:t xml:space="preserve"> 저장된 </w:t>
-      </w:r>
-      <w:r>
-        <w:rPr>
-          <w:rFonts w:asciiTheme="minorEastAsia" w:hAnsiTheme="minorEastAsia"/>
-        </w:rPr>
-        <w:t>txt</w:t>
-      </w:r>
-      <w:r>
-        <w:rPr>
-          <w:rFonts w:asciiTheme="minorEastAsia" w:hAnsiTheme="minorEastAsia" w:hint="eastAsia"/>
-        </w:rPr>
-        <w:t>를 읽어서 작은 축소판으로 구현했습니다.</w:t>
-      </w:r>
-      <w:r>
-        <w:rPr>
-          <w:rFonts w:asciiTheme="minorEastAsia" w:hAnsiTheme="minorEastAsia"/>
-        </w:rPr>
-        <w:t xml:space="preserve"> </w:t>
-      </w:r>
-      <w:r>
-        <w:rPr>
-          <w:rFonts w:asciiTheme="minorEastAsia" w:hAnsiTheme="minorEastAsia" w:hint="eastAsia"/>
-        </w:rPr>
-        <w:t>또 카메라 이동을 하면서 포인터에 대해 다시 배우게 되었습니다.</w:t>
-      </w:r>
-      <w:r>
-        <w:rPr>
-          <w:rFonts w:asciiTheme="minorEastAsia" w:hAnsiTheme="minorEastAsia"/>
-        </w:rPr>
-        <w:t xml:space="preserve"> </w:t>
-      </w:r>
-      <w:r>
-        <w:rPr>
-          <w:rFonts w:asciiTheme="minorEastAsia" w:hAnsiTheme="minorEastAsia" w:hint="eastAsia"/>
-        </w:rPr>
-        <w:t xml:space="preserve">이번 </w:t>
-      </w:r>
-      <w:proofErr w:type="spellStart"/>
-      <w:r>
-        <w:rPr>
-          <w:rFonts w:asciiTheme="minorEastAsia" w:hAnsiTheme="minorEastAsia" w:hint="eastAsia"/>
-        </w:rPr>
-        <w:t>텀프를</w:t>
-      </w:r>
-      <w:proofErr w:type="spellEnd"/>
-      <w:r>
-        <w:rPr>
-          <w:rFonts w:asciiTheme="minorEastAsia" w:hAnsiTheme="minorEastAsia" w:hint="eastAsia"/>
-        </w:rPr>
-        <w:t xml:space="preserve"> 진행하면서 프로그램의 구조와 문법에 대해서 다시한번 생각하게 되었습니다. </w:t>
-      </w:r>
-    </w:p>
-    <w:p>
-      <w:pPr>
-        <w:widowControl/>
-        <w:wordWrap/>
-        <w:autoSpaceDE/>
-        <w:autoSpaceDN/>
-        <w:rPr>
-          <w:rFonts w:asciiTheme="minorEastAsia" w:hAnsiTheme="minorEastAsia"/>
-        </w:rPr>
-      </w:pPr>
-      <w:r>
-        <w:rPr>
-          <w:rFonts w:asciiTheme="minorEastAsia" w:hAnsiTheme="minorEastAsia"/>
-        </w:rPr>
-        <w:br w:type="page"/>
-      </w:r>
-    </w:p>
-    <w:p>
-      <w:pPr>
-        <w:widowControl/>
-        <w:wordWrap/>
-        <w:autoSpaceDE/>
-        <w:autoSpaceDN/>
-        <w:rPr>
-          <w:rFonts w:ascii="HY헤드라인M" w:eastAsia="HY헤드라인M" w:hAnsi="HY헤드라인M"/>
-          <w:sz w:val="22"/>
-        </w:rPr>
-      </w:pPr>
-    </w:p>
-    <w:p>
-      <w:pPr>
-        <w:widowControl/>
-        <w:wordWrap/>
-        <w:autoSpaceDE/>
-        <w:autoSpaceDN/>
-        <w:rPr>
-          <w:rFonts w:asciiTheme="minorEastAsia" w:hAnsiTheme="minorEastAsia"/>
-        </w:rPr>
-      </w:pPr>
-      <w:r>
-        <w:rPr>
-          <w:rFonts w:asciiTheme="minorEastAsia" w:hAnsiTheme="minorEastAsia" w:hint="eastAsia"/>
-        </w:rPr>
-        <w:t>(코드 사진</w:t>
-      </w:r>
-      <w:r>
-        <w:rPr>
-          <w:rFonts w:asciiTheme="minorEastAsia" w:hAnsiTheme="minorEastAsia"/>
-        </w:rPr>
-        <w:t>)</w:t>
-      </w:r>
-    </w:p>
-    <w:p>
-      <w:pPr>
-        <w:widowControl/>
-        <w:wordWrap/>
-        <w:autoSpaceDE/>
-        <w:autoSpaceDN/>
-        <w:rPr>
-          <w:rFonts w:ascii="HY헤드라인M" w:eastAsia="HY헤드라인M" w:hAnsi="HY헤드라인M"/>
-          <w:sz w:val="22"/>
-        </w:rPr>
-      </w:pPr>
-      <w:r>
-        <w:rPr>
-          <w:rFonts w:ascii="HY헤드라인M" w:eastAsia="HY헤드라인M" w:hAnsi="HY헤드라인M" w:hint="eastAsia"/>
-          <w:sz w:val="22"/>
-        </w:rPr>
-        <w:t>김우빈</w:t>
-      </w:r>
-    </w:p>
-    <w:p>
-      <w:pPr>
-        <w:widowControl/>
-        <w:wordWrap/>
-        <w:autoSpaceDE/>
-        <w:autoSpaceDN/>
-      </w:pPr>
-      <w:r>
-        <w:rPr>
-          <w:rFonts w:ascii="HY헤드라인M" w:eastAsia="HY헤드라인M" w:hAnsi="HY헤드라인M"/>
-          <w:sz w:val="22"/>
-        </w:rPr>
-        <w:br w:type="page"/>
-      </w:r>
-    </w:p>
-    <w:p>
-      <w:pPr>
-        <w:widowControl/>
-        <w:wordWrap/>
-        <w:autoSpaceDE/>
-        <w:autoSpaceDN/>
-        <w:rPr>
-          <w:rFonts w:ascii="HY헤드라인M" w:eastAsia="HY헤드라인M" w:hAnsi="HY헤드라인M"/>
-          <w:sz w:val="24"/>
-        </w:rPr>
-      </w:pPr>
-      <w:r>
-        <w:rPr>
-          <w:rFonts w:ascii="HY헤드라인M" w:eastAsia="HY헤드라인M" w:hAnsi="HY헤드라인M"/>
-          <w:sz w:val="22"/>
-        </w:rPr>
-        <w:lastRenderedPageBreak/>
-        <w:t>5</w:t>
-      </w:r>
-      <w:r>
-        <w:rPr>
-          <w:rFonts w:ascii="HY헤드라인M" w:eastAsia="HY헤드라인M" w:hAnsi="HY헤드라인M"/>
-          <w:sz w:val="22"/>
-        </w:rPr>
-        <w:t xml:space="preserve"> </w:t>
-      </w:r>
-      <w:r>
-        <w:rPr>
-          <w:rFonts w:ascii="HY헤드라인M" w:eastAsia="HY헤드라인M" w:hAnsi="HY헤드라인M" w:hint="eastAsia"/>
-          <w:sz w:val="24"/>
-        </w:rPr>
-        <w:t>결과물 분석</w:t>
-      </w:r>
-    </w:p>
-    <w:p>
-      <w:pPr>
-        <w:widowControl/>
-        <w:wordWrap/>
-        <w:autoSpaceDE/>
-        <w:autoSpaceDN/>
-        <w:rPr>
-          <w:rFonts w:asciiTheme="minorEastAsia" w:hAnsiTheme="minorEastAsia"/>
-        </w:rPr>
-      </w:pPr>
-      <w:r>
-        <w:rPr>
-          <w:rFonts w:asciiTheme="minorEastAsia" w:hAnsiTheme="minorEastAsia" w:hint="eastAsia"/>
-        </w:rPr>
-        <w:t>(</w:t>
-      </w:r>
-      <w:r>
-        <w:rPr>
-          <w:rFonts w:asciiTheme="minorEastAsia" w:hAnsiTheme="minorEastAsia"/>
-        </w:rPr>
-        <w:t>)</w:t>
-      </w:r>
-    </w:p>
-    <w:p>
-      <w:pPr>
-        <w:widowControl/>
-        <w:wordWrap/>
-        <w:autoSpaceDE/>
-        <w:autoSpaceDN/>
-        <w:rPr>
-          <w:rFonts w:asciiTheme="minorEastAsia" w:hAnsiTheme="minorEastAsia"/>
-        </w:rPr>
-      </w:pPr>
-      <w:r>
-        <w:rPr>
-          <w:rFonts w:asciiTheme="minorEastAsia" w:hAnsiTheme="minorEastAsia"/>
-        </w:rPr>
-        <w:br w:type="page"/>
-      </w:r>
-    </w:p>
-    <w:p>
-      <w:pPr>
-        <w:widowControl/>
-        <w:wordWrap/>
-        <w:autoSpaceDE/>
-        <w:autoSpaceDN/>
-        <w:rPr>
-          <w:rFonts w:ascii="HY헤드라인M" w:eastAsia="HY헤드라인M" w:hAnsi="HY헤드라인M"/>
-          <w:sz w:val="24"/>
-        </w:rPr>
-      </w:pPr>
-      <w:r>
-        <w:rPr>
-          <w:rFonts w:ascii="HY헤드라인M" w:eastAsia="HY헤드라인M" w:hAnsi="HY헤드라인M"/>
-          <w:sz w:val="22"/>
-        </w:rPr>
-        <w:lastRenderedPageBreak/>
-        <w:t xml:space="preserve">6 </w:t>
-      </w:r>
-      <w:r>
-        <w:rPr>
-          <w:rFonts w:ascii="HY헤드라인M" w:eastAsia="HY헤드라인M" w:hAnsi="HY헤드라인M" w:hint="eastAsia"/>
-          <w:sz w:val="22"/>
-        </w:rPr>
-        <w:t>필요한 명령어 소개</w:t>
-      </w:r>
-    </w:p>
-    <w:tbl>
-      <w:tblPr>
-        <w:tblStyle w:val="2-3"/>
-        <w:tblW w:w="0" w:type="auto"/>
-        <w:tblLook w:val="04A0" w:firstRow="1" w:lastRow="0" w:firstColumn="1" w:lastColumn="0" w:noHBand="0" w:noVBand="1"/>
-      </w:tblPr>
-      <w:tblGrid>
-        <w:gridCol w:w="984"/>
-        <w:gridCol w:w="988"/>
-        <w:gridCol w:w="5649"/>
-        <w:gridCol w:w="1361"/>
-      </w:tblGrid>
-      <w:tr>
-        <w:trPr>
-          <w:cnfStyle w:val="100000000000" w:firstRow="1" w:lastRow="0" w:firstColumn="0" w:lastColumn="0" w:oddVBand="0" w:evenVBand="0" w:oddHBand="0" w:evenHBand="0" w:firstRowFirstColumn="0" w:firstRowLastColumn="0" w:lastRowFirstColumn="0" w:lastRowLastColumn="0"/>
-          <w:trHeight w:val="583"/>
-        </w:trPr>
-        <w:tc>
-          <w:tcPr>
-            <w:cnfStyle w:val="001000000000" w:firstRow="0" w:lastRow="0" w:firstColumn="1" w:lastColumn="0" w:oddVBand="0" w:evenVBand="0" w:oddHBand="0" w:evenHBand="0" w:firstRowFirstColumn="0" w:firstRowLastColumn="0" w:lastRowFirstColumn="0" w:lastRowLastColumn="0"/>
-            <w:tcW w:w="984" w:type="dxa"/>
-            <w:vMerge w:val="restart"/>
-          </w:tcPr>
-          <w:p>
-            <w:pPr>
-              <w:widowControl/>
-              <w:wordWrap/>
-              <w:autoSpaceDE/>
-              <w:autoSpaceDN/>
-              <w:jc w:val="center"/>
-              <w:rPr>
-                <w:rFonts w:asciiTheme="minorEastAsia" w:hAnsiTheme="minorEastAsia"/>
-              </w:rPr>
-            </w:pPr>
-            <w:r>
-              <w:rPr>
-                <w:rFonts w:asciiTheme="minorEastAsia" w:hAnsiTheme="minorEastAsia" w:hint="eastAsia"/>
-              </w:rPr>
-              <w:t>캐릭터</w:t>
-            </w:r>
-          </w:p>
-        </w:tc>
-        <w:tc>
-          <w:tcPr>
-            <w:tcW w:w="988" w:type="dxa"/>
-          </w:tcPr>
-          <w:p>
-            <w:pPr>
-              <w:widowControl/>
-              <w:wordWrap/>
-              <w:autoSpaceDE/>
-              <w:autoSpaceDN/>
-              <w:jc w:val="center"/>
-              <w:cnfStyle w:val="100000000000" w:firstRow="1" w:lastRow="0" w:firstColumn="0" w:lastColumn="0" w:oddVBand="0" w:evenVBand="0" w:oddHBand="0" w:evenHBand="0" w:firstRowFirstColumn="0" w:firstRowLastColumn="0" w:lastRowFirstColumn="0" w:lastRowLastColumn="0"/>
-              <w:rPr>
-                <w:rFonts w:asciiTheme="minorEastAsia" w:hAnsiTheme="minorEastAsia"/>
-              </w:rPr>
-            </w:pPr>
-            <w:r>
-              <w:rPr>
-                <w:rFonts w:asciiTheme="minorEastAsia" w:hAnsiTheme="minorEastAsia" w:hint="eastAsia"/>
-              </w:rPr>
-              <w:t>이동</w:t>
-            </w:r>
-          </w:p>
-        </w:tc>
-        <w:tc>
-          <w:tcPr>
-            <w:tcW w:w="5649" w:type="dxa"/>
-          </w:tcPr>
-          <w:p>
-            <w:pPr>
-              <w:widowControl/>
-              <w:wordWrap/>
-              <w:autoSpaceDE/>
-              <w:autoSpaceDN/>
-              <w:cnfStyle w:val="100000000000" w:firstRow="1" w:lastRow="0" w:firstColumn="0" w:lastColumn="0" w:oddVBand="0" w:evenVBand="0" w:oddHBand="0" w:evenHBand="0" w:firstRowFirstColumn="0" w:firstRowLastColumn="0" w:lastRowFirstColumn="0" w:lastRowLastColumn="0"/>
-              <w:rPr>
-                <w:rFonts w:asciiTheme="minorEastAsia" w:hAnsiTheme="minorEastAsia"/>
-              </w:rPr>
-            </w:pPr>
-            <w:r>
-              <w:rPr>
-                <w:rFonts w:asciiTheme="minorEastAsia" w:hAnsiTheme="minorEastAsia" w:hint="eastAsia"/>
-              </w:rPr>
-              <w:t>마우스 움직임으로 회전각도 구함</w:t>
-            </w:r>
-          </w:p>
-          <w:p>
-            <w:pPr>
-              <w:widowControl/>
-              <w:wordWrap/>
-              <w:autoSpaceDE/>
-              <w:autoSpaceDN/>
-              <w:cnfStyle w:val="100000000000" w:firstRow="1" w:lastRow="0" w:firstColumn="0" w:lastColumn="0" w:oddVBand="0" w:evenVBand="0" w:oddHBand="0" w:evenHBand="0" w:firstRowFirstColumn="0" w:firstRowLastColumn="0" w:lastRowFirstColumn="0" w:lastRowLastColumn="0"/>
-              <w:rPr>
-                <w:rFonts w:asciiTheme="minorEastAsia" w:hAnsiTheme="minorEastAsia"/>
-              </w:rPr>
-            </w:pPr>
-            <w:r>
-              <w:rPr>
-                <w:rFonts w:asciiTheme="minorEastAsia" w:hAnsiTheme="minorEastAsia" w:hint="eastAsia"/>
-              </w:rPr>
-              <w:t>바라보고 있는 시점 쪽으로 움직임</w:t>
-            </w:r>
-          </w:p>
-        </w:tc>
-        <w:tc>
-          <w:tcPr>
-            <w:tcW w:w="1361" w:type="dxa"/>
-          </w:tcPr>
-          <w:p>
-            <w:pPr>
-              <w:widowControl/>
-              <w:wordWrap/>
-              <w:autoSpaceDE/>
-              <w:autoSpaceDN/>
-              <w:cnfStyle w:val="100000000000" w:firstRow="1" w:lastRow="0" w:firstColumn="0" w:lastColumn="0" w:oddVBand="0" w:evenVBand="0" w:oddHBand="0" w:evenHBand="0" w:firstRowFirstColumn="0" w:firstRowLastColumn="0" w:lastRowFirstColumn="0" w:lastRowLastColumn="0"/>
-              <w:rPr>
-                <w:rFonts w:asciiTheme="minorEastAsia" w:hAnsiTheme="minorEastAsia"/>
-              </w:rPr>
-            </w:pPr>
-          </w:p>
-        </w:tc>
-      </w:tr>
-      <w:tr>
-        <w:trPr>
-          <w:cnfStyle w:val="000000100000" w:firstRow="0" w:lastRow="0" w:firstColumn="0" w:lastColumn="0" w:oddVBand="0" w:evenVBand="0" w:oddHBand="1" w:evenHBand="0" w:firstRowFirstColumn="0" w:firstRowLastColumn="0" w:lastRowFirstColumn="0" w:lastRowLastColumn="0"/>
-          <w:trHeight w:val="284"/>
-        </w:trPr>
-        <w:tc>
-          <w:tcPr>
-            <w:cnfStyle w:val="001000000000" w:firstRow="0" w:lastRow="0" w:firstColumn="1" w:lastColumn="0" w:oddVBand="0" w:evenVBand="0" w:oddHBand="0" w:evenHBand="0" w:firstRowFirstColumn="0" w:firstRowLastColumn="0" w:lastRowFirstColumn="0" w:lastRowLastColumn="0"/>
-            <w:tcW w:w="984" w:type="dxa"/>
-            <w:vMerge/>
-          </w:tcPr>
-          <w:p>
-            <w:pPr>
-              <w:widowControl/>
-              <w:wordWrap/>
-              <w:autoSpaceDE/>
-              <w:autoSpaceDN/>
-              <w:jc w:val="center"/>
-              <w:rPr>
-                <w:rFonts w:asciiTheme="minorEastAsia" w:hAnsiTheme="minorEastAsia"/>
-              </w:rPr>
-            </w:pPr>
-          </w:p>
-        </w:tc>
-        <w:tc>
-          <w:tcPr>
-            <w:tcW w:w="988" w:type="dxa"/>
-          </w:tcPr>
-          <w:p>
-            <w:pPr>
-              <w:widowControl/>
-              <w:wordWrap/>
-              <w:autoSpaceDE/>
-              <w:autoSpaceDN/>
-              <w:jc w:val="center"/>
-              <w:cnfStyle w:val="000000100000" w:firstRow="0" w:lastRow="0" w:firstColumn="0" w:lastColumn="0" w:oddVBand="0" w:evenVBand="0" w:oddHBand="1" w:evenHBand="0" w:firstRowFirstColumn="0" w:firstRowLastColumn="0" w:lastRowFirstColumn="0" w:lastRowLastColumn="0"/>
-              <w:rPr>
-                <w:rFonts w:asciiTheme="minorEastAsia" w:hAnsiTheme="minorEastAsia"/>
-              </w:rPr>
-            </w:pPr>
-            <w:r>
-              <w:rPr>
-                <w:rFonts w:asciiTheme="minorEastAsia" w:hAnsiTheme="minorEastAsia" w:hint="eastAsia"/>
-              </w:rPr>
-              <w:t>점프</w:t>
-            </w:r>
-          </w:p>
-        </w:tc>
-        <w:tc>
-          <w:tcPr>
-            <w:tcW w:w="5649" w:type="dxa"/>
-          </w:tcPr>
-          <w:p>
-            <w:pPr>
-              <w:widowControl/>
-              <w:wordWrap/>
-              <w:autoSpaceDE/>
-              <w:autoSpaceDN/>
-              <w:cnfStyle w:val="000000100000" w:firstRow="0" w:lastRow="0" w:firstColumn="0" w:lastColumn="0" w:oddVBand="0" w:evenVBand="0" w:oddHBand="1" w:evenHBand="0" w:firstRowFirstColumn="0" w:firstRowLastColumn="0" w:lastRowFirstColumn="0" w:lastRowLastColumn="0"/>
-              <w:rPr>
-                <w:rFonts w:asciiTheme="minorEastAsia" w:hAnsiTheme="minorEastAsia"/>
-              </w:rPr>
-            </w:pPr>
-            <w:r>
-              <w:rPr>
-                <w:rFonts w:asciiTheme="minorEastAsia" w:hAnsiTheme="minorEastAsia" w:hint="eastAsia"/>
-              </w:rPr>
-              <w:t>S</w:t>
-            </w:r>
-            <w:r>
-              <w:rPr>
-                <w:rFonts w:asciiTheme="minorEastAsia" w:hAnsiTheme="minorEastAsia"/>
-              </w:rPr>
-              <w:t>pace</w:t>
-            </w:r>
-          </w:p>
-        </w:tc>
-        <w:tc>
-          <w:tcPr>
-            <w:tcW w:w="1361" w:type="dxa"/>
-          </w:tcPr>
-          <w:p>
-            <w:pPr>
-              <w:widowControl/>
-              <w:wordWrap/>
-              <w:autoSpaceDE/>
-              <w:autoSpaceDN/>
-              <w:cnfStyle w:val="000000100000" w:firstRow="0" w:lastRow="0" w:firstColumn="0" w:lastColumn="0" w:oddVBand="0" w:evenVBand="0" w:oddHBand="1" w:evenHBand="0" w:firstRowFirstColumn="0" w:firstRowLastColumn="0" w:lastRowFirstColumn="0" w:lastRowLastColumn="0"/>
-              <w:rPr>
-                <w:rFonts w:asciiTheme="minorEastAsia" w:hAnsiTheme="minorEastAsia"/>
-              </w:rPr>
-            </w:pPr>
-          </w:p>
-        </w:tc>
-      </w:tr>
-      <w:tr>
-        <w:trPr>
-          <w:trHeight w:val="284"/>
-        </w:trPr>
-        <w:tc>
-          <w:tcPr>
-            <w:cnfStyle w:val="001000000000" w:firstRow="0" w:lastRow="0" w:firstColumn="1" w:lastColumn="0" w:oddVBand="0" w:evenVBand="0" w:oddHBand="0" w:evenHBand="0" w:firstRowFirstColumn="0" w:firstRowLastColumn="0" w:lastRowFirstColumn="0" w:lastRowLastColumn="0"/>
-            <w:tcW w:w="984" w:type="dxa"/>
-            <w:vMerge/>
-          </w:tcPr>
-          <w:p>
-            <w:pPr>
-              <w:widowControl/>
-              <w:wordWrap/>
-              <w:autoSpaceDE/>
-              <w:autoSpaceDN/>
-              <w:jc w:val="center"/>
-              <w:rPr>
-                <w:rFonts w:asciiTheme="minorEastAsia" w:hAnsiTheme="minorEastAsia"/>
-              </w:rPr>
-            </w:pPr>
-          </w:p>
-        </w:tc>
-        <w:tc>
-          <w:tcPr>
-            <w:tcW w:w="988" w:type="dxa"/>
-          </w:tcPr>
-          <w:p>
-            <w:pPr>
-              <w:widowControl/>
-              <w:wordWrap/>
-              <w:autoSpaceDE/>
-              <w:autoSpaceDN/>
-              <w:jc w:val="center"/>
-              <w:cnfStyle w:val="000000000000" w:firstRow="0" w:lastRow="0" w:firstColumn="0" w:lastColumn="0" w:oddVBand="0" w:evenVBand="0" w:oddHBand="0" w:evenHBand="0" w:firstRowFirstColumn="0" w:firstRowLastColumn="0" w:lastRowFirstColumn="0" w:lastRowLastColumn="0"/>
-              <w:rPr>
-                <w:rFonts w:asciiTheme="minorEastAsia" w:hAnsiTheme="minorEastAsia"/>
-              </w:rPr>
-            </w:pPr>
-            <w:r>
-              <w:rPr>
-                <w:rFonts w:asciiTheme="minorEastAsia" w:hAnsiTheme="minorEastAsia" w:hint="eastAsia"/>
-              </w:rPr>
-              <w:t>잡기</w:t>
-            </w:r>
-          </w:p>
-        </w:tc>
-        <w:tc>
-          <w:tcPr>
-            <w:tcW w:w="5649" w:type="dxa"/>
-          </w:tcPr>
-          <w:p>
-            <w:pPr>
-              <w:widowControl/>
-              <w:wordWrap/>
-              <w:autoSpaceDE/>
-              <w:autoSpaceDN/>
-              <w:cnfStyle w:val="000000000000" w:firstRow="0" w:lastRow="0" w:firstColumn="0" w:lastColumn="0" w:oddVBand="0" w:evenVBand="0" w:oddHBand="0" w:evenHBand="0" w:firstRowFirstColumn="0" w:firstRowLastColumn="0" w:lastRowFirstColumn="0" w:lastRowLastColumn="0"/>
-              <w:rPr>
-                <w:rFonts w:asciiTheme="minorEastAsia" w:hAnsiTheme="minorEastAsia"/>
-              </w:rPr>
-            </w:pPr>
-            <w:r>
-              <w:rPr>
-                <w:rFonts w:asciiTheme="minorEastAsia" w:hAnsiTheme="minorEastAsia" w:hint="eastAsia"/>
-              </w:rPr>
-              <w:t>F</w:t>
-            </w:r>
-          </w:p>
-          <w:p>
-            <w:pPr>
-              <w:widowControl/>
-              <w:wordWrap/>
-              <w:autoSpaceDE/>
-              <w:autoSpaceDN/>
-              <w:cnfStyle w:val="000000000000" w:firstRow="0" w:lastRow="0" w:firstColumn="0" w:lastColumn="0" w:oddVBand="0" w:evenVBand="0" w:oddHBand="0" w:evenHBand="0" w:firstRowFirstColumn="0" w:firstRowLastColumn="0" w:lastRowFirstColumn="0" w:lastRowLastColumn="0"/>
-              <w:rPr>
-                <w:rFonts w:asciiTheme="minorEastAsia" w:hAnsiTheme="minorEastAsia"/>
-              </w:rPr>
-            </w:pPr>
-            <w:r>
-              <w:rPr>
-                <w:rFonts w:asciiTheme="minorEastAsia" w:hAnsiTheme="minorEastAsia" w:hint="eastAsia"/>
-              </w:rPr>
-              <w:t>잡은 물체는 마우스 왼쪽 클릭을 통해 놓을 수 있음</w:t>
-            </w:r>
-          </w:p>
-        </w:tc>
-        <w:tc>
-          <w:tcPr>
-            <w:tcW w:w="1361" w:type="dxa"/>
-          </w:tcPr>
-          <w:p>
-            <w:pPr>
-              <w:widowControl/>
-              <w:wordWrap/>
-              <w:autoSpaceDE/>
-              <w:autoSpaceDN/>
-              <w:cnfStyle w:val="000000000000" w:firstRow="0" w:lastRow="0" w:firstColumn="0" w:lastColumn="0" w:oddVBand="0" w:evenVBand="0" w:oddHBand="0" w:evenHBand="0" w:firstRowFirstColumn="0" w:firstRowLastColumn="0" w:lastRowFirstColumn="0" w:lastRowLastColumn="0"/>
-              <w:rPr>
-                <w:rFonts w:asciiTheme="minorEastAsia" w:hAnsiTheme="minorEastAsia"/>
-              </w:rPr>
-            </w:pPr>
-          </w:p>
-        </w:tc>
-      </w:tr>
-      <w:tr>
-        <w:trPr>
-          <w:cnfStyle w:val="000000100000" w:firstRow="0" w:lastRow="0" w:firstColumn="0" w:lastColumn="0" w:oddVBand="0" w:evenVBand="0" w:oddHBand="1" w:evenHBand="0" w:firstRowFirstColumn="0" w:firstRowLastColumn="0" w:lastRowFirstColumn="0" w:lastRowLastColumn="0"/>
-          <w:trHeight w:val="284"/>
-        </w:trPr>
-        <w:tc>
-          <w:tcPr>
-            <w:cnfStyle w:val="001000000000" w:firstRow="0" w:lastRow="0" w:firstColumn="1" w:lastColumn="0" w:oddVBand="0" w:evenVBand="0" w:oddHBand="0" w:evenHBand="0" w:firstRowFirstColumn="0" w:firstRowLastColumn="0" w:lastRowFirstColumn="0" w:lastRowLastColumn="0"/>
-            <w:tcW w:w="984" w:type="dxa"/>
-            <w:vMerge/>
-          </w:tcPr>
-          <w:p>
-            <w:pPr>
-              <w:widowControl/>
-              <w:wordWrap/>
-              <w:autoSpaceDE/>
-              <w:autoSpaceDN/>
-              <w:jc w:val="center"/>
-              <w:rPr>
-                <w:rFonts w:asciiTheme="minorEastAsia" w:hAnsiTheme="minorEastAsia"/>
-              </w:rPr>
-            </w:pPr>
-          </w:p>
-        </w:tc>
-        <w:tc>
-          <w:tcPr>
-            <w:tcW w:w="988" w:type="dxa"/>
-          </w:tcPr>
-          <w:p>
-            <w:pPr>
-              <w:widowControl/>
-              <w:wordWrap/>
-              <w:autoSpaceDE/>
-              <w:autoSpaceDN/>
-              <w:jc w:val="center"/>
-              <w:cnfStyle w:val="000000100000" w:firstRow="0" w:lastRow="0" w:firstColumn="0" w:lastColumn="0" w:oddVBand="0" w:evenVBand="0" w:oddHBand="1" w:evenHBand="0" w:firstRowFirstColumn="0" w:firstRowLastColumn="0" w:lastRowFirstColumn="0" w:lastRowLastColumn="0"/>
-              <w:rPr>
-                <w:rFonts w:asciiTheme="minorEastAsia" w:hAnsiTheme="minorEastAsia"/>
-              </w:rPr>
-            </w:pPr>
-            <w:r>
-              <w:rPr>
-                <w:rFonts w:asciiTheme="minorEastAsia" w:hAnsiTheme="minorEastAsia" w:hint="eastAsia"/>
-              </w:rPr>
-              <w:t>쌓기</w:t>
-            </w:r>
-          </w:p>
-        </w:tc>
-        <w:tc>
-          <w:tcPr>
-            <w:tcW w:w="5649" w:type="dxa"/>
-          </w:tcPr>
-          <w:p>
-            <w:pPr>
-              <w:widowControl/>
-              <w:wordWrap/>
-              <w:autoSpaceDE/>
-              <w:autoSpaceDN/>
-              <w:cnfStyle w:val="000000100000" w:firstRow="0" w:lastRow="0" w:firstColumn="0" w:lastColumn="0" w:oddVBand="0" w:evenVBand="0" w:oddHBand="1" w:evenHBand="0" w:firstRowFirstColumn="0" w:firstRowLastColumn="0" w:lastRowFirstColumn="0" w:lastRowLastColumn="0"/>
-              <w:rPr>
-                <w:rFonts w:asciiTheme="minorEastAsia" w:hAnsiTheme="minorEastAsia"/>
-              </w:rPr>
-            </w:pPr>
-            <w:r>
-              <w:rPr>
-                <w:rFonts w:asciiTheme="minorEastAsia" w:hAnsiTheme="minorEastAsia" w:hint="eastAsia"/>
-              </w:rPr>
-              <w:t>Q</w:t>
-            </w:r>
-            <w:r>
-              <w:rPr>
-                <w:rFonts w:asciiTheme="minorEastAsia" w:hAnsiTheme="minorEastAsia"/>
-              </w:rPr>
-              <w:t xml:space="preserve"> 상</w:t>
-            </w:r>
-            <w:r>
-              <w:rPr>
-                <w:rFonts w:asciiTheme="minorEastAsia" w:hAnsiTheme="minorEastAsia" w:hint="eastAsia"/>
-              </w:rPr>
-              <w:t>자 집기</w:t>
-            </w:r>
-          </w:p>
-        </w:tc>
-        <w:tc>
-          <w:tcPr>
-            <w:tcW w:w="1361" w:type="dxa"/>
-          </w:tcPr>
-          <w:p>
-            <w:pPr>
-              <w:widowControl/>
-              <w:wordWrap/>
-              <w:autoSpaceDE/>
-              <w:autoSpaceDN/>
-              <w:cnfStyle w:val="000000100000" w:firstRow="0" w:lastRow="0" w:firstColumn="0" w:lastColumn="0" w:oddVBand="0" w:evenVBand="0" w:oddHBand="1" w:evenHBand="0" w:firstRowFirstColumn="0" w:firstRowLastColumn="0" w:lastRowFirstColumn="0" w:lastRowLastColumn="0"/>
-              <w:rPr>
-                <w:rFonts w:asciiTheme="minorEastAsia" w:hAnsiTheme="minorEastAsia"/>
-              </w:rPr>
-            </w:pPr>
-          </w:p>
-        </w:tc>
-      </w:tr>
-      <w:tr>
-        <w:trPr>
-          <w:trHeight w:val="284"/>
-        </w:trPr>
-        <w:tc>
-          <w:tcPr>
-            <w:cnfStyle w:val="001000000000" w:firstRow="0" w:lastRow="0" w:firstColumn="1" w:lastColumn="0" w:oddVBand="0" w:evenVBand="0" w:oddHBand="0" w:evenHBand="0" w:firstRowFirstColumn="0" w:firstRowLastColumn="0" w:lastRowFirstColumn="0" w:lastRowLastColumn="0"/>
-            <w:tcW w:w="984" w:type="dxa"/>
-          </w:tcPr>
-          <w:p>
-            <w:pPr>
-              <w:widowControl/>
-              <w:wordWrap/>
-              <w:autoSpaceDE/>
-              <w:autoSpaceDN/>
-              <w:jc w:val="center"/>
-              <w:rPr>
-                <w:rFonts w:asciiTheme="minorEastAsia" w:hAnsiTheme="minorEastAsia"/>
-              </w:rPr>
-            </w:pPr>
-            <w:r>
-              <w:rPr>
-                <w:rFonts w:asciiTheme="minorEastAsia" w:hAnsiTheme="minorEastAsia" w:hint="eastAsia"/>
-              </w:rPr>
-              <w:t>A</w:t>
-            </w:r>
-            <w:r>
-              <w:rPr>
-                <w:rFonts w:asciiTheme="minorEastAsia" w:hAnsiTheme="minorEastAsia"/>
-              </w:rPr>
-              <w:t>ctive</w:t>
-            </w:r>
-          </w:p>
-        </w:tc>
-        <w:tc>
-          <w:tcPr>
-            <w:tcW w:w="988" w:type="dxa"/>
-          </w:tcPr>
-          <w:p>
-            <w:pPr>
-              <w:widowControl/>
-              <w:wordWrap/>
-              <w:autoSpaceDE/>
-              <w:autoSpaceDN/>
-              <w:jc w:val="center"/>
-              <w:cnfStyle w:val="000000000000" w:firstRow="0" w:lastRow="0" w:firstColumn="0" w:lastColumn="0" w:oddVBand="0" w:evenVBand="0" w:oddHBand="0" w:evenHBand="0" w:firstRowFirstColumn="0" w:firstRowLastColumn="0" w:lastRowFirstColumn="0" w:lastRowLastColumn="0"/>
-              <w:rPr>
-                <w:rFonts w:asciiTheme="minorEastAsia" w:hAnsiTheme="minorEastAsia"/>
-              </w:rPr>
-            </w:pPr>
-          </w:p>
-        </w:tc>
-        <w:tc>
-          <w:tcPr>
-            <w:tcW w:w="5649" w:type="dxa"/>
-          </w:tcPr>
-          <w:p>
-            <w:pPr>
-              <w:widowControl/>
-              <w:wordWrap/>
-              <w:autoSpaceDE/>
-              <w:autoSpaceDN/>
-              <w:cnfStyle w:val="000000000000" w:firstRow="0" w:lastRow="0" w:firstColumn="0" w:lastColumn="0" w:oddVBand="0" w:evenVBand="0" w:oddHBand="0" w:evenHBand="0" w:firstRowFirstColumn="0" w:firstRowLastColumn="0" w:lastRowFirstColumn="0" w:lastRowLastColumn="0"/>
-              <w:rPr>
-                <w:rFonts w:asciiTheme="minorEastAsia" w:hAnsiTheme="minorEastAsia"/>
-              </w:rPr>
-            </w:pPr>
-            <w:r>
-              <w:rPr>
-                <w:rFonts w:asciiTheme="minorEastAsia" w:hAnsiTheme="minorEastAsia" w:hint="eastAsia"/>
-              </w:rPr>
-              <w:t>좌 클릭</w:t>
-            </w:r>
-          </w:p>
-          <w:p>
-            <w:pPr>
-              <w:widowControl/>
-              <w:wordWrap/>
-              <w:autoSpaceDE/>
-              <w:autoSpaceDN/>
-              <w:cnfStyle w:val="000000000000" w:firstRow="0" w:lastRow="0" w:firstColumn="0" w:lastColumn="0" w:oddVBand="0" w:evenVBand="0" w:oddHBand="0" w:evenHBand="0" w:firstRowFirstColumn="0" w:firstRowLastColumn="0" w:lastRowFirstColumn="0" w:lastRowLastColumn="0"/>
-              <w:rPr>
-                <w:rFonts w:asciiTheme="minorEastAsia" w:hAnsiTheme="minorEastAsia"/>
-              </w:rPr>
-            </w:pPr>
-            <w:r>
-              <w:rPr>
-                <w:rFonts w:asciiTheme="minorEastAsia" w:hAnsiTheme="minorEastAsia" w:hint="eastAsia"/>
-              </w:rPr>
-              <w:t>바라보고 있는 정면을 향해서 잡은 물건을 던지거나 쌓기를 한다.</w:t>
-            </w:r>
-          </w:p>
-        </w:tc>
-        <w:tc>
-          <w:tcPr>
-            <w:tcW w:w="1361" w:type="dxa"/>
-          </w:tcPr>
-          <w:p>
-            <w:pPr>
-              <w:widowControl/>
-              <w:wordWrap/>
-              <w:autoSpaceDE/>
-              <w:autoSpaceDN/>
-              <w:cnfStyle w:val="000000000000" w:firstRow="0" w:lastRow="0" w:firstColumn="0" w:lastColumn="0" w:oddVBand="0" w:evenVBand="0" w:oddHBand="0" w:evenHBand="0" w:firstRowFirstColumn="0" w:firstRowLastColumn="0" w:lastRowFirstColumn="0" w:lastRowLastColumn="0"/>
-              <w:rPr>
-                <w:rFonts w:asciiTheme="minorEastAsia" w:hAnsiTheme="minorEastAsia"/>
-              </w:rPr>
-            </w:pPr>
-          </w:p>
-        </w:tc>
-      </w:tr>
-      <w:tr>
-        <w:trPr>
-          <w:cnfStyle w:val="000000100000" w:firstRow="0" w:lastRow="0" w:firstColumn="0" w:lastColumn="0" w:oddVBand="0" w:evenVBand="0" w:oddHBand="1" w:evenHBand="0" w:firstRowFirstColumn="0" w:firstRowLastColumn="0" w:lastRowFirstColumn="0" w:lastRowLastColumn="0"/>
-          <w:trHeight w:val="583"/>
-        </w:trPr>
-        <w:tc>
-          <w:tcPr>
-            <w:cnfStyle w:val="001000000000" w:firstRow="0" w:lastRow="0" w:firstColumn="1" w:lastColumn="0" w:oddVBand="0" w:evenVBand="0" w:oddHBand="0" w:evenHBand="0" w:firstRowFirstColumn="0" w:firstRowLastColumn="0" w:lastRowFirstColumn="0" w:lastRowLastColumn="0"/>
-            <w:tcW w:w="984" w:type="dxa"/>
-            <w:vMerge w:val="restart"/>
-          </w:tcPr>
-          <w:p>
-            <w:pPr>
-              <w:widowControl/>
-              <w:wordWrap/>
-              <w:autoSpaceDE/>
-              <w:autoSpaceDN/>
-              <w:jc w:val="center"/>
-              <w:rPr>
-                <w:rFonts w:asciiTheme="minorEastAsia" w:hAnsiTheme="minorEastAsia"/>
-              </w:rPr>
-            </w:pPr>
-            <w:r>
-              <w:rPr>
-                <w:rFonts w:asciiTheme="minorEastAsia" w:hAnsiTheme="minorEastAsia" w:hint="eastAsia"/>
-              </w:rPr>
-              <w:t>카메라</w:t>
-            </w:r>
-          </w:p>
-        </w:tc>
-        <w:tc>
-          <w:tcPr>
-            <w:tcW w:w="988" w:type="dxa"/>
-          </w:tcPr>
-          <w:p>
-            <w:pPr>
-              <w:widowControl/>
-              <w:wordWrap/>
-              <w:autoSpaceDE/>
-              <w:autoSpaceDN/>
-              <w:jc w:val="center"/>
-              <w:cnfStyle w:val="000000100000" w:firstRow="0" w:lastRow="0" w:firstColumn="0" w:lastColumn="0" w:oddVBand="0" w:evenVBand="0" w:oddHBand="1" w:evenHBand="0" w:firstRowFirstColumn="0" w:firstRowLastColumn="0" w:lastRowFirstColumn="0" w:lastRowLastColumn="0"/>
-              <w:rPr>
-                <w:rFonts w:asciiTheme="minorEastAsia" w:hAnsiTheme="minorEastAsia"/>
-              </w:rPr>
-            </w:pPr>
-            <w:r>
-              <w:rPr>
-                <w:rFonts w:asciiTheme="minorEastAsia" w:hAnsiTheme="minorEastAsia"/>
-              </w:rPr>
-              <w:t xml:space="preserve">시점 </w:t>
-            </w:r>
-            <w:r>
-              <w:rPr>
-                <w:rFonts w:asciiTheme="minorEastAsia" w:hAnsiTheme="minorEastAsia" w:hint="eastAsia"/>
-              </w:rPr>
-              <w:t>변환</w:t>
-            </w:r>
-          </w:p>
-        </w:tc>
-        <w:tc>
-          <w:tcPr>
-            <w:tcW w:w="5649" w:type="dxa"/>
-          </w:tcPr>
-          <w:p>
-            <w:pPr>
-              <w:widowControl/>
-              <w:wordWrap/>
-              <w:autoSpaceDE/>
-              <w:autoSpaceDN/>
-              <w:cnfStyle w:val="000000100000" w:firstRow="0" w:lastRow="0" w:firstColumn="0" w:lastColumn="0" w:oddVBand="0" w:evenVBand="0" w:oddHBand="1" w:evenHBand="0" w:firstRowFirstColumn="0" w:firstRowLastColumn="0" w:lastRowFirstColumn="0" w:lastRowLastColumn="0"/>
-              <w:rPr>
-                <w:rFonts w:asciiTheme="minorEastAsia" w:hAnsiTheme="minorEastAsia"/>
-              </w:rPr>
-            </w:pPr>
-            <w:r>
-              <w:rPr>
-                <w:rFonts w:asciiTheme="minorEastAsia" w:hAnsiTheme="minorEastAsia" w:hint="eastAsia"/>
-              </w:rPr>
-              <w:t>U</w:t>
-            </w:r>
-          </w:p>
-          <w:p>
-            <w:pPr>
-              <w:widowControl/>
-              <w:wordWrap/>
-              <w:autoSpaceDE/>
-              <w:autoSpaceDN/>
-              <w:cnfStyle w:val="000000100000" w:firstRow="0" w:lastRow="0" w:firstColumn="0" w:lastColumn="0" w:oddVBand="0" w:evenVBand="0" w:oddHBand="1" w:evenHBand="0" w:firstRowFirstColumn="0" w:firstRowLastColumn="0" w:lastRowFirstColumn="0" w:lastRowLastColumn="0"/>
-              <w:rPr>
-                <w:rFonts w:asciiTheme="minorEastAsia" w:hAnsiTheme="minorEastAsia"/>
-              </w:rPr>
-            </w:pPr>
-            <w:r>
-              <w:rPr>
-                <w:rFonts w:asciiTheme="minorEastAsia" w:hAnsiTheme="minorEastAsia" w:hint="eastAsia"/>
-              </w:rPr>
-              <w:t>(</w:t>
-            </w:r>
-            <w:r>
-              <w:rPr>
-                <w:rFonts w:asciiTheme="minorEastAsia" w:hAnsiTheme="minorEastAsia"/>
-              </w:rPr>
-              <w:t>1</w:t>
-            </w:r>
-            <w:r>
-              <w:rPr>
-                <w:rFonts w:asciiTheme="minorEastAsia" w:hAnsiTheme="minorEastAsia" w:hint="eastAsia"/>
-              </w:rPr>
-              <w:t xml:space="preserve">인칭 </w:t>
-            </w:r>
-            <w:r>
-              <w:rPr>
-                <w:rFonts w:asciiTheme="minorEastAsia" w:hAnsiTheme="minorEastAsia"/>
-              </w:rPr>
-              <w:t>3</w:t>
-            </w:r>
-            <w:r>
-              <w:rPr>
-                <w:rFonts w:asciiTheme="minorEastAsia" w:hAnsiTheme="minorEastAsia" w:hint="eastAsia"/>
-              </w:rPr>
-              <w:t>인칭 간에 시점 변환</w:t>
-            </w:r>
-            <w:r>
-              <w:rPr>
-                <w:rFonts w:asciiTheme="minorEastAsia" w:hAnsiTheme="minorEastAsia"/>
-              </w:rPr>
-              <w:t>)</w:t>
-            </w:r>
-          </w:p>
-        </w:tc>
-        <w:tc>
-          <w:tcPr>
-            <w:tcW w:w="1361" w:type="dxa"/>
-          </w:tcPr>
-          <w:p>
-            <w:pPr>
-              <w:widowControl/>
-              <w:wordWrap/>
-              <w:autoSpaceDE/>
-              <w:autoSpaceDN/>
-              <w:cnfStyle w:val="000000100000" w:firstRow="0" w:lastRow="0" w:firstColumn="0" w:lastColumn="0" w:oddVBand="0" w:evenVBand="0" w:oddHBand="1" w:evenHBand="0" w:firstRowFirstColumn="0" w:firstRowLastColumn="0" w:lastRowFirstColumn="0" w:lastRowLastColumn="0"/>
-              <w:rPr>
-                <w:rFonts w:asciiTheme="minorEastAsia" w:hAnsiTheme="minorEastAsia"/>
-              </w:rPr>
-            </w:pPr>
-          </w:p>
-        </w:tc>
-      </w:tr>
-      <w:tr>
-        <w:trPr>
-          <w:trHeight w:val="583"/>
-        </w:trPr>
-        <w:tc>
-          <w:tcPr>
-            <w:cnfStyle w:val="001000000000" w:firstRow="0" w:lastRow="0" w:firstColumn="1" w:lastColumn="0" w:oddVBand="0" w:evenVBand="0" w:oddHBand="0" w:evenHBand="0" w:firstRowFirstColumn="0" w:firstRowLastColumn="0" w:lastRowFirstColumn="0" w:lastRowLastColumn="0"/>
-            <w:tcW w:w="984" w:type="dxa"/>
-            <w:vMerge/>
-          </w:tcPr>
-          <w:p>
-            <w:pPr>
-              <w:widowControl/>
-              <w:wordWrap/>
-              <w:autoSpaceDE/>
-              <w:autoSpaceDN/>
-              <w:jc w:val="center"/>
-              <w:rPr>
-                <w:rFonts w:asciiTheme="minorEastAsia" w:hAnsiTheme="minorEastAsia"/>
-              </w:rPr>
-            </w:pPr>
-          </w:p>
-        </w:tc>
-        <w:tc>
-          <w:tcPr>
-            <w:tcW w:w="988" w:type="dxa"/>
-          </w:tcPr>
-          <w:p>
-            <w:pPr>
-              <w:widowControl/>
-              <w:wordWrap/>
-              <w:autoSpaceDE/>
-              <w:autoSpaceDN/>
-              <w:jc w:val="center"/>
-              <w:cnfStyle w:val="000000000000" w:firstRow="0" w:lastRow="0" w:firstColumn="0" w:lastColumn="0" w:oddVBand="0" w:evenVBand="0" w:oddHBand="0" w:evenHBand="0" w:firstRowFirstColumn="0" w:firstRowLastColumn="0" w:lastRowFirstColumn="0" w:lastRowLastColumn="0"/>
-              <w:rPr>
-                <w:rFonts w:asciiTheme="minorEastAsia" w:hAnsiTheme="minorEastAsia"/>
-              </w:rPr>
-            </w:pPr>
-            <w:r>
-              <w:rPr>
-                <w:rFonts w:asciiTheme="minorEastAsia" w:hAnsiTheme="minorEastAsia" w:hint="eastAsia"/>
-              </w:rPr>
-              <w:t>카메라 회전</w:t>
-            </w:r>
-          </w:p>
-        </w:tc>
-        <w:tc>
-          <w:tcPr>
-            <w:tcW w:w="5649" w:type="dxa"/>
-          </w:tcPr>
-          <w:p>
-            <w:pPr>
-              <w:widowControl/>
-              <w:wordWrap/>
-              <w:autoSpaceDE/>
-              <w:autoSpaceDN/>
-              <w:cnfStyle w:val="000000000000" w:firstRow="0" w:lastRow="0" w:firstColumn="0" w:lastColumn="0" w:oddVBand="0" w:evenVBand="0" w:oddHBand="0" w:evenHBand="0" w:firstRowFirstColumn="0" w:firstRowLastColumn="0" w:lastRowFirstColumn="0" w:lastRowLastColumn="0"/>
-              <w:rPr>
-                <w:rFonts w:asciiTheme="minorEastAsia" w:hAnsiTheme="minorEastAsia"/>
-              </w:rPr>
-            </w:pPr>
-            <w:r>
-              <w:rPr>
-                <w:rFonts w:asciiTheme="minorEastAsia" w:hAnsiTheme="minorEastAsia" w:hint="eastAsia"/>
-              </w:rPr>
-              <w:t>마우스 움직임</w:t>
-            </w:r>
-          </w:p>
-          <w:p>
-            <w:pPr>
-              <w:widowControl/>
-              <w:wordWrap/>
-              <w:autoSpaceDE/>
-              <w:autoSpaceDN/>
-              <w:cnfStyle w:val="000000000000" w:firstRow="0" w:lastRow="0" w:firstColumn="0" w:lastColumn="0" w:oddVBand="0" w:evenVBand="0" w:oddHBand="0" w:evenHBand="0" w:firstRowFirstColumn="0" w:firstRowLastColumn="0" w:lastRowFirstColumn="0" w:lastRowLastColumn="0"/>
-              <w:rPr>
-                <w:rFonts w:asciiTheme="minorEastAsia" w:hAnsiTheme="minorEastAsia"/>
-              </w:rPr>
-            </w:pPr>
-            <w:r>
-              <w:rPr>
-                <w:rFonts w:asciiTheme="minorEastAsia" w:hAnsiTheme="minorEastAsia" w:hint="eastAsia"/>
-              </w:rPr>
-              <w:t xml:space="preserve">카메라가 </w:t>
-            </w:r>
-            <w:r>
-              <w:rPr>
-                <w:rFonts w:asciiTheme="minorEastAsia" w:hAnsiTheme="minorEastAsia"/>
-              </w:rPr>
-              <w:t>360</w:t>
-            </w:r>
-            <w:r>
-              <w:rPr>
-                <w:rFonts w:asciiTheme="minorEastAsia" w:hAnsiTheme="minorEastAsia" w:hint="eastAsia"/>
-              </w:rPr>
-              <w:t>방향으로 회전한다.</w:t>
-            </w:r>
-          </w:p>
-        </w:tc>
-        <w:tc>
-          <w:tcPr>
-            <w:tcW w:w="1361" w:type="dxa"/>
-          </w:tcPr>
-          <w:p>
-            <w:pPr>
-              <w:widowControl/>
-              <w:wordWrap/>
-              <w:autoSpaceDE/>
-              <w:autoSpaceDN/>
-              <w:cnfStyle w:val="000000000000" w:firstRow="0" w:lastRow="0" w:firstColumn="0" w:lastColumn="0" w:oddVBand="0" w:evenVBand="0" w:oddHBand="0" w:evenHBand="0" w:firstRowFirstColumn="0" w:firstRowLastColumn="0" w:lastRowFirstColumn="0" w:lastRowLastColumn="0"/>
-              <w:rPr>
-                <w:rFonts w:asciiTheme="minorEastAsia" w:hAnsiTheme="minorEastAsia"/>
-              </w:rPr>
-            </w:pPr>
-          </w:p>
-        </w:tc>
-      </w:tr>
-      <w:tr>
-        <w:trPr>
-          <w:cnfStyle w:val="000000100000" w:firstRow="0" w:lastRow="0" w:firstColumn="0" w:lastColumn="0" w:oddVBand="0" w:evenVBand="0" w:oddHBand="1" w:evenHBand="0" w:firstRowFirstColumn="0" w:firstRowLastColumn="0" w:lastRowFirstColumn="0" w:lastRowLastColumn="0"/>
-          <w:trHeight w:val="583"/>
-        </w:trPr>
-        <w:tc>
-          <w:tcPr>
-            <w:cnfStyle w:val="001000000000" w:firstRow="0" w:lastRow="0" w:firstColumn="1" w:lastColumn="0" w:oddVBand="0" w:evenVBand="0" w:oddHBand="0" w:evenHBand="0" w:firstRowFirstColumn="0" w:firstRowLastColumn="0" w:lastRowFirstColumn="0" w:lastRowLastColumn="0"/>
-            <w:tcW w:w="984" w:type="dxa"/>
-          </w:tcPr>
-          <w:p>
-            <w:pPr>
-              <w:widowControl/>
-              <w:wordWrap/>
-              <w:autoSpaceDE/>
-              <w:autoSpaceDN/>
-              <w:jc w:val="center"/>
-              <w:rPr>
-                <w:rFonts w:asciiTheme="minorEastAsia" w:hAnsiTheme="minorEastAsia"/>
-              </w:rPr>
-            </w:pPr>
-            <w:r>
-              <w:rPr>
-                <w:rFonts w:asciiTheme="minorEastAsia" w:hAnsiTheme="minorEastAsia" w:hint="eastAsia"/>
-              </w:rPr>
-              <w:t>S</w:t>
-            </w:r>
-            <w:r>
-              <w:rPr>
-                <w:rFonts w:asciiTheme="minorEastAsia" w:hAnsiTheme="minorEastAsia"/>
-              </w:rPr>
-              <w:t xml:space="preserve">tate </w:t>
-            </w:r>
-            <w:r>
-              <w:rPr>
-                <w:rFonts w:asciiTheme="minorEastAsia" w:hAnsiTheme="minorEastAsia" w:hint="eastAsia"/>
-              </w:rPr>
-              <w:t>전환</w:t>
-            </w:r>
-          </w:p>
-        </w:tc>
-        <w:tc>
-          <w:tcPr>
-            <w:tcW w:w="988" w:type="dxa"/>
-          </w:tcPr>
-          <w:p>
-            <w:pPr>
-              <w:widowControl/>
-              <w:wordWrap/>
-              <w:autoSpaceDE/>
-              <w:autoSpaceDN/>
-              <w:jc w:val="center"/>
-              <w:cnfStyle w:val="000000100000" w:firstRow="0" w:lastRow="0" w:firstColumn="0" w:lastColumn="0" w:oddVBand="0" w:evenVBand="0" w:oddHBand="1" w:evenHBand="0" w:firstRowFirstColumn="0" w:firstRowLastColumn="0" w:lastRowFirstColumn="0" w:lastRowLastColumn="0"/>
-              <w:rPr>
-                <w:rFonts w:asciiTheme="minorEastAsia" w:hAnsiTheme="minorEastAsia"/>
-              </w:rPr>
-            </w:pPr>
-            <w:r>
-              <w:rPr>
-                <w:rFonts w:asciiTheme="minorEastAsia" w:hAnsiTheme="minorEastAsia" w:hint="eastAsia"/>
-              </w:rPr>
-              <w:t>R</w:t>
-            </w:r>
-          </w:p>
-        </w:tc>
-        <w:tc>
-          <w:tcPr>
-            <w:tcW w:w="5649" w:type="dxa"/>
-          </w:tcPr>
-          <w:p>
-            <w:pPr>
-              <w:widowControl/>
-              <w:wordWrap/>
-              <w:autoSpaceDE/>
-              <w:autoSpaceDN/>
-              <w:cnfStyle w:val="000000100000" w:firstRow="0" w:lastRow="0" w:firstColumn="0" w:lastColumn="0" w:oddVBand="0" w:evenVBand="0" w:oddHBand="1" w:evenHBand="0" w:firstRowFirstColumn="0" w:firstRowLastColumn="0" w:lastRowFirstColumn="0" w:lastRowLastColumn="0"/>
-              <w:rPr>
-                <w:rFonts w:asciiTheme="minorEastAsia" w:hAnsiTheme="minorEastAsia"/>
-              </w:rPr>
-            </w:pPr>
-            <w:r>
-              <w:rPr>
-                <w:rFonts w:asciiTheme="minorEastAsia" w:hAnsiTheme="minorEastAsia" w:hint="eastAsia"/>
-              </w:rPr>
-              <w:t>G</w:t>
-            </w:r>
-            <w:r>
-              <w:rPr>
-                <w:rFonts w:asciiTheme="minorEastAsia" w:hAnsiTheme="minorEastAsia"/>
-              </w:rPr>
-              <w:t>ame Over</w:t>
-            </w:r>
-            <w:r>
-              <w:rPr>
-                <w:rFonts w:asciiTheme="minorEastAsia" w:hAnsiTheme="minorEastAsia" w:hint="eastAsia"/>
-              </w:rPr>
-              <w:t xml:space="preserve">나 </w:t>
-            </w:r>
-            <w:r>
-              <w:rPr>
-                <w:rFonts w:asciiTheme="minorEastAsia" w:hAnsiTheme="minorEastAsia"/>
-              </w:rPr>
-              <w:t>Clear</w:t>
-            </w:r>
-            <w:r>
-              <w:rPr>
-                <w:rFonts w:asciiTheme="minorEastAsia" w:hAnsiTheme="minorEastAsia" w:hint="eastAsia"/>
-              </w:rPr>
-              <w:t>시 s</w:t>
-            </w:r>
-            <w:r>
-              <w:rPr>
-                <w:rFonts w:asciiTheme="minorEastAsia" w:hAnsiTheme="minorEastAsia"/>
-              </w:rPr>
-              <w:t xml:space="preserve">tate </w:t>
-            </w:r>
-            <w:r>
-              <w:rPr>
-                <w:rFonts w:asciiTheme="minorEastAsia" w:hAnsiTheme="minorEastAsia" w:hint="eastAsia"/>
-              </w:rPr>
-              <w:t xml:space="preserve">전환을 위해 </w:t>
-            </w:r>
-            <w:r>
-              <w:rPr>
-                <w:rFonts w:asciiTheme="minorEastAsia" w:hAnsiTheme="minorEastAsia" w:hint="eastAsia"/>
-              </w:rPr>
-              <w:t>누르는 버튼입니다.</w:t>
-            </w:r>
-          </w:p>
-        </w:tc>
-        <w:tc>
-          <w:tcPr>
-            <w:tcW w:w="1361" w:type="dxa"/>
-          </w:tcPr>
-          <w:p>
-            <w:pPr>
-              <w:widowControl/>
-              <w:wordWrap/>
-              <w:autoSpaceDE/>
-              <w:autoSpaceDN/>
-              <w:cnfStyle w:val="000000100000" w:firstRow="0" w:lastRow="0" w:firstColumn="0" w:lastColumn="0" w:oddVBand="0" w:evenVBand="0" w:oddHBand="1" w:evenHBand="0" w:firstRowFirstColumn="0" w:firstRowLastColumn="0" w:lastRowFirstColumn="0" w:lastRowLastColumn="0"/>
-              <w:rPr>
-                <w:rFonts w:asciiTheme="minorEastAsia" w:hAnsiTheme="minorEastAsia"/>
-              </w:rPr>
-            </w:pPr>
-          </w:p>
-        </w:tc>
-      </w:tr>
-    </w:tbl>
-    <w:p>
-      <w:pPr>
-        <w:widowControl/>
-        <w:wordWrap/>
-        <w:autoSpaceDE/>
-        <w:autoSpaceDN/>
-        <w:rPr>
-          <w:rFonts w:asciiTheme="minorEastAsia" w:hAnsiTheme="minorEastAsia"/>
-        </w:rPr>
-      </w:pPr>
-    </w:p>
-    <w:p>
-      <w:pPr>
-        <w:widowControl/>
-        <w:wordWrap/>
-        <w:autoSpaceDE/>
-        <w:autoSpaceDN/>
-        <w:rPr>
-          <w:rFonts w:asciiTheme="minorEastAsia" w:hAnsiTheme="minorEastAsia"/>
-        </w:rPr>
-      </w:pPr>
-      <w:r>
-        <w:rPr>
-          <w:rFonts w:asciiTheme="minorEastAsia" w:hAnsiTheme="minorEastAsia" w:hint="eastAsia"/>
-        </w:rPr>
-        <w:t xml:space="preserve">자유시점 </w:t>
-      </w:r>
-      <w:r>
-        <w:rPr>
-          <w:rFonts w:asciiTheme="minorEastAsia" w:hAnsiTheme="minorEastAsia" w:hint="eastAsia"/>
-        </w:rPr>
-        <w:t>카메라</w:t>
-      </w:r>
-      <w:r>
-        <w:rPr>
-          <w:rFonts w:asciiTheme="minorEastAsia" w:hAnsiTheme="minorEastAsia" w:hint="eastAsia"/>
-        </w:rPr>
-        <w:t>로 구현했</w:t>
-      </w:r>
-      <w:r>
-        <w:rPr>
-          <w:rFonts w:asciiTheme="minorEastAsia" w:hAnsiTheme="minorEastAsia" w:hint="eastAsia"/>
-        </w:rPr>
-        <w:t xml:space="preserve">기 때문에 불필요한 키보드 명령어는 </w:t>
-      </w:r>
-      <w:r>
-        <w:rPr>
-          <w:rFonts w:asciiTheme="minorEastAsia" w:hAnsiTheme="minorEastAsia" w:hint="eastAsia"/>
-        </w:rPr>
-        <w:t xml:space="preserve">과감하게 </w:t>
-      </w:r>
-      <w:r>
-        <w:rPr>
-          <w:rFonts w:asciiTheme="minorEastAsia" w:hAnsiTheme="minorEastAsia" w:hint="eastAsia"/>
-        </w:rPr>
-        <w:t>정리했습니다</w:t>
-      </w:r>
-      <w:r>
-        <w:rPr>
-          <w:rFonts w:asciiTheme="minorEastAsia" w:hAnsiTheme="minorEastAsia"/>
-        </w:rPr>
-        <w:t>.</w:t>
-      </w:r>
-    </w:p>
-    <w:p>
-      <w:pPr>
-        <w:widowControl/>
-        <w:wordWrap/>
-        <w:autoSpaceDE/>
-        <w:autoSpaceDN/>
-        <w:rPr>
-          <w:rFonts w:asciiTheme="minorEastAsia" w:hAnsiTheme="minorEastAsia"/>
-        </w:rPr>
-      </w:pPr>
-      <w:r>
-        <w:rPr>
-          <w:rFonts w:asciiTheme="minorEastAsia" w:hAnsiTheme="minorEastAsia"/>
-        </w:rPr>
-        <w:br w:type="page"/>
-      </w:r>
-    </w:p>
-    <w:p>
-      <w:pPr>
-        <w:widowControl/>
-        <w:wordWrap/>
-        <w:autoSpaceDE/>
-        <w:autoSpaceDN/>
-        <w:rPr>
-          <w:rFonts w:ascii="HY헤드라인M" w:eastAsia="HY헤드라인M" w:hAnsi="HY헤드라인M"/>
-          <w:sz w:val="24"/>
-        </w:rPr>
-      </w:pPr>
-      <w:r>
-        <w:rPr>
-          <w:rFonts w:ascii="HY헤드라인M" w:eastAsia="HY헤드라인M" w:hAnsi="HY헤드라인M"/>
-          <w:sz w:val="22"/>
-        </w:rPr>
-        <w:lastRenderedPageBreak/>
-        <w:t xml:space="preserve">5 </w:t>
-      </w:r>
-      <w:r>
-        <w:rPr>
-          <w:rFonts w:ascii="HY헤드라인M" w:eastAsia="HY헤드라인M" w:hAnsi="HY헤드라인M" w:hint="eastAsia"/>
-          <w:sz w:val="24"/>
-        </w:rPr>
-        <w:t>프로젝트 개발 소감 및 후기</w:t>
-      </w:r>
-    </w:p>
-    <w:p>
-      <w:pPr>
-        <w:widowControl/>
-        <w:wordWrap/>
-        <w:autoSpaceDE/>
-        <w:autoSpaceDN/>
-        <w:rPr>
-          <w:rFonts w:ascii="HY헤드라인M" w:eastAsia="HY헤드라인M" w:hAnsi="HY헤드라인M"/>
-          <w:sz w:val="22"/>
-        </w:rPr>
-      </w:pPr>
-      <w:r>
-        <w:rPr>
-          <w:rFonts w:ascii="HY헤드라인M" w:eastAsia="HY헤드라인M" w:hAnsi="HY헤드라인M" w:hint="eastAsia"/>
-          <w:sz w:val="22"/>
-        </w:rPr>
-        <w:t>김 지영</w:t>
-      </w:r>
-    </w:p>
-    <w:p>
-      <w:pPr>
-        <w:widowControl/>
-        <w:wordWrap/>
-        <w:autoSpaceDE/>
-        <w:autoSpaceDN/>
-        <w:rPr>
-          <w:rFonts w:asciiTheme="minorEastAsia" w:hAnsiTheme="minorEastAsia"/>
-        </w:rPr>
-      </w:pPr>
-      <w:r>
-        <w:rPr>
-          <w:rFonts w:asciiTheme="minorEastAsia" w:hAnsiTheme="minorEastAsia"/>
-        </w:rPr>
-        <w:t>“</w:t>
-      </w:r>
-      <w:r>
-        <w:rPr>
-          <w:rFonts w:asciiTheme="minorEastAsia" w:hAnsiTheme="minorEastAsia" w:hint="eastAsia"/>
-        </w:rPr>
-        <w:t>곡선 마스터와 모델링 직접 그리기</w:t>
-      </w:r>
-      <w:r>
-        <w:rPr>
-          <w:rFonts w:asciiTheme="minorEastAsia" w:hAnsiTheme="minorEastAsia"/>
-        </w:rPr>
-        <w:t xml:space="preserve"> </w:t>
-      </w:r>
-      <w:r>
-        <w:rPr>
-          <w:rFonts w:asciiTheme="minorEastAsia" w:hAnsiTheme="minorEastAsia" w:hint="eastAsia"/>
-        </w:rPr>
-        <w:t>그리고</w:t>
-      </w:r>
-      <w:r>
-        <w:rPr>
-          <w:rFonts w:asciiTheme="minorEastAsia" w:hAnsiTheme="minorEastAsia"/>
-        </w:rPr>
-        <w:t xml:space="preserve"> </w:t>
-      </w:r>
-      <w:r>
-        <w:rPr>
-          <w:rFonts w:asciiTheme="minorEastAsia" w:hAnsiTheme="minorEastAsia" w:hint="eastAsia"/>
-        </w:rPr>
-        <w:t>카메라 너무 쉬운데</w:t>
-      </w:r>
-      <w:r>
-        <w:rPr>
-          <w:rFonts w:asciiTheme="minorEastAsia" w:hAnsiTheme="minorEastAsia"/>
-        </w:rPr>
-        <w:t>….”</w:t>
-      </w:r>
-    </w:p>
-    <w:p>
-      <w:pPr>
-        <w:widowControl/>
-        <w:wordWrap/>
-        <w:autoSpaceDE/>
-        <w:autoSpaceDN/>
-        <w:rPr>
-          <w:rFonts w:asciiTheme="minorEastAsia" w:hAnsiTheme="minorEastAsia"/>
-        </w:rPr>
-      </w:pPr>
       <w:r>
         <w:rPr>
           <w:noProof/>
         </w:rPr>
         <w:drawing>
-          <wp:inline distT="0" distB="0" distL="0" distR="0" wp14:anchorId="221E0825" wp14:editId="0251B024">
-            <wp:extent cx="1595078" cy="3076575"/>
-            <wp:effectExtent l="0" t="0" r="5715" b="0"/>
-            <wp:docPr id="7" name="그림 7"/>
+          <wp:inline distT="0" distB="0" distL="0" distR="0" wp14:anchorId="3A21C484" wp14:editId="309A811B">
+            <wp:extent cx="3343275" cy="2790260"/>
+            <wp:effectExtent l="0" t="0" r="0" b="0"/>
+            <wp:docPr id="12" name="그림 12"/>
             <wp:cNvGraphicFramePr>
               <a:graphicFrameLocks xmlns:a="http://schemas.openxmlformats.org/drawingml/2006/main" noChangeAspect="1"/>
             </wp:cNvGraphicFramePr>
@@ -5862,7 +4068,7 @@
                   <pic:spPr>
                     <a:xfrm>
                       <a:off x="0" y="0"/>
-                      <a:ext cx="1610644" cy="3106598"/>
+                      <a:ext cx="3357259" cy="2801931"/>
                     </a:xfrm>
                     <a:prstGeom prst="rect">
                       <a:avLst/>
@@ -5874,15 +4080,530 @@
           </wp:inline>
         </w:drawing>
       </w:r>
+    </w:p>
+    <w:p>
+      <w:pPr>
+        <w:widowControl/>
+        <w:wordWrap/>
+        <w:autoSpaceDE/>
+        <w:autoSpaceDN/>
+        <w:rPr>
+          <w:rFonts w:ascii="HY헤드라인M" w:eastAsia="HY헤드라인M" w:hAnsi="HY헤드라인M"/>
+          <w:sz w:val="22"/>
+        </w:rPr>
+      </w:pPr>
+      <w:r>
+        <w:rPr>
+          <w:rFonts w:ascii="HY헤드라인M" w:eastAsia="HY헤드라인M" w:hAnsi="HY헤드라인M" w:hint="eastAsia"/>
+          <w:sz w:val="22"/>
+        </w:rPr>
+        <w:t>김지영</w:t>
+      </w:r>
+    </w:p>
+    <w:p>
+      <w:pPr>
+        <w:widowControl/>
+        <w:wordWrap/>
+        <w:autoSpaceDE/>
+        <w:autoSpaceDN/>
+        <w:ind w:firstLineChars="100" w:firstLine="200"/>
+        <w:rPr>
+          <w:rFonts w:asciiTheme="minorEastAsia" w:hAnsiTheme="minorEastAsia"/>
+        </w:rPr>
+      </w:pPr>
+      <w:r>
+        <w:rPr>
+          <w:rFonts w:asciiTheme="minorEastAsia" w:hAnsiTheme="minorEastAsia" w:hint="eastAsia"/>
+        </w:rPr>
+        <w:t xml:space="preserve">원래는 </w:t>
+      </w:r>
+      <w:r>
+        <w:rPr>
+          <w:rFonts w:asciiTheme="minorEastAsia" w:hAnsiTheme="minorEastAsia"/>
+        </w:rPr>
+        <w:t>4</w:t>
+      </w:r>
+      <w:r>
+        <w:rPr>
+          <w:rFonts w:asciiTheme="minorEastAsia" w:hAnsiTheme="minorEastAsia" w:hint="eastAsia"/>
+        </w:rPr>
+        <w:t xml:space="preserve">방향 시점 변환이었지만 </w:t>
+      </w:r>
+      <w:r>
+        <w:rPr>
+          <w:rFonts w:asciiTheme="minorEastAsia" w:hAnsiTheme="minorEastAsia" w:hint="eastAsia"/>
+        </w:rPr>
+        <w:t xml:space="preserve">바나나의 움직임을 온전히 보여주질 못해서 </w:t>
+      </w:r>
+      <w:r>
+        <w:rPr>
+          <w:rFonts w:asciiTheme="minorEastAsia" w:hAnsiTheme="minorEastAsia"/>
+        </w:rPr>
+        <w:t>‘</w:t>
+      </w:r>
+      <w:r>
+        <w:rPr>
+          <w:rFonts w:asciiTheme="minorEastAsia" w:hAnsiTheme="minorEastAsia" w:hint="eastAsia"/>
+        </w:rPr>
+        <w:t>배틀 그라운드</w:t>
+      </w:r>
+      <w:r>
+        <w:rPr>
+          <w:rFonts w:asciiTheme="minorEastAsia" w:hAnsiTheme="minorEastAsia"/>
+        </w:rPr>
+        <w:t>’</w:t>
+      </w:r>
+      <w:r>
+        <w:rPr>
+          <w:rFonts w:asciiTheme="minorEastAsia" w:hAnsiTheme="minorEastAsia" w:hint="eastAsia"/>
+        </w:rPr>
+        <w:t xml:space="preserve">나 </w:t>
+      </w:r>
+      <w:r>
+        <w:rPr>
+          <w:rFonts w:asciiTheme="minorEastAsia" w:hAnsiTheme="minorEastAsia"/>
+        </w:rPr>
+        <w:t>‘</w:t>
+      </w:r>
+      <w:proofErr w:type="spellStart"/>
+      <w:r>
+        <w:rPr>
+          <w:rFonts w:asciiTheme="minorEastAsia" w:hAnsiTheme="minorEastAsia" w:hint="eastAsia"/>
+        </w:rPr>
+        <w:t>오버워치</w:t>
+      </w:r>
+      <w:proofErr w:type="spellEnd"/>
+      <w:r>
+        <w:rPr>
+          <w:rFonts w:asciiTheme="minorEastAsia" w:hAnsiTheme="minorEastAsia"/>
+        </w:rPr>
+        <w:t>’</w:t>
+      </w:r>
+      <w:proofErr w:type="spellStart"/>
+      <w:r>
+        <w:rPr>
+          <w:rFonts w:asciiTheme="minorEastAsia" w:hAnsiTheme="minorEastAsia" w:hint="eastAsia"/>
+        </w:rPr>
+        <w:t>처럼</w:t>
+      </w:r>
+      <w:proofErr w:type="spellEnd"/>
+      <w:r>
+        <w:rPr>
+          <w:rFonts w:asciiTheme="minorEastAsia" w:hAnsiTheme="minorEastAsia" w:hint="eastAsia"/>
+        </w:rPr>
+        <w:t xml:space="preserve"> </w:t>
+      </w:r>
+      <w:r>
+        <w:rPr>
+          <w:rFonts w:asciiTheme="minorEastAsia" w:hAnsiTheme="minorEastAsia"/>
+        </w:rPr>
+        <w:t>FP</w:t>
+      </w:r>
+      <w:r>
+        <w:rPr>
+          <w:rFonts w:asciiTheme="minorEastAsia" w:hAnsiTheme="minorEastAsia" w:hint="eastAsia"/>
+        </w:rPr>
+        <w:t xml:space="preserve">S게임에 자주 사용되는 </w:t>
+      </w:r>
+      <w:r>
+        <w:rPr>
+          <w:rFonts w:asciiTheme="minorEastAsia" w:hAnsiTheme="minorEastAsia" w:hint="eastAsia"/>
+        </w:rPr>
+        <w:t xml:space="preserve">자유 시점 </w:t>
+      </w:r>
+      <w:r>
+        <w:rPr>
+          <w:rFonts w:asciiTheme="minorEastAsia" w:hAnsiTheme="minorEastAsia"/>
+        </w:rPr>
+        <w:t>3</w:t>
+      </w:r>
+      <w:r>
+        <w:rPr>
+          <w:rFonts w:asciiTheme="minorEastAsia" w:hAnsiTheme="minorEastAsia" w:hint="eastAsia"/>
+        </w:rPr>
+        <w:t xml:space="preserve">인칭 </w:t>
+      </w:r>
+      <w:r>
+        <w:rPr>
+          <w:rFonts w:asciiTheme="minorEastAsia" w:hAnsiTheme="minorEastAsia"/>
+        </w:rPr>
+        <w:t>+ 1</w:t>
+      </w:r>
+      <w:r>
+        <w:rPr>
+          <w:rFonts w:asciiTheme="minorEastAsia" w:hAnsiTheme="minorEastAsia" w:hint="eastAsia"/>
+        </w:rPr>
+        <w:t>인칭 카메라를</w:t>
+      </w:r>
+      <w:r>
+        <w:rPr>
+          <w:rFonts w:asciiTheme="minorEastAsia" w:hAnsiTheme="minorEastAsia" w:hint="eastAsia"/>
+        </w:rPr>
+        <w:t xml:space="preserve"> 만들어</w:t>
+      </w:r>
+      <w:r>
+        <w:rPr>
+          <w:rFonts w:asciiTheme="minorEastAsia" w:hAnsiTheme="minorEastAsia"/>
+        </w:rPr>
+        <w:t xml:space="preserve"> </w:t>
+      </w:r>
+      <w:r>
+        <w:rPr>
+          <w:rFonts w:asciiTheme="minorEastAsia" w:hAnsiTheme="minorEastAsia" w:hint="eastAsia"/>
+        </w:rPr>
+        <w:t>보았습니다.</w:t>
+      </w:r>
+      <w:r>
+        <w:rPr>
+          <w:rFonts w:asciiTheme="minorEastAsia" w:hAnsiTheme="minorEastAsia"/>
+        </w:rPr>
+        <w:t xml:space="preserve"> </w:t>
+      </w:r>
+      <w:r>
+        <w:rPr>
+          <w:rFonts w:asciiTheme="minorEastAsia" w:hAnsiTheme="minorEastAsia" w:hint="eastAsia"/>
+        </w:rPr>
+        <w:t>이를 위해 벡터의 정규화 과정도 찾아보고 컴퓨터 그래픽스 이론도 공부했습니다.</w:t>
+      </w:r>
+      <w:r>
+        <w:rPr>
+          <w:rFonts w:asciiTheme="minorEastAsia" w:hAnsiTheme="minorEastAsia"/>
+        </w:rPr>
+        <w:t xml:space="preserve"> </w:t>
+      </w:r>
+      <w:r>
+        <w:rPr>
+          <w:rFonts w:asciiTheme="minorEastAsia" w:hAnsiTheme="minorEastAsia" w:hint="eastAsia"/>
+        </w:rPr>
+        <w:t>E</w:t>
+      </w:r>
+      <w:r>
+        <w:rPr>
+          <w:rFonts w:asciiTheme="minorEastAsia" w:hAnsiTheme="minorEastAsia"/>
+        </w:rPr>
+        <w:t>ye</w:t>
+      </w:r>
+      <w:r>
+        <w:rPr>
+          <w:rFonts w:asciiTheme="minorEastAsia" w:hAnsiTheme="minorEastAsia" w:hint="eastAsia"/>
+        </w:rPr>
+        <w:t xml:space="preserve">와 달리 </w:t>
+      </w:r>
+      <w:r>
+        <w:rPr>
+          <w:rFonts w:asciiTheme="minorEastAsia" w:hAnsiTheme="minorEastAsia"/>
+        </w:rPr>
+        <w:t>At</w:t>
+      </w:r>
+      <w:r>
+        <w:rPr>
+          <w:rFonts w:asciiTheme="minorEastAsia" w:hAnsiTheme="minorEastAsia" w:hint="eastAsia"/>
+        </w:rPr>
+        <w:t xml:space="preserve">에 </w:t>
+      </w:r>
+      <w:r>
+        <w:rPr>
+          <w:rFonts w:asciiTheme="minorEastAsia" w:hAnsiTheme="minorEastAsia"/>
+        </w:rPr>
+        <w:t xml:space="preserve">-값을 </w:t>
+      </w:r>
+      <w:r>
+        <w:rPr>
+          <w:rFonts w:asciiTheme="minorEastAsia" w:hAnsiTheme="minorEastAsia" w:hint="eastAsia"/>
+        </w:rPr>
+        <w:t xml:space="preserve">주어야 타 </w:t>
+      </w:r>
+      <w:r>
+        <w:rPr>
+          <w:rFonts w:asciiTheme="minorEastAsia" w:hAnsiTheme="minorEastAsia"/>
+        </w:rPr>
+        <w:t>FPS</w:t>
+      </w:r>
+      <w:r>
+        <w:rPr>
+          <w:rFonts w:asciiTheme="minorEastAsia" w:hAnsiTheme="minorEastAsia" w:hint="eastAsia"/>
+        </w:rPr>
+        <w:t xml:space="preserve">게임처럼 캐릭터의 등을 계속해서 볼 수 있다는 점도 새롭게 </w:t>
+      </w:r>
+      <w:r>
+        <w:rPr>
+          <w:rFonts w:asciiTheme="minorEastAsia" w:hAnsiTheme="minorEastAsia" w:hint="eastAsia"/>
+        </w:rPr>
+        <w:t>알게 되었습니다</w:t>
+      </w:r>
+      <w:r>
+        <w:rPr>
+          <w:rFonts w:asciiTheme="minorEastAsia" w:hAnsiTheme="minorEastAsia" w:hint="eastAsia"/>
+        </w:rPr>
+        <w:t>.</w:t>
+      </w:r>
+      <w:r>
+        <w:rPr>
+          <w:rFonts w:asciiTheme="minorEastAsia" w:hAnsiTheme="minorEastAsia"/>
+        </w:rPr>
+        <w:t xml:space="preserve"> </w:t>
+      </w:r>
+    </w:p>
+    <w:p>
+      <w:pPr>
+        <w:widowControl/>
+        <w:wordWrap/>
+        <w:autoSpaceDE/>
+        <w:autoSpaceDN/>
+        <w:ind w:firstLineChars="200" w:firstLine="400"/>
+        <w:rPr>
+          <w:rFonts w:asciiTheme="minorEastAsia" w:hAnsiTheme="minorEastAsia"/>
+        </w:rPr>
+      </w:pPr>
+      <w:r>
+        <w:rPr>
+          <w:rFonts w:asciiTheme="minorEastAsia" w:hAnsiTheme="minorEastAsia" w:hint="eastAsia"/>
+        </w:rPr>
+        <w:t>또 이번 기말</w:t>
+      </w:r>
+      <w:r>
+        <w:rPr>
+          <w:rFonts w:asciiTheme="minorEastAsia" w:hAnsiTheme="minorEastAsia" w:hint="eastAsia"/>
+        </w:rPr>
+        <w:t xml:space="preserve"> </w:t>
+      </w:r>
+      <w:proofErr w:type="spellStart"/>
+      <w:r>
+        <w:rPr>
+          <w:rFonts w:asciiTheme="minorEastAsia" w:hAnsiTheme="minorEastAsia" w:hint="eastAsia"/>
+        </w:rPr>
+        <w:t>텀</w:t>
+      </w:r>
+      <w:r>
+        <w:rPr>
+          <w:rFonts w:asciiTheme="minorEastAsia" w:hAnsiTheme="minorEastAsia" w:hint="eastAsia"/>
+        </w:rPr>
+        <w:t>프에서</w:t>
+      </w:r>
+      <w:proofErr w:type="spellEnd"/>
+      <w:r>
+        <w:rPr>
+          <w:rFonts w:asciiTheme="minorEastAsia" w:hAnsiTheme="minorEastAsia" w:hint="eastAsia"/>
+        </w:rPr>
+        <w:t xml:space="preserve"> </w:t>
+      </w:r>
+      <w:r>
+        <w:rPr>
+          <w:rFonts w:asciiTheme="minorEastAsia" w:hAnsiTheme="minorEastAsia" w:hint="eastAsia"/>
+        </w:rPr>
+        <w:t xml:space="preserve">지난번 과 달리 </w:t>
+      </w:r>
+      <w:r>
+        <w:rPr>
+          <w:rFonts w:asciiTheme="minorEastAsia" w:hAnsiTheme="minorEastAsia" w:hint="eastAsia"/>
+        </w:rPr>
+        <w:t>유독 곡선을 많이 사용했습니다.</w:t>
+      </w:r>
+      <w:r>
+        <w:rPr>
+          <w:rFonts w:asciiTheme="minorEastAsia" w:hAnsiTheme="minorEastAsia"/>
+        </w:rPr>
+        <w:t xml:space="preserve"> </w:t>
+      </w:r>
+      <w:r>
+        <w:rPr>
+          <w:rFonts w:asciiTheme="minorEastAsia" w:hAnsiTheme="minorEastAsia" w:hint="eastAsia"/>
+        </w:rPr>
+        <w:t xml:space="preserve">그 이유는 카메라 이동을 할 </w:t>
+      </w:r>
+      <w:r>
+        <w:rPr>
+          <w:rFonts w:asciiTheme="minorEastAsia" w:hAnsiTheme="minorEastAsia" w:hint="eastAsia"/>
+        </w:rPr>
+        <w:t xml:space="preserve">때 부드러운 </w:t>
+      </w:r>
+      <w:r>
+        <w:rPr>
+          <w:rFonts w:asciiTheme="minorEastAsia" w:hAnsiTheme="minorEastAsia" w:hint="eastAsia"/>
+        </w:rPr>
+        <w:t>움직임을 표현하고 싶었기 때문입니다.</w:t>
+      </w:r>
+      <w:r>
+        <w:rPr>
+          <w:rFonts w:asciiTheme="minorEastAsia" w:hAnsiTheme="minorEastAsia"/>
+        </w:rPr>
+        <w:t xml:space="preserve"> </w:t>
+      </w:r>
+      <w:r>
+        <w:rPr>
+          <w:rFonts w:asciiTheme="minorEastAsia" w:hAnsiTheme="minorEastAsia" w:hint="eastAsia"/>
+        </w:rPr>
+        <w:t xml:space="preserve">또 메인 화면의 맵 선택 화면에서는 </w:t>
+      </w:r>
+      <w:r>
+        <w:rPr>
+          <w:rFonts w:asciiTheme="minorEastAsia" w:hAnsiTheme="minorEastAsia" w:hint="eastAsia"/>
+        </w:rPr>
+        <w:t xml:space="preserve">기존에는 </w:t>
+      </w:r>
+      <w:r>
+        <w:rPr>
+          <w:rFonts w:asciiTheme="minorEastAsia" w:hAnsiTheme="minorEastAsia"/>
+        </w:rPr>
+        <w:t xml:space="preserve">X, </w:t>
+      </w:r>
+      <w:r>
+        <w:rPr>
+          <w:rFonts w:asciiTheme="minorEastAsia" w:hAnsiTheme="minorEastAsia" w:hint="eastAsia"/>
+        </w:rPr>
+        <w:t>Z</w:t>
+      </w:r>
+      <w:r>
+        <w:rPr>
+          <w:rFonts w:asciiTheme="minorEastAsia" w:hAnsiTheme="minorEastAsia"/>
+        </w:rPr>
+        <w:t xml:space="preserve"> </w:t>
+      </w:r>
+      <w:r>
+        <w:rPr>
+          <w:rFonts w:asciiTheme="minorEastAsia" w:hAnsiTheme="minorEastAsia" w:hint="eastAsia"/>
+        </w:rPr>
+        <w:t xml:space="preserve">값을 이용하여 </w:t>
+      </w:r>
+      <w:r>
+        <w:rPr>
+          <w:rFonts w:asciiTheme="minorEastAsia" w:hAnsiTheme="minorEastAsia"/>
+        </w:rPr>
+        <w:t>XZ</w:t>
+      </w:r>
+      <w:r>
+        <w:rPr>
+          <w:rFonts w:asciiTheme="minorEastAsia" w:hAnsiTheme="minorEastAsia" w:hint="eastAsia"/>
+        </w:rPr>
+        <w:t xml:space="preserve">평면으로만 </w:t>
+      </w:r>
+      <w:proofErr w:type="spellStart"/>
+      <w:r>
+        <w:rPr>
+          <w:rFonts w:asciiTheme="minorEastAsia" w:hAnsiTheme="minorEastAsia" w:hint="eastAsia"/>
+        </w:rPr>
+        <w:t>맵을</w:t>
+      </w:r>
+      <w:proofErr w:type="spellEnd"/>
+      <w:r>
+        <w:rPr>
+          <w:rFonts w:asciiTheme="minorEastAsia" w:hAnsiTheme="minorEastAsia" w:hint="eastAsia"/>
+        </w:rPr>
+        <w:t xml:space="preserve"> 나타낼까 하다가 입체적으로 보는게 훨씬 좋은 방법이라 생각해서 파일 입출력을 통해 </w:t>
+      </w:r>
+      <w:proofErr w:type="spellStart"/>
+      <w:r>
+        <w:rPr>
+          <w:rFonts w:asciiTheme="minorEastAsia" w:hAnsiTheme="minorEastAsia" w:hint="eastAsia"/>
+        </w:rPr>
+        <w:t>맵이</w:t>
+      </w:r>
+      <w:proofErr w:type="spellEnd"/>
+      <w:r>
+        <w:rPr>
+          <w:rFonts w:asciiTheme="minorEastAsia" w:hAnsiTheme="minorEastAsia" w:hint="eastAsia"/>
+        </w:rPr>
+        <w:t xml:space="preserve"> 저장된 </w:t>
+      </w:r>
+      <w:r>
+        <w:rPr>
+          <w:rFonts w:asciiTheme="minorEastAsia" w:hAnsiTheme="minorEastAsia"/>
+        </w:rPr>
+        <w:t>txt</w:t>
+      </w:r>
+      <w:r>
+        <w:rPr>
+          <w:rFonts w:asciiTheme="minorEastAsia" w:hAnsiTheme="minorEastAsia" w:hint="eastAsia"/>
+        </w:rPr>
+        <w:t>를 읽어서 작은 축소판으로 구현했습니다.</w:t>
+      </w:r>
+      <w:r>
+        <w:rPr>
+          <w:rFonts w:asciiTheme="minorEastAsia" w:hAnsiTheme="minorEastAsia"/>
+        </w:rPr>
+        <w:t xml:space="preserve"> </w:t>
+      </w:r>
+      <w:r>
+        <w:rPr>
+          <w:rFonts w:asciiTheme="minorEastAsia" w:hAnsiTheme="minorEastAsia" w:hint="eastAsia"/>
+        </w:rPr>
+        <w:t>또 카메라 이동을 하면서 포인터에 대해 다시 배우게 되었습니다.</w:t>
+      </w:r>
+      <w:r>
+        <w:rPr>
+          <w:rFonts w:asciiTheme="minorEastAsia" w:hAnsiTheme="minorEastAsia"/>
+        </w:rPr>
+        <w:t xml:space="preserve"> </w:t>
+      </w:r>
+      <w:r>
+        <w:rPr>
+          <w:rFonts w:asciiTheme="minorEastAsia" w:hAnsiTheme="minorEastAsia" w:hint="eastAsia"/>
+        </w:rPr>
+        <w:t xml:space="preserve">이번 </w:t>
+      </w:r>
+      <w:proofErr w:type="spellStart"/>
+      <w:r>
+        <w:rPr>
+          <w:rFonts w:asciiTheme="minorEastAsia" w:hAnsiTheme="minorEastAsia" w:hint="eastAsia"/>
+        </w:rPr>
+        <w:t>텀프를</w:t>
+      </w:r>
+      <w:proofErr w:type="spellEnd"/>
+      <w:r>
+        <w:rPr>
+          <w:rFonts w:asciiTheme="minorEastAsia" w:hAnsiTheme="minorEastAsia" w:hint="eastAsia"/>
+        </w:rPr>
+        <w:t xml:space="preserve"> 진행하면서 프로그램의 구조와 문법에 대해서 다시한번 생각하게 되었습니다. </w:t>
+      </w:r>
+    </w:p>
+    <w:p>
+      <w:pPr>
+        <w:widowControl/>
+        <w:wordWrap/>
+        <w:autoSpaceDE/>
+        <w:autoSpaceDN/>
+        <w:rPr>
+          <w:rFonts w:asciiTheme="minorEastAsia" w:hAnsiTheme="minorEastAsia"/>
+        </w:rPr>
+      </w:pPr>
+      <w:r>
+        <w:rPr>
+          <w:rFonts w:asciiTheme="minorEastAsia" w:hAnsiTheme="minorEastAsia"/>
+        </w:rPr>
+        <w:br w:type="page"/>
+      </w:r>
+    </w:p>
+    <w:p>
+      <w:pPr>
+        <w:widowControl/>
+        <w:wordWrap/>
+        <w:autoSpaceDE/>
+        <w:autoSpaceDN/>
+        <w:rPr>
+          <w:rFonts w:ascii="HY헤드라인M" w:eastAsia="HY헤드라인M" w:hAnsi="HY헤드라인M"/>
+          <w:sz w:val="22"/>
+        </w:rPr>
+      </w:pPr>
+    </w:p>
+    <w:p>
+      <w:pPr>
+        <w:widowControl/>
+        <w:wordWrap/>
+        <w:autoSpaceDE/>
+        <w:autoSpaceDN/>
+        <w:rPr>
+          <w:rFonts w:asciiTheme="minorEastAsia" w:hAnsiTheme="minorEastAsia"/>
+        </w:rPr>
+      </w:pPr>
       <w:r>
         <w:rPr>
           <w:noProof/>
         </w:rPr>
         <w:drawing>
-          <wp:inline distT="0" distB="0" distL="0" distR="0" wp14:anchorId="1B46C7F8" wp14:editId="6240FF1B">
-            <wp:extent cx="4064695" cy="3121025"/>
-            <wp:effectExtent l="0" t="0" r="0" b="3175"/>
-            <wp:docPr id="13" name="그림 13"/>
+          <wp:inline distT="0" distB="0" distL="0" distR="0" wp14:anchorId="6828F5D5" wp14:editId="066BDB80">
+            <wp:extent cx="2667000" cy="2159957"/>
+            <wp:effectExtent l="0" t="0" r="0" b="0"/>
+            <wp:docPr id="14" name="그림 14"/>
             <wp:cNvGraphicFramePr>
               <a:graphicFrameLocks xmlns:a="http://schemas.openxmlformats.org/drawingml/2006/main" noChangeAspect="1"/>
             </wp:cNvGraphicFramePr>
@@ -5902,6 +4623,2247 @@
                   <pic:spPr>
                     <a:xfrm>
                       <a:off x="0" y="0"/>
+                      <a:ext cx="2667000" cy="2159957"/>
+                    </a:xfrm>
+                    <a:prstGeom prst="rect">
+                      <a:avLst/>
+                    </a:prstGeom>
+                  </pic:spPr>
+                </pic:pic>
+              </a:graphicData>
+            </a:graphic>
+          </wp:inline>
+        </w:drawing>
+      </w:r>
+      <w:r>
+        <w:rPr>
+          <w:noProof/>
+        </w:rPr>
+        <w:drawing>
+          <wp:inline distT="0" distB="0" distL="0" distR="0" wp14:anchorId="7198AA15" wp14:editId="08C1E357">
+            <wp:extent cx="1688261" cy="1485900"/>
+            <wp:effectExtent l="0" t="0" r="7620" b="0"/>
+            <wp:docPr id="15" name="그림 15"/>
+            <wp:cNvGraphicFramePr>
+              <a:graphicFrameLocks xmlns:a="http://schemas.openxmlformats.org/drawingml/2006/main" noChangeAspect="1"/>
+            </wp:cNvGraphicFramePr>
+            <a:graphic xmlns:a="http://schemas.openxmlformats.org/drawingml/2006/main">
+              <a:graphicData uri="http://schemas.openxmlformats.org/drawingml/2006/picture">
+                <pic:pic xmlns:pic="http://schemas.openxmlformats.org/drawingml/2006/picture">
+                  <pic:nvPicPr>
+                    <pic:cNvPr id="1" name=""/>
+                    <pic:cNvPicPr/>
+                  </pic:nvPicPr>
+                  <pic:blipFill>
+                    <a:blip r:embed="rId18"/>
+                    <a:stretch>
+                      <a:fillRect/>
+                    </a:stretch>
+                  </pic:blipFill>
+                  <pic:spPr>
+                    <a:xfrm>
+                      <a:off x="0" y="0"/>
+                      <a:ext cx="1703197" cy="1499046"/>
+                    </a:xfrm>
+                    <a:prstGeom prst="rect">
+                      <a:avLst/>
+                    </a:prstGeom>
+                  </pic:spPr>
+                </pic:pic>
+              </a:graphicData>
+            </a:graphic>
+          </wp:inline>
+        </w:drawing>
+      </w:r>
+      <w:r>
+        <w:rPr>
+          <w:noProof/>
+        </w:rPr>
+        <w:drawing>
+          <wp:inline distT="0" distB="0" distL="0" distR="0" wp14:anchorId="1C877DA2" wp14:editId="77BAC9C4">
+            <wp:extent cx="1199843" cy="1990725"/>
+            <wp:effectExtent l="0" t="0" r="635" b="0"/>
+            <wp:docPr id="16" name="그림 16"/>
+            <wp:cNvGraphicFramePr>
+              <a:graphicFrameLocks xmlns:a="http://schemas.openxmlformats.org/drawingml/2006/main" noChangeAspect="1"/>
+            </wp:cNvGraphicFramePr>
+            <a:graphic xmlns:a="http://schemas.openxmlformats.org/drawingml/2006/main">
+              <a:graphicData uri="http://schemas.openxmlformats.org/drawingml/2006/picture">
+                <pic:pic xmlns:pic="http://schemas.openxmlformats.org/drawingml/2006/picture">
+                  <pic:nvPicPr>
+                    <pic:cNvPr id="1" name=""/>
+                    <pic:cNvPicPr/>
+                  </pic:nvPicPr>
+                  <pic:blipFill>
+                    <a:blip r:embed="rId19"/>
+                    <a:stretch>
+                      <a:fillRect/>
+                    </a:stretch>
+                  </pic:blipFill>
+                  <pic:spPr>
+                    <a:xfrm>
+                      <a:off x="0" y="0"/>
+                      <a:ext cx="1210336" cy="2008134"/>
+                    </a:xfrm>
+                    <a:prstGeom prst="rect">
+                      <a:avLst/>
+                    </a:prstGeom>
+                  </pic:spPr>
+                </pic:pic>
+              </a:graphicData>
+            </a:graphic>
+          </wp:inline>
+        </w:drawing>
+      </w:r>
+    </w:p>
+    <w:p>
+      <w:pPr>
+        <w:widowControl/>
+        <w:wordWrap/>
+        <w:autoSpaceDE/>
+        <w:autoSpaceDN/>
+        <w:rPr>
+          <w:rFonts w:ascii="HY헤드라인M" w:eastAsia="HY헤드라인M" w:hAnsi="HY헤드라인M"/>
+          <w:sz w:val="22"/>
+        </w:rPr>
+      </w:pPr>
+      <w:r>
+        <w:rPr>
+          <w:rFonts w:ascii="HY헤드라인M" w:eastAsia="HY헤드라인M" w:hAnsi="HY헤드라인M" w:hint="eastAsia"/>
+          <w:sz w:val="22"/>
+        </w:rPr>
+        <w:t>김우빈</w:t>
+      </w:r>
+    </w:p>
+    <w:p>
+      <w:pPr>
+        <w:widowControl/>
+        <w:wordWrap/>
+        <w:autoSpaceDE/>
+        <w:autoSpaceDN/>
+        <w:rPr>
+          <w:rFonts w:asciiTheme="minorEastAsia" w:hAnsiTheme="minorEastAsia"/>
+        </w:rPr>
+      </w:pPr>
+      <w:r>
+        <w:rPr>
+          <w:rFonts w:asciiTheme="minorEastAsia" w:hAnsiTheme="minorEastAsia" w:hint="eastAsia"/>
+        </w:rPr>
+        <w:t xml:space="preserve">처음에는 </w:t>
+      </w:r>
+      <w:r>
+        <w:rPr>
+          <w:rFonts w:asciiTheme="minorEastAsia" w:hAnsiTheme="minorEastAsia"/>
+        </w:rPr>
+        <w:t>4</w:t>
+      </w:r>
+      <w:r>
+        <w:rPr>
+          <w:rFonts w:asciiTheme="minorEastAsia" w:hAnsiTheme="minorEastAsia" w:hint="eastAsia"/>
+        </w:rPr>
+        <w:t xml:space="preserve">방향 혹은 </w:t>
+      </w:r>
+      <w:r>
+        <w:rPr>
+          <w:rFonts w:asciiTheme="minorEastAsia" w:hAnsiTheme="minorEastAsia"/>
+        </w:rPr>
+        <w:t>8</w:t>
+      </w:r>
+      <w:r>
+        <w:rPr>
+          <w:rFonts w:asciiTheme="minorEastAsia" w:hAnsiTheme="minorEastAsia" w:hint="eastAsia"/>
+        </w:rPr>
+        <w:t>방향 시점 변환으로 알고 충돌체크를 구현해 두었지만,</w:t>
+      </w:r>
+      <w:r>
+        <w:rPr>
+          <w:rFonts w:asciiTheme="minorEastAsia" w:hAnsiTheme="minorEastAsia"/>
+        </w:rPr>
+        <w:t xml:space="preserve"> </w:t>
+      </w:r>
+      <w:r>
+        <w:rPr>
+          <w:rFonts w:asciiTheme="minorEastAsia" w:hAnsiTheme="minorEastAsia" w:hint="eastAsia"/>
+        </w:rPr>
+        <w:t>나중에 자유시점으로 변경되면서 모든 충돌체크를 자유시점은 기반으로 하게 바꾸게 되었습니다.</w:t>
+      </w:r>
+      <w:r>
+        <w:rPr>
+          <w:rFonts w:asciiTheme="minorEastAsia" w:hAnsiTheme="minorEastAsia"/>
+        </w:rPr>
+        <w:t xml:space="preserve"> </w:t>
+      </w:r>
+      <w:r>
+        <w:rPr>
+          <w:rFonts w:asciiTheme="minorEastAsia" w:hAnsiTheme="minorEastAsia" w:hint="eastAsia"/>
+        </w:rPr>
+        <w:t>특히 충돌 체크 코드를 짜면서 불필요한 계산을 최대한 줄이기 위해 체크하지 않는 방향은 아예 연산에서 제외시켰습니다.</w:t>
+      </w:r>
+      <w:r>
+        <w:rPr>
+          <w:rFonts w:asciiTheme="minorEastAsia" w:hAnsiTheme="minorEastAsia"/>
+        </w:rPr>
+        <w:t xml:space="preserve"> </w:t>
+      </w:r>
+      <w:r>
+        <w:rPr>
+          <w:rFonts w:asciiTheme="minorEastAsia" w:hAnsiTheme="minorEastAsia" w:hint="eastAsia"/>
+        </w:rPr>
+        <w:t>그리고</w:t>
+      </w:r>
+      <w:r>
+        <w:rPr>
+          <w:rFonts w:asciiTheme="minorEastAsia" w:hAnsiTheme="minorEastAsia"/>
+        </w:rPr>
+        <w:t xml:space="preserve"> </w:t>
+      </w:r>
+      <w:r>
+        <w:rPr>
+          <w:rFonts w:asciiTheme="minorEastAsia" w:hAnsiTheme="minorEastAsia" w:hint="eastAsia"/>
+        </w:rPr>
+        <w:t xml:space="preserve">프레임 워크를 이번 </w:t>
+      </w:r>
+      <w:proofErr w:type="spellStart"/>
+      <w:r>
+        <w:rPr>
+          <w:rFonts w:asciiTheme="minorEastAsia" w:hAnsiTheme="minorEastAsia" w:hint="eastAsia"/>
+        </w:rPr>
+        <w:t>텀</w:t>
+      </w:r>
+      <w:proofErr w:type="spellEnd"/>
+      <w:r>
+        <w:rPr>
+          <w:rFonts w:asciiTheme="minorEastAsia" w:hAnsiTheme="minorEastAsia" w:hint="eastAsia"/>
+        </w:rPr>
+        <w:t xml:space="preserve"> 프로젝트에서 처음 사용하면서</w:t>
+      </w:r>
+      <w:r>
+        <w:rPr>
+          <w:rFonts w:asciiTheme="minorEastAsia" w:hAnsiTheme="minorEastAsia"/>
+        </w:rPr>
+        <w:t xml:space="preserve"> </w:t>
+      </w:r>
+      <w:r>
+        <w:rPr>
+          <w:rFonts w:asciiTheme="minorEastAsia" w:hAnsiTheme="minorEastAsia" w:hint="eastAsia"/>
+        </w:rPr>
+        <w:t>객체 지향 코딩을 하기 위해 노력하게 되었고 프레임워크가 어떻게 돌아가는지를 알게 되었습니다.</w:t>
+      </w:r>
+    </w:p>
+    <w:p>
+      <w:pPr>
+        <w:widowControl/>
+        <w:wordWrap/>
+        <w:autoSpaceDE/>
+        <w:autoSpaceDN/>
+        <w:rPr>
+          <w:rFonts w:asciiTheme="minorEastAsia" w:hAnsiTheme="minorEastAsia"/>
+        </w:rPr>
+      </w:pPr>
+      <w:r>
+        <w:rPr>
+          <w:rFonts w:asciiTheme="minorEastAsia" w:hAnsiTheme="minorEastAsia" w:hint="eastAsia"/>
+        </w:rPr>
+        <w:t xml:space="preserve"> </w:t>
+      </w:r>
+      <w:r>
+        <w:rPr>
+          <w:rFonts w:asciiTheme="minorEastAsia" w:hAnsiTheme="minorEastAsia" w:hint="eastAsia"/>
+        </w:rPr>
+        <w:t>그리고</w:t>
+      </w:r>
+      <w:r>
+        <w:rPr>
+          <w:rFonts w:asciiTheme="minorEastAsia" w:hAnsiTheme="minorEastAsia"/>
+        </w:rPr>
+        <w:t xml:space="preserve"> HUD</w:t>
+      </w:r>
+      <w:r>
+        <w:rPr>
+          <w:rFonts w:asciiTheme="minorEastAsia" w:hAnsiTheme="minorEastAsia" w:hint="eastAsia"/>
+        </w:rPr>
+        <w:t xml:space="preserve">라는 시스템을 사용 </w:t>
+      </w:r>
+      <w:proofErr w:type="gramStart"/>
+      <w:r>
+        <w:rPr>
+          <w:rFonts w:asciiTheme="minorEastAsia" w:hAnsiTheme="minorEastAsia" w:hint="eastAsia"/>
+        </w:rPr>
+        <w:t>하였습니다.,</w:t>
+      </w:r>
+      <w:proofErr w:type="gramEnd"/>
+      <w:r>
+        <w:rPr>
+          <w:rFonts w:asciiTheme="minorEastAsia" w:hAnsiTheme="minorEastAsia"/>
+        </w:rPr>
+        <w:t xml:space="preserve"> 3D</w:t>
+      </w:r>
+      <w:r>
+        <w:rPr>
+          <w:rFonts w:asciiTheme="minorEastAsia" w:hAnsiTheme="minorEastAsia" w:hint="eastAsia"/>
+        </w:rPr>
+        <w:t xml:space="preserve">화면에서 </w:t>
+      </w:r>
+      <w:r>
+        <w:rPr>
+          <w:rFonts w:asciiTheme="minorEastAsia" w:hAnsiTheme="minorEastAsia"/>
+        </w:rPr>
+        <w:t>UI</w:t>
+      </w:r>
+      <w:r>
+        <w:rPr>
+          <w:rFonts w:asciiTheme="minorEastAsia" w:hAnsiTheme="minorEastAsia" w:hint="eastAsia"/>
+        </w:rPr>
+        <w:t xml:space="preserve">를 띄우기 위해 </w:t>
+      </w:r>
+      <w:r>
+        <w:rPr>
+          <w:rFonts w:asciiTheme="minorEastAsia" w:hAnsiTheme="minorEastAsia"/>
+        </w:rPr>
+        <w:t>2D</w:t>
+      </w:r>
+      <w:r>
+        <w:rPr>
+          <w:rFonts w:asciiTheme="minorEastAsia" w:hAnsiTheme="minorEastAsia" w:hint="eastAsia"/>
+        </w:rPr>
+        <w:t>화면으로 일시적으로 변환 한 후에 다시 돌아오는 방법을 사용하였는데,</w:t>
+      </w:r>
+      <w:r>
+        <w:rPr>
+          <w:rFonts w:asciiTheme="minorEastAsia" w:hAnsiTheme="minorEastAsia"/>
+        </w:rPr>
+        <w:t xml:space="preserve"> </w:t>
+      </w:r>
+      <w:r>
+        <w:rPr>
+          <w:rFonts w:asciiTheme="minorEastAsia" w:hAnsiTheme="minorEastAsia" w:hint="eastAsia"/>
+        </w:rPr>
+        <w:t xml:space="preserve">2D화면으로 변환 후에 다시 </w:t>
+      </w:r>
+      <w:r>
+        <w:rPr>
+          <w:rFonts w:asciiTheme="minorEastAsia" w:hAnsiTheme="minorEastAsia"/>
+        </w:rPr>
+        <w:t xml:space="preserve">3D </w:t>
+      </w:r>
+      <w:r>
+        <w:rPr>
+          <w:rFonts w:asciiTheme="minorEastAsia" w:hAnsiTheme="minorEastAsia" w:hint="eastAsia"/>
+        </w:rPr>
+        <w:t>화면으로 돌려 주지 않아 버그가 자주 발생 하였지만 어려운 문제는 아니었습니다.</w:t>
+      </w:r>
+      <w:r>
+        <w:rPr>
+          <w:rFonts w:asciiTheme="minorEastAsia" w:hAnsiTheme="minorEastAsia"/>
+        </w:rPr>
+        <w:t xml:space="preserve"> </w:t>
+      </w:r>
+      <w:r>
+        <w:rPr>
+          <w:rFonts w:asciiTheme="minorEastAsia" w:hAnsiTheme="minorEastAsia" w:hint="eastAsia"/>
+        </w:rPr>
+        <w:t xml:space="preserve">다만 이를 이용하여 미니 맵 말고 다른 </w:t>
+      </w:r>
+      <w:r>
+        <w:rPr>
+          <w:rFonts w:asciiTheme="minorEastAsia" w:hAnsiTheme="minorEastAsia"/>
+        </w:rPr>
+        <w:t>UI</w:t>
+      </w:r>
+      <w:r>
+        <w:rPr>
+          <w:rFonts w:asciiTheme="minorEastAsia" w:hAnsiTheme="minorEastAsia" w:hint="eastAsia"/>
+        </w:rPr>
+        <w:t>를 띄우지 못한 점이 아쉽습니다.</w:t>
+      </w:r>
+    </w:p>
+    <w:p>
+      <w:pPr>
+        <w:widowControl/>
+        <w:wordWrap/>
+        <w:autoSpaceDE/>
+        <w:autoSpaceDN/>
+        <w:rPr>
+          <w:rFonts w:asciiTheme="minorEastAsia" w:hAnsiTheme="minorEastAsia"/>
+        </w:rPr>
+      </w:pPr>
+      <w:r>
+        <w:rPr>
+          <w:rFonts w:asciiTheme="minorEastAsia" w:hAnsiTheme="minorEastAsia" w:hint="eastAsia"/>
+        </w:rPr>
+        <w:t xml:space="preserve"> </w:t>
+      </w:r>
+      <w:r>
+        <w:rPr>
+          <w:rFonts w:asciiTheme="minorEastAsia" w:hAnsiTheme="minorEastAsia" w:hint="eastAsia"/>
+        </w:rPr>
+        <w:t>추가적으로</w:t>
+      </w:r>
+      <w:r>
+        <w:rPr>
+          <w:rFonts w:asciiTheme="minorEastAsia" w:hAnsiTheme="minorEastAsia" w:hint="eastAsia"/>
+        </w:rPr>
+        <w:t xml:space="preserve"> 혹시 모를 M</w:t>
+      </w:r>
+      <w:r>
+        <w:rPr>
+          <w:rFonts w:asciiTheme="minorEastAsia" w:hAnsiTheme="minorEastAsia"/>
+        </w:rPr>
+        <w:t xml:space="preserve">ap tool </w:t>
+      </w:r>
+      <w:r>
+        <w:rPr>
+          <w:rFonts w:asciiTheme="minorEastAsia" w:hAnsiTheme="minorEastAsia" w:hint="eastAsia"/>
+        </w:rPr>
+        <w:t>시스템을 대비하여 모든 상자,</w:t>
+      </w:r>
+      <w:r>
+        <w:rPr>
+          <w:rFonts w:asciiTheme="minorEastAsia" w:hAnsiTheme="minorEastAsia"/>
+        </w:rPr>
+        <w:t xml:space="preserve"> </w:t>
+      </w:r>
+      <w:r>
+        <w:rPr>
+          <w:rFonts w:asciiTheme="minorEastAsia" w:hAnsiTheme="minorEastAsia" w:hint="eastAsia"/>
+        </w:rPr>
+        <w:t>조명 값 전부 파일 입출력을 통해 받아왔는데,</w:t>
+      </w:r>
+      <w:r>
+        <w:rPr>
+          <w:rFonts w:asciiTheme="minorEastAsia" w:hAnsiTheme="minorEastAsia"/>
+        </w:rPr>
+        <w:t xml:space="preserve"> </w:t>
+      </w:r>
+      <w:r>
+        <w:rPr>
+          <w:rFonts w:asciiTheme="minorEastAsia" w:hAnsiTheme="minorEastAsia" w:hint="eastAsia"/>
+        </w:rPr>
+        <w:t>메모리의 낭비를 막기 위해 대부분 동적할당을 이용하여 불필요한 공간 낭비를 막았습니다.</w:t>
+      </w:r>
+    </w:p>
+    <w:p>
+      <w:pPr>
+        <w:widowControl/>
+        <w:wordWrap/>
+        <w:autoSpaceDE/>
+        <w:autoSpaceDN/>
+        <w:rPr>
+          <w:rFonts w:asciiTheme="minorEastAsia" w:hAnsiTheme="minorEastAsia"/>
+        </w:rPr>
+      </w:pPr>
+      <w:r>
+        <w:rPr>
+          <w:rFonts w:asciiTheme="minorEastAsia" w:hAnsiTheme="minorEastAsia"/>
+        </w:rPr>
+        <w:t xml:space="preserve"> </w:t>
+      </w:r>
+      <w:r>
+        <w:rPr>
+          <w:rFonts w:asciiTheme="minorEastAsia" w:hAnsiTheme="minorEastAsia" w:hint="eastAsia"/>
+        </w:rPr>
+        <w:t xml:space="preserve">또 이번 기말 </w:t>
+      </w:r>
+      <w:proofErr w:type="spellStart"/>
+      <w:r>
+        <w:rPr>
+          <w:rFonts w:asciiTheme="minorEastAsia" w:hAnsiTheme="minorEastAsia" w:hint="eastAsia"/>
+        </w:rPr>
+        <w:t>텀</w:t>
+      </w:r>
+      <w:proofErr w:type="spellEnd"/>
+      <w:r>
+        <w:rPr>
+          <w:rFonts w:asciiTheme="minorEastAsia" w:hAnsiTheme="minorEastAsia" w:hint="eastAsia"/>
+        </w:rPr>
+        <w:t xml:space="preserve"> 프로젝트에선</w:t>
+      </w:r>
+      <w:r>
+        <w:rPr>
+          <w:rFonts w:asciiTheme="minorEastAsia" w:hAnsiTheme="minorEastAsia"/>
+        </w:rPr>
+        <w:t xml:space="preserve"> 2D </w:t>
+      </w:r>
+      <w:r>
+        <w:rPr>
+          <w:rFonts w:asciiTheme="minorEastAsia" w:hAnsiTheme="minorEastAsia" w:hint="eastAsia"/>
+        </w:rPr>
+        <w:t>게임 프로그래밍 시간에 배운 프레임워크를 처음으로 수정,</w:t>
+      </w:r>
+      <w:r>
+        <w:rPr>
+          <w:rFonts w:asciiTheme="minorEastAsia" w:hAnsiTheme="minorEastAsia"/>
+        </w:rPr>
+        <w:t xml:space="preserve"> </w:t>
+      </w:r>
+      <w:r>
+        <w:rPr>
+          <w:rFonts w:asciiTheme="minorEastAsia" w:hAnsiTheme="minorEastAsia" w:hint="eastAsia"/>
+        </w:rPr>
+        <w:t>제작,</w:t>
+      </w:r>
+      <w:r>
+        <w:rPr>
+          <w:rFonts w:asciiTheme="minorEastAsia" w:hAnsiTheme="minorEastAsia"/>
+        </w:rPr>
+        <w:t xml:space="preserve"> </w:t>
+      </w:r>
+      <w:r>
+        <w:rPr>
+          <w:rFonts w:asciiTheme="minorEastAsia" w:hAnsiTheme="minorEastAsia" w:hint="eastAsia"/>
+        </w:rPr>
+        <w:t>사용을 하게 되었는데 이전에는 프레임 상관없이 캐릭터의 이동 값이</w:t>
+      </w:r>
+      <w:r>
+        <w:rPr>
+          <w:rFonts w:asciiTheme="minorEastAsia" w:hAnsiTheme="minorEastAsia"/>
+        </w:rPr>
+        <w:t xml:space="preserve"> </w:t>
+      </w:r>
+      <w:r>
+        <w:rPr>
+          <w:rFonts w:asciiTheme="minorEastAsia" w:hAnsiTheme="minorEastAsia" w:hint="eastAsia"/>
+        </w:rPr>
+        <w:t>고정되어 있었던 것에 비해 이번 프로젝트 에서는 시간에 따른 이동이 결정되어 있기에 이전 학기 윈도우 프로그래밍 시간 프로젝트와는 다른 양상을 보였다고 생각합니다.</w:t>
+      </w:r>
+      <w:r>
+        <w:rPr>
+          <w:rFonts w:asciiTheme="minorEastAsia" w:hAnsiTheme="minorEastAsia"/>
+        </w:rPr>
+        <w:t xml:space="preserve"> </w:t>
+      </w:r>
+      <w:r>
+        <w:rPr>
+          <w:rFonts w:asciiTheme="minorEastAsia" w:hAnsiTheme="minorEastAsia" w:hint="eastAsia"/>
+        </w:rPr>
+        <w:t>특히 이전 까지는 하드 코딩이 주를 이뤘지만,</w:t>
+      </w:r>
+      <w:r>
+        <w:rPr>
+          <w:rFonts w:asciiTheme="minorEastAsia" w:hAnsiTheme="minorEastAsia"/>
+        </w:rPr>
+        <w:t xml:space="preserve"> </w:t>
+      </w:r>
+      <w:r>
+        <w:rPr>
+          <w:rFonts w:asciiTheme="minorEastAsia" w:hAnsiTheme="minorEastAsia" w:hint="eastAsia"/>
+        </w:rPr>
+        <w:t>이번 프로젝트 에서는 부분적으로 코드를 짤 수 있었고,</w:t>
+      </w:r>
+      <w:r>
+        <w:rPr>
+          <w:rFonts w:asciiTheme="minorEastAsia" w:hAnsiTheme="minorEastAsia"/>
+        </w:rPr>
+        <w:t xml:space="preserve"> </w:t>
+      </w:r>
+      <w:r>
+        <w:rPr>
+          <w:rFonts w:asciiTheme="minorEastAsia" w:hAnsiTheme="minorEastAsia" w:hint="eastAsia"/>
+        </w:rPr>
+        <w:t>그로 인해 무식한 코딩 즉 하드 코딩의 빈도가 줄어 들게 되었습니다.</w:t>
+      </w:r>
+      <w:r>
+        <w:rPr>
+          <w:rFonts w:asciiTheme="minorEastAsia" w:hAnsiTheme="minorEastAsia"/>
+        </w:rPr>
+        <w:t xml:space="preserve"> </w:t>
+      </w:r>
+      <w:r>
+        <w:rPr>
+          <w:rFonts w:asciiTheme="minorEastAsia" w:hAnsiTheme="minorEastAsia" w:hint="eastAsia"/>
+        </w:rPr>
+        <w:t xml:space="preserve">이번 </w:t>
+      </w:r>
+      <w:proofErr w:type="spellStart"/>
+      <w:r>
+        <w:rPr>
+          <w:rFonts w:asciiTheme="minorEastAsia" w:hAnsiTheme="minorEastAsia" w:hint="eastAsia"/>
+        </w:rPr>
+        <w:t>텀</w:t>
+      </w:r>
+      <w:proofErr w:type="spellEnd"/>
+      <w:r>
+        <w:rPr>
+          <w:rFonts w:asciiTheme="minorEastAsia" w:hAnsiTheme="minorEastAsia" w:hint="eastAsia"/>
+        </w:rPr>
+        <w:t xml:space="preserve"> 프로젝트를 진행 하면서 변수이름,</w:t>
+      </w:r>
+      <w:r>
+        <w:rPr>
+          <w:rFonts w:asciiTheme="minorEastAsia" w:hAnsiTheme="minorEastAsia"/>
+        </w:rPr>
+        <w:t xml:space="preserve"> </w:t>
+      </w:r>
+      <w:r>
+        <w:rPr>
+          <w:rFonts w:asciiTheme="minorEastAsia" w:hAnsiTheme="minorEastAsia" w:hint="eastAsia"/>
+        </w:rPr>
+        <w:t>함수이름,</w:t>
+      </w:r>
+      <w:r>
+        <w:rPr>
+          <w:rFonts w:asciiTheme="minorEastAsia" w:hAnsiTheme="minorEastAsia"/>
+        </w:rPr>
+        <w:t xml:space="preserve"> </w:t>
+      </w:r>
+      <w:r>
+        <w:rPr>
+          <w:rFonts w:asciiTheme="minorEastAsia" w:hAnsiTheme="minorEastAsia" w:hint="eastAsia"/>
+        </w:rPr>
+        <w:t>객체지향을 공부해 보는 시간으로 이용하려고 노력하였습니다.</w:t>
+      </w:r>
+      <w:r>
+        <w:rPr>
+          <w:rFonts w:asciiTheme="minorEastAsia" w:hAnsiTheme="minorEastAsia"/>
+        </w:rPr>
+        <w:t xml:space="preserve"> </w:t>
+      </w:r>
+      <w:r>
+        <w:rPr>
+          <w:rFonts w:asciiTheme="minorEastAsia" w:hAnsiTheme="minorEastAsia" w:hint="eastAsia"/>
+        </w:rPr>
+        <w:t>비록 완벽하게 객체지향적으로 구현된 것도 아니지만,</w:t>
+      </w:r>
+      <w:r>
+        <w:rPr>
+          <w:rFonts w:asciiTheme="minorEastAsia" w:hAnsiTheme="minorEastAsia"/>
+        </w:rPr>
+        <w:t xml:space="preserve"> </w:t>
+      </w:r>
+      <w:r>
+        <w:rPr>
+          <w:rFonts w:asciiTheme="minorEastAsia" w:hAnsiTheme="minorEastAsia" w:hint="eastAsia"/>
+        </w:rPr>
+        <w:t>추후에 코딩을 할 때 좋은 경험이 될 수 있는 밑 거름이 되었다고 생각합니다.</w:t>
+      </w:r>
+      <w:r>
+        <w:rPr>
+          <w:rFonts w:asciiTheme="minorEastAsia" w:hAnsiTheme="minorEastAsia"/>
+        </w:rPr>
+        <w:t xml:space="preserve"> </w:t>
+      </w:r>
+      <w:r>
+        <w:rPr>
+          <w:rFonts w:asciiTheme="minorEastAsia" w:hAnsiTheme="minorEastAsia" w:hint="eastAsia"/>
+        </w:rPr>
+        <w:t>그리고 프로그램의 구조가</w:t>
+      </w:r>
+      <w:r>
+        <w:rPr>
+          <w:rFonts w:asciiTheme="minorEastAsia" w:hAnsiTheme="minorEastAsia"/>
+        </w:rPr>
+        <w:t xml:space="preserve"> </w:t>
+      </w:r>
+      <w:r>
+        <w:rPr>
+          <w:rFonts w:asciiTheme="minorEastAsia" w:hAnsiTheme="minorEastAsia" w:hint="eastAsia"/>
+        </w:rPr>
+        <w:t>엄청 큰</w:t>
+      </w:r>
+      <w:r>
+        <w:rPr>
+          <w:rFonts w:asciiTheme="minorEastAsia" w:hAnsiTheme="minorEastAsia"/>
+        </w:rPr>
+        <w:t xml:space="preserve"> </w:t>
+      </w:r>
+      <w:r>
+        <w:rPr>
+          <w:rFonts w:asciiTheme="minorEastAsia" w:hAnsiTheme="minorEastAsia" w:hint="eastAsia"/>
+        </w:rPr>
+        <w:t>정도가 아닌 거의 대다수에 영향을 미친다는 것을 다시 한번 뼈저리게 알게 되었습니다.</w:t>
+      </w:r>
+    </w:p>
+    <w:p>
+      <w:pPr>
+        <w:widowControl/>
+        <w:wordWrap/>
+        <w:autoSpaceDE/>
+        <w:autoSpaceDN/>
+      </w:pPr>
+      <w:r>
+        <w:rPr>
+          <w:rFonts w:ascii="HY헤드라인M" w:eastAsia="HY헤드라인M" w:hAnsi="HY헤드라인M"/>
+          <w:sz w:val="22"/>
+        </w:rPr>
+        <w:br w:type="page"/>
+      </w:r>
+      <w:r>
+        <w:rPr>
+          <w:rFonts w:ascii="HY헤드라인M" w:eastAsia="HY헤드라인M" w:hAnsi="HY헤드라인M"/>
+          <w:sz w:val="22"/>
+        </w:rPr>
+        <w:lastRenderedPageBreak/>
+        <w:t>5</w:t>
+      </w:r>
+      <w:r>
+        <w:rPr>
+          <w:rFonts w:ascii="HY헤드라인M" w:eastAsia="HY헤드라인M" w:hAnsi="HY헤드라인M"/>
+          <w:sz w:val="22"/>
+        </w:rPr>
+        <w:t xml:space="preserve"> </w:t>
+      </w:r>
+      <w:r>
+        <w:rPr>
+          <w:rFonts w:ascii="HY헤드라인M" w:eastAsia="HY헤드라인M" w:hAnsi="HY헤드라인M" w:hint="eastAsia"/>
+          <w:sz w:val="24"/>
+        </w:rPr>
+        <w:t>결과물 분석</w:t>
+      </w:r>
+    </w:p>
+    <w:p>
+      <w:pPr>
+        <w:widowControl/>
+        <w:wordWrap/>
+        <w:autoSpaceDE/>
+        <w:autoSpaceDN/>
+        <w:rPr>
+          <w:rFonts w:asciiTheme="minorEastAsia" w:hAnsiTheme="minorEastAsia"/>
+          <w:b/>
+        </w:rPr>
+      </w:pPr>
+      <w:r>
+        <w:rPr>
+          <w:rFonts w:asciiTheme="minorEastAsia" w:hAnsiTheme="minorEastAsia" w:hint="eastAsia"/>
+          <w:b/>
+        </w:rPr>
+        <w:t>[</w:t>
+      </w:r>
+      <w:r>
+        <w:rPr>
+          <w:rFonts w:asciiTheme="minorEastAsia" w:hAnsiTheme="minorEastAsia" w:hint="eastAsia"/>
+          <w:b/>
+        </w:rPr>
+        <w:t>결과물 사진</w:t>
+      </w:r>
+      <w:r>
+        <w:rPr>
+          <w:rFonts w:asciiTheme="minorEastAsia" w:hAnsiTheme="minorEastAsia" w:hint="eastAsia"/>
+          <w:b/>
+        </w:rPr>
+        <w:t>]</w:t>
+      </w:r>
+    </w:p>
+    <w:p>
+      <w:pPr>
+        <w:widowControl/>
+        <w:wordWrap/>
+        <w:autoSpaceDE/>
+        <w:autoSpaceDN/>
+        <w:jc w:val="center"/>
+        <w:rPr>
+          <w:rFonts w:asciiTheme="minorEastAsia" w:hAnsiTheme="minorEastAsia"/>
+        </w:rPr>
+      </w:pPr>
+      <w:r>
+        <w:rPr>
+          <w:noProof/>
+        </w:rPr>
+        <w:drawing>
+          <wp:inline distT="0" distB="0" distL="0" distR="0" wp14:anchorId="669FDE98" wp14:editId="3CD89633">
+            <wp:extent cx="2655844" cy="1597449"/>
+            <wp:effectExtent l="0" t="0" r="0" b="3175"/>
+            <wp:docPr id="18" name="그림 18"/>
+            <wp:cNvGraphicFramePr>
+              <a:graphicFrameLocks xmlns:a="http://schemas.openxmlformats.org/drawingml/2006/main" noChangeAspect="1"/>
+            </wp:cNvGraphicFramePr>
+            <a:graphic xmlns:a="http://schemas.openxmlformats.org/drawingml/2006/main">
+              <a:graphicData uri="http://schemas.openxmlformats.org/drawingml/2006/picture">
+                <pic:pic xmlns:pic="http://schemas.openxmlformats.org/drawingml/2006/picture">
+                  <pic:nvPicPr>
+                    <pic:cNvPr id="1" name=""/>
+                    <pic:cNvPicPr/>
+                  </pic:nvPicPr>
+                  <pic:blipFill>
+                    <a:blip r:embed="rId20"/>
+                    <a:stretch>
+                      <a:fillRect/>
+                    </a:stretch>
+                  </pic:blipFill>
+                  <pic:spPr>
+                    <a:xfrm>
+                      <a:off x="0" y="0"/>
+                      <a:ext cx="2670909" cy="1606510"/>
+                    </a:xfrm>
+                    <a:prstGeom prst="rect">
+                      <a:avLst/>
+                    </a:prstGeom>
+                  </pic:spPr>
+                </pic:pic>
+              </a:graphicData>
+            </a:graphic>
+          </wp:inline>
+        </w:drawing>
+      </w:r>
+      <w:r>
+        <w:rPr>
+          <w:noProof/>
+        </w:rPr>
+        <w:t xml:space="preserve"> </w:t>
+      </w:r>
+      <w:r>
+        <w:rPr>
+          <w:noProof/>
+        </w:rPr>
+        <w:drawing>
+          <wp:inline distT="0" distB="0" distL="0" distR="0" wp14:anchorId="2E785860" wp14:editId="22E4D6AF">
+            <wp:extent cx="2695575" cy="1617464"/>
+            <wp:effectExtent l="0" t="0" r="0" b="1905"/>
+            <wp:docPr id="20" name="그림 20"/>
+            <wp:cNvGraphicFramePr>
+              <a:graphicFrameLocks xmlns:a="http://schemas.openxmlformats.org/drawingml/2006/main" noChangeAspect="1"/>
+            </wp:cNvGraphicFramePr>
+            <a:graphic xmlns:a="http://schemas.openxmlformats.org/drawingml/2006/main">
+              <a:graphicData uri="http://schemas.openxmlformats.org/drawingml/2006/picture">
+                <pic:pic xmlns:pic="http://schemas.openxmlformats.org/drawingml/2006/picture">
+                  <pic:nvPicPr>
+                    <pic:cNvPr id="1" name=""/>
+                    <pic:cNvPicPr/>
+                  </pic:nvPicPr>
+                  <pic:blipFill>
+                    <a:blip r:embed="rId21"/>
+                    <a:stretch>
+                      <a:fillRect/>
+                    </a:stretch>
+                  </pic:blipFill>
+                  <pic:spPr>
+                    <a:xfrm>
+                      <a:off x="0" y="0"/>
+                      <a:ext cx="2699753" cy="1619971"/>
+                    </a:xfrm>
+                    <a:prstGeom prst="rect">
+                      <a:avLst/>
+                    </a:prstGeom>
+                  </pic:spPr>
+                </pic:pic>
+              </a:graphicData>
+            </a:graphic>
+          </wp:inline>
+        </w:drawing>
+      </w:r>
+    </w:p>
+    <w:p>
+      <w:pPr>
+        <w:widowControl/>
+        <w:wordWrap/>
+        <w:autoSpaceDE/>
+        <w:autoSpaceDN/>
+        <w:rPr>
+          <w:rFonts w:asciiTheme="minorEastAsia" w:hAnsiTheme="minorEastAsia"/>
+          <w:b/>
+        </w:rPr>
+      </w:pPr>
+      <w:r>
+        <w:rPr>
+          <w:rFonts w:asciiTheme="minorEastAsia" w:hAnsiTheme="minorEastAsia" w:hint="eastAsia"/>
+          <w:b/>
+        </w:rPr>
+        <w:t>[</w:t>
+      </w:r>
+      <w:r>
+        <w:rPr>
+          <w:rFonts w:asciiTheme="minorEastAsia" w:hAnsiTheme="minorEastAsia" w:hint="eastAsia"/>
+          <w:b/>
+        </w:rPr>
+        <w:t>잘한 점</w:t>
+      </w:r>
+      <w:r>
+        <w:rPr>
+          <w:rFonts w:asciiTheme="minorEastAsia" w:hAnsiTheme="minorEastAsia" w:hint="eastAsia"/>
+          <w:b/>
+        </w:rPr>
+        <w:t>]</w:t>
+      </w:r>
+    </w:p>
+    <w:p>
+      <w:pPr>
+        <w:widowControl/>
+        <w:wordWrap/>
+        <w:autoSpaceDE/>
+        <w:autoSpaceDN/>
+        <w:rPr>
+          <w:rFonts w:asciiTheme="minorEastAsia" w:hAnsiTheme="minorEastAsia"/>
+        </w:rPr>
+      </w:pPr>
+      <w:r>
+        <w:rPr>
+          <w:rFonts w:asciiTheme="minorEastAsia" w:hAnsiTheme="minorEastAsia" w:hint="eastAsia"/>
+        </w:rPr>
+        <w:t>카메라 자유시점 구현에 성공한 점이 잘 되었다고 생각합니다.</w:t>
+      </w:r>
+      <w:r>
+        <w:rPr>
+          <w:rFonts w:asciiTheme="minorEastAsia" w:hAnsiTheme="minorEastAsia"/>
+        </w:rPr>
+        <w:t xml:space="preserve"> </w:t>
+      </w:r>
+      <w:r>
+        <w:rPr>
+          <w:rFonts w:asciiTheme="minorEastAsia" w:hAnsiTheme="minorEastAsia" w:hint="eastAsia"/>
+        </w:rPr>
+        <w:t>또한 최적화를 위해 누른 방향으로만 충돌체크를 한다는 발상도 좋았습니다.</w:t>
+      </w:r>
+      <w:r>
+        <w:rPr>
+          <w:rFonts w:asciiTheme="minorEastAsia" w:hAnsiTheme="minorEastAsia"/>
+        </w:rPr>
+        <w:t xml:space="preserve"> </w:t>
+      </w:r>
+      <w:r>
+        <w:rPr>
+          <w:rFonts w:asciiTheme="minorEastAsia" w:hAnsiTheme="minorEastAsia" w:hint="eastAsia"/>
+        </w:rPr>
+        <w:t>안개를 이용하여 시야에 제한을 둔다는 연출도 좋았던 것 같습니다.</w:t>
+      </w:r>
+    </w:p>
+    <w:p>
+      <w:pPr>
+        <w:widowControl/>
+        <w:wordWrap/>
+        <w:autoSpaceDE/>
+        <w:autoSpaceDN/>
+        <w:rPr>
+          <w:rFonts w:asciiTheme="minorEastAsia" w:hAnsiTheme="minorEastAsia"/>
+          <w:b/>
+        </w:rPr>
+      </w:pPr>
+      <w:r>
+        <w:rPr>
+          <w:rFonts w:asciiTheme="minorEastAsia" w:hAnsiTheme="minorEastAsia" w:hint="eastAsia"/>
+          <w:b/>
+        </w:rPr>
+        <w:t>[</w:t>
+      </w:r>
+      <w:r>
+        <w:rPr>
+          <w:rFonts w:asciiTheme="minorEastAsia" w:hAnsiTheme="minorEastAsia" w:hint="eastAsia"/>
+          <w:b/>
+        </w:rPr>
+        <w:t>아쉬운 점</w:t>
+      </w:r>
+      <w:r>
+        <w:rPr>
+          <w:rFonts w:asciiTheme="minorEastAsia" w:hAnsiTheme="minorEastAsia" w:hint="eastAsia"/>
+          <w:b/>
+        </w:rPr>
+        <w:t>]</w:t>
+      </w:r>
+    </w:p>
+    <w:p>
+      <w:pPr>
+        <w:widowControl/>
+        <w:wordWrap/>
+        <w:autoSpaceDE/>
+        <w:autoSpaceDN/>
+        <w:rPr>
+          <w:rFonts w:asciiTheme="minorEastAsia" w:hAnsiTheme="minorEastAsia"/>
+        </w:rPr>
+      </w:pPr>
+      <w:r>
+        <w:rPr>
+          <w:rFonts w:asciiTheme="minorEastAsia" w:hAnsiTheme="minorEastAsia" w:hint="eastAsia"/>
+        </w:rPr>
+        <w:t>그림자를 못 넣은 것이 아쉽습니다. 그림자 대신에 안개를 사용했습니다만 나중에 과제전에서는 그림자를 넣어 더 생동감 넘치는 게임으로 만들고 싶습니다.</w:t>
+      </w:r>
+    </w:p>
+    <w:p>
+      <w:pPr>
+        <w:widowControl/>
+        <w:wordWrap/>
+        <w:autoSpaceDE/>
+        <w:autoSpaceDN/>
+        <w:rPr>
+          <w:rFonts w:asciiTheme="minorEastAsia" w:hAnsiTheme="minorEastAsia"/>
+        </w:rPr>
+      </w:pPr>
+      <w:r>
+        <w:rPr>
+          <w:rFonts w:asciiTheme="minorEastAsia" w:hAnsiTheme="minorEastAsia" w:hint="eastAsia"/>
+        </w:rPr>
+        <w:t>색감이 예상과 다르게 나와서 당황했습니다</w:t>
+      </w:r>
+      <w:r>
+        <w:rPr>
+          <w:rFonts w:asciiTheme="minorEastAsia" w:hAnsiTheme="minorEastAsia"/>
+        </w:rPr>
+        <w:t xml:space="preserve">. </w:t>
+      </w:r>
+      <w:r>
+        <w:rPr>
+          <w:rFonts w:asciiTheme="minorEastAsia" w:hAnsiTheme="minorEastAsia" w:hint="eastAsia"/>
+        </w:rPr>
+        <w:t xml:space="preserve">또 파일 입출력을 통해 </w:t>
+      </w:r>
+      <w:proofErr w:type="spellStart"/>
+      <w:r>
+        <w:rPr>
+          <w:rFonts w:asciiTheme="minorEastAsia" w:hAnsiTheme="minorEastAsia" w:hint="eastAsia"/>
+        </w:rPr>
+        <w:t>맵을</w:t>
+      </w:r>
+      <w:proofErr w:type="spellEnd"/>
+      <w:r>
+        <w:rPr>
+          <w:rFonts w:asciiTheme="minorEastAsia" w:hAnsiTheme="minorEastAsia" w:hint="eastAsia"/>
+        </w:rPr>
+        <w:t xml:space="preserve"> 로드 하는데 더 나아가 맵 툴까지 발전하지 못한 점이 아쉽습니다.</w:t>
+      </w:r>
+    </w:p>
+    <w:p>
+      <w:pPr>
+        <w:widowControl/>
+        <w:wordWrap/>
+        <w:autoSpaceDE/>
+        <w:autoSpaceDN/>
+        <w:rPr>
+          <w:rFonts w:asciiTheme="minorEastAsia" w:hAnsiTheme="minorEastAsia"/>
+        </w:rPr>
+      </w:pPr>
+      <w:r>
+        <w:rPr>
+          <w:rFonts w:asciiTheme="minorEastAsia" w:hAnsiTheme="minorEastAsia"/>
+        </w:rPr>
+        <w:br w:type="page"/>
+      </w:r>
+    </w:p>
+    <w:p>
+      <w:pPr>
+        <w:widowControl/>
+        <w:wordWrap/>
+        <w:autoSpaceDE/>
+        <w:autoSpaceDN/>
+        <w:rPr>
+          <w:rFonts w:ascii="HY헤드라인M" w:eastAsia="HY헤드라인M" w:hAnsi="HY헤드라인M"/>
+          <w:sz w:val="24"/>
+        </w:rPr>
+      </w:pPr>
+      <w:r>
+        <w:rPr>
+          <w:rFonts w:ascii="HY헤드라인M" w:eastAsia="HY헤드라인M" w:hAnsi="HY헤드라인M"/>
+          <w:sz w:val="22"/>
+        </w:rPr>
+        <w:lastRenderedPageBreak/>
+        <w:t xml:space="preserve">6 </w:t>
+      </w:r>
+      <w:r>
+        <w:rPr>
+          <w:rFonts w:ascii="HY헤드라인M" w:eastAsia="HY헤드라인M" w:hAnsi="HY헤드라인M" w:hint="eastAsia"/>
+          <w:sz w:val="22"/>
+        </w:rPr>
+        <w:t>필요한 명령어 소개</w:t>
+      </w:r>
+    </w:p>
+    <w:tbl>
+      <w:tblPr>
+        <w:tblStyle w:val="2-3"/>
+        <w:tblW w:w="0" w:type="auto"/>
+        <w:tblLook w:val="04A0" w:firstRow="1" w:lastRow="0" w:firstColumn="1" w:lastColumn="0" w:noHBand="0" w:noVBand="1"/>
+      </w:tblPr>
+      <w:tblGrid>
+        <w:gridCol w:w="984"/>
+        <w:gridCol w:w="988"/>
+        <w:gridCol w:w="5649"/>
+        <w:gridCol w:w="1361"/>
+      </w:tblGrid>
+      <w:tr>
+        <w:trPr>
+          <w:cnfStyle w:val="100000000000" w:firstRow="1" w:lastRow="0" w:firstColumn="0" w:lastColumn="0" w:oddVBand="0" w:evenVBand="0" w:oddHBand="0" w:evenHBand="0" w:firstRowFirstColumn="0" w:firstRowLastColumn="0" w:lastRowFirstColumn="0" w:lastRowLastColumn="0"/>
+          <w:trHeight w:val="583"/>
+        </w:trPr>
+        <w:tc>
+          <w:tcPr>
+            <w:cnfStyle w:val="001000000000" w:firstRow="0" w:lastRow="0" w:firstColumn="1" w:lastColumn="0" w:oddVBand="0" w:evenVBand="0" w:oddHBand="0" w:evenHBand="0" w:firstRowFirstColumn="0" w:firstRowLastColumn="0" w:lastRowFirstColumn="0" w:lastRowLastColumn="0"/>
+            <w:tcW w:w="984" w:type="dxa"/>
+            <w:vMerge w:val="restart"/>
+          </w:tcPr>
+          <w:p>
+            <w:pPr>
+              <w:widowControl/>
+              <w:wordWrap/>
+              <w:autoSpaceDE/>
+              <w:autoSpaceDN/>
+              <w:jc w:val="center"/>
+              <w:rPr>
+                <w:rFonts w:asciiTheme="minorEastAsia" w:hAnsiTheme="minorEastAsia"/>
+              </w:rPr>
+            </w:pPr>
+            <w:r>
+              <w:rPr>
+                <w:rFonts w:asciiTheme="minorEastAsia" w:hAnsiTheme="minorEastAsia" w:hint="eastAsia"/>
+              </w:rPr>
+              <w:t>캐릭터</w:t>
+            </w:r>
+          </w:p>
+        </w:tc>
+        <w:tc>
+          <w:tcPr>
+            <w:tcW w:w="988" w:type="dxa"/>
+          </w:tcPr>
+          <w:p>
+            <w:pPr>
+              <w:widowControl/>
+              <w:wordWrap/>
+              <w:autoSpaceDE/>
+              <w:autoSpaceDN/>
+              <w:jc w:val="center"/>
+              <w:cnfStyle w:val="100000000000" w:firstRow="1" w:lastRow="0" w:firstColumn="0" w:lastColumn="0" w:oddVBand="0" w:evenVBand="0" w:oddHBand="0" w:evenHBand="0" w:firstRowFirstColumn="0" w:firstRowLastColumn="0" w:lastRowFirstColumn="0" w:lastRowLastColumn="0"/>
+              <w:rPr>
+                <w:rFonts w:asciiTheme="minorEastAsia" w:hAnsiTheme="minorEastAsia"/>
+              </w:rPr>
+            </w:pPr>
+            <w:r>
+              <w:rPr>
+                <w:rFonts w:asciiTheme="minorEastAsia" w:hAnsiTheme="minorEastAsia" w:hint="eastAsia"/>
+              </w:rPr>
+              <w:t>이동</w:t>
+            </w:r>
+          </w:p>
+        </w:tc>
+        <w:tc>
+          <w:tcPr>
+            <w:tcW w:w="5649" w:type="dxa"/>
+          </w:tcPr>
+          <w:p>
+            <w:pPr>
+              <w:widowControl/>
+              <w:wordWrap/>
+              <w:autoSpaceDE/>
+              <w:autoSpaceDN/>
+              <w:cnfStyle w:val="100000000000" w:firstRow="1" w:lastRow="0" w:firstColumn="0" w:lastColumn="0" w:oddVBand="0" w:evenVBand="0" w:oddHBand="0" w:evenHBand="0" w:firstRowFirstColumn="0" w:firstRowLastColumn="0" w:lastRowFirstColumn="0" w:lastRowLastColumn="0"/>
+              <w:rPr>
+                <w:rFonts w:asciiTheme="minorEastAsia" w:hAnsiTheme="minorEastAsia"/>
+              </w:rPr>
+            </w:pPr>
+            <w:r>
+              <w:rPr>
+                <w:rFonts w:asciiTheme="minorEastAsia" w:hAnsiTheme="minorEastAsia" w:hint="eastAsia"/>
+              </w:rPr>
+              <w:t>마우스 움직임으로 회전각도 구함</w:t>
+            </w:r>
+          </w:p>
+          <w:p>
+            <w:pPr>
+              <w:widowControl/>
+              <w:wordWrap/>
+              <w:autoSpaceDE/>
+              <w:autoSpaceDN/>
+              <w:cnfStyle w:val="100000000000" w:firstRow="1" w:lastRow="0" w:firstColumn="0" w:lastColumn="0" w:oddVBand="0" w:evenVBand="0" w:oddHBand="0" w:evenHBand="0" w:firstRowFirstColumn="0" w:firstRowLastColumn="0" w:lastRowFirstColumn="0" w:lastRowLastColumn="0"/>
+              <w:rPr>
+                <w:rFonts w:asciiTheme="minorEastAsia" w:hAnsiTheme="minorEastAsia"/>
+              </w:rPr>
+            </w:pPr>
+            <w:r>
+              <w:rPr>
+                <w:rFonts w:asciiTheme="minorEastAsia" w:hAnsiTheme="minorEastAsia" w:hint="eastAsia"/>
+              </w:rPr>
+              <w:t>바라보고 있는 시점 쪽으로 움직임</w:t>
+            </w:r>
+          </w:p>
+        </w:tc>
+        <w:tc>
+          <w:tcPr>
+            <w:tcW w:w="1361" w:type="dxa"/>
+          </w:tcPr>
+          <w:p>
+            <w:pPr>
+              <w:widowControl/>
+              <w:wordWrap/>
+              <w:autoSpaceDE/>
+              <w:autoSpaceDN/>
+              <w:cnfStyle w:val="100000000000" w:firstRow="1" w:lastRow="0" w:firstColumn="0" w:lastColumn="0" w:oddVBand="0" w:evenVBand="0" w:oddHBand="0" w:evenHBand="0" w:firstRowFirstColumn="0" w:firstRowLastColumn="0" w:lastRowFirstColumn="0" w:lastRowLastColumn="0"/>
+              <w:rPr>
+                <w:rFonts w:asciiTheme="minorEastAsia" w:hAnsiTheme="minorEastAsia"/>
+              </w:rPr>
+            </w:pPr>
+          </w:p>
+        </w:tc>
+      </w:tr>
+      <w:tr>
+        <w:trPr>
+          <w:cnfStyle w:val="000000100000" w:firstRow="0" w:lastRow="0" w:firstColumn="0" w:lastColumn="0" w:oddVBand="0" w:evenVBand="0" w:oddHBand="1" w:evenHBand="0" w:firstRowFirstColumn="0" w:firstRowLastColumn="0" w:lastRowFirstColumn="0" w:lastRowLastColumn="0"/>
+          <w:trHeight w:val="284"/>
+        </w:trPr>
+        <w:tc>
+          <w:tcPr>
+            <w:cnfStyle w:val="001000000000" w:firstRow="0" w:lastRow="0" w:firstColumn="1" w:lastColumn="0" w:oddVBand="0" w:evenVBand="0" w:oddHBand="0" w:evenHBand="0" w:firstRowFirstColumn="0" w:firstRowLastColumn="0" w:lastRowFirstColumn="0" w:lastRowLastColumn="0"/>
+            <w:tcW w:w="984" w:type="dxa"/>
+            <w:vMerge/>
+          </w:tcPr>
+          <w:p>
+            <w:pPr>
+              <w:widowControl/>
+              <w:wordWrap/>
+              <w:autoSpaceDE/>
+              <w:autoSpaceDN/>
+              <w:jc w:val="center"/>
+              <w:rPr>
+                <w:rFonts w:asciiTheme="minorEastAsia" w:hAnsiTheme="minorEastAsia"/>
+              </w:rPr>
+            </w:pPr>
+          </w:p>
+        </w:tc>
+        <w:tc>
+          <w:tcPr>
+            <w:tcW w:w="988" w:type="dxa"/>
+          </w:tcPr>
+          <w:p>
+            <w:pPr>
+              <w:widowControl/>
+              <w:wordWrap/>
+              <w:autoSpaceDE/>
+              <w:autoSpaceDN/>
+              <w:jc w:val="center"/>
+              <w:cnfStyle w:val="000000100000" w:firstRow="0" w:lastRow="0" w:firstColumn="0" w:lastColumn="0" w:oddVBand="0" w:evenVBand="0" w:oddHBand="1" w:evenHBand="0" w:firstRowFirstColumn="0" w:firstRowLastColumn="0" w:lastRowFirstColumn="0" w:lastRowLastColumn="0"/>
+              <w:rPr>
+                <w:rFonts w:asciiTheme="minorEastAsia" w:hAnsiTheme="minorEastAsia"/>
+              </w:rPr>
+            </w:pPr>
+            <w:r>
+              <w:rPr>
+                <w:rFonts w:asciiTheme="minorEastAsia" w:hAnsiTheme="minorEastAsia" w:hint="eastAsia"/>
+              </w:rPr>
+              <w:t>점프</w:t>
+            </w:r>
+          </w:p>
+        </w:tc>
+        <w:tc>
+          <w:tcPr>
+            <w:tcW w:w="5649" w:type="dxa"/>
+          </w:tcPr>
+          <w:p>
+            <w:pPr>
+              <w:widowControl/>
+              <w:wordWrap/>
+              <w:autoSpaceDE/>
+              <w:autoSpaceDN/>
+              <w:cnfStyle w:val="000000100000" w:firstRow="0" w:lastRow="0" w:firstColumn="0" w:lastColumn="0" w:oddVBand="0" w:evenVBand="0" w:oddHBand="1" w:evenHBand="0" w:firstRowFirstColumn="0" w:firstRowLastColumn="0" w:lastRowFirstColumn="0" w:lastRowLastColumn="0"/>
+              <w:rPr>
+                <w:rFonts w:asciiTheme="minorEastAsia" w:hAnsiTheme="minorEastAsia"/>
+              </w:rPr>
+            </w:pPr>
+            <w:r>
+              <w:rPr>
+                <w:rFonts w:asciiTheme="minorEastAsia" w:hAnsiTheme="minorEastAsia" w:hint="eastAsia"/>
+              </w:rPr>
+              <w:t>S</w:t>
+            </w:r>
+            <w:r>
+              <w:rPr>
+                <w:rFonts w:asciiTheme="minorEastAsia" w:hAnsiTheme="minorEastAsia"/>
+              </w:rPr>
+              <w:t>pace</w:t>
+            </w:r>
+          </w:p>
+        </w:tc>
+        <w:tc>
+          <w:tcPr>
+            <w:tcW w:w="1361" w:type="dxa"/>
+          </w:tcPr>
+          <w:p>
+            <w:pPr>
+              <w:widowControl/>
+              <w:wordWrap/>
+              <w:autoSpaceDE/>
+              <w:autoSpaceDN/>
+              <w:cnfStyle w:val="000000100000" w:firstRow="0" w:lastRow="0" w:firstColumn="0" w:lastColumn="0" w:oddVBand="0" w:evenVBand="0" w:oddHBand="1" w:evenHBand="0" w:firstRowFirstColumn="0" w:firstRowLastColumn="0" w:lastRowFirstColumn="0" w:lastRowLastColumn="0"/>
+              <w:rPr>
+                <w:rFonts w:asciiTheme="minorEastAsia" w:hAnsiTheme="minorEastAsia"/>
+              </w:rPr>
+            </w:pPr>
+          </w:p>
+        </w:tc>
+      </w:tr>
+      <w:tr>
+        <w:trPr>
+          <w:trHeight w:val="284"/>
+        </w:trPr>
+        <w:tc>
+          <w:tcPr>
+            <w:cnfStyle w:val="001000000000" w:firstRow="0" w:lastRow="0" w:firstColumn="1" w:lastColumn="0" w:oddVBand="0" w:evenVBand="0" w:oddHBand="0" w:evenHBand="0" w:firstRowFirstColumn="0" w:firstRowLastColumn="0" w:lastRowFirstColumn="0" w:lastRowLastColumn="0"/>
+            <w:tcW w:w="984" w:type="dxa"/>
+            <w:vMerge/>
+          </w:tcPr>
+          <w:p>
+            <w:pPr>
+              <w:widowControl/>
+              <w:wordWrap/>
+              <w:autoSpaceDE/>
+              <w:autoSpaceDN/>
+              <w:jc w:val="center"/>
+              <w:rPr>
+                <w:rFonts w:asciiTheme="minorEastAsia" w:hAnsiTheme="minorEastAsia"/>
+              </w:rPr>
+            </w:pPr>
+          </w:p>
+        </w:tc>
+        <w:tc>
+          <w:tcPr>
+            <w:tcW w:w="988" w:type="dxa"/>
+          </w:tcPr>
+          <w:p>
+            <w:pPr>
+              <w:widowControl/>
+              <w:wordWrap/>
+              <w:autoSpaceDE/>
+              <w:autoSpaceDN/>
+              <w:jc w:val="center"/>
+              <w:cnfStyle w:val="000000000000" w:firstRow="0" w:lastRow="0" w:firstColumn="0" w:lastColumn="0" w:oddVBand="0" w:evenVBand="0" w:oddHBand="0" w:evenHBand="0" w:firstRowFirstColumn="0" w:firstRowLastColumn="0" w:lastRowFirstColumn="0" w:lastRowLastColumn="0"/>
+              <w:rPr>
+                <w:rFonts w:asciiTheme="minorEastAsia" w:hAnsiTheme="minorEastAsia"/>
+              </w:rPr>
+            </w:pPr>
+            <w:r>
+              <w:rPr>
+                <w:rFonts w:asciiTheme="minorEastAsia" w:hAnsiTheme="minorEastAsia" w:hint="eastAsia"/>
+              </w:rPr>
+              <w:t>잡기</w:t>
+            </w:r>
+          </w:p>
+        </w:tc>
+        <w:tc>
+          <w:tcPr>
+            <w:tcW w:w="5649" w:type="dxa"/>
+          </w:tcPr>
+          <w:p>
+            <w:pPr>
+              <w:widowControl/>
+              <w:wordWrap/>
+              <w:autoSpaceDE/>
+              <w:autoSpaceDN/>
+              <w:cnfStyle w:val="000000000000" w:firstRow="0" w:lastRow="0" w:firstColumn="0" w:lastColumn="0" w:oddVBand="0" w:evenVBand="0" w:oddHBand="0" w:evenHBand="0" w:firstRowFirstColumn="0" w:firstRowLastColumn="0" w:lastRowFirstColumn="0" w:lastRowLastColumn="0"/>
+              <w:rPr>
+                <w:rFonts w:asciiTheme="minorEastAsia" w:hAnsiTheme="minorEastAsia"/>
+              </w:rPr>
+            </w:pPr>
+            <w:r>
+              <w:rPr>
+                <w:rFonts w:asciiTheme="minorEastAsia" w:hAnsiTheme="minorEastAsia" w:hint="eastAsia"/>
+              </w:rPr>
+              <w:t>F</w:t>
+            </w:r>
+          </w:p>
+          <w:p>
+            <w:pPr>
+              <w:widowControl/>
+              <w:wordWrap/>
+              <w:autoSpaceDE/>
+              <w:autoSpaceDN/>
+              <w:cnfStyle w:val="000000000000" w:firstRow="0" w:lastRow="0" w:firstColumn="0" w:lastColumn="0" w:oddVBand="0" w:evenVBand="0" w:oddHBand="0" w:evenHBand="0" w:firstRowFirstColumn="0" w:firstRowLastColumn="0" w:lastRowFirstColumn="0" w:lastRowLastColumn="0"/>
+              <w:rPr>
+                <w:rFonts w:asciiTheme="minorEastAsia" w:hAnsiTheme="minorEastAsia"/>
+              </w:rPr>
+            </w:pPr>
+            <w:r>
+              <w:rPr>
+                <w:rFonts w:asciiTheme="minorEastAsia" w:hAnsiTheme="minorEastAsia" w:hint="eastAsia"/>
+              </w:rPr>
+              <w:t>잡은 물체는 마우스 왼쪽 클릭을 통해 놓을 수 있음</w:t>
+            </w:r>
+          </w:p>
+        </w:tc>
+        <w:tc>
+          <w:tcPr>
+            <w:tcW w:w="1361" w:type="dxa"/>
+          </w:tcPr>
+          <w:p>
+            <w:pPr>
+              <w:widowControl/>
+              <w:wordWrap/>
+              <w:autoSpaceDE/>
+              <w:autoSpaceDN/>
+              <w:cnfStyle w:val="000000000000" w:firstRow="0" w:lastRow="0" w:firstColumn="0" w:lastColumn="0" w:oddVBand="0" w:evenVBand="0" w:oddHBand="0" w:evenHBand="0" w:firstRowFirstColumn="0" w:firstRowLastColumn="0" w:lastRowFirstColumn="0" w:lastRowLastColumn="0"/>
+              <w:rPr>
+                <w:rFonts w:asciiTheme="minorEastAsia" w:hAnsiTheme="minorEastAsia"/>
+              </w:rPr>
+            </w:pPr>
+          </w:p>
+        </w:tc>
+      </w:tr>
+      <w:tr>
+        <w:trPr>
+          <w:cnfStyle w:val="000000100000" w:firstRow="0" w:lastRow="0" w:firstColumn="0" w:lastColumn="0" w:oddVBand="0" w:evenVBand="0" w:oddHBand="1" w:evenHBand="0" w:firstRowFirstColumn="0" w:firstRowLastColumn="0" w:lastRowFirstColumn="0" w:lastRowLastColumn="0"/>
+          <w:trHeight w:val="284"/>
+        </w:trPr>
+        <w:tc>
+          <w:tcPr>
+            <w:cnfStyle w:val="001000000000" w:firstRow="0" w:lastRow="0" w:firstColumn="1" w:lastColumn="0" w:oddVBand="0" w:evenVBand="0" w:oddHBand="0" w:evenHBand="0" w:firstRowFirstColumn="0" w:firstRowLastColumn="0" w:lastRowFirstColumn="0" w:lastRowLastColumn="0"/>
+            <w:tcW w:w="984" w:type="dxa"/>
+            <w:vMerge/>
+          </w:tcPr>
+          <w:p>
+            <w:pPr>
+              <w:widowControl/>
+              <w:wordWrap/>
+              <w:autoSpaceDE/>
+              <w:autoSpaceDN/>
+              <w:jc w:val="center"/>
+              <w:rPr>
+                <w:rFonts w:asciiTheme="minorEastAsia" w:hAnsiTheme="minorEastAsia"/>
+              </w:rPr>
+            </w:pPr>
+          </w:p>
+        </w:tc>
+        <w:tc>
+          <w:tcPr>
+            <w:tcW w:w="988" w:type="dxa"/>
+          </w:tcPr>
+          <w:p>
+            <w:pPr>
+              <w:widowControl/>
+              <w:wordWrap/>
+              <w:autoSpaceDE/>
+              <w:autoSpaceDN/>
+              <w:jc w:val="center"/>
+              <w:cnfStyle w:val="000000100000" w:firstRow="0" w:lastRow="0" w:firstColumn="0" w:lastColumn="0" w:oddVBand="0" w:evenVBand="0" w:oddHBand="1" w:evenHBand="0" w:firstRowFirstColumn="0" w:firstRowLastColumn="0" w:lastRowFirstColumn="0" w:lastRowLastColumn="0"/>
+              <w:rPr>
+                <w:rFonts w:asciiTheme="minorEastAsia" w:hAnsiTheme="minorEastAsia"/>
+              </w:rPr>
+            </w:pPr>
+            <w:r>
+              <w:rPr>
+                <w:rFonts w:asciiTheme="minorEastAsia" w:hAnsiTheme="minorEastAsia" w:hint="eastAsia"/>
+              </w:rPr>
+              <w:t>쌓기</w:t>
+            </w:r>
+          </w:p>
+        </w:tc>
+        <w:tc>
+          <w:tcPr>
+            <w:tcW w:w="5649" w:type="dxa"/>
+          </w:tcPr>
+          <w:p>
+            <w:pPr>
+              <w:widowControl/>
+              <w:wordWrap/>
+              <w:autoSpaceDE/>
+              <w:autoSpaceDN/>
+              <w:cnfStyle w:val="000000100000" w:firstRow="0" w:lastRow="0" w:firstColumn="0" w:lastColumn="0" w:oddVBand="0" w:evenVBand="0" w:oddHBand="1" w:evenHBand="0" w:firstRowFirstColumn="0" w:firstRowLastColumn="0" w:lastRowFirstColumn="0" w:lastRowLastColumn="0"/>
+              <w:rPr>
+                <w:rFonts w:asciiTheme="minorEastAsia" w:hAnsiTheme="minorEastAsia"/>
+              </w:rPr>
+            </w:pPr>
+            <w:r>
+              <w:rPr>
+                <w:rFonts w:asciiTheme="minorEastAsia" w:hAnsiTheme="minorEastAsia" w:hint="eastAsia"/>
+              </w:rPr>
+              <w:t>Q</w:t>
+            </w:r>
+            <w:r>
+              <w:rPr>
+                <w:rFonts w:asciiTheme="minorEastAsia" w:hAnsiTheme="minorEastAsia"/>
+              </w:rPr>
+              <w:t xml:space="preserve"> 상</w:t>
+            </w:r>
+            <w:r>
+              <w:rPr>
+                <w:rFonts w:asciiTheme="minorEastAsia" w:hAnsiTheme="minorEastAsia" w:hint="eastAsia"/>
+              </w:rPr>
+              <w:t>자 집기</w:t>
+            </w:r>
+          </w:p>
+        </w:tc>
+        <w:tc>
+          <w:tcPr>
+            <w:tcW w:w="1361" w:type="dxa"/>
+          </w:tcPr>
+          <w:p>
+            <w:pPr>
+              <w:widowControl/>
+              <w:wordWrap/>
+              <w:autoSpaceDE/>
+              <w:autoSpaceDN/>
+              <w:cnfStyle w:val="000000100000" w:firstRow="0" w:lastRow="0" w:firstColumn="0" w:lastColumn="0" w:oddVBand="0" w:evenVBand="0" w:oddHBand="1" w:evenHBand="0" w:firstRowFirstColumn="0" w:firstRowLastColumn="0" w:lastRowFirstColumn="0" w:lastRowLastColumn="0"/>
+              <w:rPr>
+                <w:rFonts w:asciiTheme="minorEastAsia" w:hAnsiTheme="minorEastAsia"/>
+              </w:rPr>
+            </w:pPr>
+          </w:p>
+        </w:tc>
+      </w:tr>
+      <w:tr>
+        <w:trPr>
+          <w:trHeight w:val="284"/>
+        </w:trPr>
+        <w:tc>
+          <w:tcPr>
+            <w:cnfStyle w:val="001000000000" w:firstRow="0" w:lastRow="0" w:firstColumn="1" w:lastColumn="0" w:oddVBand="0" w:evenVBand="0" w:oddHBand="0" w:evenHBand="0" w:firstRowFirstColumn="0" w:firstRowLastColumn="0" w:lastRowFirstColumn="0" w:lastRowLastColumn="0"/>
+            <w:tcW w:w="984" w:type="dxa"/>
+          </w:tcPr>
+          <w:p>
+            <w:pPr>
+              <w:widowControl/>
+              <w:wordWrap/>
+              <w:autoSpaceDE/>
+              <w:autoSpaceDN/>
+              <w:jc w:val="center"/>
+              <w:rPr>
+                <w:rFonts w:asciiTheme="minorEastAsia" w:hAnsiTheme="minorEastAsia"/>
+              </w:rPr>
+            </w:pPr>
+            <w:r>
+              <w:rPr>
+                <w:rFonts w:asciiTheme="minorEastAsia" w:hAnsiTheme="minorEastAsia" w:hint="eastAsia"/>
+              </w:rPr>
+              <w:t>A</w:t>
+            </w:r>
+            <w:r>
+              <w:rPr>
+                <w:rFonts w:asciiTheme="minorEastAsia" w:hAnsiTheme="minorEastAsia"/>
+              </w:rPr>
+              <w:t>ctive</w:t>
+            </w:r>
+          </w:p>
+        </w:tc>
+        <w:tc>
+          <w:tcPr>
+            <w:tcW w:w="988" w:type="dxa"/>
+          </w:tcPr>
+          <w:p>
+            <w:pPr>
+              <w:widowControl/>
+              <w:wordWrap/>
+              <w:autoSpaceDE/>
+              <w:autoSpaceDN/>
+              <w:jc w:val="center"/>
+              <w:cnfStyle w:val="000000000000" w:firstRow="0" w:lastRow="0" w:firstColumn="0" w:lastColumn="0" w:oddVBand="0" w:evenVBand="0" w:oddHBand="0" w:evenHBand="0" w:firstRowFirstColumn="0" w:firstRowLastColumn="0" w:lastRowFirstColumn="0" w:lastRowLastColumn="0"/>
+              <w:rPr>
+                <w:rFonts w:asciiTheme="minorEastAsia" w:hAnsiTheme="minorEastAsia"/>
+              </w:rPr>
+            </w:pPr>
+          </w:p>
+        </w:tc>
+        <w:tc>
+          <w:tcPr>
+            <w:tcW w:w="5649" w:type="dxa"/>
+          </w:tcPr>
+          <w:p>
+            <w:pPr>
+              <w:widowControl/>
+              <w:wordWrap/>
+              <w:autoSpaceDE/>
+              <w:autoSpaceDN/>
+              <w:cnfStyle w:val="000000000000" w:firstRow="0" w:lastRow="0" w:firstColumn="0" w:lastColumn="0" w:oddVBand="0" w:evenVBand="0" w:oddHBand="0" w:evenHBand="0" w:firstRowFirstColumn="0" w:firstRowLastColumn="0" w:lastRowFirstColumn="0" w:lastRowLastColumn="0"/>
+              <w:rPr>
+                <w:rFonts w:asciiTheme="minorEastAsia" w:hAnsiTheme="minorEastAsia"/>
+              </w:rPr>
+            </w:pPr>
+            <w:r>
+              <w:rPr>
+                <w:rFonts w:asciiTheme="minorEastAsia" w:hAnsiTheme="minorEastAsia" w:hint="eastAsia"/>
+              </w:rPr>
+              <w:t>좌 클릭</w:t>
+            </w:r>
+          </w:p>
+          <w:p>
+            <w:pPr>
+              <w:widowControl/>
+              <w:wordWrap/>
+              <w:autoSpaceDE/>
+              <w:autoSpaceDN/>
+              <w:cnfStyle w:val="000000000000" w:firstRow="0" w:lastRow="0" w:firstColumn="0" w:lastColumn="0" w:oddVBand="0" w:evenVBand="0" w:oddHBand="0" w:evenHBand="0" w:firstRowFirstColumn="0" w:firstRowLastColumn="0" w:lastRowFirstColumn="0" w:lastRowLastColumn="0"/>
+              <w:rPr>
+                <w:rFonts w:asciiTheme="minorEastAsia" w:hAnsiTheme="minorEastAsia"/>
+              </w:rPr>
+            </w:pPr>
+            <w:r>
+              <w:rPr>
+                <w:rFonts w:asciiTheme="minorEastAsia" w:hAnsiTheme="minorEastAsia" w:hint="eastAsia"/>
+              </w:rPr>
+              <w:t>바라보고 있는 정면을 향해서 잡은 물건을 던지거나 쌓기를 한다.</w:t>
+            </w:r>
+          </w:p>
+        </w:tc>
+        <w:tc>
+          <w:tcPr>
+            <w:tcW w:w="1361" w:type="dxa"/>
+          </w:tcPr>
+          <w:p>
+            <w:pPr>
+              <w:widowControl/>
+              <w:wordWrap/>
+              <w:autoSpaceDE/>
+              <w:autoSpaceDN/>
+              <w:cnfStyle w:val="000000000000" w:firstRow="0" w:lastRow="0" w:firstColumn="0" w:lastColumn="0" w:oddVBand="0" w:evenVBand="0" w:oddHBand="0" w:evenHBand="0" w:firstRowFirstColumn="0" w:firstRowLastColumn="0" w:lastRowFirstColumn="0" w:lastRowLastColumn="0"/>
+              <w:rPr>
+                <w:rFonts w:asciiTheme="minorEastAsia" w:hAnsiTheme="minorEastAsia"/>
+              </w:rPr>
+            </w:pPr>
+          </w:p>
+        </w:tc>
+      </w:tr>
+      <w:tr>
+        <w:trPr>
+          <w:cnfStyle w:val="000000100000" w:firstRow="0" w:lastRow="0" w:firstColumn="0" w:lastColumn="0" w:oddVBand="0" w:evenVBand="0" w:oddHBand="1" w:evenHBand="0" w:firstRowFirstColumn="0" w:firstRowLastColumn="0" w:lastRowFirstColumn="0" w:lastRowLastColumn="0"/>
+          <w:trHeight w:val="583"/>
+        </w:trPr>
+        <w:tc>
+          <w:tcPr>
+            <w:cnfStyle w:val="001000000000" w:firstRow="0" w:lastRow="0" w:firstColumn="1" w:lastColumn="0" w:oddVBand="0" w:evenVBand="0" w:oddHBand="0" w:evenHBand="0" w:firstRowFirstColumn="0" w:firstRowLastColumn="0" w:lastRowFirstColumn="0" w:lastRowLastColumn="0"/>
+            <w:tcW w:w="984" w:type="dxa"/>
+            <w:vMerge w:val="restart"/>
+          </w:tcPr>
+          <w:p>
+            <w:pPr>
+              <w:widowControl/>
+              <w:wordWrap/>
+              <w:autoSpaceDE/>
+              <w:autoSpaceDN/>
+              <w:jc w:val="center"/>
+              <w:rPr>
+                <w:rFonts w:asciiTheme="minorEastAsia" w:hAnsiTheme="minorEastAsia"/>
+              </w:rPr>
+            </w:pPr>
+            <w:r>
+              <w:rPr>
+                <w:rFonts w:asciiTheme="minorEastAsia" w:hAnsiTheme="minorEastAsia" w:hint="eastAsia"/>
+              </w:rPr>
+              <w:t>카메라</w:t>
+            </w:r>
+          </w:p>
+        </w:tc>
+        <w:tc>
+          <w:tcPr>
+            <w:tcW w:w="988" w:type="dxa"/>
+          </w:tcPr>
+          <w:p>
+            <w:pPr>
+              <w:widowControl/>
+              <w:wordWrap/>
+              <w:autoSpaceDE/>
+              <w:autoSpaceDN/>
+              <w:jc w:val="center"/>
+              <w:cnfStyle w:val="000000100000" w:firstRow="0" w:lastRow="0" w:firstColumn="0" w:lastColumn="0" w:oddVBand="0" w:evenVBand="0" w:oddHBand="1" w:evenHBand="0" w:firstRowFirstColumn="0" w:firstRowLastColumn="0" w:lastRowFirstColumn="0" w:lastRowLastColumn="0"/>
+              <w:rPr>
+                <w:rFonts w:asciiTheme="minorEastAsia" w:hAnsiTheme="minorEastAsia"/>
+              </w:rPr>
+            </w:pPr>
+            <w:r>
+              <w:rPr>
+                <w:rFonts w:asciiTheme="minorEastAsia" w:hAnsiTheme="minorEastAsia"/>
+              </w:rPr>
+              <w:t xml:space="preserve">시점 </w:t>
+            </w:r>
+            <w:r>
+              <w:rPr>
+                <w:rFonts w:asciiTheme="minorEastAsia" w:hAnsiTheme="minorEastAsia" w:hint="eastAsia"/>
+              </w:rPr>
+              <w:t>변환</w:t>
+            </w:r>
+          </w:p>
+        </w:tc>
+        <w:tc>
+          <w:tcPr>
+            <w:tcW w:w="5649" w:type="dxa"/>
+          </w:tcPr>
+          <w:p>
+            <w:pPr>
+              <w:widowControl/>
+              <w:wordWrap/>
+              <w:autoSpaceDE/>
+              <w:autoSpaceDN/>
+              <w:cnfStyle w:val="000000100000" w:firstRow="0" w:lastRow="0" w:firstColumn="0" w:lastColumn="0" w:oddVBand="0" w:evenVBand="0" w:oddHBand="1" w:evenHBand="0" w:firstRowFirstColumn="0" w:firstRowLastColumn="0" w:lastRowFirstColumn="0" w:lastRowLastColumn="0"/>
+              <w:rPr>
+                <w:rFonts w:asciiTheme="minorEastAsia" w:hAnsiTheme="minorEastAsia"/>
+              </w:rPr>
+            </w:pPr>
+            <w:r>
+              <w:rPr>
+                <w:rFonts w:asciiTheme="minorEastAsia" w:hAnsiTheme="minorEastAsia" w:hint="eastAsia"/>
+              </w:rPr>
+              <w:t>U</w:t>
+            </w:r>
+          </w:p>
+          <w:p>
+            <w:pPr>
+              <w:widowControl/>
+              <w:wordWrap/>
+              <w:autoSpaceDE/>
+              <w:autoSpaceDN/>
+              <w:cnfStyle w:val="000000100000" w:firstRow="0" w:lastRow="0" w:firstColumn="0" w:lastColumn="0" w:oddVBand="0" w:evenVBand="0" w:oddHBand="1" w:evenHBand="0" w:firstRowFirstColumn="0" w:firstRowLastColumn="0" w:lastRowFirstColumn="0" w:lastRowLastColumn="0"/>
+              <w:rPr>
+                <w:rFonts w:asciiTheme="minorEastAsia" w:hAnsiTheme="minorEastAsia"/>
+              </w:rPr>
+            </w:pPr>
+            <w:r>
+              <w:rPr>
+                <w:rFonts w:asciiTheme="minorEastAsia" w:hAnsiTheme="minorEastAsia" w:hint="eastAsia"/>
+              </w:rPr>
+              <w:t>(</w:t>
+            </w:r>
+            <w:r>
+              <w:rPr>
+                <w:rFonts w:asciiTheme="minorEastAsia" w:hAnsiTheme="minorEastAsia"/>
+              </w:rPr>
+              <w:t>1</w:t>
+            </w:r>
+            <w:r>
+              <w:rPr>
+                <w:rFonts w:asciiTheme="minorEastAsia" w:hAnsiTheme="minorEastAsia" w:hint="eastAsia"/>
+              </w:rPr>
+              <w:t xml:space="preserve">인칭 </w:t>
+            </w:r>
+            <w:r>
+              <w:rPr>
+                <w:rFonts w:asciiTheme="minorEastAsia" w:hAnsiTheme="minorEastAsia"/>
+              </w:rPr>
+              <w:t>3</w:t>
+            </w:r>
+            <w:r>
+              <w:rPr>
+                <w:rFonts w:asciiTheme="minorEastAsia" w:hAnsiTheme="minorEastAsia" w:hint="eastAsia"/>
+              </w:rPr>
+              <w:t>인칭 간에 시점 변환</w:t>
+            </w:r>
+            <w:r>
+              <w:rPr>
+                <w:rFonts w:asciiTheme="minorEastAsia" w:hAnsiTheme="minorEastAsia"/>
+              </w:rPr>
+              <w:t>)</w:t>
+            </w:r>
+          </w:p>
+        </w:tc>
+        <w:tc>
+          <w:tcPr>
+            <w:tcW w:w="1361" w:type="dxa"/>
+          </w:tcPr>
+          <w:p>
+            <w:pPr>
+              <w:widowControl/>
+              <w:wordWrap/>
+              <w:autoSpaceDE/>
+              <w:autoSpaceDN/>
+              <w:cnfStyle w:val="000000100000" w:firstRow="0" w:lastRow="0" w:firstColumn="0" w:lastColumn="0" w:oddVBand="0" w:evenVBand="0" w:oddHBand="1" w:evenHBand="0" w:firstRowFirstColumn="0" w:firstRowLastColumn="0" w:lastRowFirstColumn="0" w:lastRowLastColumn="0"/>
+              <w:rPr>
+                <w:rFonts w:asciiTheme="minorEastAsia" w:hAnsiTheme="minorEastAsia"/>
+              </w:rPr>
+            </w:pPr>
+          </w:p>
+        </w:tc>
+      </w:tr>
+      <w:tr>
+        <w:trPr>
+          <w:trHeight w:val="583"/>
+        </w:trPr>
+        <w:tc>
+          <w:tcPr>
+            <w:cnfStyle w:val="001000000000" w:firstRow="0" w:lastRow="0" w:firstColumn="1" w:lastColumn="0" w:oddVBand="0" w:evenVBand="0" w:oddHBand="0" w:evenHBand="0" w:firstRowFirstColumn="0" w:firstRowLastColumn="0" w:lastRowFirstColumn="0" w:lastRowLastColumn="0"/>
+            <w:tcW w:w="984" w:type="dxa"/>
+            <w:vMerge/>
+          </w:tcPr>
+          <w:p>
+            <w:pPr>
+              <w:widowControl/>
+              <w:wordWrap/>
+              <w:autoSpaceDE/>
+              <w:autoSpaceDN/>
+              <w:jc w:val="center"/>
+              <w:rPr>
+                <w:rFonts w:asciiTheme="minorEastAsia" w:hAnsiTheme="minorEastAsia"/>
+              </w:rPr>
+            </w:pPr>
+          </w:p>
+        </w:tc>
+        <w:tc>
+          <w:tcPr>
+            <w:tcW w:w="988" w:type="dxa"/>
+          </w:tcPr>
+          <w:p>
+            <w:pPr>
+              <w:widowControl/>
+              <w:wordWrap/>
+              <w:autoSpaceDE/>
+              <w:autoSpaceDN/>
+              <w:jc w:val="center"/>
+              <w:cnfStyle w:val="000000000000" w:firstRow="0" w:lastRow="0" w:firstColumn="0" w:lastColumn="0" w:oddVBand="0" w:evenVBand="0" w:oddHBand="0" w:evenHBand="0" w:firstRowFirstColumn="0" w:firstRowLastColumn="0" w:lastRowFirstColumn="0" w:lastRowLastColumn="0"/>
+              <w:rPr>
+                <w:rFonts w:asciiTheme="minorEastAsia" w:hAnsiTheme="minorEastAsia"/>
+              </w:rPr>
+            </w:pPr>
+            <w:r>
+              <w:rPr>
+                <w:rFonts w:asciiTheme="minorEastAsia" w:hAnsiTheme="minorEastAsia" w:hint="eastAsia"/>
+              </w:rPr>
+              <w:t>카메라 회전</w:t>
+            </w:r>
+          </w:p>
+        </w:tc>
+        <w:tc>
+          <w:tcPr>
+            <w:tcW w:w="5649" w:type="dxa"/>
+          </w:tcPr>
+          <w:p>
+            <w:pPr>
+              <w:widowControl/>
+              <w:wordWrap/>
+              <w:autoSpaceDE/>
+              <w:autoSpaceDN/>
+              <w:cnfStyle w:val="000000000000" w:firstRow="0" w:lastRow="0" w:firstColumn="0" w:lastColumn="0" w:oddVBand="0" w:evenVBand="0" w:oddHBand="0" w:evenHBand="0" w:firstRowFirstColumn="0" w:firstRowLastColumn="0" w:lastRowFirstColumn="0" w:lastRowLastColumn="0"/>
+              <w:rPr>
+                <w:rFonts w:asciiTheme="minorEastAsia" w:hAnsiTheme="minorEastAsia"/>
+              </w:rPr>
+            </w:pPr>
+            <w:r>
+              <w:rPr>
+                <w:rFonts w:asciiTheme="minorEastAsia" w:hAnsiTheme="minorEastAsia" w:hint="eastAsia"/>
+              </w:rPr>
+              <w:t>마우스 움직임</w:t>
+            </w:r>
+          </w:p>
+          <w:p>
+            <w:pPr>
+              <w:widowControl/>
+              <w:wordWrap/>
+              <w:autoSpaceDE/>
+              <w:autoSpaceDN/>
+              <w:cnfStyle w:val="000000000000" w:firstRow="0" w:lastRow="0" w:firstColumn="0" w:lastColumn="0" w:oddVBand="0" w:evenVBand="0" w:oddHBand="0" w:evenHBand="0" w:firstRowFirstColumn="0" w:firstRowLastColumn="0" w:lastRowFirstColumn="0" w:lastRowLastColumn="0"/>
+              <w:rPr>
+                <w:rFonts w:asciiTheme="minorEastAsia" w:hAnsiTheme="minorEastAsia"/>
+              </w:rPr>
+            </w:pPr>
+            <w:r>
+              <w:rPr>
+                <w:rFonts w:asciiTheme="minorEastAsia" w:hAnsiTheme="minorEastAsia" w:hint="eastAsia"/>
+              </w:rPr>
+              <w:t xml:space="preserve">카메라가 </w:t>
+            </w:r>
+            <w:r>
+              <w:rPr>
+                <w:rFonts w:asciiTheme="minorEastAsia" w:hAnsiTheme="minorEastAsia"/>
+              </w:rPr>
+              <w:t>360</w:t>
+            </w:r>
+            <w:r>
+              <w:rPr>
+                <w:rFonts w:asciiTheme="minorEastAsia" w:hAnsiTheme="minorEastAsia" w:hint="eastAsia"/>
+              </w:rPr>
+              <w:t>방향으로 회전한다.</w:t>
+            </w:r>
+          </w:p>
+        </w:tc>
+        <w:tc>
+          <w:tcPr>
+            <w:tcW w:w="1361" w:type="dxa"/>
+          </w:tcPr>
+          <w:p>
+            <w:pPr>
+              <w:widowControl/>
+              <w:wordWrap/>
+              <w:autoSpaceDE/>
+              <w:autoSpaceDN/>
+              <w:cnfStyle w:val="000000000000" w:firstRow="0" w:lastRow="0" w:firstColumn="0" w:lastColumn="0" w:oddVBand="0" w:evenVBand="0" w:oddHBand="0" w:evenHBand="0" w:firstRowFirstColumn="0" w:firstRowLastColumn="0" w:lastRowFirstColumn="0" w:lastRowLastColumn="0"/>
+              <w:rPr>
+                <w:rFonts w:asciiTheme="minorEastAsia" w:hAnsiTheme="minorEastAsia"/>
+              </w:rPr>
+            </w:pPr>
+          </w:p>
+        </w:tc>
+      </w:tr>
+      <w:tr>
+        <w:trPr>
+          <w:cnfStyle w:val="000000100000" w:firstRow="0" w:lastRow="0" w:firstColumn="0" w:lastColumn="0" w:oddVBand="0" w:evenVBand="0" w:oddHBand="1" w:evenHBand="0" w:firstRowFirstColumn="0" w:firstRowLastColumn="0" w:lastRowFirstColumn="0" w:lastRowLastColumn="0"/>
+          <w:trHeight w:val="583"/>
+        </w:trPr>
+        <w:tc>
+          <w:tcPr>
+            <w:cnfStyle w:val="001000000000" w:firstRow="0" w:lastRow="0" w:firstColumn="1" w:lastColumn="0" w:oddVBand="0" w:evenVBand="0" w:oddHBand="0" w:evenHBand="0" w:firstRowFirstColumn="0" w:firstRowLastColumn="0" w:lastRowFirstColumn="0" w:lastRowLastColumn="0"/>
+            <w:tcW w:w="984" w:type="dxa"/>
+          </w:tcPr>
+          <w:p>
+            <w:pPr>
+              <w:widowControl/>
+              <w:wordWrap/>
+              <w:autoSpaceDE/>
+              <w:autoSpaceDN/>
+              <w:jc w:val="center"/>
+              <w:rPr>
+                <w:rFonts w:asciiTheme="minorEastAsia" w:hAnsiTheme="minorEastAsia"/>
+              </w:rPr>
+            </w:pPr>
+            <w:r>
+              <w:rPr>
+                <w:rFonts w:asciiTheme="minorEastAsia" w:hAnsiTheme="minorEastAsia" w:hint="eastAsia"/>
+              </w:rPr>
+              <w:t>S</w:t>
+            </w:r>
+            <w:r>
+              <w:rPr>
+                <w:rFonts w:asciiTheme="minorEastAsia" w:hAnsiTheme="minorEastAsia"/>
+              </w:rPr>
+              <w:t xml:space="preserve">tate </w:t>
+            </w:r>
+            <w:r>
+              <w:rPr>
+                <w:rFonts w:asciiTheme="minorEastAsia" w:hAnsiTheme="minorEastAsia" w:hint="eastAsia"/>
+              </w:rPr>
+              <w:t>전환</w:t>
+            </w:r>
+          </w:p>
+        </w:tc>
+        <w:tc>
+          <w:tcPr>
+            <w:tcW w:w="988" w:type="dxa"/>
+          </w:tcPr>
+          <w:p>
+            <w:pPr>
+              <w:widowControl/>
+              <w:wordWrap/>
+              <w:autoSpaceDE/>
+              <w:autoSpaceDN/>
+              <w:jc w:val="center"/>
+              <w:cnfStyle w:val="000000100000" w:firstRow="0" w:lastRow="0" w:firstColumn="0" w:lastColumn="0" w:oddVBand="0" w:evenVBand="0" w:oddHBand="1" w:evenHBand="0" w:firstRowFirstColumn="0" w:firstRowLastColumn="0" w:lastRowFirstColumn="0" w:lastRowLastColumn="0"/>
+              <w:rPr>
+                <w:rFonts w:asciiTheme="minorEastAsia" w:hAnsiTheme="minorEastAsia"/>
+              </w:rPr>
+            </w:pPr>
+            <w:r>
+              <w:rPr>
+                <w:rFonts w:asciiTheme="minorEastAsia" w:hAnsiTheme="minorEastAsia" w:hint="eastAsia"/>
+              </w:rPr>
+              <w:t>R</w:t>
+            </w:r>
+          </w:p>
+        </w:tc>
+        <w:tc>
+          <w:tcPr>
+            <w:tcW w:w="5649" w:type="dxa"/>
+          </w:tcPr>
+          <w:p>
+            <w:pPr>
+              <w:widowControl/>
+              <w:wordWrap/>
+              <w:autoSpaceDE/>
+              <w:autoSpaceDN/>
+              <w:cnfStyle w:val="000000100000" w:firstRow="0" w:lastRow="0" w:firstColumn="0" w:lastColumn="0" w:oddVBand="0" w:evenVBand="0" w:oddHBand="1" w:evenHBand="0" w:firstRowFirstColumn="0" w:firstRowLastColumn="0" w:lastRowFirstColumn="0" w:lastRowLastColumn="0"/>
+              <w:rPr>
+                <w:rFonts w:asciiTheme="minorEastAsia" w:hAnsiTheme="minorEastAsia"/>
+              </w:rPr>
+            </w:pPr>
+            <w:r>
+              <w:rPr>
+                <w:rFonts w:asciiTheme="minorEastAsia" w:hAnsiTheme="minorEastAsia" w:hint="eastAsia"/>
+              </w:rPr>
+              <w:t>G</w:t>
+            </w:r>
+            <w:r>
+              <w:rPr>
+                <w:rFonts w:asciiTheme="minorEastAsia" w:hAnsiTheme="minorEastAsia"/>
+              </w:rPr>
+              <w:t>ame Over</w:t>
+            </w:r>
+            <w:r>
+              <w:rPr>
+                <w:rFonts w:asciiTheme="minorEastAsia" w:hAnsiTheme="minorEastAsia" w:hint="eastAsia"/>
+              </w:rPr>
+              <w:t xml:space="preserve">나 </w:t>
+            </w:r>
+            <w:r>
+              <w:rPr>
+                <w:rFonts w:asciiTheme="minorEastAsia" w:hAnsiTheme="minorEastAsia"/>
+              </w:rPr>
+              <w:t>Clear</w:t>
+            </w:r>
+            <w:r>
+              <w:rPr>
+                <w:rFonts w:asciiTheme="minorEastAsia" w:hAnsiTheme="minorEastAsia" w:hint="eastAsia"/>
+              </w:rPr>
+              <w:t>시 s</w:t>
+            </w:r>
+            <w:r>
+              <w:rPr>
+                <w:rFonts w:asciiTheme="minorEastAsia" w:hAnsiTheme="minorEastAsia"/>
+              </w:rPr>
+              <w:t xml:space="preserve">tate </w:t>
+            </w:r>
+            <w:r>
+              <w:rPr>
+                <w:rFonts w:asciiTheme="minorEastAsia" w:hAnsiTheme="minorEastAsia" w:hint="eastAsia"/>
+              </w:rPr>
+              <w:t xml:space="preserve">전환을 위해 </w:t>
+            </w:r>
+            <w:r>
+              <w:rPr>
+                <w:rFonts w:asciiTheme="minorEastAsia" w:hAnsiTheme="minorEastAsia" w:hint="eastAsia"/>
+              </w:rPr>
+              <w:t>누르는 버튼입니다.</w:t>
+            </w:r>
+          </w:p>
+        </w:tc>
+        <w:tc>
+          <w:tcPr>
+            <w:tcW w:w="1361" w:type="dxa"/>
+          </w:tcPr>
+          <w:p>
+            <w:pPr>
+              <w:widowControl/>
+              <w:wordWrap/>
+              <w:autoSpaceDE/>
+              <w:autoSpaceDN/>
+              <w:cnfStyle w:val="000000100000" w:firstRow="0" w:lastRow="0" w:firstColumn="0" w:lastColumn="0" w:oddVBand="0" w:evenVBand="0" w:oddHBand="1" w:evenHBand="0" w:firstRowFirstColumn="0" w:firstRowLastColumn="0" w:lastRowFirstColumn="0" w:lastRowLastColumn="0"/>
+              <w:rPr>
+                <w:rFonts w:asciiTheme="minorEastAsia" w:hAnsiTheme="minorEastAsia"/>
+              </w:rPr>
+            </w:pPr>
+          </w:p>
+        </w:tc>
+      </w:tr>
+    </w:tbl>
+    <w:p>
+      <w:pPr>
+        <w:widowControl/>
+        <w:wordWrap/>
+        <w:autoSpaceDE/>
+        <w:autoSpaceDN/>
+        <w:rPr>
+          <w:rFonts w:asciiTheme="minorEastAsia" w:hAnsiTheme="minorEastAsia"/>
+        </w:rPr>
+      </w:pPr>
+    </w:p>
+    <w:p>
+      <w:pPr>
+        <w:widowControl/>
+        <w:wordWrap/>
+        <w:autoSpaceDE/>
+        <w:autoSpaceDN/>
+        <w:rPr>
+          <w:rFonts w:asciiTheme="minorEastAsia" w:hAnsiTheme="minorEastAsia"/>
+        </w:rPr>
+      </w:pPr>
+      <w:r>
+        <w:rPr>
+          <w:rFonts w:asciiTheme="minorEastAsia" w:hAnsiTheme="minorEastAsia" w:hint="eastAsia"/>
+        </w:rPr>
+        <w:t xml:space="preserve">자유시점 </w:t>
+      </w:r>
+      <w:r>
+        <w:rPr>
+          <w:rFonts w:asciiTheme="minorEastAsia" w:hAnsiTheme="minorEastAsia" w:hint="eastAsia"/>
+        </w:rPr>
+        <w:t>카메라</w:t>
+      </w:r>
+      <w:r>
+        <w:rPr>
+          <w:rFonts w:asciiTheme="minorEastAsia" w:hAnsiTheme="minorEastAsia" w:hint="eastAsia"/>
+        </w:rPr>
+        <w:t>로 구현했</w:t>
+      </w:r>
+      <w:r>
+        <w:rPr>
+          <w:rFonts w:asciiTheme="minorEastAsia" w:hAnsiTheme="minorEastAsia" w:hint="eastAsia"/>
+        </w:rPr>
+        <w:t xml:space="preserve">기 때문에 불필요한 키보드 명령어는 </w:t>
+      </w:r>
+      <w:r>
+        <w:rPr>
+          <w:rFonts w:asciiTheme="minorEastAsia" w:hAnsiTheme="minorEastAsia" w:hint="eastAsia"/>
+        </w:rPr>
+        <w:t xml:space="preserve">과감하게 </w:t>
+      </w:r>
+      <w:r>
+        <w:rPr>
+          <w:rFonts w:asciiTheme="minorEastAsia" w:hAnsiTheme="minorEastAsia" w:hint="eastAsia"/>
+        </w:rPr>
+        <w:t>정리했습니다</w:t>
+      </w:r>
+      <w:r>
+        <w:rPr>
+          <w:rFonts w:asciiTheme="minorEastAsia" w:hAnsiTheme="minorEastAsia"/>
+        </w:rPr>
+        <w:t>.</w:t>
+      </w:r>
+    </w:p>
+    <w:p>
+      <w:pPr>
+        <w:widowControl/>
+        <w:wordWrap/>
+        <w:autoSpaceDE/>
+        <w:autoSpaceDN/>
+        <w:rPr>
+          <w:rFonts w:asciiTheme="minorEastAsia" w:hAnsiTheme="minorEastAsia"/>
+        </w:rPr>
+      </w:pPr>
+      <w:r>
+        <w:rPr>
+          <w:rFonts w:asciiTheme="minorEastAsia" w:hAnsiTheme="minorEastAsia"/>
+        </w:rPr>
+        <w:br w:type="page"/>
+      </w:r>
+    </w:p>
+    <w:p>
+      <w:pPr>
+        <w:widowControl/>
+        <w:wordWrap/>
+        <w:autoSpaceDE/>
+        <w:autoSpaceDN/>
+        <w:rPr>
+          <w:rFonts w:ascii="HY헤드라인M" w:eastAsia="HY헤드라인M" w:hAnsi="HY헤드라인M"/>
+          <w:sz w:val="24"/>
+        </w:rPr>
+      </w:pPr>
+      <w:r>
+        <w:rPr>
+          <w:rFonts w:ascii="HY헤드라인M" w:eastAsia="HY헤드라인M" w:hAnsi="HY헤드라인M"/>
+          <w:sz w:val="22"/>
+        </w:rPr>
+        <w:lastRenderedPageBreak/>
+        <w:t xml:space="preserve">5 </w:t>
+      </w:r>
+      <w:r>
+        <w:rPr>
+          <w:rFonts w:ascii="HY헤드라인M" w:eastAsia="HY헤드라인M" w:hAnsi="HY헤드라인M" w:hint="eastAsia"/>
+          <w:sz w:val="24"/>
+        </w:rPr>
+        <w:t>프로젝트 개발 소감 및 후기</w:t>
+      </w:r>
+    </w:p>
+    <w:p>
+      <w:pPr>
+        <w:widowControl/>
+        <w:wordWrap/>
+        <w:autoSpaceDE/>
+        <w:autoSpaceDN/>
+        <w:rPr>
+          <w:rFonts w:ascii="HY헤드라인M" w:eastAsia="HY헤드라인M" w:hAnsi="HY헤드라인M"/>
+          <w:sz w:val="22"/>
+        </w:rPr>
+      </w:pPr>
+      <w:r>
+        <w:rPr>
+          <w:rFonts w:ascii="HY헤드라인M" w:eastAsia="HY헤드라인M" w:hAnsi="HY헤드라인M" w:hint="eastAsia"/>
+          <w:sz w:val="22"/>
+        </w:rPr>
+        <w:t>김 지영</w:t>
+      </w:r>
+    </w:p>
+    <w:p>
+      <w:pPr>
+        <w:widowControl/>
+        <w:wordWrap/>
+        <w:autoSpaceDE/>
+        <w:autoSpaceDN/>
+        <w:rPr>
+          <w:rFonts w:asciiTheme="minorEastAsia" w:hAnsiTheme="minorEastAsia"/>
+        </w:rPr>
+      </w:pPr>
+      <w:r>
+        <w:rPr>
+          <w:rFonts w:asciiTheme="minorEastAsia" w:hAnsiTheme="minorEastAsia"/>
+        </w:rPr>
+        <w:t>“</w:t>
+      </w:r>
+      <w:r>
+        <w:rPr>
+          <w:rFonts w:asciiTheme="minorEastAsia" w:hAnsiTheme="minorEastAsia" w:hint="eastAsia"/>
+        </w:rPr>
+        <w:t>곡선 마스터와 모델링 직접 그리기</w:t>
+      </w:r>
+      <w:r>
+        <w:rPr>
+          <w:rFonts w:asciiTheme="minorEastAsia" w:hAnsiTheme="minorEastAsia"/>
+        </w:rPr>
+        <w:t xml:space="preserve"> </w:t>
+      </w:r>
+      <w:r>
+        <w:rPr>
+          <w:rFonts w:asciiTheme="minorEastAsia" w:hAnsiTheme="minorEastAsia" w:hint="eastAsia"/>
+        </w:rPr>
+        <w:t>그리고</w:t>
+      </w:r>
+      <w:r>
+        <w:rPr>
+          <w:rFonts w:asciiTheme="minorEastAsia" w:hAnsiTheme="minorEastAsia"/>
+        </w:rPr>
+        <w:t xml:space="preserve"> </w:t>
+      </w:r>
+      <w:r>
+        <w:rPr>
+          <w:rFonts w:asciiTheme="minorEastAsia" w:hAnsiTheme="minorEastAsia" w:hint="eastAsia"/>
+        </w:rPr>
+        <w:t>카메라 너무 쉬운데</w:t>
+      </w:r>
+      <w:r>
+        <w:rPr>
+          <w:rFonts w:asciiTheme="minorEastAsia" w:hAnsiTheme="minorEastAsia"/>
+        </w:rPr>
+        <w:t>….”</w:t>
+      </w:r>
+    </w:p>
+    <w:p>
+      <w:pPr>
+        <w:widowControl/>
+        <w:wordWrap/>
+        <w:autoSpaceDE/>
+        <w:autoSpaceDN/>
+        <w:rPr>
+          <w:rFonts w:asciiTheme="minorEastAsia" w:hAnsiTheme="minorEastAsia"/>
+        </w:rPr>
+      </w:pPr>
+      <w:r>
+        <w:rPr>
+          <w:noProof/>
+        </w:rPr>
+        <w:drawing>
+          <wp:inline distT="0" distB="0" distL="0" distR="0" wp14:anchorId="221E0825" wp14:editId="0251B024">
+            <wp:extent cx="1595078" cy="3076575"/>
+            <wp:effectExtent l="0" t="0" r="5715" b="0"/>
+            <wp:docPr id="7" name="그림 7"/>
+            <wp:cNvGraphicFramePr>
+              <a:graphicFrameLocks xmlns:a="http://schemas.openxmlformats.org/drawingml/2006/main" noChangeAspect="1"/>
+            </wp:cNvGraphicFramePr>
+            <a:graphic xmlns:a="http://schemas.openxmlformats.org/drawingml/2006/main">
+              <a:graphicData uri="http://schemas.openxmlformats.org/drawingml/2006/picture">
+                <pic:pic xmlns:pic="http://schemas.openxmlformats.org/drawingml/2006/picture">
+                  <pic:nvPicPr>
+                    <pic:cNvPr id="1" name=""/>
+                    <pic:cNvPicPr/>
+                  </pic:nvPicPr>
+                  <pic:blipFill>
+                    <a:blip r:embed="rId22"/>
+                    <a:stretch>
+                      <a:fillRect/>
+                    </a:stretch>
+                  </pic:blipFill>
+                  <pic:spPr>
+                    <a:xfrm>
+                      <a:off x="0" y="0"/>
+                      <a:ext cx="1610644" cy="3106598"/>
+                    </a:xfrm>
+                    <a:prstGeom prst="rect">
+                      <a:avLst/>
+                    </a:prstGeom>
+                  </pic:spPr>
+                </pic:pic>
+              </a:graphicData>
+            </a:graphic>
+          </wp:inline>
+        </w:drawing>
+      </w:r>
+      <w:r>
+        <w:rPr>
+          <w:noProof/>
+        </w:rPr>
+        <w:drawing>
+          <wp:inline distT="0" distB="0" distL="0" distR="0" wp14:anchorId="1B46C7F8" wp14:editId="6240FF1B">
+            <wp:extent cx="4064695" cy="3121025"/>
+            <wp:effectExtent l="0" t="0" r="0" b="3175"/>
+            <wp:docPr id="13" name="그림 13"/>
+            <wp:cNvGraphicFramePr>
+              <a:graphicFrameLocks xmlns:a="http://schemas.openxmlformats.org/drawingml/2006/main" noChangeAspect="1"/>
+            </wp:cNvGraphicFramePr>
+            <a:graphic xmlns:a="http://schemas.openxmlformats.org/drawingml/2006/main">
+              <a:graphicData uri="http://schemas.openxmlformats.org/drawingml/2006/picture">
+                <pic:pic xmlns:pic="http://schemas.openxmlformats.org/drawingml/2006/picture">
+                  <pic:nvPicPr>
+                    <pic:cNvPr id="1" name=""/>
+                    <pic:cNvPicPr/>
+                  </pic:nvPicPr>
+                  <pic:blipFill>
+                    <a:blip r:embed="rId23"/>
+                    <a:stretch>
+                      <a:fillRect/>
+                    </a:stretch>
+                  </pic:blipFill>
+                  <pic:spPr>
+                    <a:xfrm>
+                      <a:off x="0" y="0"/>
                       <a:ext cx="4118082" cy="3162017"/>
                     </a:xfrm>
                     <a:prstGeom prst="rect">
@@ -6048,7 +7010,7 @@
         <w:autoSpaceDE/>
         <w:autoSpaceDN/>
         <w:rPr>
-          <w:rFonts w:asciiTheme="minorEastAsia" w:hAnsiTheme="minorEastAsia" w:hint="eastAsia"/>
+          <w:rFonts w:asciiTheme="minorEastAsia" w:hAnsiTheme="minorEastAsia"/>
         </w:rPr>
       </w:pPr>
       <w:r>
@@ -6156,7 +7118,7 @@
         <w:autoSpaceDN/>
         <w:jc w:val="left"/>
         <w:rPr>
-          <w:rFonts w:asciiTheme="minorEastAsia" w:hAnsiTheme="minorEastAsia" w:hint="eastAsia"/>
+          <w:rFonts w:asciiTheme="minorEastAsia" w:hAnsiTheme="minorEastAsia"/>
         </w:rPr>
       </w:pPr>
     </w:p>
@@ -6229,7 +7191,7 @@
                     <pic:cNvPicPr/>
                   </pic:nvPicPr>
                   <pic:blipFill>
-                    <a:blip r:embed="rId18"/>
+                    <a:blip r:embed="rId24"/>
                     <a:stretch>
                       <a:fillRect/>
                     </a:stretch>
@@ -6290,7 +7252,7 @@
                     </pic:cNvPicPr>
                   </pic:nvPicPr>
                   <pic:blipFill>
-                    <a:blip r:embed="rId19">
+                    <a:blip r:embed="rId25">
                       <a:extLst>
                         <a:ext uri="{28A0092B-C50C-407E-A947-70E740481C1C}">
                           <a14:useLocalDpi xmlns:a14="http://schemas.microsoft.com/office/drawing/2010/main" val="0"/>
@@ -6351,7 +7313,7 @@
                     </pic:cNvPicPr>
                   </pic:nvPicPr>
                   <pic:blipFill>
-                    <a:blip r:embed="rId20" cstate="print">
+                    <a:blip r:embed="rId26" cstate="print">
                       <a:extLst>
                         <a:ext uri="{28A0092B-C50C-407E-A947-70E740481C1C}">
                           <a14:useLocalDpi xmlns:a14="http://schemas.microsoft.com/office/drawing/2010/main" val="0"/>
@@ -6406,7 +7368,7 @@
                     </pic:cNvPicPr>
                   </pic:nvPicPr>
                   <pic:blipFill>
-                    <a:blip r:embed="rId21">
+                    <a:blip r:embed="rId27">
                       <a:extLst>
                         <a:ext uri="{28A0092B-C50C-407E-A947-70E740481C1C}">
                           <a14:useLocalDpi xmlns:a14="http://schemas.microsoft.com/office/drawing/2010/main" val="0"/>
@@ -6605,10 +7567,10 @@
       </w:r>
     </w:p>
     <w:sectPr>
-      <w:headerReference w:type="even" r:id="rId22"/>
-      <w:headerReference w:type="default" r:id="rId23"/>
-      <w:footerReference w:type="even" r:id="rId24"/>
-      <w:footerReference w:type="default" r:id="rId25"/>
+      <w:headerReference w:type="even" r:id="rId28"/>
+      <w:headerReference w:type="default" r:id="rId29"/>
+      <w:footerReference w:type="even" r:id="rId30"/>
+      <w:footerReference w:type="default" r:id="rId31"/>
       <w:pgSz w:w="11906" w:h="16838" w:code="9"/>
       <w:pgMar w:top="1701" w:right="1440" w:bottom="1440" w:left="1440" w:header="1020" w:footer="1020" w:gutter="0"/>
       <w:cols w:space="425"/>
@@ -6962,13 +7924,7 @@
       <w:rPr>
         <w:rFonts w:hint="eastAsia"/>
       </w:rPr>
-      <w:t xml:space="preserve"> </w:t>
-    </w:r>
-    <w:r>
-      <w:rPr>
-        <w:rFonts w:hint="eastAsia"/>
-      </w:rPr>
-      <w:t>개발 결과 보고서</w:t>
+      <w:t xml:space="preserve"> 개발 결과 보고서</w:t>
     </w:r>
   </w:p>
 </w:hdr>
@@ -7002,11 +7958,11 @@
 <file path=word/numbering.xml><?xml version="1.0" encoding="utf-8"?>
 <w:numbering xmlns:wpc="http://schemas.microsoft.com/office/word/2010/wordprocessingCanvas" xmlns:cx="http://schemas.microsoft.com/office/drawing/2014/chartex" xmlns:cx1="http://schemas.microsoft.com/office/drawing/2015/9/8/chartex" xmlns:cx2="http://schemas.microsoft.com/office/drawing/2015/10/21/chartex" xmlns:cx3="http://schemas.microsoft.com/office/drawing/2016/5/9/chartex" xmlns:cx4="http://schemas.microsoft.com/office/drawing/2016/5/10/chartex" xmlns:cx5="http://schemas.microsoft.com/office/drawing/2016/5/11/chartex" xmlns:cx6="http://schemas.microsoft.com/office/drawing/2016/5/12/chartex" xmlns:cx7="http://schemas.microsoft.com/office/drawing/2016/5/13/chartex" xmlns:cx8="http://schemas.microsoft.com/office/drawing/2016/5/14/chartex" xmlns:mc="http://schemas.openxmlformats.org/markup-compatibility/2006" xmlns:aink="http://schemas.microsoft.com/office/drawing/2016/ink" xmlns:am3d="http://schemas.microsoft.com/office/drawing/2017/model3d" xmlns:o="urn:schemas-microsoft-com:office:office" xmlns:r="http://schemas.openxmlformats.org/officeDocument/2006/relationships" xmlns:m="http://schemas.openxmlformats.org/officeDocument/2006/math" xmlns:v="urn:schemas-microsoft-com:vml" xmlns:wp14="http://schemas.microsoft.com/office/word/2010/wordprocessingDrawing" xmlns:wp="http://schemas.openxmlformats.org/drawingml/2006/wordprocessingDrawing" xmlns:w10="urn:schemas-microsoft-com:office:word" xmlns:w="http://schemas.openxmlformats.org/wordprocessingml/2006/main" xmlns:w14="http://schemas.microsoft.com/office/word/2010/wordml" xmlns:w15="http://schemas.microsoft.com/office/word/2012/wordml" xmlns:w16cid="http://schemas.microsoft.com/office/word/2016/wordml/cid" xmlns:w16se="http://schemas.microsoft.com/office/word/2015/wordml/symex" xmlns:wpg="http://schemas.microsoft.com/office/word/2010/wordprocessingGroup" xmlns:wpi="http://schemas.microsoft.com/office/word/2010/wordprocessingInk" xmlns:wne="http://schemas.microsoft.com/office/word/2006/wordml" xmlns:wps="http://schemas.microsoft.com/office/word/2010/wordprocessingShape" mc:Ignorable="w14 w15 w16se w16cid wp14">
   <w:abstractNum w:abstractNumId="0" w15:restartNumberingAfterBreak="0">
-    <w:nsid w:val="0C7770A1"/>
+    <w:nsid w:val="0609429B"/>
     <w:multiLevelType w:val="hybridMultilevel"/>
-    <w:tmpl w:val="090C6500"/>
-    <w:lvl w:ilvl="0" w:tplc="3D705AC8">
-      <w:start w:val="2"/>
+    <w:tmpl w:val="0714D718"/>
+    <w:lvl w:ilvl="0" w:tplc="A7E22DB0">
+      <w:start w:val="5"/>
       <w:numFmt w:val="bullet"/>
       <w:lvlText w:val="-"/>
       <w:lvlJc w:val="left"/>
@@ -7115,6 +8071,232 @@
     </w:lvl>
   </w:abstractNum>
   <w:abstractNum w:abstractNumId="1" w15:restartNumberingAfterBreak="0">
+    <w:nsid w:val="0C7770A1"/>
+    <w:multiLevelType w:val="hybridMultilevel"/>
+    <w:tmpl w:val="090C6500"/>
+    <w:lvl w:ilvl="0" w:tplc="3D705AC8">
+      <w:start w:val="2"/>
+      <w:numFmt w:val="bullet"/>
+      <w:lvlText w:val="-"/>
+      <w:lvlJc w:val="left"/>
+      <w:pPr>
+        <w:ind w:left="465" w:hanging="360"/>
+      </w:pPr>
+      <w:rPr>
+        <w:rFonts w:ascii="맑은 고딕" w:eastAsia="맑은 고딕" w:hAnsi="맑은 고딕" w:cstheme="minorBidi" w:hint="eastAsia"/>
+      </w:rPr>
+    </w:lvl>
+    <w:lvl w:ilvl="1" w:tplc="04090003" w:tentative="1">
+      <w:start w:val="1"/>
+      <w:numFmt w:val="bullet"/>
+      <w:lvlText w:val=""/>
+      <w:lvlJc w:val="left"/>
+      <w:pPr>
+        <w:ind w:left="905" w:hanging="400"/>
+      </w:pPr>
+      <w:rPr>
+        <w:rFonts w:ascii="Wingdings" w:hAnsi="Wingdings" w:hint="default"/>
+      </w:rPr>
+    </w:lvl>
+    <w:lvl w:ilvl="2" w:tplc="04090005" w:tentative="1">
+      <w:start w:val="1"/>
+      <w:numFmt w:val="bullet"/>
+      <w:lvlText w:val=""/>
+      <w:lvlJc w:val="left"/>
+      <w:pPr>
+        <w:ind w:left="1305" w:hanging="400"/>
+      </w:pPr>
+      <w:rPr>
+        <w:rFonts w:ascii="Wingdings" w:hAnsi="Wingdings" w:hint="default"/>
+      </w:rPr>
+    </w:lvl>
+    <w:lvl w:ilvl="3" w:tplc="04090001" w:tentative="1">
+      <w:start w:val="1"/>
+      <w:numFmt w:val="bullet"/>
+      <w:lvlText w:val=""/>
+      <w:lvlJc w:val="left"/>
+      <w:pPr>
+        <w:ind w:left="1705" w:hanging="400"/>
+      </w:pPr>
+      <w:rPr>
+        <w:rFonts w:ascii="Wingdings" w:hAnsi="Wingdings" w:hint="default"/>
+      </w:rPr>
+    </w:lvl>
+    <w:lvl w:ilvl="4" w:tplc="04090003" w:tentative="1">
+      <w:start w:val="1"/>
+      <w:numFmt w:val="bullet"/>
+      <w:lvlText w:val=""/>
+      <w:lvlJc w:val="left"/>
+      <w:pPr>
+        <w:ind w:left="2105" w:hanging="400"/>
+      </w:pPr>
+      <w:rPr>
+        <w:rFonts w:ascii="Wingdings" w:hAnsi="Wingdings" w:hint="default"/>
+      </w:rPr>
+    </w:lvl>
+    <w:lvl w:ilvl="5" w:tplc="04090005" w:tentative="1">
+      <w:start w:val="1"/>
+      <w:numFmt w:val="bullet"/>
+      <w:lvlText w:val=""/>
+      <w:lvlJc w:val="left"/>
+      <w:pPr>
+        <w:ind w:left="2505" w:hanging="400"/>
+      </w:pPr>
+      <w:rPr>
+        <w:rFonts w:ascii="Wingdings" w:hAnsi="Wingdings" w:hint="default"/>
+      </w:rPr>
+    </w:lvl>
+    <w:lvl w:ilvl="6" w:tplc="04090001" w:tentative="1">
+      <w:start w:val="1"/>
+      <w:numFmt w:val="bullet"/>
+      <w:lvlText w:val=""/>
+      <w:lvlJc w:val="left"/>
+      <w:pPr>
+        <w:ind w:left="2905" w:hanging="400"/>
+      </w:pPr>
+      <w:rPr>
+        <w:rFonts w:ascii="Wingdings" w:hAnsi="Wingdings" w:hint="default"/>
+      </w:rPr>
+    </w:lvl>
+    <w:lvl w:ilvl="7" w:tplc="04090003" w:tentative="1">
+      <w:start w:val="1"/>
+      <w:numFmt w:val="bullet"/>
+      <w:lvlText w:val=""/>
+      <w:lvlJc w:val="left"/>
+      <w:pPr>
+        <w:ind w:left="3305" w:hanging="400"/>
+      </w:pPr>
+      <w:rPr>
+        <w:rFonts w:ascii="Wingdings" w:hAnsi="Wingdings" w:hint="default"/>
+      </w:rPr>
+    </w:lvl>
+    <w:lvl w:ilvl="8" w:tplc="04090005" w:tentative="1">
+      <w:start w:val="1"/>
+      <w:numFmt w:val="bullet"/>
+      <w:lvlText w:val=""/>
+      <w:lvlJc w:val="left"/>
+      <w:pPr>
+        <w:ind w:left="3705" w:hanging="400"/>
+      </w:pPr>
+      <w:rPr>
+        <w:rFonts w:ascii="Wingdings" w:hAnsi="Wingdings" w:hint="default"/>
+      </w:rPr>
+    </w:lvl>
+  </w:abstractNum>
+  <w:abstractNum w:abstractNumId="2" w15:restartNumberingAfterBreak="0">
+    <w:nsid w:val="0E366E71"/>
+    <w:multiLevelType w:val="hybridMultilevel"/>
+    <w:tmpl w:val="D20A5222"/>
+    <w:lvl w:ilvl="0" w:tplc="E8D4CA84">
+      <w:start w:val="5"/>
+      <w:numFmt w:val="bullet"/>
+      <w:lvlText w:val="-"/>
+      <w:lvlJc w:val="left"/>
+      <w:pPr>
+        <w:ind w:left="760" w:hanging="360"/>
+      </w:pPr>
+      <w:rPr>
+        <w:rFonts w:ascii="맑은 고딕" w:eastAsia="맑은 고딕" w:hAnsi="맑은 고딕" w:cstheme="minorBidi" w:hint="eastAsia"/>
+      </w:rPr>
+    </w:lvl>
+    <w:lvl w:ilvl="1" w:tplc="04090003" w:tentative="1">
+      <w:start w:val="1"/>
+      <w:numFmt w:val="bullet"/>
+      <w:lvlText w:val=""/>
+      <w:lvlJc w:val="left"/>
+      <w:pPr>
+        <w:ind w:left="1200" w:hanging="400"/>
+      </w:pPr>
+      <w:rPr>
+        <w:rFonts w:ascii="Wingdings" w:hAnsi="Wingdings" w:hint="default"/>
+      </w:rPr>
+    </w:lvl>
+    <w:lvl w:ilvl="2" w:tplc="04090005" w:tentative="1">
+      <w:start w:val="1"/>
+      <w:numFmt w:val="bullet"/>
+      <w:lvlText w:val=""/>
+      <w:lvlJc w:val="left"/>
+      <w:pPr>
+        <w:ind w:left="1600" w:hanging="400"/>
+      </w:pPr>
+      <w:rPr>
+        <w:rFonts w:ascii="Wingdings" w:hAnsi="Wingdings" w:hint="default"/>
+      </w:rPr>
+    </w:lvl>
+    <w:lvl w:ilvl="3" w:tplc="04090001" w:tentative="1">
+      <w:start w:val="1"/>
+      <w:numFmt w:val="bullet"/>
+      <w:lvlText w:val=""/>
+      <w:lvlJc w:val="left"/>
+      <w:pPr>
+        <w:ind w:left="2000" w:hanging="400"/>
+      </w:pPr>
+      <w:rPr>
+        <w:rFonts w:ascii="Wingdings" w:hAnsi="Wingdings" w:hint="default"/>
+      </w:rPr>
+    </w:lvl>
+    <w:lvl w:ilvl="4" w:tplc="04090003" w:tentative="1">
+      <w:start w:val="1"/>
+      <w:numFmt w:val="bullet"/>
+      <w:lvlText w:val=""/>
+      <w:lvlJc w:val="left"/>
+      <w:pPr>
+        <w:ind w:left="2400" w:hanging="400"/>
+      </w:pPr>
+      <w:rPr>
+        <w:rFonts w:ascii="Wingdings" w:hAnsi="Wingdings" w:hint="default"/>
+      </w:rPr>
+    </w:lvl>
+    <w:lvl w:ilvl="5" w:tplc="04090005" w:tentative="1">
+      <w:start w:val="1"/>
+      <w:numFmt w:val="bullet"/>
+      <w:lvlText w:val=""/>
+      <w:lvlJc w:val="left"/>
+      <w:pPr>
+        <w:ind w:left="2800" w:hanging="400"/>
+      </w:pPr>
+      <w:rPr>
+        <w:rFonts w:ascii="Wingdings" w:hAnsi="Wingdings" w:hint="default"/>
+      </w:rPr>
+    </w:lvl>
+    <w:lvl w:ilvl="6" w:tplc="04090001" w:tentative="1">
+      <w:start w:val="1"/>
+      <w:numFmt w:val="bullet"/>
+      <w:lvlText w:val=""/>
+      <w:lvlJc w:val="left"/>
+      <w:pPr>
+        <w:ind w:left="3200" w:hanging="400"/>
+      </w:pPr>
+      <w:rPr>
+        <w:rFonts w:ascii="Wingdings" w:hAnsi="Wingdings" w:hint="default"/>
+      </w:rPr>
+    </w:lvl>
+    <w:lvl w:ilvl="7" w:tplc="04090003" w:tentative="1">
+      <w:start w:val="1"/>
+      <w:numFmt w:val="bullet"/>
+      <w:lvlText w:val=""/>
+      <w:lvlJc w:val="left"/>
+      <w:pPr>
+        <w:ind w:left="3600" w:hanging="400"/>
+      </w:pPr>
+      <w:rPr>
+        <w:rFonts w:ascii="Wingdings" w:hAnsi="Wingdings" w:hint="default"/>
+      </w:rPr>
+    </w:lvl>
+    <w:lvl w:ilvl="8" w:tplc="04090005" w:tentative="1">
+      <w:start w:val="1"/>
+      <w:numFmt w:val="bullet"/>
+      <w:lvlText w:val=""/>
+      <w:lvlJc w:val="left"/>
+      <w:pPr>
+        <w:ind w:left="4000" w:hanging="400"/>
+      </w:pPr>
+      <w:rPr>
+        <w:rFonts w:ascii="Wingdings" w:hAnsi="Wingdings" w:hint="default"/>
+      </w:rPr>
+    </w:lvl>
+  </w:abstractNum>
+  <w:abstractNum w:abstractNumId="3" w15:restartNumberingAfterBreak="0">
     <w:nsid w:val="31DE5C39"/>
     <w:multiLevelType w:val="hybridMultilevel"/>
     <w:tmpl w:val="50A08410"/>
@@ -7227,7 +8409,7 @@
       </w:rPr>
     </w:lvl>
   </w:abstractNum>
-  <w:abstractNum w:abstractNumId="2" w15:restartNumberingAfterBreak="0">
+  <w:abstractNum w:abstractNumId="4" w15:restartNumberingAfterBreak="0">
     <w:nsid w:val="3995534F"/>
     <w:multiLevelType w:val="hybridMultilevel"/>
     <w:tmpl w:val="78F01AD2"/>
@@ -7339,7 +8521,7 @@
       </w:rPr>
     </w:lvl>
   </w:abstractNum>
-  <w:abstractNum w:abstractNumId="3" w15:restartNumberingAfterBreak="0">
+  <w:abstractNum w:abstractNumId="5" w15:restartNumberingAfterBreak="0">
     <w:nsid w:val="43E443EF"/>
     <w:multiLevelType w:val="hybridMultilevel"/>
     <w:tmpl w:val="8726610C"/>
@@ -7452,7 +8634,7 @@
       </w:rPr>
     </w:lvl>
   </w:abstractNum>
-  <w:abstractNum w:abstractNumId="4" w15:restartNumberingAfterBreak="0">
+  <w:abstractNum w:abstractNumId="6" w15:restartNumberingAfterBreak="0">
     <w:nsid w:val="57E41DD8"/>
     <w:multiLevelType w:val="hybridMultilevel"/>
     <w:tmpl w:val="06D22524"/>
@@ -7565,19 +8747,25 @@
     </w:lvl>
   </w:abstractNum>
   <w:num w:numId="1">
+    <w:abstractNumId w:val="6"/>
+  </w:num>
+  <w:num w:numId="2">
     <w:abstractNumId w:val="4"/>
   </w:num>
-  <w:num w:numId="2">
-    <w:abstractNumId w:val="2"/>
+  <w:num w:numId="3">
+    <w:abstractNumId w:val="1"/>
   </w:num>
-  <w:num w:numId="3">
+  <w:num w:numId="4">
+    <w:abstractNumId w:val="3"/>
+  </w:num>
+  <w:num w:numId="5">
+    <w:abstractNumId w:val="5"/>
+  </w:num>
+  <w:num w:numId="6">
     <w:abstractNumId w:val="0"/>
   </w:num>
-  <w:num w:numId="4">
-    <w:abstractNumId w:val="1"/>
-  </w:num>
-  <w:num w:numId="5">
-    <w:abstractNumId w:val="3"/>
+  <w:num w:numId="7">
+    <w:abstractNumId w:val="2"/>
   </w:num>
 </w:numbering>
 </file>
@@ -8518,7 +9706,7 @@
 </file>
 
 <file path=customXml/itemProps1.xml><?xml version="1.0" encoding="utf-8"?>
-<ds:datastoreItem xmlns:ds="http://schemas.openxmlformats.org/officeDocument/2006/customXml" ds:itemID="{1E31444C-B88A-43EA-9368-F10C4886F2D9}">
+<ds:datastoreItem xmlns:ds="http://schemas.openxmlformats.org/officeDocument/2006/customXml" ds:itemID="{1C3A289B-B799-43D5-B010-6E33616D101A}">
   <ds:schemaRefs>
     <ds:schemaRef ds:uri="http://schemas.openxmlformats.org/officeDocument/2006/bibliography"/>
   </ds:schemaRefs>
